--- a/Estructura de datos Arboles.docx
+++ b/Estructura de datos Arboles.docx
@@ -24,39 +24,57 @@
     </w:p>
     <w:p>
       <w:pPr>
-        <w:jc w:val="both"/>
-        <w:rPr>
+        <w:rPr>
+          <w:b/>
           <w:lang w:val="es-ES"/>
         </w:rPr>
       </w:pPr>
       <w:r>
         <w:rPr>
+          <w:b/>
           <w:lang w:val="es-ES"/>
         </w:rPr>
-        <w:t xml:space="preserve">La estructura de datos </w:t>
-      </w:r>
-      <w:r>
-        <w:rPr>
-          <w:lang w:val="es-ES"/>
-        </w:rPr>
-        <w:t>Árbol</w:t>
-      </w:r>
-      <w:r>
-        <w:rPr>
-          <w:lang w:val="es-ES"/>
-        </w:rPr>
-        <w:t xml:space="preserve"> es una estructura de dato no lineal, compuesto por nodos los cuales hacen referencia de forma recursiva</w:t>
-      </w:r>
-      <w:r>
-        <w:rPr>
-          <w:lang w:val="es-ES"/>
-        </w:rPr>
-        <w:t xml:space="preserve"> a otros nodos, formando una estructura gráfica, muy parecida a la de un árbol, de ahí su nombre.</w:t>
+        <w:t>Definición simple:</w:t>
       </w:r>
     </w:p>
     <w:p>
       <w:pPr>
         <w:jc w:val="both"/>
+        <w:rPr>
+          <w:lang w:val="es-ES"/>
+        </w:rPr>
+      </w:pPr>
+      <w:r>
+        <w:rPr>
+          <w:lang w:val="es-ES"/>
+        </w:rPr>
+        <w:t xml:space="preserve">La estructura de datos </w:t>
+      </w:r>
+      <w:r>
+        <w:rPr>
+          <w:lang w:val="es-ES"/>
+        </w:rPr>
+        <w:t>Árbol</w:t>
+      </w:r>
+      <w:r>
+        <w:rPr>
+          <w:lang w:val="es-ES"/>
+        </w:rPr>
+        <w:t xml:space="preserve"> es una estructura de dato no lineal, compuesto por nodos los cuales hacen referencia de forma recursiva</w:t>
+      </w:r>
+      <w:r>
+        <w:rPr>
+          <w:lang w:val="es-ES"/>
+        </w:rPr>
+        <w:t xml:space="preserve"> a otros nodos, formando una estructura gráfica, muy parecida a la de un árbol, de ahí su nombre.</w:t>
+      </w:r>
+    </w:p>
+    <w:p>
+      <w:pPr>
+        <w:jc w:val="both"/>
+        <w:rPr>
+          <w:lang w:val="es-ES"/>
+        </w:rPr>
       </w:pPr>
       <w:r>
         <w:rPr>
@@ -157,13 +175,28 @@
         <w:rPr>
           <w:lang w:val="es-ES"/>
         </w:rPr>
-        <w:t xml:space="preserve"> que ninguna referencia apunte a su nodo raíz.</w:t>
-      </w:r>
-      <w:r>
-        <w:t xml:space="preserve"> </w:t>
-      </w:r>
-      <w:bookmarkStart w:id="0" w:name="_GoBack"/>
-      <w:bookmarkEnd w:id="0"/>
+        <w:t xml:space="preserve"> que n</w:t>
+      </w:r>
+      <w:r>
+        <w:rPr>
+          <w:lang w:val="es-ES"/>
+        </w:rPr>
+        <w:t xml:space="preserve">o pueden ser </w:t>
+      </w:r>
+      <w:proofErr w:type="spellStart"/>
+      <w:r>
+        <w:rPr>
+          <w:lang w:val="es-ES"/>
+        </w:rPr>
+        <w:t>ciclicos</w:t>
+      </w:r>
+      <w:proofErr w:type="spellEnd"/>
+      <w:r>
+        <w:rPr>
+          <w:lang w:val="es-ES"/>
+        </w:rPr>
+        <w:t>.</w:t>
+      </w:r>
     </w:p>
     <w:p>
       <w:pPr>
@@ -645,6 +678,707 @@
       </w:r>
     </w:p>
     <w:p/>
+    <w:p>
+      <w:pPr>
+        <w:rPr>
+          <w:b/>
+        </w:rPr>
+      </w:pPr>
+      <w:r>
+        <w:rPr>
+          <w:noProof/>
+          <w:lang w:eastAsia="es-419"/>
+        </w:rPr>
+        <w:drawing>
+          <wp:anchor distT="0" distB="0" distL="114300" distR="114300" simplePos="0" relativeHeight="251659264" behindDoc="0" locked="0" layoutInCell="1" allowOverlap="1" wp14:anchorId="7386819F" wp14:editId="0A279FBC">
+            <wp:simplePos x="0" y="0"/>
+            <wp:positionH relativeFrom="margin">
+              <wp:align>left</wp:align>
+            </wp:positionH>
+            <wp:positionV relativeFrom="paragraph">
+              <wp:posOffset>7620</wp:posOffset>
+            </wp:positionV>
+            <wp:extent cx="1977390" cy="1368425"/>
+            <wp:effectExtent l="0" t="0" r="3810" b="3175"/>
+            <wp:wrapSquare wrapText="bothSides"/>
+            <wp:docPr id="3" name="Imagen 3"/>
+            <wp:cNvGraphicFramePr>
+              <a:graphicFrameLocks xmlns:a="http://schemas.openxmlformats.org/drawingml/2006/main" noChangeAspect="1"/>
+            </wp:cNvGraphicFramePr>
+            <a:graphic xmlns:a="http://schemas.openxmlformats.org/drawingml/2006/main">
+              <a:graphicData uri="http://schemas.openxmlformats.org/drawingml/2006/picture">
+                <pic:pic xmlns:pic="http://schemas.openxmlformats.org/drawingml/2006/picture">
+                  <pic:nvPicPr>
+                    <pic:cNvPr id="1" name=""/>
+                    <pic:cNvPicPr/>
+                  </pic:nvPicPr>
+                  <pic:blipFill>
+                    <a:blip r:embed="rId6" cstate="print">
+                      <a:extLst>
+                        <a:ext uri="{28A0092B-C50C-407E-A947-70E740481C1C}">
+                          <a14:useLocalDpi xmlns:a14="http://schemas.microsoft.com/office/drawing/2010/main" val="0"/>
+                        </a:ext>
+                      </a:extLst>
+                    </a:blip>
+                    <a:stretch>
+                      <a:fillRect/>
+                    </a:stretch>
+                  </pic:blipFill>
+                  <pic:spPr>
+                    <a:xfrm>
+                      <a:off x="0" y="0"/>
+                      <a:ext cx="1977390" cy="1368425"/>
+                    </a:xfrm>
+                    <a:prstGeom prst="rect">
+                      <a:avLst/>
+                    </a:prstGeom>
+                  </pic:spPr>
+                </pic:pic>
+              </a:graphicData>
+            </a:graphic>
+            <wp14:sizeRelH relativeFrom="margin">
+              <wp14:pctWidth>0</wp14:pctWidth>
+            </wp14:sizeRelH>
+            <wp14:sizeRelV relativeFrom="margin">
+              <wp14:pctHeight>0</wp14:pctHeight>
+            </wp14:sizeRelV>
+          </wp:anchor>
+        </w:drawing>
+      </w:r>
+      <w:r>
+        <w:rPr>
+          <w:b/>
+        </w:rPr>
+        <w:t>Profundidad de un árbol:</w:t>
+      </w:r>
+    </w:p>
+    <w:p>
+      <w:pPr>
+        <w:jc w:val="both"/>
+      </w:pPr>
+      <w:r>
+        <w:t xml:space="preserve">Se define la </w:t>
+      </w:r>
+      <w:r>
+        <w:rPr>
+          <w:b/>
+          <w:bCs/>
+        </w:rPr>
+        <w:t xml:space="preserve">profundidad de un nodo </w:t>
+      </w:r>
+      <w:r>
+        <w:t xml:space="preserve">en un </w:t>
+      </w:r>
+      <w:proofErr w:type="spellStart"/>
+      <w:r>
+        <w:t>arbol</w:t>
+      </w:r>
+      <w:proofErr w:type="spellEnd"/>
+      <w:r>
+        <w:t xml:space="preserve"> como la</w:t>
+      </w:r>
+      <w:r>
+        <w:t xml:space="preserve"> </w:t>
+      </w:r>
+      <w:r>
+        <w:t>longitud del camino (único) que comienza en la raíz y</w:t>
+      </w:r>
+      <w:r>
+        <w:t xml:space="preserve"> </w:t>
+      </w:r>
+      <w:r>
+        <w:t>termina en el nodo. También se denomina nivel.</w:t>
+      </w:r>
+    </w:p>
+    <w:p>
+      <w:pPr>
+        <w:jc w:val="both"/>
+      </w:pPr>
+    </w:p>
+    <w:p>
+      <w:pPr>
+        <w:rPr>
+          <w:b/>
+          <w:color w:val="FF0000"/>
+          <w:sz w:val="28"/>
+          <w:lang w:val="es-ES"/>
+        </w:rPr>
+      </w:pPr>
+    </w:p>
+    <w:p>
+      <w:pPr>
+        <w:rPr>
+          <w:b/>
+          <w:color w:val="FF0000"/>
+          <w:sz w:val="28"/>
+          <w:lang w:val="es-ES"/>
+        </w:rPr>
+      </w:pPr>
+    </w:p>
+    <w:p>
+      <w:pPr>
+        <w:rPr>
+          <w:b/>
+        </w:rPr>
+      </w:pPr>
+      <w:r>
+        <w:rPr>
+          <w:b/>
+        </w:rPr>
+        <w:t>Recorridos</w:t>
+      </w:r>
+      <w:r>
+        <w:rPr>
+          <w:b/>
+        </w:rPr>
+        <w:t xml:space="preserve"> de un árbol:</w:t>
+      </w:r>
+    </w:p>
+    <w:p>
+      <w:pPr>
+        <w:rPr>
+          <w:b/>
+          <w:sz w:val="28"/>
+          <w:lang w:val="es-ES"/>
+        </w:rPr>
+      </w:pPr>
+      <w:r>
+        <w:rPr>
+          <w:b/>
+          <w:sz w:val="28"/>
+          <w:lang w:val="es-ES"/>
+        </w:rPr>
+        <w:lastRenderedPageBreak/>
+        <w:t>Órdenes:</w:t>
+      </w:r>
+    </w:p>
+    <w:p>
+      <w:pPr>
+        <w:jc w:val="both"/>
+        <w:rPr>
+          <w:sz w:val="28"/>
+          <w:lang w:val="es-ES"/>
+        </w:rPr>
+      </w:pPr>
+      <w:r>
+        <w:rPr>
+          <w:sz w:val="28"/>
+          <w:lang w:val="es-ES"/>
+        </w:rPr>
+        <w:t xml:space="preserve">El orden se define como cuantos hijos puede tener un nodo, lo ideal es tener un número limitado de hijos para tener una estructura cómoda y </w:t>
+      </w:r>
+      <w:r>
+        <w:rPr>
+          <w:sz w:val="28"/>
+          <w:lang w:val="es-ES"/>
+        </w:rPr>
+        <w:t>de acceso eficiente.</w:t>
+      </w:r>
+    </w:p>
+    <w:p>
+      <w:pPr>
+        <w:pStyle w:val="Prrafodelista"/>
+        <w:numPr>
+          <w:ilvl w:val="0"/>
+          <w:numId w:val="36"/>
+        </w:numPr>
+        <w:jc w:val="both"/>
+        <w:rPr>
+          <w:sz w:val="28"/>
+          <w:lang w:val="es-ES"/>
+        </w:rPr>
+      </w:pPr>
+      <w:r>
+        <w:rPr>
+          <w:b/>
+          <w:sz w:val="28"/>
+          <w:lang w:val="es-ES"/>
+        </w:rPr>
+        <w:t xml:space="preserve">Orden 2: </w:t>
+      </w:r>
+      <w:r>
+        <w:rPr>
+          <w:sz w:val="28"/>
+          <w:lang w:val="es-ES"/>
+        </w:rPr>
+        <w:t>Un nodo puede tener 0, 1 o 2 hijos.</w:t>
+      </w:r>
+    </w:p>
+    <w:p>
+      <w:pPr>
+        <w:pStyle w:val="Prrafodelista"/>
+        <w:numPr>
+          <w:ilvl w:val="0"/>
+          <w:numId w:val="36"/>
+        </w:numPr>
+        <w:jc w:val="both"/>
+        <w:rPr>
+          <w:sz w:val="28"/>
+          <w:lang w:val="es-ES"/>
+        </w:rPr>
+      </w:pPr>
+      <w:r>
+        <w:rPr>
+          <w:b/>
+          <w:sz w:val="28"/>
+          <w:lang w:val="es-ES"/>
+        </w:rPr>
+        <w:t>Orden 3:</w:t>
+      </w:r>
+      <w:r>
+        <w:rPr>
+          <w:sz w:val="28"/>
+          <w:lang w:val="es-ES"/>
+        </w:rPr>
+        <w:t xml:space="preserve"> Un nodo puede tener 0, 1, 2 o 3 hijos.</w:t>
+      </w:r>
+    </w:p>
+    <w:p>
+      <w:pPr>
+        <w:pStyle w:val="Prrafodelista"/>
+        <w:numPr>
+          <w:ilvl w:val="0"/>
+          <w:numId w:val="36"/>
+        </w:numPr>
+        <w:jc w:val="both"/>
+        <w:rPr>
+          <w:b/>
+          <w:color w:val="FF0000"/>
+          <w:sz w:val="28"/>
+          <w:lang w:val="es-ES"/>
+        </w:rPr>
+      </w:pPr>
+      <w:r>
+        <w:rPr>
+          <w:b/>
+          <w:sz w:val="28"/>
+          <w:lang w:val="es-ES"/>
+        </w:rPr>
+        <w:t>Orden 4:</w:t>
+      </w:r>
+      <w:r>
+        <w:rPr>
+          <w:sz w:val="28"/>
+          <w:lang w:val="es-ES"/>
+        </w:rPr>
+        <w:t xml:space="preserve"> Un nodo puede tener 0, 1, 2, 3 o 4 hijos.</w:t>
+      </w:r>
+    </w:p>
+    <w:p>
+      <w:pPr>
+        <w:jc w:val="both"/>
+        <w:rPr>
+          <w:b/>
+          <w:sz w:val="28"/>
+          <w:lang w:val="es-ES"/>
+        </w:rPr>
+      </w:pPr>
+      <w:r>
+        <w:rPr>
+          <w:b/>
+          <w:sz w:val="28"/>
+          <w:lang w:val="es-ES"/>
+        </w:rPr>
+        <w:t>Tipos de árboles</w:t>
+      </w:r>
+      <w:r>
+        <w:rPr>
+          <w:b/>
+          <w:sz w:val="28"/>
+          <w:lang w:val="es-ES"/>
+        </w:rPr>
+        <w:t xml:space="preserve"> según su orden</w:t>
+      </w:r>
+      <w:r>
+        <w:rPr>
+          <w:b/>
+          <w:sz w:val="28"/>
+          <w:lang w:val="es-ES"/>
+        </w:rPr>
+        <w:t>:</w:t>
+      </w:r>
+    </w:p>
+    <w:p>
+      <w:pPr>
+        <w:pStyle w:val="Prrafodelista"/>
+        <w:numPr>
+          <w:ilvl w:val="0"/>
+          <w:numId w:val="37"/>
+        </w:numPr>
+        <w:jc w:val="both"/>
+        <w:rPr>
+          <w:sz w:val="28"/>
+          <w:lang w:val="es-ES"/>
+        </w:rPr>
+      </w:pPr>
+      <w:r>
+        <w:rPr>
+          <w:sz w:val="28"/>
+          <w:lang w:val="es-ES"/>
+        </w:rPr>
+        <w:t>Árbol binario: Árbol de orden 2.</w:t>
+      </w:r>
+    </w:p>
+    <w:p>
+      <w:pPr>
+        <w:pStyle w:val="Prrafodelista"/>
+        <w:numPr>
+          <w:ilvl w:val="0"/>
+          <w:numId w:val="37"/>
+        </w:numPr>
+        <w:jc w:val="both"/>
+        <w:rPr>
+          <w:sz w:val="28"/>
+          <w:lang w:val="es-ES"/>
+        </w:rPr>
+      </w:pPr>
+      <w:r>
+        <w:rPr>
+          <w:sz w:val="28"/>
+          <w:lang w:val="es-ES"/>
+        </w:rPr>
+        <w:t>Árbol ternario: Árbol de orden 3.</w:t>
+      </w:r>
+    </w:p>
+    <w:p>
+      <w:pPr>
+        <w:pStyle w:val="Prrafodelista"/>
+        <w:numPr>
+          <w:ilvl w:val="0"/>
+          <w:numId w:val="37"/>
+        </w:numPr>
+        <w:jc w:val="both"/>
+        <w:rPr>
+          <w:sz w:val="28"/>
+          <w:lang w:val="es-ES"/>
+        </w:rPr>
+      </w:pPr>
+      <w:r>
+        <w:rPr>
+          <w:sz w:val="28"/>
+          <w:lang w:val="es-ES"/>
+        </w:rPr>
+        <w:t>Etc.</w:t>
+      </w:r>
+    </w:p>
+    <w:p>
+      <w:pPr>
+        <w:jc w:val="both"/>
+        <w:rPr>
+          <w:b/>
+          <w:sz w:val="28"/>
+          <w:lang w:val="es-ES"/>
+        </w:rPr>
+      </w:pPr>
+      <w:r>
+        <w:rPr>
+          <w:b/>
+          <w:sz w:val="28"/>
+          <w:lang w:val="es-ES"/>
+        </w:rPr>
+        <w:t xml:space="preserve">Tipos de árboles </w:t>
+      </w:r>
+      <w:r>
+        <w:rPr>
+          <w:b/>
+          <w:sz w:val="28"/>
+          <w:lang w:val="es-ES"/>
+        </w:rPr>
+        <w:t>según su contenido</w:t>
+      </w:r>
+      <w:r>
+        <w:rPr>
+          <w:b/>
+          <w:sz w:val="28"/>
+          <w:lang w:val="es-ES"/>
+        </w:rPr>
+        <w:t>:</w:t>
+      </w:r>
+    </w:p>
+    <w:p>
+      <w:pPr>
+        <w:pStyle w:val="Prrafodelista"/>
+        <w:numPr>
+          <w:ilvl w:val="0"/>
+          <w:numId w:val="38"/>
+        </w:numPr>
+        <w:jc w:val="both"/>
+        <w:rPr>
+          <w:sz w:val="28"/>
+          <w:lang w:val="es-ES"/>
+        </w:rPr>
+      </w:pPr>
+      <w:r>
+        <w:rPr>
+          <w:sz w:val="28"/>
+          <w:lang w:val="es-ES"/>
+        </w:rPr>
+        <w:t>Full</w:t>
+      </w:r>
+      <w:r>
+        <w:rPr>
+          <w:sz w:val="28"/>
+          <w:lang w:val="es-ES"/>
+        </w:rPr>
+        <w:t xml:space="preserve"> </w:t>
+      </w:r>
+      <w:proofErr w:type="spellStart"/>
+      <w:r>
+        <w:rPr>
+          <w:sz w:val="28"/>
+          <w:lang w:val="es-ES"/>
+        </w:rPr>
+        <w:t>tree</w:t>
+      </w:r>
+      <w:proofErr w:type="spellEnd"/>
+      <w:r>
+        <w:rPr>
+          <w:sz w:val="28"/>
+          <w:lang w:val="es-ES"/>
+        </w:rPr>
+        <w:t xml:space="preserve">: Es un árbol en el cual todos los nodos (a excepción de los nodos hoja) tienen </w:t>
+      </w:r>
+      <w:r>
+        <w:rPr>
+          <w:sz w:val="28"/>
+          <w:lang w:val="es-ES"/>
+        </w:rPr>
+        <w:t>todos sus hijos</w:t>
+      </w:r>
+      <w:r>
+        <w:rPr>
+          <w:sz w:val="28"/>
+          <w:lang w:val="es-ES"/>
+        </w:rPr>
+        <w:t>.</w:t>
+      </w:r>
+    </w:p>
+    <w:p>
+      <w:pPr>
+        <w:pStyle w:val="Prrafodelista"/>
+        <w:numPr>
+          <w:ilvl w:val="0"/>
+          <w:numId w:val="38"/>
+        </w:numPr>
+        <w:jc w:val="both"/>
+        <w:rPr>
+          <w:sz w:val="28"/>
+          <w:lang w:val="es-ES"/>
+        </w:rPr>
+      </w:pPr>
+      <w:r>
+        <w:rPr>
+          <w:sz w:val="28"/>
+          <w:lang w:val="es-ES"/>
+        </w:rPr>
+        <w:t>Complete</w:t>
+      </w:r>
+      <w:r>
+        <w:rPr>
+          <w:sz w:val="28"/>
+          <w:lang w:val="es-ES"/>
+        </w:rPr>
+        <w:t xml:space="preserve"> </w:t>
+      </w:r>
+      <w:proofErr w:type="spellStart"/>
+      <w:r>
+        <w:rPr>
+          <w:sz w:val="28"/>
+          <w:lang w:val="es-ES"/>
+        </w:rPr>
+        <w:t>tree</w:t>
+      </w:r>
+      <w:proofErr w:type="spellEnd"/>
+      <w:r>
+        <w:rPr>
+          <w:sz w:val="28"/>
+          <w:lang w:val="es-ES"/>
+        </w:rPr>
+        <w:t>: Es un árbol en el cual pueden faltar hijos (un</w:t>
+      </w:r>
+      <w:r>
+        <w:rPr>
+          <w:sz w:val="28"/>
+          <w:lang w:val="es-ES"/>
+        </w:rPr>
+        <w:t xml:space="preserve">o o </w:t>
+      </w:r>
+      <w:r>
+        <w:rPr>
+          <w:sz w:val="28"/>
+          <w:lang w:val="es-ES"/>
+        </w:rPr>
+        <w:t>varios</w:t>
+      </w:r>
+      <w:r>
+        <w:rPr>
+          <w:sz w:val="28"/>
+          <w:lang w:val="es-ES"/>
+        </w:rPr>
+        <w:t xml:space="preserve"> nodos</w:t>
+      </w:r>
+      <w:r>
+        <w:rPr>
+          <w:sz w:val="28"/>
+          <w:lang w:val="es-ES"/>
+        </w:rPr>
+        <w:t xml:space="preserve"> hoja), a condición de que el nodo hoja sea el hijo izquierdo.</w:t>
+      </w:r>
+    </w:p>
+    <w:p>
+      <w:pPr>
+        <w:pStyle w:val="Prrafodelista"/>
+        <w:numPr>
+          <w:ilvl w:val="0"/>
+          <w:numId w:val="38"/>
+        </w:numPr>
+        <w:jc w:val="both"/>
+        <w:rPr>
+          <w:sz w:val="28"/>
+          <w:lang w:val="es-ES"/>
+        </w:rPr>
+      </w:pPr>
+      <w:r>
+        <w:rPr>
+          <w:sz w:val="28"/>
+          <w:lang w:val="es-ES"/>
+        </w:rPr>
+        <w:t>Arboles degenerados: Es un árbol en el cual cada nodo solo tiene un hijo, estos árboles se comportan como listas.</w:t>
+      </w:r>
+    </w:p>
+    <w:p>
+      <w:pPr>
+        <w:pStyle w:val="Prrafodelista"/>
+        <w:numPr>
+          <w:ilvl w:val="0"/>
+          <w:numId w:val="38"/>
+        </w:numPr>
+        <w:jc w:val="both"/>
+        <w:rPr>
+          <w:sz w:val="28"/>
+          <w:lang w:val="es-ES"/>
+        </w:rPr>
+      </w:pPr>
+      <w:r>
+        <w:rPr>
+          <w:sz w:val="28"/>
+          <w:lang w:val="es-ES"/>
+        </w:rPr>
+        <w:t xml:space="preserve">Arboles balanceados: Es un árbol en el cual </w:t>
+      </w:r>
+      <w:r>
+        <w:rPr>
+          <w:sz w:val="28"/>
+          <w:lang w:val="es-ES"/>
+        </w:rPr>
+        <w:t>se intenta mantener la menor profundidad posible, haciendo algunas operaciones más eficientes</w:t>
+      </w:r>
+      <w:bookmarkStart w:id="0" w:name="_GoBack"/>
+      <w:bookmarkEnd w:id="0"/>
+      <w:r>
+        <w:rPr>
+          <w:sz w:val="28"/>
+          <w:lang w:val="es-ES"/>
+        </w:rPr>
+        <w:t>.</w:t>
+      </w:r>
+      <w:r>
+        <w:rPr>
+          <w:sz w:val="28"/>
+          <w:lang w:val="es-ES"/>
+        </w:rPr>
+        <w:br w:type="page"/>
+      </w:r>
+    </w:p>
+    <w:p>
+      <w:pPr>
+        <w:jc w:val="center"/>
+        <w:rPr>
+          <w:b/>
+          <w:color w:val="FF0000"/>
+          <w:sz w:val="28"/>
+          <w:lang w:val="es-ES"/>
+        </w:rPr>
+      </w:pPr>
+      <w:r>
+        <w:rPr>
+          <w:b/>
+          <w:color w:val="FF0000"/>
+          <w:sz w:val="28"/>
+          <w:lang w:val="es-ES"/>
+        </w:rPr>
+        <w:lastRenderedPageBreak/>
+        <w:t>Bibliografía</w:t>
+      </w:r>
+    </w:p>
+    <w:p>
+      <w:pPr>
+        <w:pStyle w:val="Prrafodelista"/>
+        <w:numPr>
+          <w:ilvl w:val="0"/>
+          <w:numId w:val="33"/>
+        </w:numPr>
+        <w:rPr>
+          <w:lang w:val="en-US"/>
+        </w:rPr>
+      </w:pPr>
+      <w:r>
+        <w:rPr>
+          <w:lang w:val="en-US"/>
+        </w:rPr>
+        <w:t xml:space="preserve">Playlist de </w:t>
+      </w:r>
+      <w:r>
+        <w:rPr>
+          <w:lang w:val="en-US"/>
+        </w:rPr>
+        <w:t>YouTube</w:t>
+      </w:r>
+      <w:r>
+        <w:rPr>
+          <w:lang w:val="en-US"/>
+        </w:rPr>
+        <w:t xml:space="preserve"> canal makigas : </w:t>
+      </w:r>
+      <w:hyperlink r:id="rId7" w:history="1">
+        <w:r>
+          <w:rPr>
+            <w:rStyle w:val="Hipervnculo"/>
+            <w:lang w:val="en-US"/>
+          </w:rPr>
+          <w:t>https://www.youtube.com/playlist?list=PLTd5ehIj0goMTSK7RRAPBF4wP-Nj5DRvT</w:t>
+        </w:r>
+      </w:hyperlink>
+    </w:p>
+    <w:p>
+      <w:pPr>
+        <w:pStyle w:val="Prrafodelista"/>
+        <w:numPr>
+          <w:ilvl w:val="0"/>
+          <w:numId w:val="33"/>
+        </w:numPr>
+      </w:pPr>
+      <w:r>
+        <w:t xml:space="preserve">Artículo en Wikipedia: </w:t>
+      </w:r>
+      <w:hyperlink r:id="rId8" w:history="1">
+        <w:r>
+          <w:rPr>
+            <w:rStyle w:val="Hipervnculo"/>
+          </w:rPr>
+          <w:t>https://es.wikipedia.org/wiki/%C3%81rbol_(inform%C3%A1tica)</w:t>
+        </w:r>
+      </w:hyperlink>
+    </w:p>
+    <w:p>
+      <w:pPr>
+        <w:pStyle w:val="Prrafodelista"/>
+        <w:numPr>
+          <w:ilvl w:val="0"/>
+          <w:numId w:val="33"/>
+        </w:numPr>
+      </w:pPr>
+    </w:p>
     <w:sectPr>
       <w:pgSz w:w="11906" w:h="16838"/>
       <w:pgMar w:top="1417" w:right="1701" w:bottom="1417" w:left="1701" w:header="708" w:footer="708" w:gutter="0"/>
@@ -897,6 +1631,120 @@
     </w:lvl>
   </w:abstractNum>
   <w:abstractNum w:abstractNumId="2" w15:restartNumberingAfterBreak="0">
+    <w:nsid w:val="0A690EAC"/>
+    <w:multiLevelType w:val="hybridMultilevel"/>
+    <w:tmpl w:val="20388F98"/>
+    <w:lvl w:ilvl="0" w:tplc="40B25304">
+      <w:start w:val="1"/>
+      <w:numFmt w:val="bullet"/>
+      <w:lvlText w:val=""/>
+      <w:lvlJc w:val="left"/>
+      <w:pPr>
+        <w:ind w:left="720" w:hanging="360"/>
+      </w:pPr>
+      <w:rPr>
+        <w:rFonts w:ascii="Symbol" w:hAnsi="Symbol" w:hint="default"/>
+        <w:color w:val="auto"/>
+      </w:rPr>
+    </w:lvl>
+    <w:lvl w:ilvl="1" w:tplc="580A0003" w:tentative="1">
+      <w:start w:val="1"/>
+      <w:numFmt w:val="bullet"/>
+      <w:lvlText w:val="o"/>
+      <w:lvlJc w:val="left"/>
+      <w:pPr>
+        <w:ind w:left="1440" w:hanging="360"/>
+      </w:pPr>
+      <w:rPr>
+        <w:rFonts w:ascii="Courier New" w:hAnsi="Courier New" w:cs="Courier New" w:hint="default"/>
+      </w:rPr>
+    </w:lvl>
+    <w:lvl w:ilvl="2" w:tplc="580A0005" w:tentative="1">
+      <w:start w:val="1"/>
+      <w:numFmt w:val="bullet"/>
+      <w:lvlText w:val=""/>
+      <w:lvlJc w:val="left"/>
+      <w:pPr>
+        <w:ind w:left="2160" w:hanging="360"/>
+      </w:pPr>
+      <w:rPr>
+        <w:rFonts w:ascii="Wingdings" w:hAnsi="Wingdings" w:hint="default"/>
+      </w:rPr>
+    </w:lvl>
+    <w:lvl w:ilvl="3" w:tplc="580A0001" w:tentative="1">
+      <w:start w:val="1"/>
+      <w:numFmt w:val="bullet"/>
+      <w:lvlText w:val=""/>
+      <w:lvlJc w:val="left"/>
+      <w:pPr>
+        <w:ind w:left="2880" w:hanging="360"/>
+      </w:pPr>
+      <w:rPr>
+        <w:rFonts w:ascii="Symbol" w:hAnsi="Symbol" w:hint="default"/>
+      </w:rPr>
+    </w:lvl>
+    <w:lvl w:ilvl="4" w:tplc="580A0003" w:tentative="1">
+      <w:start w:val="1"/>
+      <w:numFmt w:val="bullet"/>
+      <w:lvlText w:val="o"/>
+      <w:lvlJc w:val="left"/>
+      <w:pPr>
+        <w:ind w:left="3600" w:hanging="360"/>
+      </w:pPr>
+      <w:rPr>
+        <w:rFonts w:ascii="Courier New" w:hAnsi="Courier New" w:cs="Courier New" w:hint="default"/>
+      </w:rPr>
+    </w:lvl>
+    <w:lvl w:ilvl="5" w:tplc="580A0005" w:tentative="1">
+      <w:start w:val="1"/>
+      <w:numFmt w:val="bullet"/>
+      <w:lvlText w:val=""/>
+      <w:lvlJc w:val="left"/>
+      <w:pPr>
+        <w:ind w:left="4320" w:hanging="360"/>
+      </w:pPr>
+      <w:rPr>
+        <w:rFonts w:ascii="Wingdings" w:hAnsi="Wingdings" w:hint="default"/>
+      </w:rPr>
+    </w:lvl>
+    <w:lvl w:ilvl="6" w:tplc="580A0001" w:tentative="1">
+      <w:start w:val="1"/>
+      <w:numFmt w:val="bullet"/>
+      <w:lvlText w:val=""/>
+      <w:lvlJc w:val="left"/>
+      <w:pPr>
+        <w:ind w:left="5040" w:hanging="360"/>
+      </w:pPr>
+      <w:rPr>
+        <w:rFonts w:ascii="Symbol" w:hAnsi="Symbol" w:hint="default"/>
+      </w:rPr>
+    </w:lvl>
+    <w:lvl w:ilvl="7" w:tplc="580A0003" w:tentative="1">
+      <w:start w:val="1"/>
+      <w:numFmt w:val="bullet"/>
+      <w:lvlText w:val="o"/>
+      <w:lvlJc w:val="left"/>
+      <w:pPr>
+        <w:ind w:left="5760" w:hanging="360"/>
+      </w:pPr>
+      <w:rPr>
+        <w:rFonts w:ascii="Courier New" w:hAnsi="Courier New" w:cs="Courier New" w:hint="default"/>
+      </w:rPr>
+    </w:lvl>
+    <w:lvl w:ilvl="8" w:tplc="580A0005" w:tentative="1">
+      <w:start w:val="1"/>
+      <w:numFmt w:val="bullet"/>
+      <w:lvlText w:val=""/>
+      <w:lvlJc w:val="left"/>
+      <w:pPr>
+        <w:ind w:left="6480" w:hanging="360"/>
+      </w:pPr>
+      <w:rPr>
+        <w:rFonts w:ascii="Wingdings" w:hAnsi="Wingdings" w:hint="default"/>
+      </w:rPr>
+    </w:lvl>
+  </w:abstractNum>
+  <w:abstractNum w:abstractNumId="3" w15:restartNumberingAfterBreak="0">
     <w:nsid w:val="0B920F26"/>
     <w:multiLevelType w:val="multilevel"/>
     <w:tmpl w:val="BC9AF67A"/>
@@ -1045,7 +1893,7 @@
       </w:rPr>
     </w:lvl>
   </w:abstractNum>
-  <w:abstractNum w:abstractNumId="3" w15:restartNumberingAfterBreak="0">
+  <w:abstractNum w:abstractNumId="4" w15:restartNumberingAfterBreak="0">
     <w:nsid w:val="0BE32CD5"/>
     <w:multiLevelType w:val="multilevel"/>
     <w:tmpl w:val="5D62162A"/>
@@ -1194,7 +2042,7 @@
       </w:rPr>
     </w:lvl>
   </w:abstractNum>
-  <w:abstractNum w:abstractNumId="4" w15:restartNumberingAfterBreak="0">
+  <w:abstractNum w:abstractNumId="5" w15:restartNumberingAfterBreak="0">
     <w:nsid w:val="0F987DC8"/>
     <w:multiLevelType w:val="multilevel"/>
     <w:tmpl w:val="79821454"/>
@@ -1343,7 +2191,7 @@
       </w:rPr>
     </w:lvl>
   </w:abstractNum>
-  <w:abstractNum w:abstractNumId="5" w15:restartNumberingAfterBreak="0">
+  <w:abstractNum w:abstractNumId="6" w15:restartNumberingAfterBreak="0">
     <w:nsid w:val="0FD108C9"/>
     <w:multiLevelType w:val="multilevel"/>
     <w:tmpl w:val="5EE619AE"/>
@@ -1492,7 +2340,7 @@
       </w:rPr>
     </w:lvl>
   </w:abstractNum>
-  <w:abstractNum w:abstractNumId="6" w15:restartNumberingAfterBreak="0">
+  <w:abstractNum w:abstractNumId="7" w15:restartNumberingAfterBreak="0">
     <w:nsid w:val="11A33E43"/>
     <w:multiLevelType w:val="multilevel"/>
     <w:tmpl w:val="89D892DE"/>
@@ -1641,7 +2489,121 @@
       </w:rPr>
     </w:lvl>
   </w:abstractNum>
-  <w:abstractNum w:abstractNumId="7" w15:restartNumberingAfterBreak="0">
+  <w:abstractNum w:abstractNumId="8" w15:restartNumberingAfterBreak="0">
+    <w:nsid w:val="1254521F"/>
+    <w:multiLevelType w:val="hybridMultilevel"/>
+    <w:tmpl w:val="30F23E88"/>
+    <w:lvl w:ilvl="0" w:tplc="40B25304">
+      <w:start w:val="1"/>
+      <w:numFmt w:val="bullet"/>
+      <w:lvlText w:val=""/>
+      <w:lvlJc w:val="left"/>
+      <w:pPr>
+        <w:ind w:left="720" w:hanging="360"/>
+      </w:pPr>
+      <w:rPr>
+        <w:rFonts w:ascii="Symbol" w:hAnsi="Symbol" w:hint="default"/>
+        <w:color w:val="auto"/>
+      </w:rPr>
+    </w:lvl>
+    <w:lvl w:ilvl="1" w:tplc="580A0003" w:tentative="1">
+      <w:start w:val="1"/>
+      <w:numFmt w:val="bullet"/>
+      <w:lvlText w:val="o"/>
+      <w:lvlJc w:val="left"/>
+      <w:pPr>
+        <w:ind w:left="1440" w:hanging="360"/>
+      </w:pPr>
+      <w:rPr>
+        <w:rFonts w:ascii="Courier New" w:hAnsi="Courier New" w:cs="Courier New" w:hint="default"/>
+      </w:rPr>
+    </w:lvl>
+    <w:lvl w:ilvl="2" w:tplc="580A0005" w:tentative="1">
+      <w:start w:val="1"/>
+      <w:numFmt w:val="bullet"/>
+      <w:lvlText w:val=""/>
+      <w:lvlJc w:val="left"/>
+      <w:pPr>
+        <w:ind w:left="2160" w:hanging="360"/>
+      </w:pPr>
+      <w:rPr>
+        <w:rFonts w:ascii="Wingdings" w:hAnsi="Wingdings" w:hint="default"/>
+      </w:rPr>
+    </w:lvl>
+    <w:lvl w:ilvl="3" w:tplc="580A0001" w:tentative="1">
+      <w:start w:val="1"/>
+      <w:numFmt w:val="bullet"/>
+      <w:lvlText w:val=""/>
+      <w:lvlJc w:val="left"/>
+      <w:pPr>
+        <w:ind w:left="2880" w:hanging="360"/>
+      </w:pPr>
+      <w:rPr>
+        <w:rFonts w:ascii="Symbol" w:hAnsi="Symbol" w:hint="default"/>
+      </w:rPr>
+    </w:lvl>
+    <w:lvl w:ilvl="4" w:tplc="580A0003" w:tentative="1">
+      <w:start w:val="1"/>
+      <w:numFmt w:val="bullet"/>
+      <w:lvlText w:val="o"/>
+      <w:lvlJc w:val="left"/>
+      <w:pPr>
+        <w:ind w:left="3600" w:hanging="360"/>
+      </w:pPr>
+      <w:rPr>
+        <w:rFonts w:ascii="Courier New" w:hAnsi="Courier New" w:cs="Courier New" w:hint="default"/>
+      </w:rPr>
+    </w:lvl>
+    <w:lvl w:ilvl="5" w:tplc="580A0005" w:tentative="1">
+      <w:start w:val="1"/>
+      <w:numFmt w:val="bullet"/>
+      <w:lvlText w:val=""/>
+      <w:lvlJc w:val="left"/>
+      <w:pPr>
+        <w:ind w:left="4320" w:hanging="360"/>
+      </w:pPr>
+      <w:rPr>
+        <w:rFonts w:ascii="Wingdings" w:hAnsi="Wingdings" w:hint="default"/>
+      </w:rPr>
+    </w:lvl>
+    <w:lvl w:ilvl="6" w:tplc="580A0001" w:tentative="1">
+      <w:start w:val="1"/>
+      <w:numFmt w:val="bullet"/>
+      <w:lvlText w:val=""/>
+      <w:lvlJc w:val="left"/>
+      <w:pPr>
+        <w:ind w:left="5040" w:hanging="360"/>
+      </w:pPr>
+      <w:rPr>
+        <w:rFonts w:ascii="Symbol" w:hAnsi="Symbol" w:hint="default"/>
+      </w:rPr>
+    </w:lvl>
+    <w:lvl w:ilvl="7" w:tplc="580A0003" w:tentative="1">
+      <w:start w:val="1"/>
+      <w:numFmt w:val="bullet"/>
+      <w:lvlText w:val="o"/>
+      <w:lvlJc w:val="left"/>
+      <w:pPr>
+        <w:ind w:left="5760" w:hanging="360"/>
+      </w:pPr>
+      <w:rPr>
+        <w:rFonts w:ascii="Courier New" w:hAnsi="Courier New" w:cs="Courier New" w:hint="default"/>
+      </w:rPr>
+    </w:lvl>
+    <w:lvl w:ilvl="8" w:tplc="580A0005" w:tentative="1">
+      <w:start w:val="1"/>
+      <w:numFmt w:val="bullet"/>
+      <w:lvlText w:val=""/>
+      <w:lvlJc w:val="left"/>
+      <w:pPr>
+        <w:ind w:left="6480" w:hanging="360"/>
+      </w:pPr>
+      <w:rPr>
+        <w:rFonts w:ascii="Wingdings" w:hAnsi="Wingdings" w:hint="default"/>
+      </w:rPr>
+    </w:lvl>
+  </w:abstractNum>
+  <w:abstractNum w:abstractNumId="9" w15:restartNumberingAfterBreak="0">
     <w:nsid w:val="1398754B"/>
     <w:multiLevelType w:val="multilevel"/>
     <w:tmpl w:val="09289C06"/>
@@ -1790,7 +2752,7 @@
       </w:rPr>
     </w:lvl>
   </w:abstractNum>
-  <w:abstractNum w:abstractNumId="8" w15:restartNumberingAfterBreak="0">
+  <w:abstractNum w:abstractNumId="10" w15:restartNumberingAfterBreak="0">
     <w:nsid w:val="15516853"/>
     <w:multiLevelType w:val="multilevel"/>
     <w:tmpl w:val="FCC8441A"/>
@@ -1939,7 +2901,7 @@
       </w:rPr>
     </w:lvl>
   </w:abstractNum>
-  <w:abstractNum w:abstractNumId="9" w15:restartNumberingAfterBreak="0">
+  <w:abstractNum w:abstractNumId="11" w15:restartNumberingAfterBreak="0">
     <w:nsid w:val="158830C8"/>
     <w:multiLevelType w:val="multilevel"/>
     <w:tmpl w:val="70D643FA"/>
@@ -2088,7 +3050,7 @@
       </w:rPr>
     </w:lvl>
   </w:abstractNum>
-  <w:abstractNum w:abstractNumId="10" w15:restartNumberingAfterBreak="0">
+  <w:abstractNum w:abstractNumId="12" w15:restartNumberingAfterBreak="0">
     <w:nsid w:val="16377D03"/>
     <w:multiLevelType w:val="multilevel"/>
     <w:tmpl w:val="55DC39A0"/>
@@ -2237,7 +3199,7 @@
       </w:rPr>
     </w:lvl>
   </w:abstractNum>
-  <w:abstractNum w:abstractNumId="11" w15:restartNumberingAfterBreak="0">
+  <w:abstractNum w:abstractNumId="13" w15:restartNumberingAfterBreak="0">
     <w:nsid w:val="1AF144E7"/>
     <w:multiLevelType w:val="multilevel"/>
     <w:tmpl w:val="2C3A13E8"/>
@@ -2386,7 +3348,7 @@
       </w:rPr>
     </w:lvl>
   </w:abstractNum>
-  <w:abstractNum w:abstractNumId="12" w15:restartNumberingAfterBreak="0">
+  <w:abstractNum w:abstractNumId="14" w15:restartNumberingAfterBreak="0">
     <w:nsid w:val="205815A6"/>
     <w:multiLevelType w:val="multilevel"/>
     <w:tmpl w:val="6D9EA3AE"/>
@@ -2535,7 +3497,7 @@
       </w:rPr>
     </w:lvl>
   </w:abstractNum>
-  <w:abstractNum w:abstractNumId="13" w15:restartNumberingAfterBreak="0">
+  <w:abstractNum w:abstractNumId="15" w15:restartNumberingAfterBreak="0">
     <w:nsid w:val="20645B01"/>
     <w:multiLevelType w:val="multilevel"/>
     <w:tmpl w:val="E0C4497A"/>
@@ -2684,7 +3646,7 @@
       </w:rPr>
     </w:lvl>
   </w:abstractNum>
-  <w:abstractNum w:abstractNumId="14" w15:restartNumberingAfterBreak="0">
+  <w:abstractNum w:abstractNumId="16" w15:restartNumberingAfterBreak="0">
     <w:nsid w:val="27C276E5"/>
     <w:multiLevelType w:val="multilevel"/>
     <w:tmpl w:val="E5CE9DD8"/>
@@ -2833,7 +3795,7 @@
       </w:rPr>
     </w:lvl>
   </w:abstractNum>
-  <w:abstractNum w:abstractNumId="15" w15:restartNumberingAfterBreak="0">
+  <w:abstractNum w:abstractNumId="17" w15:restartNumberingAfterBreak="0">
     <w:nsid w:val="2A1E7920"/>
     <w:multiLevelType w:val="multilevel"/>
     <w:tmpl w:val="052EEDF6"/>
@@ -2982,7 +3944,7 @@
       </w:rPr>
     </w:lvl>
   </w:abstractNum>
-  <w:abstractNum w:abstractNumId="16" w15:restartNumberingAfterBreak="0">
+  <w:abstractNum w:abstractNumId="18" w15:restartNumberingAfterBreak="0">
     <w:nsid w:val="2DED0CB6"/>
     <w:multiLevelType w:val="multilevel"/>
     <w:tmpl w:val="956CC8A0"/>
@@ -3131,7 +4093,7 @@
       </w:rPr>
     </w:lvl>
   </w:abstractNum>
-  <w:abstractNum w:abstractNumId="17" w15:restartNumberingAfterBreak="0">
+  <w:abstractNum w:abstractNumId="19" w15:restartNumberingAfterBreak="0">
     <w:nsid w:val="2FC675E0"/>
     <w:multiLevelType w:val="multilevel"/>
     <w:tmpl w:val="CEAAF32C"/>
@@ -3280,7 +4242,7 @@
       </w:rPr>
     </w:lvl>
   </w:abstractNum>
-  <w:abstractNum w:abstractNumId="18" w15:restartNumberingAfterBreak="0">
+  <w:abstractNum w:abstractNumId="20" w15:restartNumberingAfterBreak="0">
     <w:nsid w:val="32232324"/>
     <w:multiLevelType w:val="hybridMultilevel"/>
     <w:tmpl w:val="9BF2FA28"/>
@@ -3393,7 +4355,7 @@
       </w:rPr>
     </w:lvl>
   </w:abstractNum>
-  <w:abstractNum w:abstractNumId="19" w15:restartNumberingAfterBreak="0">
+  <w:abstractNum w:abstractNumId="21" w15:restartNumberingAfterBreak="0">
     <w:nsid w:val="36272FA9"/>
     <w:multiLevelType w:val="multilevel"/>
     <w:tmpl w:val="48C64BF2"/>
@@ -3542,7 +4504,120 @@
       </w:rPr>
     </w:lvl>
   </w:abstractNum>
-  <w:abstractNum w:abstractNumId="20" w15:restartNumberingAfterBreak="0">
+  <w:abstractNum w:abstractNumId="22" w15:restartNumberingAfterBreak="0">
+    <w:nsid w:val="3A4358E1"/>
+    <w:multiLevelType w:val="hybridMultilevel"/>
+    <w:tmpl w:val="E7C4CEEA"/>
+    <w:lvl w:ilvl="0" w:tplc="580A0001">
+      <w:start w:val="1"/>
+      <w:numFmt w:val="bullet"/>
+      <w:lvlText w:val=""/>
+      <w:lvlJc w:val="left"/>
+      <w:pPr>
+        <w:ind w:left="720" w:hanging="360"/>
+      </w:pPr>
+      <w:rPr>
+        <w:rFonts w:ascii="Symbol" w:hAnsi="Symbol" w:hint="default"/>
+      </w:rPr>
+    </w:lvl>
+    <w:lvl w:ilvl="1" w:tplc="580A0003" w:tentative="1">
+      <w:start w:val="1"/>
+      <w:numFmt w:val="bullet"/>
+      <w:lvlText w:val="o"/>
+      <w:lvlJc w:val="left"/>
+      <w:pPr>
+        <w:ind w:left="1440" w:hanging="360"/>
+      </w:pPr>
+      <w:rPr>
+        <w:rFonts w:ascii="Courier New" w:hAnsi="Courier New" w:cs="Courier New" w:hint="default"/>
+      </w:rPr>
+    </w:lvl>
+    <w:lvl w:ilvl="2" w:tplc="580A0005" w:tentative="1">
+      <w:start w:val="1"/>
+      <w:numFmt w:val="bullet"/>
+      <w:lvlText w:val=""/>
+      <w:lvlJc w:val="left"/>
+      <w:pPr>
+        <w:ind w:left="2160" w:hanging="360"/>
+      </w:pPr>
+      <w:rPr>
+        <w:rFonts w:ascii="Wingdings" w:hAnsi="Wingdings" w:hint="default"/>
+      </w:rPr>
+    </w:lvl>
+    <w:lvl w:ilvl="3" w:tplc="580A0001" w:tentative="1">
+      <w:start w:val="1"/>
+      <w:numFmt w:val="bullet"/>
+      <w:lvlText w:val=""/>
+      <w:lvlJc w:val="left"/>
+      <w:pPr>
+        <w:ind w:left="2880" w:hanging="360"/>
+      </w:pPr>
+      <w:rPr>
+        <w:rFonts w:ascii="Symbol" w:hAnsi="Symbol" w:hint="default"/>
+      </w:rPr>
+    </w:lvl>
+    <w:lvl w:ilvl="4" w:tplc="580A0003" w:tentative="1">
+      <w:start w:val="1"/>
+      <w:numFmt w:val="bullet"/>
+      <w:lvlText w:val="o"/>
+      <w:lvlJc w:val="left"/>
+      <w:pPr>
+        <w:ind w:left="3600" w:hanging="360"/>
+      </w:pPr>
+      <w:rPr>
+        <w:rFonts w:ascii="Courier New" w:hAnsi="Courier New" w:cs="Courier New" w:hint="default"/>
+      </w:rPr>
+    </w:lvl>
+    <w:lvl w:ilvl="5" w:tplc="580A0005" w:tentative="1">
+      <w:start w:val="1"/>
+      <w:numFmt w:val="bullet"/>
+      <w:lvlText w:val=""/>
+      <w:lvlJc w:val="left"/>
+      <w:pPr>
+        <w:ind w:left="4320" w:hanging="360"/>
+      </w:pPr>
+      <w:rPr>
+        <w:rFonts w:ascii="Wingdings" w:hAnsi="Wingdings" w:hint="default"/>
+      </w:rPr>
+    </w:lvl>
+    <w:lvl w:ilvl="6" w:tplc="580A0001" w:tentative="1">
+      <w:start w:val="1"/>
+      <w:numFmt w:val="bullet"/>
+      <w:lvlText w:val=""/>
+      <w:lvlJc w:val="left"/>
+      <w:pPr>
+        <w:ind w:left="5040" w:hanging="360"/>
+      </w:pPr>
+      <w:rPr>
+        <w:rFonts w:ascii="Symbol" w:hAnsi="Symbol" w:hint="default"/>
+      </w:rPr>
+    </w:lvl>
+    <w:lvl w:ilvl="7" w:tplc="580A0003" w:tentative="1">
+      <w:start w:val="1"/>
+      <w:numFmt w:val="bullet"/>
+      <w:lvlText w:val="o"/>
+      <w:lvlJc w:val="left"/>
+      <w:pPr>
+        <w:ind w:left="5760" w:hanging="360"/>
+      </w:pPr>
+      <w:rPr>
+        <w:rFonts w:ascii="Courier New" w:hAnsi="Courier New" w:cs="Courier New" w:hint="default"/>
+      </w:rPr>
+    </w:lvl>
+    <w:lvl w:ilvl="8" w:tplc="580A0005" w:tentative="1">
+      <w:start w:val="1"/>
+      <w:numFmt w:val="bullet"/>
+      <w:lvlText w:val=""/>
+      <w:lvlJc w:val="left"/>
+      <w:pPr>
+        <w:ind w:left="6480" w:hanging="360"/>
+      </w:pPr>
+      <w:rPr>
+        <w:rFonts w:ascii="Wingdings" w:hAnsi="Wingdings" w:hint="default"/>
+      </w:rPr>
+    </w:lvl>
+  </w:abstractNum>
+  <w:abstractNum w:abstractNumId="23" w15:restartNumberingAfterBreak="0">
     <w:nsid w:val="3AA749CC"/>
     <w:multiLevelType w:val="multilevel"/>
     <w:tmpl w:val="BB089830"/>
@@ -3691,7 +4766,7 @@
       </w:rPr>
     </w:lvl>
   </w:abstractNum>
-  <w:abstractNum w:abstractNumId="21" w15:restartNumberingAfterBreak="0">
+  <w:abstractNum w:abstractNumId="24" w15:restartNumberingAfterBreak="0">
     <w:nsid w:val="3EA61455"/>
     <w:multiLevelType w:val="multilevel"/>
     <w:tmpl w:val="86D64862"/>
@@ -3840,7 +4915,7 @@
       </w:rPr>
     </w:lvl>
   </w:abstractNum>
-  <w:abstractNum w:abstractNumId="22" w15:restartNumberingAfterBreak="0">
+  <w:abstractNum w:abstractNumId="25" w15:restartNumberingAfterBreak="0">
     <w:nsid w:val="3F41533F"/>
     <w:multiLevelType w:val="multilevel"/>
     <w:tmpl w:val="BA000C20"/>
@@ -3989,7 +5064,121 @@
       </w:rPr>
     </w:lvl>
   </w:abstractNum>
-  <w:abstractNum w:abstractNumId="23" w15:restartNumberingAfterBreak="0">
+  <w:abstractNum w:abstractNumId="26" w15:restartNumberingAfterBreak="0">
+    <w:nsid w:val="41C306BB"/>
+    <w:multiLevelType w:val="hybridMultilevel"/>
+    <w:tmpl w:val="D7E060B2"/>
+    <w:lvl w:ilvl="0" w:tplc="A9047CB2">
+      <w:start w:val="1"/>
+      <w:numFmt w:val="bullet"/>
+      <w:lvlText w:val=""/>
+      <w:lvlJc w:val="left"/>
+      <w:pPr>
+        <w:ind w:left="720" w:hanging="360"/>
+      </w:pPr>
+      <w:rPr>
+        <w:rFonts w:ascii="Symbol" w:hAnsi="Symbol" w:hint="default"/>
+        <w:color w:val="auto"/>
+      </w:rPr>
+    </w:lvl>
+    <w:lvl w:ilvl="1" w:tplc="580A0003" w:tentative="1">
+      <w:start w:val="1"/>
+      <w:numFmt w:val="bullet"/>
+      <w:lvlText w:val="o"/>
+      <w:lvlJc w:val="left"/>
+      <w:pPr>
+        <w:ind w:left="1440" w:hanging="360"/>
+      </w:pPr>
+      <w:rPr>
+        <w:rFonts w:ascii="Courier New" w:hAnsi="Courier New" w:cs="Courier New" w:hint="default"/>
+      </w:rPr>
+    </w:lvl>
+    <w:lvl w:ilvl="2" w:tplc="580A0005" w:tentative="1">
+      <w:start w:val="1"/>
+      <w:numFmt w:val="bullet"/>
+      <w:lvlText w:val=""/>
+      <w:lvlJc w:val="left"/>
+      <w:pPr>
+        <w:ind w:left="2160" w:hanging="360"/>
+      </w:pPr>
+      <w:rPr>
+        <w:rFonts w:ascii="Wingdings" w:hAnsi="Wingdings" w:hint="default"/>
+      </w:rPr>
+    </w:lvl>
+    <w:lvl w:ilvl="3" w:tplc="580A0001" w:tentative="1">
+      <w:start w:val="1"/>
+      <w:numFmt w:val="bullet"/>
+      <w:lvlText w:val=""/>
+      <w:lvlJc w:val="left"/>
+      <w:pPr>
+        <w:ind w:left="2880" w:hanging="360"/>
+      </w:pPr>
+      <w:rPr>
+        <w:rFonts w:ascii="Symbol" w:hAnsi="Symbol" w:hint="default"/>
+      </w:rPr>
+    </w:lvl>
+    <w:lvl w:ilvl="4" w:tplc="580A0003" w:tentative="1">
+      <w:start w:val="1"/>
+      <w:numFmt w:val="bullet"/>
+      <w:lvlText w:val="o"/>
+      <w:lvlJc w:val="left"/>
+      <w:pPr>
+        <w:ind w:left="3600" w:hanging="360"/>
+      </w:pPr>
+      <w:rPr>
+        <w:rFonts w:ascii="Courier New" w:hAnsi="Courier New" w:cs="Courier New" w:hint="default"/>
+      </w:rPr>
+    </w:lvl>
+    <w:lvl w:ilvl="5" w:tplc="580A0005" w:tentative="1">
+      <w:start w:val="1"/>
+      <w:numFmt w:val="bullet"/>
+      <w:lvlText w:val=""/>
+      <w:lvlJc w:val="left"/>
+      <w:pPr>
+        <w:ind w:left="4320" w:hanging="360"/>
+      </w:pPr>
+      <w:rPr>
+        <w:rFonts w:ascii="Wingdings" w:hAnsi="Wingdings" w:hint="default"/>
+      </w:rPr>
+    </w:lvl>
+    <w:lvl w:ilvl="6" w:tplc="580A0001" w:tentative="1">
+      <w:start w:val="1"/>
+      <w:numFmt w:val="bullet"/>
+      <w:lvlText w:val=""/>
+      <w:lvlJc w:val="left"/>
+      <w:pPr>
+        <w:ind w:left="5040" w:hanging="360"/>
+      </w:pPr>
+      <w:rPr>
+        <w:rFonts w:ascii="Symbol" w:hAnsi="Symbol" w:hint="default"/>
+      </w:rPr>
+    </w:lvl>
+    <w:lvl w:ilvl="7" w:tplc="580A0003" w:tentative="1">
+      <w:start w:val="1"/>
+      <w:numFmt w:val="bullet"/>
+      <w:lvlText w:val="o"/>
+      <w:lvlJc w:val="left"/>
+      <w:pPr>
+        <w:ind w:left="5760" w:hanging="360"/>
+      </w:pPr>
+      <w:rPr>
+        <w:rFonts w:ascii="Courier New" w:hAnsi="Courier New" w:cs="Courier New" w:hint="default"/>
+      </w:rPr>
+    </w:lvl>
+    <w:lvl w:ilvl="8" w:tplc="580A0005" w:tentative="1">
+      <w:start w:val="1"/>
+      <w:numFmt w:val="bullet"/>
+      <w:lvlText w:val=""/>
+      <w:lvlJc w:val="left"/>
+      <w:pPr>
+        <w:ind w:left="6480" w:hanging="360"/>
+      </w:pPr>
+      <w:rPr>
+        <w:rFonts w:ascii="Wingdings" w:hAnsi="Wingdings" w:hint="default"/>
+      </w:rPr>
+    </w:lvl>
+  </w:abstractNum>
+  <w:abstractNum w:abstractNumId="27" w15:restartNumberingAfterBreak="0">
     <w:nsid w:val="45B86E45"/>
     <w:multiLevelType w:val="multilevel"/>
     <w:tmpl w:val="1A76A932"/>
@@ -4138,7 +5327,235 @@
       </w:rPr>
     </w:lvl>
   </w:abstractNum>
-  <w:abstractNum w:abstractNumId="24" w15:restartNumberingAfterBreak="0">
+  <w:abstractNum w:abstractNumId="28" w15:restartNumberingAfterBreak="0">
+    <w:nsid w:val="4802487B"/>
+    <w:multiLevelType w:val="hybridMultilevel"/>
+    <w:tmpl w:val="9E7A4358"/>
+    <w:lvl w:ilvl="0" w:tplc="A9047CB2">
+      <w:start w:val="1"/>
+      <w:numFmt w:val="bullet"/>
+      <w:lvlText w:val=""/>
+      <w:lvlJc w:val="left"/>
+      <w:pPr>
+        <w:ind w:left="720" w:hanging="360"/>
+      </w:pPr>
+      <w:rPr>
+        <w:rFonts w:ascii="Symbol" w:hAnsi="Symbol" w:hint="default"/>
+        <w:color w:val="auto"/>
+      </w:rPr>
+    </w:lvl>
+    <w:lvl w:ilvl="1" w:tplc="580A0003" w:tentative="1">
+      <w:start w:val="1"/>
+      <w:numFmt w:val="bullet"/>
+      <w:lvlText w:val="o"/>
+      <w:lvlJc w:val="left"/>
+      <w:pPr>
+        <w:ind w:left="1440" w:hanging="360"/>
+      </w:pPr>
+      <w:rPr>
+        <w:rFonts w:ascii="Courier New" w:hAnsi="Courier New" w:cs="Courier New" w:hint="default"/>
+      </w:rPr>
+    </w:lvl>
+    <w:lvl w:ilvl="2" w:tplc="580A0005" w:tentative="1">
+      <w:start w:val="1"/>
+      <w:numFmt w:val="bullet"/>
+      <w:lvlText w:val=""/>
+      <w:lvlJc w:val="left"/>
+      <w:pPr>
+        <w:ind w:left="2160" w:hanging="360"/>
+      </w:pPr>
+      <w:rPr>
+        <w:rFonts w:ascii="Wingdings" w:hAnsi="Wingdings" w:hint="default"/>
+      </w:rPr>
+    </w:lvl>
+    <w:lvl w:ilvl="3" w:tplc="580A0001" w:tentative="1">
+      <w:start w:val="1"/>
+      <w:numFmt w:val="bullet"/>
+      <w:lvlText w:val=""/>
+      <w:lvlJc w:val="left"/>
+      <w:pPr>
+        <w:ind w:left="2880" w:hanging="360"/>
+      </w:pPr>
+      <w:rPr>
+        <w:rFonts w:ascii="Symbol" w:hAnsi="Symbol" w:hint="default"/>
+      </w:rPr>
+    </w:lvl>
+    <w:lvl w:ilvl="4" w:tplc="580A0003" w:tentative="1">
+      <w:start w:val="1"/>
+      <w:numFmt w:val="bullet"/>
+      <w:lvlText w:val="o"/>
+      <w:lvlJc w:val="left"/>
+      <w:pPr>
+        <w:ind w:left="3600" w:hanging="360"/>
+      </w:pPr>
+      <w:rPr>
+        <w:rFonts w:ascii="Courier New" w:hAnsi="Courier New" w:cs="Courier New" w:hint="default"/>
+      </w:rPr>
+    </w:lvl>
+    <w:lvl w:ilvl="5" w:tplc="580A0005" w:tentative="1">
+      <w:start w:val="1"/>
+      <w:numFmt w:val="bullet"/>
+      <w:lvlText w:val=""/>
+      <w:lvlJc w:val="left"/>
+      <w:pPr>
+        <w:ind w:left="4320" w:hanging="360"/>
+      </w:pPr>
+      <w:rPr>
+        <w:rFonts w:ascii="Wingdings" w:hAnsi="Wingdings" w:hint="default"/>
+      </w:rPr>
+    </w:lvl>
+    <w:lvl w:ilvl="6" w:tplc="580A0001" w:tentative="1">
+      <w:start w:val="1"/>
+      <w:numFmt w:val="bullet"/>
+      <w:lvlText w:val=""/>
+      <w:lvlJc w:val="left"/>
+      <w:pPr>
+        <w:ind w:left="5040" w:hanging="360"/>
+      </w:pPr>
+      <w:rPr>
+        <w:rFonts w:ascii="Symbol" w:hAnsi="Symbol" w:hint="default"/>
+      </w:rPr>
+    </w:lvl>
+    <w:lvl w:ilvl="7" w:tplc="580A0003" w:tentative="1">
+      <w:start w:val="1"/>
+      <w:numFmt w:val="bullet"/>
+      <w:lvlText w:val="o"/>
+      <w:lvlJc w:val="left"/>
+      <w:pPr>
+        <w:ind w:left="5760" w:hanging="360"/>
+      </w:pPr>
+      <w:rPr>
+        <w:rFonts w:ascii="Courier New" w:hAnsi="Courier New" w:cs="Courier New" w:hint="default"/>
+      </w:rPr>
+    </w:lvl>
+    <w:lvl w:ilvl="8" w:tplc="580A0005" w:tentative="1">
+      <w:start w:val="1"/>
+      <w:numFmt w:val="bullet"/>
+      <w:lvlText w:val=""/>
+      <w:lvlJc w:val="left"/>
+      <w:pPr>
+        <w:ind w:left="6480" w:hanging="360"/>
+      </w:pPr>
+      <w:rPr>
+        <w:rFonts w:ascii="Wingdings" w:hAnsi="Wingdings" w:hint="default"/>
+      </w:rPr>
+    </w:lvl>
+  </w:abstractNum>
+  <w:abstractNum w:abstractNumId="29" w15:restartNumberingAfterBreak="0">
+    <w:nsid w:val="48F47964"/>
+    <w:multiLevelType w:val="hybridMultilevel"/>
+    <w:tmpl w:val="4D980DB8"/>
+    <w:lvl w:ilvl="0" w:tplc="A9047CB2">
+      <w:start w:val="1"/>
+      <w:numFmt w:val="bullet"/>
+      <w:lvlText w:val=""/>
+      <w:lvlJc w:val="left"/>
+      <w:pPr>
+        <w:ind w:left="720" w:hanging="360"/>
+      </w:pPr>
+      <w:rPr>
+        <w:rFonts w:ascii="Symbol" w:hAnsi="Symbol" w:hint="default"/>
+        <w:color w:val="auto"/>
+      </w:rPr>
+    </w:lvl>
+    <w:lvl w:ilvl="1" w:tplc="580A0003" w:tentative="1">
+      <w:start w:val="1"/>
+      <w:numFmt w:val="bullet"/>
+      <w:lvlText w:val="o"/>
+      <w:lvlJc w:val="left"/>
+      <w:pPr>
+        <w:ind w:left="1440" w:hanging="360"/>
+      </w:pPr>
+      <w:rPr>
+        <w:rFonts w:ascii="Courier New" w:hAnsi="Courier New" w:cs="Courier New" w:hint="default"/>
+      </w:rPr>
+    </w:lvl>
+    <w:lvl w:ilvl="2" w:tplc="580A0005" w:tentative="1">
+      <w:start w:val="1"/>
+      <w:numFmt w:val="bullet"/>
+      <w:lvlText w:val=""/>
+      <w:lvlJc w:val="left"/>
+      <w:pPr>
+        <w:ind w:left="2160" w:hanging="360"/>
+      </w:pPr>
+      <w:rPr>
+        <w:rFonts w:ascii="Wingdings" w:hAnsi="Wingdings" w:hint="default"/>
+      </w:rPr>
+    </w:lvl>
+    <w:lvl w:ilvl="3" w:tplc="580A0001" w:tentative="1">
+      <w:start w:val="1"/>
+      <w:numFmt w:val="bullet"/>
+      <w:lvlText w:val=""/>
+      <w:lvlJc w:val="left"/>
+      <w:pPr>
+        <w:ind w:left="2880" w:hanging="360"/>
+      </w:pPr>
+      <w:rPr>
+        <w:rFonts w:ascii="Symbol" w:hAnsi="Symbol" w:hint="default"/>
+      </w:rPr>
+    </w:lvl>
+    <w:lvl w:ilvl="4" w:tplc="580A0003" w:tentative="1">
+      <w:start w:val="1"/>
+      <w:numFmt w:val="bullet"/>
+      <w:lvlText w:val="o"/>
+      <w:lvlJc w:val="left"/>
+      <w:pPr>
+        <w:ind w:left="3600" w:hanging="360"/>
+      </w:pPr>
+      <w:rPr>
+        <w:rFonts w:ascii="Courier New" w:hAnsi="Courier New" w:cs="Courier New" w:hint="default"/>
+      </w:rPr>
+    </w:lvl>
+    <w:lvl w:ilvl="5" w:tplc="580A0005" w:tentative="1">
+      <w:start w:val="1"/>
+      <w:numFmt w:val="bullet"/>
+      <w:lvlText w:val=""/>
+      <w:lvlJc w:val="left"/>
+      <w:pPr>
+        <w:ind w:left="4320" w:hanging="360"/>
+      </w:pPr>
+      <w:rPr>
+        <w:rFonts w:ascii="Wingdings" w:hAnsi="Wingdings" w:hint="default"/>
+      </w:rPr>
+    </w:lvl>
+    <w:lvl w:ilvl="6" w:tplc="580A0001" w:tentative="1">
+      <w:start w:val="1"/>
+      <w:numFmt w:val="bullet"/>
+      <w:lvlText w:val=""/>
+      <w:lvlJc w:val="left"/>
+      <w:pPr>
+        <w:ind w:left="5040" w:hanging="360"/>
+      </w:pPr>
+      <w:rPr>
+        <w:rFonts w:ascii="Symbol" w:hAnsi="Symbol" w:hint="default"/>
+      </w:rPr>
+    </w:lvl>
+    <w:lvl w:ilvl="7" w:tplc="580A0003" w:tentative="1">
+      <w:start w:val="1"/>
+      <w:numFmt w:val="bullet"/>
+      <w:lvlText w:val="o"/>
+      <w:lvlJc w:val="left"/>
+      <w:pPr>
+        <w:ind w:left="5760" w:hanging="360"/>
+      </w:pPr>
+      <w:rPr>
+        <w:rFonts w:ascii="Courier New" w:hAnsi="Courier New" w:cs="Courier New" w:hint="default"/>
+      </w:rPr>
+    </w:lvl>
+    <w:lvl w:ilvl="8" w:tplc="580A0005" w:tentative="1">
+      <w:start w:val="1"/>
+      <w:numFmt w:val="bullet"/>
+      <w:lvlText w:val=""/>
+      <w:lvlJc w:val="left"/>
+      <w:pPr>
+        <w:ind w:left="6480" w:hanging="360"/>
+      </w:pPr>
+      <w:rPr>
+        <w:rFonts w:ascii="Wingdings" w:hAnsi="Wingdings" w:hint="default"/>
+      </w:rPr>
+    </w:lvl>
+  </w:abstractNum>
+  <w:abstractNum w:abstractNumId="30" w15:restartNumberingAfterBreak="0">
     <w:nsid w:val="55A7259E"/>
     <w:multiLevelType w:val="multilevel"/>
     <w:tmpl w:val="A19A3212"/>
@@ -4287,7 +5704,7 @@
       </w:rPr>
     </w:lvl>
   </w:abstractNum>
-  <w:abstractNum w:abstractNumId="25" w15:restartNumberingAfterBreak="0">
+  <w:abstractNum w:abstractNumId="31" w15:restartNumberingAfterBreak="0">
     <w:nsid w:val="594856B5"/>
     <w:multiLevelType w:val="multilevel"/>
     <w:tmpl w:val="4FCCD210"/>
@@ -4436,7 +5853,7 @@
       </w:rPr>
     </w:lvl>
   </w:abstractNum>
-  <w:abstractNum w:abstractNumId="26" w15:restartNumberingAfterBreak="0">
+  <w:abstractNum w:abstractNumId="32" w15:restartNumberingAfterBreak="0">
     <w:nsid w:val="60684300"/>
     <w:multiLevelType w:val="multilevel"/>
     <w:tmpl w:val="3DBC9F9E"/>
@@ -4585,7 +6002,7 @@
       </w:rPr>
     </w:lvl>
   </w:abstractNum>
-  <w:abstractNum w:abstractNumId="27" w15:restartNumberingAfterBreak="0">
+  <w:abstractNum w:abstractNumId="33" w15:restartNumberingAfterBreak="0">
     <w:nsid w:val="66C27A3F"/>
     <w:multiLevelType w:val="multilevel"/>
     <w:tmpl w:val="4A645D64"/>
@@ -4734,7 +6151,7 @@
       </w:rPr>
     </w:lvl>
   </w:abstractNum>
-  <w:abstractNum w:abstractNumId="28" w15:restartNumberingAfterBreak="0">
+  <w:abstractNum w:abstractNumId="34" w15:restartNumberingAfterBreak="0">
     <w:nsid w:val="6C512B6D"/>
     <w:multiLevelType w:val="multilevel"/>
     <w:tmpl w:val="6DD638FE"/>
@@ -4883,7 +6300,7 @@
       </w:rPr>
     </w:lvl>
   </w:abstractNum>
-  <w:abstractNum w:abstractNumId="29" w15:restartNumberingAfterBreak="0">
+  <w:abstractNum w:abstractNumId="35" w15:restartNumberingAfterBreak="0">
     <w:nsid w:val="71AE671C"/>
     <w:multiLevelType w:val="multilevel"/>
     <w:tmpl w:val="CE24EA96"/>
@@ -5032,7 +6449,7 @@
       </w:rPr>
     </w:lvl>
   </w:abstractNum>
-  <w:abstractNum w:abstractNumId="30" w15:restartNumberingAfterBreak="0">
+  <w:abstractNum w:abstractNumId="36" w15:restartNumberingAfterBreak="0">
     <w:nsid w:val="76863535"/>
     <w:multiLevelType w:val="multilevel"/>
     <w:tmpl w:val="F266B44C"/>
@@ -5181,7 +6598,7 @@
       </w:rPr>
     </w:lvl>
   </w:abstractNum>
-  <w:abstractNum w:abstractNumId="31" w15:restartNumberingAfterBreak="0">
+  <w:abstractNum w:abstractNumId="37" w15:restartNumberingAfterBreak="0">
     <w:nsid w:val="799F11EE"/>
     <w:multiLevelType w:val="multilevel"/>
     <w:tmpl w:val="FB162566"/>
@@ -5331,100 +6748,118 @@
     </w:lvl>
   </w:abstractNum>
   <w:num w:numId="1">
+    <w:abstractNumId w:val="5"/>
+  </w:num>
+  <w:num w:numId="2">
+    <w:abstractNumId w:val="11"/>
+  </w:num>
+  <w:num w:numId="3">
+    <w:abstractNumId w:val="19"/>
+  </w:num>
+  <w:num w:numId="4">
+    <w:abstractNumId w:val="25"/>
+  </w:num>
+  <w:num w:numId="5">
+    <w:abstractNumId w:val="21"/>
+  </w:num>
+  <w:num w:numId="6">
+    <w:abstractNumId w:val="3"/>
+  </w:num>
+  <w:num w:numId="7">
+    <w:abstractNumId w:val="18"/>
+  </w:num>
+  <w:num w:numId="8">
+    <w:abstractNumId w:val="13"/>
+  </w:num>
+  <w:num w:numId="9">
+    <w:abstractNumId w:val="37"/>
+  </w:num>
+  <w:num w:numId="10">
+    <w:abstractNumId w:val="12"/>
+  </w:num>
+  <w:num w:numId="11">
     <w:abstractNumId w:val="4"/>
   </w:num>
-  <w:num w:numId="2">
-    <w:abstractNumId w:val="9"/>
+  <w:num w:numId="12">
+    <w:abstractNumId w:val="27"/>
   </w:num>
-  <w:num w:numId="3">
-    <w:abstractNumId w:val="17"/>
-  </w:num>
-  <w:num w:numId="4">
-    <w:abstractNumId w:val="22"/>
-  </w:num>
-  <w:num w:numId="5">
-    <w:abstractNumId w:val="19"/>
-  </w:num>
-  <w:num w:numId="6">
-    <w:abstractNumId w:val="2"/>
-  </w:num>
-  <w:num w:numId="7">
+  <w:num w:numId="13">
     <w:abstractNumId w:val="16"/>
   </w:num>
-  <w:num w:numId="8">
-    <w:abstractNumId w:val="11"/>
+  <w:num w:numId="14">
+    <w:abstractNumId w:val="33"/>
   </w:num>
-  <w:num w:numId="9">
-    <w:abstractNumId w:val="31"/>
-  </w:num>
-  <w:num w:numId="10">
+  <w:num w:numId="15">
     <w:abstractNumId w:val="10"/>
   </w:num>
-  <w:num w:numId="11">
-    <w:abstractNumId w:val="3"/>
-  </w:num>
-  <w:num w:numId="12">
-    <w:abstractNumId w:val="23"/>
-  </w:num>
-  <w:num w:numId="13">
-    <w:abstractNumId w:val="14"/>
-  </w:num>
-  <w:num w:numId="14">
-    <w:abstractNumId w:val="27"/>
-  </w:num>
-  <w:num w:numId="15">
-    <w:abstractNumId w:val="8"/>
-  </w:num>
   <w:num w:numId="16">
-    <w:abstractNumId w:val="5"/>
+    <w:abstractNumId w:val="6"/>
   </w:num>
   <w:num w:numId="17">
-    <w:abstractNumId w:val="24"/>
+    <w:abstractNumId w:val="30"/>
   </w:num>
   <w:num w:numId="18">
     <w:abstractNumId w:val="0"/>
   </w:num>
   <w:num w:numId="19">
-    <w:abstractNumId w:val="30"/>
+    <w:abstractNumId w:val="36"/>
   </w:num>
   <w:num w:numId="20">
-    <w:abstractNumId w:val="21"/>
+    <w:abstractNumId w:val="24"/>
   </w:num>
   <w:num w:numId="21">
-    <w:abstractNumId w:val="15"/>
+    <w:abstractNumId w:val="17"/>
   </w:num>
   <w:num w:numId="22">
-    <w:abstractNumId w:val="20"/>
+    <w:abstractNumId w:val="23"/>
   </w:num>
   <w:num w:numId="23">
     <w:abstractNumId w:val="1"/>
   </w:num>
   <w:num w:numId="24">
-    <w:abstractNumId w:val="25"/>
+    <w:abstractNumId w:val="31"/>
   </w:num>
   <w:num w:numId="25">
-    <w:abstractNumId w:val="13"/>
+    <w:abstractNumId w:val="15"/>
   </w:num>
   <w:num w:numId="26">
-    <w:abstractNumId w:val="12"/>
+    <w:abstractNumId w:val="14"/>
   </w:num>
   <w:num w:numId="27">
+    <w:abstractNumId w:val="35"/>
+  </w:num>
+  <w:num w:numId="28">
+    <w:abstractNumId w:val="9"/>
+  </w:num>
+  <w:num w:numId="29">
+    <w:abstractNumId w:val="7"/>
+  </w:num>
+  <w:num w:numId="30">
+    <w:abstractNumId w:val="34"/>
+  </w:num>
+  <w:num w:numId="31">
+    <w:abstractNumId w:val="32"/>
+  </w:num>
+  <w:num w:numId="32">
+    <w:abstractNumId w:val="20"/>
+  </w:num>
+  <w:num w:numId="33">
+    <w:abstractNumId w:val="22"/>
+  </w:num>
+  <w:num w:numId="34">
+    <w:abstractNumId w:val="8"/>
+  </w:num>
+  <w:num w:numId="35">
+    <w:abstractNumId w:val="2"/>
+  </w:num>
+  <w:num w:numId="36">
     <w:abstractNumId w:val="29"/>
   </w:num>
-  <w:num w:numId="28">
-    <w:abstractNumId w:val="7"/>
-  </w:num>
-  <w:num w:numId="29">
-    <w:abstractNumId w:val="6"/>
-  </w:num>
-  <w:num w:numId="30">
+  <w:num w:numId="37">
     <w:abstractNumId w:val="28"/>
   </w:num>
-  <w:num w:numId="31">
+  <w:num w:numId="38">
     <w:abstractNumId w:val="26"/>
-  </w:num>
-  <w:num w:numId="32">
-    <w:abstractNumId w:val="18"/>
   </w:num>
 </w:numbering>
 </file>
@@ -5860,6 +7295,17 @@
       <w:contextualSpacing/>
     </w:pPr>
   </w:style>
+  <w:style w:type="character" w:styleId="Hipervnculo">
+    <w:name w:val="Hyperlink"/>
+    <w:basedOn w:val="Fuentedeprrafopredeter"/>
+    <w:uiPriority w:val="99"/>
+    <w:unhideWhenUsed/>
+    <w:rsid w:val="001D6E62"/>
+    <w:rPr>
+      <w:color w:val="0000FF"/>
+      <w:u w:val="single"/>
+    </w:rPr>
+  </w:style>
 </w:styles>
 </file>
 

--- a/Estructura de datos Arboles.docx
+++ b/Estructura de datos Arboles.docx
@@ -821,18 +821,6 @@
           <w:b/>
         </w:rPr>
       </w:pPr>
-      <w:r>
-        <w:rPr>
-          <w:b/>
-        </w:rPr>
-        <w:t>Recorridos</w:t>
-      </w:r>
-      <w:r>
-        <w:rPr>
-          <w:b/>
-        </w:rPr>
-        <w:t xml:space="preserve"> de un árbol:</w:t>
-      </w:r>
     </w:p>
     <w:p>
       <w:pPr>
@@ -1113,24 +1101,8 @@
           <w:sz w:val="28"/>
           <w:lang w:val="es-ES"/>
         </w:rPr>
-        <w:t>Full</w:t>
-      </w:r>
-      <w:r>
-        <w:rPr>
-          <w:sz w:val="28"/>
-          <w:lang w:val="es-ES"/>
-        </w:rPr>
-        <w:t xml:space="preserve"> </w:t>
-      </w:r>
-      <w:proofErr w:type="spellStart"/>
-      <w:r>
-        <w:rPr>
-          <w:sz w:val="28"/>
-          <w:lang w:val="es-ES"/>
-        </w:rPr>
-        <w:t>tree</w:t>
-      </w:r>
-      <w:proofErr w:type="spellEnd"/>
+        <w:t>Árboles llenos</w:t>
+      </w:r>
       <w:r>
         <w:rPr>
           <w:sz w:val="28"/>
@@ -1171,24 +1143,8 @@
           <w:sz w:val="28"/>
           <w:lang w:val="es-ES"/>
         </w:rPr>
-        <w:t>Complete</w:t>
-      </w:r>
-      <w:r>
-        <w:rPr>
-          <w:sz w:val="28"/>
-          <w:lang w:val="es-ES"/>
-        </w:rPr>
-        <w:t xml:space="preserve"> </w:t>
-      </w:r>
-      <w:proofErr w:type="spellStart"/>
-      <w:r>
-        <w:rPr>
-          <w:sz w:val="28"/>
-          <w:lang w:val="es-ES"/>
-        </w:rPr>
-        <w:t>tree</w:t>
-      </w:r>
-      <w:proofErr w:type="spellEnd"/>
+        <w:t>Árboles completos</w:t>
+      </w:r>
       <w:r>
         <w:rPr>
           <w:sz w:val="28"/>
@@ -1243,7 +1199,14 @@
           <w:sz w:val="28"/>
           <w:lang w:val="es-ES"/>
         </w:rPr>
-        <w:t>Arboles degenerados: Es un árbol en el cual cada nodo solo tiene un hijo, estos árboles se comportan como listas.</w:t>
+        <w:t>Á</w:t>
+      </w:r>
+      <w:r>
+        <w:rPr>
+          <w:sz w:val="28"/>
+          <w:lang w:val="es-ES"/>
+        </w:rPr>
+        <w:t>rboles degenerados: Es un árbol en el cual cada nodo solo tiene un hijo, estos árboles se comportan como listas.</w:t>
       </w:r>
     </w:p>
     <w:p>
@@ -1264,14 +1227,7 @@
           <w:sz w:val="28"/>
           <w:lang w:val="es-ES"/>
         </w:rPr>
-        <w:t xml:space="preserve">Arboles balanceados: Es un árbol en el cual </w:t>
-      </w:r>
-      <w:r>
-        <w:rPr>
-          <w:sz w:val="28"/>
-          <w:lang w:val="es-ES"/>
-        </w:rPr>
-        <w:t>se intenta mantener la menor profundidad posible, haciendo algunas operaciones más eficientes</w:t>
+        <w:t>Á</w:t>
       </w:r>
       <w:bookmarkStart w:id="0" w:name="_GoBack"/>
       <w:bookmarkEnd w:id="0"/>
@@ -1280,10 +1236,351 @@
           <w:sz w:val="28"/>
           <w:lang w:val="es-ES"/>
         </w:rPr>
-        <w:t>.</w:t>
-      </w:r>
-      <w:r>
-        <w:rPr>
+        <w:t xml:space="preserve">rboles balanceados: Es un árbol en el cual </w:t>
+      </w:r>
+      <w:r>
+        <w:rPr>
+          <w:sz w:val="28"/>
+          <w:lang w:val="es-ES"/>
+        </w:rPr>
+        <w:t>se intenta mantener la menor profundidad posible, haciendo algunas operaciones más eficientes.</w:t>
+      </w:r>
+    </w:p>
+    <w:p>
+      <w:pPr>
+        <w:jc w:val="both"/>
+        <w:rPr>
+          <w:b/>
+          <w:sz w:val="28"/>
+          <w:lang w:val="es-ES"/>
+        </w:rPr>
+      </w:pPr>
+      <w:r>
+        <w:rPr>
+          <w:b/>
+          <w:sz w:val="28"/>
+          <w:lang w:val="es-ES"/>
+        </w:rPr>
+        <w:t>Operaciones con árboles:</w:t>
+      </w:r>
+    </w:p>
+    <w:p>
+      <w:pPr>
+        <w:pStyle w:val="Prrafodelista"/>
+        <w:numPr>
+          <w:ilvl w:val="0"/>
+          <w:numId w:val="39"/>
+        </w:numPr>
+        <w:jc w:val="both"/>
+        <w:rPr>
+          <w:sz w:val="28"/>
+          <w:lang w:val="es-ES"/>
+        </w:rPr>
+      </w:pPr>
+      <w:r>
+        <w:rPr>
+          <w:sz w:val="28"/>
+          <w:lang w:val="es-ES"/>
+        </w:rPr>
+        <w:t>Inserción</w:t>
+      </w:r>
+    </w:p>
+    <w:p>
+      <w:pPr>
+        <w:pStyle w:val="Prrafodelista"/>
+        <w:numPr>
+          <w:ilvl w:val="0"/>
+          <w:numId w:val="39"/>
+        </w:numPr>
+        <w:jc w:val="both"/>
+        <w:rPr>
+          <w:sz w:val="28"/>
+          <w:lang w:val="es-ES"/>
+        </w:rPr>
+      </w:pPr>
+      <w:r>
+        <w:rPr>
+          <w:sz w:val="28"/>
+          <w:lang w:val="es-ES"/>
+        </w:rPr>
+        <w:t>Eliminación</w:t>
+      </w:r>
+    </w:p>
+    <w:p>
+      <w:pPr>
+        <w:pStyle w:val="Prrafodelista"/>
+        <w:numPr>
+          <w:ilvl w:val="0"/>
+          <w:numId w:val="39"/>
+        </w:numPr>
+        <w:jc w:val="both"/>
+        <w:rPr>
+          <w:sz w:val="28"/>
+          <w:lang w:val="es-ES"/>
+        </w:rPr>
+      </w:pPr>
+      <w:r>
+        <w:rPr>
+          <w:sz w:val="28"/>
+          <w:lang w:val="es-ES"/>
+        </w:rPr>
+        <w:t>Localización</w:t>
+      </w:r>
+    </w:p>
+    <w:p>
+      <w:pPr>
+        <w:pStyle w:val="Prrafodelista"/>
+        <w:numPr>
+          <w:ilvl w:val="0"/>
+          <w:numId w:val="39"/>
+        </w:numPr>
+        <w:jc w:val="both"/>
+        <w:rPr>
+          <w:sz w:val="28"/>
+          <w:lang w:val="es-ES"/>
+        </w:rPr>
+      </w:pPr>
+      <w:r>
+        <w:rPr>
+          <w:sz w:val="28"/>
+          <w:lang w:val="es-ES"/>
+        </w:rPr>
+        <w:t>Recorrido</w:t>
+      </w:r>
+    </w:p>
+    <w:p>
+      <w:pPr>
+        <w:jc w:val="both"/>
+        <w:rPr>
+          <w:sz w:val="28"/>
+          <w:lang w:val="es-ES"/>
+        </w:rPr>
+      </w:pPr>
+      <w:r>
+        <w:rPr>
+          <w:b/>
+          <w:sz w:val="28"/>
+          <w:lang w:val="es-ES"/>
+        </w:rPr>
+        <w:t>Recorrer un árbol:</w:t>
+      </w:r>
+    </w:p>
+    <w:p>
+      <w:pPr>
+        <w:jc w:val="both"/>
+        <w:rPr>
+          <w:sz w:val="28"/>
+          <w:lang w:val="es-ES"/>
+        </w:rPr>
+      </w:pPr>
+      <w:r>
+        <w:rPr>
+          <w:sz w:val="28"/>
+          <w:lang w:val="es-ES"/>
+        </w:rPr>
+        <w:t xml:space="preserve">La operación de recorrer un árbol no es más que leer la información </w:t>
+      </w:r>
+      <w:r>
+        <w:rPr>
+          <w:sz w:val="28"/>
+          <w:lang w:val="es-ES"/>
+        </w:rPr>
+        <w:t>del</w:t>
+      </w:r>
+      <w:r>
+        <w:rPr>
+          <w:sz w:val="28"/>
+          <w:lang w:val="es-ES"/>
+        </w:rPr>
+        <w:t xml:space="preserve"> árbol por medio de sus ramas, existen diferente</w:t>
+      </w:r>
+      <w:r>
+        <w:rPr>
+          <w:sz w:val="28"/>
+          <w:lang w:val="es-ES"/>
+        </w:rPr>
+        <w:t>s</w:t>
+      </w:r>
+      <w:r>
+        <w:rPr>
+          <w:sz w:val="28"/>
+          <w:lang w:val="es-ES"/>
+        </w:rPr>
+        <w:t xml:space="preserve"> formas de leer la información </w:t>
+      </w:r>
+      <w:r>
+        <w:rPr>
+          <w:sz w:val="28"/>
+          <w:lang w:val="es-ES"/>
+        </w:rPr>
+        <w:t>las cuales son:</w:t>
+      </w:r>
+    </w:p>
+    <w:p>
+      <w:pPr>
+        <w:pStyle w:val="Prrafodelista"/>
+        <w:numPr>
+          <w:ilvl w:val="0"/>
+          <w:numId w:val="44"/>
+        </w:numPr>
+        <w:jc w:val="both"/>
+        <w:rPr>
+          <w:b/>
+          <w:sz w:val="28"/>
+          <w:lang w:val="es-ES"/>
+        </w:rPr>
+      </w:pPr>
+      <w:r>
+        <w:rPr>
+          <w:b/>
+          <w:sz w:val="28"/>
+          <w:lang w:val="es-ES"/>
+        </w:rPr>
+        <w:lastRenderedPageBreak/>
+        <w:t>En anchura</w:t>
+      </w:r>
+      <w:r>
+        <w:rPr>
+          <w:sz w:val="28"/>
+          <w:lang w:val="es-ES"/>
+        </w:rPr>
+        <w:t>: la información se lee de forma horizontal (en niveles) tomando como inicio el nodo principal del árbol.</w:t>
+      </w:r>
+    </w:p>
+    <w:p>
+      <w:pPr>
+        <w:pStyle w:val="Prrafodelista"/>
+        <w:numPr>
+          <w:ilvl w:val="0"/>
+          <w:numId w:val="44"/>
+        </w:numPr>
+        <w:jc w:val="both"/>
+        <w:rPr>
+          <w:b/>
+          <w:sz w:val="28"/>
+          <w:lang w:val="es-ES"/>
+        </w:rPr>
+      </w:pPr>
+      <w:r>
+        <w:rPr>
+          <w:b/>
+          <w:sz w:val="28"/>
+          <w:lang w:val="es-ES"/>
+        </w:rPr>
+        <w:t>En vertical</w:t>
+      </w:r>
+    </w:p>
+    <w:p>
+      <w:pPr>
+        <w:pStyle w:val="Prrafodelista"/>
+        <w:numPr>
+          <w:ilvl w:val="1"/>
+          <w:numId w:val="44"/>
+        </w:numPr>
+        <w:jc w:val="both"/>
+        <w:rPr>
+          <w:b/>
+          <w:sz w:val="28"/>
+          <w:lang w:val="es-ES"/>
+        </w:rPr>
+      </w:pPr>
+      <w:r>
+        <w:rPr>
+          <w:b/>
+          <w:sz w:val="28"/>
+          <w:lang w:val="es-ES"/>
+        </w:rPr>
+        <w:t>En pre orden:</w:t>
+      </w:r>
+      <w:r>
+        <w:rPr>
+          <w:sz w:val="28"/>
+          <w:lang w:val="es-ES"/>
+        </w:rPr>
+        <w:t xml:space="preserve"> primero se procesa la raíz, luego se procesa el árbol izquierdo y por último se procesa el árbol derecho.</w:t>
+      </w:r>
+    </w:p>
+    <w:p>
+      <w:pPr>
+        <w:pStyle w:val="Prrafodelista"/>
+        <w:numPr>
+          <w:ilvl w:val="1"/>
+          <w:numId w:val="44"/>
+        </w:numPr>
+        <w:jc w:val="both"/>
+        <w:rPr>
+          <w:b/>
+          <w:sz w:val="28"/>
+          <w:lang w:val="es-ES"/>
+        </w:rPr>
+      </w:pPr>
+      <w:r>
+        <w:rPr>
+          <w:b/>
+          <w:sz w:val="28"/>
+          <w:lang w:val="es-ES"/>
+        </w:rPr>
+        <w:t>En in orden:</w:t>
+      </w:r>
+      <w:r>
+        <w:rPr>
+          <w:sz w:val="28"/>
+          <w:lang w:val="es-ES"/>
+        </w:rPr>
+        <w:t xml:space="preserve"> primero se procesa el árbol izquierdo, luego se procesa la raíz y por último se procesa el árbol derecho.</w:t>
+      </w:r>
+    </w:p>
+    <w:p>
+      <w:pPr>
+        <w:pStyle w:val="Prrafodelista"/>
+        <w:numPr>
+          <w:ilvl w:val="1"/>
+          <w:numId w:val="44"/>
+        </w:numPr>
+        <w:jc w:val="both"/>
+        <w:rPr>
+          <w:b/>
+          <w:sz w:val="28"/>
+          <w:lang w:val="es-ES"/>
+        </w:rPr>
+      </w:pPr>
+      <w:r>
+        <w:rPr>
+          <w:b/>
+          <w:sz w:val="28"/>
+          <w:lang w:val="es-ES"/>
+        </w:rPr>
+        <w:t>En post orden:</w:t>
+      </w:r>
+      <w:r>
+        <w:rPr>
+          <w:sz w:val="28"/>
+          <w:lang w:val="es-ES"/>
+        </w:rPr>
+        <w:t xml:space="preserve"> primero se procesa el árbol derecho, luego se procesa el árbol derecho y por último se procesa la raíz.</w:t>
+      </w:r>
+    </w:p>
+    <w:p>
+      <w:pPr>
+        <w:ind w:left="360"/>
+        <w:jc w:val="both"/>
+        <w:rPr>
+          <w:b/>
+          <w:sz w:val="28"/>
+          <w:lang w:val="es-ES"/>
+        </w:rPr>
+      </w:pPr>
+      <w:r>
+        <w:rPr>
+          <w:b/>
+          <w:sz w:val="28"/>
+          <w:lang w:val="es-ES"/>
+        </w:rPr>
+        <w:t xml:space="preserve"> </w:t>
+      </w:r>
+      <w:r>
+        <w:rPr>
+          <w:b/>
           <w:sz w:val="28"/>
           <w:lang w:val="es-ES"/>
         </w:rPr>
@@ -1338,7 +1635,21 @@
         <w:rPr>
           <w:lang w:val="en-US"/>
         </w:rPr>
-        <w:t xml:space="preserve"> canal makigas : </w:t>
+        <w:t xml:space="preserve"> canal </w:t>
+      </w:r>
+      <w:proofErr w:type="spellStart"/>
+      <w:r>
+        <w:rPr>
+          <w:lang w:val="en-US"/>
+        </w:rPr>
+        <w:t>makigas</w:t>
+      </w:r>
+      <w:proofErr w:type="spellEnd"/>
+      <w:r>
+        <w:rPr>
+          <w:lang w:val="en-US"/>
+        </w:rPr>
+        <w:t xml:space="preserve"> : </w:t>
       </w:r>
       <w:hyperlink r:id="rId7" w:history="1">
         <w:r>
@@ -1367,6 +1678,26 @@
             <w:rStyle w:val="Hipervnculo"/>
           </w:rPr>
           <w:t>https://es.wikipedia.org/wiki/%C3%81rbol_(inform%C3%A1tica)</w:t>
+        </w:r>
+      </w:hyperlink>
+    </w:p>
+    <w:p>
+      <w:pPr>
+        <w:pStyle w:val="Prrafodelista"/>
+        <w:numPr>
+          <w:ilvl w:val="0"/>
+          <w:numId w:val="33"/>
+        </w:numPr>
+      </w:pPr>
+      <w:r>
+        <w:t xml:space="preserve">Documento informativo de la universidad de Valladolid: </w:t>
+      </w:r>
+      <w:hyperlink r:id="rId9" w:history="1">
+        <w:r>
+          <w:rPr>
+            <w:rStyle w:val="Hipervnculo"/>
+          </w:rPr>
+          <w:t>https://www.infor.uva.es/~cvaca/asigs/doceda/tema4.pdf</w:t>
         </w:r>
       </w:hyperlink>
     </w:p>
@@ -1482,6 +1813,92 @@
     </w:lvl>
   </w:abstractNum>
   <w:abstractNum w:abstractNumId="1" w15:restartNumberingAfterBreak="0">
+    <w:nsid w:val="079A517D"/>
+    <w:multiLevelType w:val="multilevel"/>
+    <w:tmpl w:val="580A001F"/>
+    <w:lvl w:ilvl="0">
+      <w:start w:val="1"/>
+      <w:numFmt w:val="decimal"/>
+      <w:lvlText w:val="%1."/>
+      <w:lvlJc w:val="left"/>
+      <w:pPr>
+        <w:ind w:left="360" w:hanging="360"/>
+      </w:pPr>
+    </w:lvl>
+    <w:lvl w:ilvl="1">
+      <w:start w:val="1"/>
+      <w:numFmt w:val="decimal"/>
+      <w:lvlText w:val="%1.%2."/>
+      <w:lvlJc w:val="left"/>
+      <w:pPr>
+        <w:ind w:left="792" w:hanging="432"/>
+      </w:pPr>
+    </w:lvl>
+    <w:lvl w:ilvl="2">
+      <w:start w:val="1"/>
+      <w:numFmt w:val="decimal"/>
+      <w:lvlText w:val="%1.%2.%3."/>
+      <w:lvlJc w:val="left"/>
+      <w:pPr>
+        <w:ind w:left="1224" w:hanging="504"/>
+      </w:pPr>
+    </w:lvl>
+    <w:lvl w:ilvl="3">
+      <w:start w:val="1"/>
+      <w:numFmt w:val="decimal"/>
+      <w:lvlText w:val="%1.%2.%3.%4."/>
+      <w:lvlJc w:val="left"/>
+      <w:pPr>
+        <w:ind w:left="1728" w:hanging="648"/>
+      </w:pPr>
+    </w:lvl>
+    <w:lvl w:ilvl="4">
+      <w:start w:val="1"/>
+      <w:numFmt w:val="decimal"/>
+      <w:lvlText w:val="%1.%2.%3.%4.%5."/>
+      <w:lvlJc w:val="left"/>
+      <w:pPr>
+        <w:ind w:left="2232" w:hanging="792"/>
+      </w:pPr>
+    </w:lvl>
+    <w:lvl w:ilvl="5">
+      <w:start w:val="1"/>
+      <w:numFmt w:val="decimal"/>
+      <w:lvlText w:val="%1.%2.%3.%4.%5.%6."/>
+      <w:lvlJc w:val="left"/>
+      <w:pPr>
+        <w:ind w:left="2736" w:hanging="936"/>
+      </w:pPr>
+    </w:lvl>
+    <w:lvl w:ilvl="6">
+      <w:start w:val="1"/>
+      <w:numFmt w:val="decimal"/>
+      <w:lvlText w:val="%1.%2.%3.%4.%5.%6.%7."/>
+      <w:lvlJc w:val="left"/>
+      <w:pPr>
+        <w:ind w:left="3240" w:hanging="1080"/>
+      </w:pPr>
+    </w:lvl>
+    <w:lvl w:ilvl="7">
+      <w:start w:val="1"/>
+      <w:numFmt w:val="decimal"/>
+      <w:lvlText w:val="%1.%2.%3.%4.%5.%6.%7.%8."/>
+      <w:lvlJc w:val="left"/>
+      <w:pPr>
+        <w:ind w:left="3744" w:hanging="1224"/>
+      </w:pPr>
+    </w:lvl>
+    <w:lvl w:ilvl="8">
+      <w:start w:val="1"/>
+      <w:numFmt w:val="decimal"/>
+      <w:lvlText w:val="%1.%2.%3.%4.%5.%6.%7.%8.%9."/>
+      <w:lvlJc w:val="left"/>
+      <w:pPr>
+        <w:ind w:left="4320" w:hanging="1440"/>
+      </w:pPr>
+    </w:lvl>
+  </w:abstractNum>
+  <w:abstractNum w:abstractNumId="2" w15:restartNumberingAfterBreak="0">
     <w:nsid w:val="083C0B3D"/>
     <w:multiLevelType w:val="multilevel"/>
     <w:tmpl w:val="B6928DEA"/>
@@ -1630,7 +2047,7 @@
       </w:rPr>
     </w:lvl>
   </w:abstractNum>
-  <w:abstractNum w:abstractNumId="2" w15:restartNumberingAfterBreak="0">
+  <w:abstractNum w:abstractNumId="3" w15:restartNumberingAfterBreak="0">
     <w:nsid w:val="0A690EAC"/>
     <w:multiLevelType w:val="hybridMultilevel"/>
     <w:tmpl w:val="20388F98"/>
@@ -1744,7 +2161,7 @@
       </w:rPr>
     </w:lvl>
   </w:abstractNum>
-  <w:abstractNum w:abstractNumId="3" w15:restartNumberingAfterBreak="0">
+  <w:abstractNum w:abstractNumId="4" w15:restartNumberingAfterBreak="0">
     <w:nsid w:val="0B920F26"/>
     <w:multiLevelType w:val="multilevel"/>
     <w:tmpl w:val="BC9AF67A"/>
@@ -1893,7 +2310,7 @@
       </w:rPr>
     </w:lvl>
   </w:abstractNum>
-  <w:abstractNum w:abstractNumId="4" w15:restartNumberingAfterBreak="0">
+  <w:abstractNum w:abstractNumId="5" w15:restartNumberingAfterBreak="0">
     <w:nsid w:val="0BE32CD5"/>
     <w:multiLevelType w:val="multilevel"/>
     <w:tmpl w:val="5D62162A"/>
@@ -2042,7 +2459,7 @@
       </w:rPr>
     </w:lvl>
   </w:abstractNum>
-  <w:abstractNum w:abstractNumId="5" w15:restartNumberingAfterBreak="0">
+  <w:abstractNum w:abstractNumId="6" w15:restartNumberingAfterBreak="0">
     <w:nsid w:val="0F987DC8"/>
     <w:multiLevelType w:val="multilevel"/>
     <w:tmpl w:val="79821454"/>
@@ -2191,7 +2608,7 @@
       </w:rPr>
     </w:lvl>
   </w:abstractNum>
-  <w:abstractNum w:abstractNumId="6" w15:restartNumberingAfterBreak="0">
+  <w:abstractNum w:abstractNumId="7" w15:restartNumberingAfterBreak="0">
     <w:nsid w:val="0FD108C9"/>
     <w:multiLevelType w:val="multilevel"/>
     <w:tmpl w:val="5EE619AE"/>
@@ -2340,7 +2757,7 @@
       </w:rPr>
     </w:lvl>
   </w:abstractNum>
-  <w:abstractNum w:abstractNumId="7" w15:restartNumberingAfterBreak="0">
+  <w:abstractNum w:abstractNumId="8" w15:restartNumberingAfterBreak="0">
     <w:nsid w:val="11A33E43"/>
     <w:multiLevelType w:val="multilevel"/>
     <w:tmpl w:val="89D892DE"/>
@@ -2489,7 +2906,7 @@
       </w:rPr>
     </w:lvl>
   </w:abstractNum>
-  <w:abstractNum w:abstractNumId="8" w15:restartNumberingAfterBreak="0">
+  <w:abstractNum w:abstractNumId="9" w15:restartNumberingAfterBreak="0">
     <w:nsid w:val="1254521F"/>
     <w:multiLevelType w:val="hybridMultilevel"/>
     <w:tmpl w:val="30F23E88"/>
@@ -2603,7 +3020,7 @@
       </w:rPr>
     </w:lvl>
   </w:abstractNum>
-  <w:abstractNum w:abstractNumId="9" w15:restartNumberingAfterBreak="0">
+  <w:abstractNum w:abstractNumId="10" w15:restartNumberingAfterBreak="0">
     <w:nsid w:val="1398754B"/>
     <w:multiLevelType w:val="multilevel"/>
     <w:tmpl w:val="09289C06"/>
@@ -2752,7 +3169,7 @@
       </w:rPr>
     </w:lvl>
   </w:abstractNum>
-  <w:abstractNum w:abstractNumId="10" w15:restartNumberingAfterBreak="0">
+  <w:abstractNum w:abstractNumId="11" w15:restartNumberingAfterBreak="0">
     <w:nsid w:val="15516853"/>
     <w:multiLevelType w:val="multilevel"/>
     <w:tmpl w:val="FCC8441A"/>
@@ -2901,7 +3318,7 @@
       </w:rPr>
     </w:lvl>
   </w:abstractNum>
-  <w:abstractNum w:abstractNumId="11" w15:restartNumberingAfterBreak="0">
+  <w:abstractNum w:abstractNumId="12" w15:restartNumberingAfterBreak="0">
     <w:nsid w:val="158830C8"/>
     <w:multiLevelType w:val="multilevel"/>
     <w:tmpl w:val="70D643FA"/>
@@ -3050,7 +3467,7 @@
       </w:rPr>
     </w:lvl>
   </w:abstractNum>
-  <w:abstractNum w:abstractNumId="12" w15:restartNumberingAfterBreak="0">
+  <w:abstractNum w:abstractNumId="13" w15:restartNumberingAfterBreak="0">
     <w:nsid w:val="16377D03"/>
     <w:multiLevelType w:val="multilevel"/>
     <w:tmpl w:val="55DC39A0"/>
@@ -3199,7 +3616,7 @@
       </w:rPr>
     </w:lvl>
   </w:abstractNum>
-  <w:abstractNum w:abstractNumId="13" w15:restartNumberingAfterBreak="0">
+  <w:abstractNum w:abstractNumId="14" w15:restartNumberingAfterBreak="0">
     <w:nsid w:val="1AF144E7"/>
     <w:multiLevelType w:val="multilevel"/>
     <w:tmpl w:val="2C3A13E8"/>
@@ -3348,7 +3765,7 @@
       </w:rPr>
     </w:lvl>
   </w:abstractNum>
-  <w:abstractNum w:abstractNumId="14" w15:restartNumberingAfterBreak="0">
+  <w:abstractNum w:abstractNumId="15" w15:restartNumberingAfterBreak="0">
     <w:nsid w:val="205815A6"/>
     <w:multiLevelType w:val="multilevel"/>
     <w:tmpl w:val="6D9EA3AE"/>
@@ -3497,7 +3914,7 @@
       </w:rPr>
     </w:lvl>
   </w:abstractNum>
-  <w:abstractNum w:abstractNumId="15" w15:restartNumberingAfterBreak="0">
+  <w:abstractNum w:abstractNumId="16" w15:restartNumberingAfterBreak="0">
     <w:nsid w:val="20645B01"/>
     <w:multiLevelType w:val="multilevel"/>
     <w:tmpl w:val="E0C4497A"/>
@@ -3646,7 +4063,7 @@
       </w:rPr>
     </w:lvl>
   </w:abstractNum>
-  <w:abstractNum w:abstractNumId="16" w15:restartNumberingAfterBreak="0">
+  <w:abstractNum w:abstractNumId="17" w15:restartNumberingAfterBreak="0">
     <w:nsid w:val="27C276E5"/>
     <w:multiLevelType w:val="multilevel"/>
     <w:tmpl w:val="E5CE9DD8"/>
@@ -3795,7 +4212,7 @@
       </w:rPr>
     </w:lvl>
   </w:abstractNum>
-  <w:abstractNum w:abstractNumId="17" w15:restartNumberingAfterBreak="0">
+  <w:abstractNum w:abstractNumId="18" w15:restartNumberingAfterBreak="0">
     <w:nsid w:val="2A1E7920"/>
     <w:multiLevelType w:val="multilevel"/>
     <w:tmpl w:val="052EEDF6"/>
@@ -3944,7 +4361,7 @@
       </w:rPr>
     </w:lvl>
   </w:abstractNum>
-  <w:abstractNum w:abstractNumId="18" w15:restartNumberingAfterBreak="0">
+  <w:abstractNum w:abstractNumId="19" w15:restartNumberingAfterBreak="0">
     <w:nsid w:val="2DED0CB6"/>
     <w:multiLevelType w:val="multilevel"/>
     <w:tmpl w:val="956CC8A0"/>
@@ -4093,7 +4510,7 @@
       </w:rPr>
     </w:lvl>
   </w:abstractNum>
-  <w:abstractNum w:abstractNumId="19" w15:restartNumberingAfterBreak="0">
+  <w:abstractNum w:abstractNumId="20" w15:restartNumberingAfterBreak="0">
     <w:nsid w:val="2FC675E0"/>
     <w:multiLevelType w:val="multilevel"/>
     <w:tmpl w:val="CEAAF32C"/>
@@ -4242,7 +4659,7 @@
       </w:rPr>
     </w:lvl>
   </w:abstractNum>
-  <w:abstractNum w:abstractNumId="20" w15:restartNumberingAfterBreak="0">
+  <w:abstractNum w:abstractNumId="21" w15:restartNumberingAfterBreak="0">
     <w:nsid w:val="32232324"/>
     <w:multiLevelType w:val="hybridMultilevel"/>
     <w:tmpl w:val="9BF2FA28"/>
@@ -4355,7 +4772,7 @@
       </w:rPr>
     </w:lvl>
   </w:abstractNum>
-  <w:abstractNum w:abstractNumId="21" w15:restartNumberingAfterBreak="0">
+  <w:abstractNum w:abstractNumId="22" w15:restartNumberingAfterBreak="0">
     <w:nsid w:val="36272FA9"/>
     <w:multiLevelType w:val="multilevel"/>
     <w:tmpl w:val="48C64BF2"/>
@@ -4504,7 +4921,93 @@
       </w:rPr>
     </w:lvl>
   </w:abstractNum>
-  <w:abstractNum w:abstractNumId="22" w15:restartNumberingAfterBreak="0">
+  <w:abstractNum w:abstractNumId="23" w15:restartNumberingAfterBreak="0">
+    <w:nsid w:val="37852836"/>
+    <w:multiLevelType w:val="multilevel"/>
+    <w:tmpl w:val="580A001D"/>
+    <w:lvl w:ilvl="0">
+      <w:start w:val="1"/>
+      <w:numFmt w:val="decimal"/>
+      <w:lvlText w:val="%1)"/>
+      <w:lvlJc w:val="left"/>
+      <w:pPr>
+        <w:ind w:left="360" w:hanging="360"/>
+      </w:pPr>
+    </w:lvl>
+    <w:lvl w:ilvl="1">
+      <w:start w:val="1"/>
+      <w:numFmt w:val="lowerLetter"/>
+      <w:lvlText w:val="%2)"/>
+      <w:lvlJc w:val="left"/>
+      <w:pPr>
+        <w:ind w:left="720" w:hanging="360"/>
+      </w:pPr>
+    </w:lvl>
+    <w:lvl w:ilvl="2">
+      <w:start w:val="1"/>
+      <w:numFmt w:val="lowerRoman"/>
+      <w:lvlText w:val="%3)"/>
+      <w:lvlJc w:val="left"/>
+      <w:pPr>
+        <w:ind w:left="1080" w:hanging="360"/>
+      </w:pPr>
+    </w:lvl>
+    <w:lvl w:ilvl="3">
+      <w:start w:val="1"/>
+      <w:numFmt w:val="decimal"/>
+      <w:lvlText w:val="(%4)"/>
+      <w:lvlJc w:val="left"/>
+      <w:pPr>
+        <w:ind w:left="1440" w:hanging="360"/>
+      </w:pPr>
+    </w:lvl>
+    <w:lvl w:ilvl="4">
+      <w:start w:val="1"/>
+      <w:numFmt w:val="lowerLetter"/>
+      <w:lvlText w:val="(%5)"/>
+      <w:lvlJc w:val="left"/>
+      <w:pPr>
+        <w:ind w:left="1800" w:hanging="360"/>
+      </w:pPr>
+    </w:lvl>
+    <w:lvl w:ilvl="5">
+      <w:start w:val="1"/>
+      <w:numFmt w:val="lowerRoman"/>
+      <w:lvlText w:val="(%6)"/>
+      <w:lvlJc w:val="left"/>
+      <w:pPr>
+        <w:ind w:left="2160" w:hanging="360"/>
+      </w:pPr>
+    </w:lvl>
+    <w:lvl w:ilvl="6">
+      <w:start w:val="1"/>
+      <w:numFmt w:val="decimal"/>
+      <w:lvlText w:val="%7."/>
+      <w:lvlJc w:val="left"/>
+      <w:pPr>
+        <w:ind w:left="2520" w:hanging="360"/>
+      </w:pPr>
+    </w:lvl>
+    <w:lvl w:ilvl="7">
+      <w:start w:val="1"/>
+      <w:numFmt w:val="lowerLetter"/>
+      <w:lvlText w:val="%8."/>
+      <w:lvlJc w:val="left"/>
+      <w:pPr>
+        <w:ind w:left="2880" w:hanging="360"/>
+      </w:pPr>
+    </w:lvl>
+    <w:lvl w:ilvl="8">
+      <w:start w:val="1"/>
+      <w:numFmt w:val="lowerRoman"/>
+      <w:lvlText w:val="%9."/>
+      <w:lvlJc w:val="left"/>
+      <w:pPr>
+        <w:ind w:left="3240" w:hanging="360"/>
+      </w:pPr>
+    </w:lvl>
+  </w:abstractNum>
+  <w:abstractNum w:abstractNumId="24" w15:restartNumberingAfterBreak="0">
     <w:nsid w:val="3A4358E1"/>
     <w:multiLevelType w:val="hybridMultilevel"/>
     <w:tmpl w:val="E7C4CEEA"/>
@@ -4617,7 +5120,7 @@
       </w:rPr>
     </w:lvl>
   </w:abstractNum>
-  <w:abstractNum w:abstractNumId="23" w15:restartNumberingAfterBreak="0">
+  <w:abstractNum w:abstractNumId="25" w15:restartNumberingAfterBreak="0">
     <w:nsid w:val="3AA749CC"/>
     <w:multiLevelType w:val="multilevel"/>
     <w:tmpl w:val="BB089830"/>
@@ -4766,7 +5269,7 @@
       </w:rPr>
     </w:lvl>
   </w:abstractNum>
-  <w:abstractNum w:abstractNumId="24" w15:restartNumberingAfterBreak="0">
+  <w:abstractNum w:abstractNumId="26" w15:restartNumberingAfterBreak="0">
     <w:nsid w:val="3EA61455"/>
     <w:multiLevelType w:val="multilevel"/>
     <w:tmpl w:val="86D64862"/>
@@ -4915,7 +5418,7 @@
       </w:rPr>
     </w:lvl>
   </w:abstractNum>
-  <w:abstractNum w:abstractNumId="25" w15:restartNumberingAfterBreak="0">
+  <w:abstractNum w:abstractNumId="27" w15:restartNumberingAfterBreak="0">
     <w:nsid w:val="3F41533F"/>
     <w:multiLevelType w:val="multilevel"/>
     <w:tmpl w:val="BA000C20"/>
@@ -5064,7 +5567,7 @@
       </w:rPr>
     </w:lvl>
   </w:abstractNum>
-  <w:abstractNum w:abstractNumId="26" w15:restartNumberingAfterBreak="0">
+  <w:abstractNum w:abstractNumId="28" w15:restartNumberingAfterBreak="0">
     <w:nsid w:val="41C306BB"/>
     <w:multiLevelType w:val="hybridMultilevel"/>
     <w:tmpl w:val="D7E060B2"/>
@@ -5178,7 +5681,7 @@
       </w:rPr>
     </w:lvl>
   </w:abstractNum>
-  <w:abstractNum w:abstractNumId="27" w15:restartNumberingAfterBreak="0">
+  <w:abstractNum w:abstractNumId="29" w15:restartNumberingAfterBreak="0">
     <w:nsid w:val="45B86E45"/>
     <w:multiLevelType w:val="multilevel"/>
     <w:tmpl w:val="1A76A932"/>
@@ -5327,7 +5830,7 @@
       </w:rPr>
     </w:lvl>
   </w:abstractNum>
-  <w:abstractNum w:abstractNumId="28" w15:restartNumberingAfterBreak="0">
+  <w:abstractNum w:abstractNumId="30" w15:restartNumberingAfterBreak="0">
     <w:nsid w:val="4802487B"/>
     <w:multiLevelType w:val="hybridMultilevel"/>
     <w:tmpl w:val="9E7A4358"/>
@@ -5441,7 +5944,93 @@
       </w:rPr>
     </w:lvl>
   </w:abstractNum>
-  <w:abstractNum w:abstractNumId="29" w15:restartNumberingAfterBreak="0">
+  <w:abstractNum w:abstractNumId="31" w15:restartNumberingAfterBreak="0">
+    <w:nsid w:val="48A64EAA"/>
+    <w:multiLevelType w:val="multilevel"/>
+    <w:tmpl w:val="580A001F"/>
+    <w:lvl w:ilvl="0">
+      <w:start w:val="1"/>
+      <w:numFmt w:val="decimal"/>
+      <w:lvlText w:val="%1."/>
+      <w:lvlJc w:val="left"/>
+      <w:pPr>
+        <w:ind w:left="360" w:hanging="360"/>
+      </w:pPr>
+    </w:lvl>
+    <w:lvl w:ilvl="1">
+      <w:start w:val="1"/>
+      <w:numFmt w:val="decimal"/>
+      <w:lvlText w:val="%1.%2."/>
+      <w:lvlJc w:val="left"/>
+      <w:pPr>
+        <w:ind w:left="792" w:hanging="432"/>
+      </w:pPr>
+    </w:lvl>
+    <w:lvl w:ilvl="2">
+      <w:start w:val="1"/>
+      <w:numFmt w:val="decimal"/>
+      <w:lvlText w:val="%1.%2.%3."/>
+      <w:lvlJc w:val="left"/>
+      <w:pPr>
+        <w:ind w:left="1224" w:hanging="504"/>
+      </w:pPr>
+    </w:lvl>
+    <w:lvl w:ilvl="3">
+      <w:start w:val="1"/>
+      <w:numFmt w:val="decimal"/>
+      <w:lvlText w:val="%1.%2.%3.%4."/>
+      <w:lvlJc w:val="left"/>
+      <w:pPr>
+        <w:ind w:left="1728" w:hanging="648"/>
+      </w:pPr>
+    </w:lvl>
+    <w:lvl w:ilvl="4">
+      <w:start w:val="1"/>
+      <w:numFmt w:val="decimal"/>
+      <w:lvlText w:val="%1.%2.%3.%4.%5."/>
+      <w:lvlJc w:val="left"/>
+      <w:pPr>
+        <w:ind w:left="2232" w:hanging="792"/>
+      </w:pPr>
+    </w:lvl>
+    <w:lvl w:ilvl="5">
+      <w:start w:val="1"/>
+      <w:numFmt w:val="decimal"/>
+      <w:lvlText w:val="%1.%2.%3.%4.%5.%6."/>
+      <w:lvlJc w:val="left"/>
+      <w:pPr>
+        <w:ind w:left="2736" w:hanging="936"/>
+      </w:pPr>
+    </w:lvl>
+    <w:lvl w:ilvl="6">
+      <w:start w:val="1"/>
+      <w:numFmt w:val="decimal"/>
+      <w:lvlText w:val="%1.%2.%3.%4.%5.%6.%7."/>
+      <w:lvlJc w:val="left"/>
+      <w:pPr>
+        <w:ind w:left="3240" w:hanging="1080"/>
+      </w:pPr>
+    </w:lvl>
+    <w:lvl w:ilvl="7">
+      <w:start w:val="1"/>
+      <w:numFmt w:val="decimal"/>
+      <w:lvlText w:val="%1.%2.%3.%4.%5.%6.%7.%8."/>
+      <w:lvlJc w:val="left"/>
+      <w:pPr>
+        <w:ind w:left="3744" w:hanging="1224"/>
+      </w:pPr>
+    </w:lvl>
+    <w:lvl w:ilvl="8">
+      <w:start w:val="1"/>
+      <w:numFmt w:val="decimal"/>
+      <w:lvlText w:val="%1.%2.%3.%4.%5.%6.%7.%8.%9."/>
+      <w:lvlJc w:val="left"/>
+      <w:pPr>
+        <w:ind w:left="4320" w:hanging="1440"/>
+      </w:pPr>
+    </w:lvl>
+  </w:abstractNum>
+  <w:abstractNum w:abstractNumId="32" w15:restartNumberingAfterBreak="0">
     <w:nsid w:val="48F47964"/>
     <w:multiLevelType w:val="hybridMultilevel"/>
     <w:tmpl w:val="4D980DB8"/>
@@ -5555,7 +6144,120 @@
       </w:rPr>
     </w:lvl>
   </w:abstractNum>
-  <w:abstractNum w:abstractNumId="30" w15:restartNumberingAfterBreak="0">
+  <w:abstractNum w:abstractNumId="33" w15:restartNumberingAfterBreak="0">
+    <w:nsid w:val="500B089E"/>
+    <w:multiLevelType w:val="hybridMultilevel"/>
+    <w:tmpl w:val="FE8C0A52"/>
+    <w:lvl w:ilvl="0" w:tplc="580A0001">
+      <w:start w:val="1"/>
+      <w:numFmt w:val="bullet"/>
+      <w:lvlText w:val=""/>
+      <w:lvlJc w:val="left"/>
+      <w:pPr>
+        <w:ind w:left="720" w:hanging="360"/>
+      </w:pPr>
+      <w:rPr>
+        <w:rFonts w:ascii="Symbol" w:hAnsi="Symbol" w:hint="default"/>
+      </w:rPr>
+    </w:lvl>
+    <w:lvl w:ilvl="1" w:tplc="580A0003" w:tentative="1">
+      <w:start w:val="1"/>
+      <w:numFmt w:val="bullet"/>
+      <w:lvlText w:val="o"/>
+      <w:lvlJc w:val="left"/>
+      <w:pPr>
+        <w:ind w:left="1440" w:hanging="360"/>
+      </w:pPr>
+      <w:rPr>
+        <w:rFonts w:ascii="Courier New" w:hAnsi="Courier New" w:cs="Courier New" w:hint="default"/>
+      </w:rPr>
+    </w:lvl>
+    <w:lvl w:ilvl="2" w:tplc="580A0005" w:tentative="1">
+      <w:start w:val="1"/>
+      <w:numFmt w:val="bullet"/>
+      <w:lvlText w:val=""/>
+      <w:lvlJc w:val="left"/>
+      <w:pPr>
+        <w:ind w:left="2160" w:hanging="360"/>
+      </w:pPr>
+      <w:rPr>
+        <w:rFonts w:ascii="Wingdings" w:hAnsi="Wingdings" w:hint="default"/>
+      </w:rPr>
+    </w:lvl>
+    <w:lvl w:ilvl="3" w:tplc="580A0001" w:tentative="1">
+      <w:start w:val="1"/>
+      <w:numFmt w:val="bullet"/>
+      <w:lvlText w:val=""/>
+      <w:lvlJc w:val="left"/>
+      <w:pPr>
+        <w:ind w:left="2880" w:hanging="360"/>
+      </w:pPr>
+      <w:rPr>
+        <w:rFonts w:ascii="Symbol" w:hAnsi="Symbol" w:hint="default"/>
+      </w:rPr>
+    </w:lvl>
+    <w:lvl w:ilvl="4" w:tplc="580A0003" w:tentative="1">
+      <w:start w:val="1"/>
+      <w:numFmt w:val="bullet"/>
+      <w:lvlText w:val="o"/>
+      <w:lvlJc w:val="left"/>
+      <w:pPr>
+        <w:ind w:left="3600" w:hanging="360"/>
+      </w:pPr>
+      <w:rPr>
+        <w:rFonts w:ascii="Courier New" w:hAnsi="Courier New" w:cs="Courier New" w:hint="default"/>
+      </w:rPr>
+    </w:lvl>
+    <w:lvl w:ilvl="5" w:tplc="580A0005" w:tentative="1">
+      <w:start w:val="1"/>
+      <w:numFmt w:val="bullet"/>
+      <w:lvlText w:val=""/>
+      <w:lvlJc w:val="left"/>
+      <w:pPr>
+        <w:ind w:left="4320" w:hanging="360"/>
+      </w:pPr>
+      <w:rPr>
+        <w:rFonts w:ascii="Wingdings" w:hAnsi="Wingdings" w:hint="default"/>
+      </w:rPr>
+    </w:lvl>
+    <w:lvl w:ilvl="6" w:tplc="580A0001" w:tentative="1">
+      <w:start w:val="1"/>
+      <w:numFmt w:val="bullet"/>
+      <w:lvlText w:val=""/>
+      <w:lvlJc w:val="left"/>
+      <w:pPr>
+        <w:ind w:left="5040" w:hanging="360"/>
+      </w:pPr>
+      <w:rPr>
+        <w:rFonts w:ascii="Symbol" w:hAnsi="Symbol" w:hint="default"/>
+      </w:rPr>
+    </w:lvl>
+    <w:lvl w:ilvl="7" w:tplc="580A0003" w:tentative="1">
+      <w:start w:val="1"/>
+      <w:numFmt w:val="bullet"/>
+      <w:lvlText w:val="o"/>
+      <w:lvlJc w:val="left"/>
+      <w:pPr>
+        <w:ind w:left="5760" w:hanging="360"/>
+      </w:pPr>
+      <w:rPr>
+        <w:rFonts w:ascii="Courier New" w:hAnsi="Courier New" w:cs="Courier New" w:hint="default"/>
+      </w:rPr>
+    </w:lvl>
+    <w:lvl w:ilvl="8" w:tplc="580A0005" w:tentative="1">
+      <w:start w:val="1"/>
+      <w:numFmt w:val="bullet"/>
+      <w:lvlText w:val=""/>
+      <w:lvlJc w:val="left"/>
+      <w:pPr>
+        <w:ind w:left="6480" w:hanging="360"/>
+      </w:pPr>
+      <w:rPr>
+        <w:rFonts w:ascii="Wingdings" w:hAnsi="Wingdings" w:hint="default"/>
+      </w:rPr>
+    </w:lvl>
+  </w:abstractNum>
+  <w:abstractNum w:abstractNumId="34" w15:restartNumberingAfterBreak="0">
     <w:nsid w:val="55A7259E"/>
     <w:multiLevelType w:val="multilevel"/>
     <w:tmpl w:val="A19A3212"/>
@@ -5704,7 +6406,7 @@
       </w:rPr>
     </w:lvl>
   </w:abstractNum>
-  <w:abstractNum w:abstractNumId="31" w15:restartNumberingAfterBreak="0">
+  <w:abstractNum w:abstractNumId="35" w15:restartNumberingAfterBreak="0">
     <w:nsid w:val="594856B5"/>
     <w:multiLevelType w:val="multilevel"/>
     <w:tmpl w:val="4FCCD210"/>
@@ -5853,7 +6555,7 @@
       </w:rPr>
     </w:lvl>
   </w:abstractNum>
-  <w:abstractNum w:abstractNumId="32" w15:restartNumberingAfterBreak="0">
+  <w:abstractNum w:abstractNumId="36" w15:restartNumberingAfterBreak="0">
     <w:nsid w:val="60684300"/>
     <w:multiLevelType w:val="multilevel"/>
     <w:tmpl w:val="3DBC9F9E"/>
@@ -6002,7 +6704,7 @@
       </w:rPr>
     </w:lvl>
   </w:abstractNum>
-  <w:abstractNum w:abstractNumId="33" w15:restartNumberingAfterBreak="0">
+  <w:abstractNum w:abstractNumId="37" w15:restartNumberingAfterBreak="0">
     <w:nsid w:val="66C27A3F"/>
     <w:multiLevelType w:val="multilevel"/>
     <w:tmpl w:val="4A645D64"/>
@@ -6151,7 +6853,7 @@
       </w:rPr>
     </w:lvl>
   </w:abstractNum>
-  <w:abstractNum w:abstractNumId="34" w15:restartNumberingAfterBreak="0">
+  <w:abstractNum w:abstractNumId="38" w15:restartNumberingAfterBreak="0">
     <w:nsid w:val="6C512B6D"/>
     <w:multiLevelType w:val="multilevel"/>
     <w:tmpl w:val="6DD638FE"/>
@@ -6300,7 +7002,120 @@
       </w:rPr>
     </w:lvl>
   </w:abstractNum>
-  <w:abstractNum w:abstractNumId="35" w15:restartNumberingAfterBreak="0">
+  <w:abstractNum w:abstractNumId="39" w15:restartNumberingAfterBreak="0">
+    <w:nsid w:val="6ED23A73"/>
+    <w:multiLevelType w:val="multilevel"/>
+    <w:tmpl w:val="580A0021"/>
+    <w:lvl w:ilvl="0">
+      <w:start w:val="1"/>
+      <w:numFmt w:val="bullet"/>
+      <w:lvlText w:val=""/>
+      <w:lvlJc w:val="left"/>
+      <w:pPr>
+        <w:ind w:left="360" w:hanging="360"/>
+      </w:pPr>
+      <w:rPr>
+        <w:rFonts w:ascii="Wingdings" w:hAnsi="Wingdings" w:hint="default"/>
+      </w:rPr>
+    </w:lvl>
+    <w:lvl w:ilvl="1">
+      <w:start w:val="1"/>
+      <w:numFmt w:val="bullet"/>
+      <w:lvlText w:val=""/>
+      <w:lvlJc w:val="left"/>
+      <w:pPr>
+        <w:ind w:left="720" w:hanging="360"/>
+      </w:pPr>
+      <w:rPr>
+        <w:rFonts w:ascii="Wingdings" w:hAnsi="Wingdings" w:hint="default"/>
+      </w:rPr>
+    </w:lvl>
+    <w:lvl w:ilvl="2">
+      <w:start w:val="1"/>
+      <w:numFmt w:val="bullet"/>
+      <w:lvlText w:val=""/>
+      <w:lvlJc w:val="left"/>
+      <w:pPr>
+        <w:ind w:left="1080" w:hanging="360"/>
+      </w:pPr>
+      <w:rPr>
+        <w:rFonts w:ascii="Wingdings" w:hAnsi="Wingdings" w:hint="default"/>
+      </w:rPr>
+    </w:lvl>
+    <w:lvl w:ilvl="3">
+      <w:start w:val="1"/>
+      <w:numFmt w:val="bullet"/>
+      <w:lvlText w:val=""/>
+      <w:lvlJc w:val="left"/>
+      <w:pPr>
+        <w:ind w:left="1440" w:hanging="360"/>
+      </w:pPr>
+      <w:rPr>
+        <w:rFonts w:ascii="Symbol" w:hAnsi="Symbol" w:hint="default"/>
+      </w:rPr>
+    </w:lvl>
+    <w:lvl w:ilvl="4">
+      <w:start w:val="1"/>
+      <w:numFmt w:val="bullet"/>
+      <w:lvlText w:val=""/>
+      <w:lvlJc w:val="left"/>
+      <w:pPr>
+        <w:ind w:left="1800" w:hanging="360"/>
+      </w:pPr>
+      <w:rPr>
+        <w:rFonts w:ascii="Symbol" w:hAnsi="Symbol" w:hint="default"/>
+      </w:rPr>
+    </w:lvl>
+    <w:lvl w:ilvl="5">
+      <w:start w:val="1"/>
+      <w:numFmt w:val="bullet"/>
+      <w:lvlText w:val=""/>
+      <w:lvlJc w:val="left"/>
+      <w:pPr>
+        <w:ind w:left="2160" w:hanging="360"/>
+      </w:pPr>
+      <w:rPr>
+        <w:rFonts w:ascii="Wingdings" w:hAnsi="Wingdings" w:hint="default"/>
+      </w:rPr>
+    </w:lvl>
+    <w:lvl w:ilvl="6">
+      <w:start w:val="1"/>
+      <w:numFmt w:val="bullet"/>
+      <w:lvlText w:val=""/>
+      <w:lvlJc w:val="left"/>
+      <w:pPr>
+        <w:ind w:left="2520" w:hanging="360"/>
+      </w:pPr>
+      <w:rPr>
+        <w:rFonts w:ascii="Wingdings" w:hAnsi="Wingdings" w:hint="default"/>
+      </w:rPr>
+    </w:lvl>
+    <w:lvl w:ilvl="7">
+      <w:start w:val="1"/>
+      <w:numFmt w:val="bullet"/>
+      <w:lvlText w:val=""/>
+      <w:lvlJc w:val="left"/>
+      <w:pPr>
+        <w:ind w:left="2880" w:hanging="360"/>
+      </w:pPr>
+      <w:rPr>
+        <w:rFonts w:ascii="Symbol" w:hAnsi="Symbol" w:hint="default"/>
+      </w:rPr>
+    </w:lvl>
+    <w:lvl w:ilvl="8">
+      <w:start w:val="1"/>
+      <w:numFmt w:val="bullet"/>
+      <w:lvlText w:val=""/>
+      <w:lvlJc w:val="left"/>
+      <w:pPr>
+        <w:ind w:left="3240" w:hanging="360"/>
+      </w:pPr>
+      <w:rPr>
+        <w:rFonts w:ascii="Symbol" w:hAnsi="Symbol" w:hint="default"/>
+      </w:rPr>
+    </w:lvl>
+  </w:abstractNum>
+  <w:abstractNum w:abstractNumId="40" w15:restartNumberingAfterBreak="0">
     <w:nsid w:val="71AE671C"/>
     <w:multiLevelType w:val="multilevel"/>
     <w:tmpl w:val="CE24EA96"/>
@@ -6449,7 +7264,7 @@
       </w:rPr>
     </w:lvl>
   </w:abstractNum>
-  <w:abstractNum w:abstractNumId="36" w15:restartNumberingAfterBreak="0">
+  <w:abstractNum w:abstractNumId="41" w15:restartNumberingAfterBreak="0">
     <w:nsid w:val="76863535"/>
     <w:multiLevelType w:val="multilevel"/>
     <w:tmpl w:val="F266B44C"/>
@@ -6598,7 +7413,7 @@
       </w:rPr>
     </w:lvl>
   </w:abstractNum>
-  <w:abstractNum w:abstractNumId="37" w15:restartNumberingAfterBreak="0">
+  <w:abstractNum w:abstractNumId="42" w15:restartNumberingAfterBreak="0">
     <w:nsid w:val="799F11EE"/>
     <w:multiLevelType w:val="multilevel"/>
     <w:tmpl w:val="FB162566"/>
@@ -6747,119 +7562,250 @@
       </w:rPr>
     </w:lvl>
   </w:abstractNum>
+  <w:abstractNum w:abstractNumId="43" w15:restartNumberingAfterBreak="0">
+    <w:nsid w:val="7C342BAF"/>
+    <w:multiLevelType w:val="hybridMultilevel"/>
+    <w:tmpl w:val="43CC5838"/>
+    <w:lvl w:ilvl="0" w:tplc="580A0001">
+      <w:start w:val="1"/>
+      <w:numFmt w:val="bullet"/>
+      <w:lvlText w:val=""/>
+      <w:lvlJc w:val="left"/>
+      <w:pPr>
+        <w:ind w:left="720" w:hanging="360"/>
+      </w:pPr>
+      <w:rPr>
+        <w:rFonts w:ascii="Symbol" w:hAnsi="Symbol" w:hint="default"/>
+      </w:rPr>
+    </w:lvl>
+    <w:lvl w:ilvl="1" w:tplc="580A0003" w:tentative="1">
+      <w:start w:val="1"/>
+      <w:numFmt w:val="bullet"/>
+      <w:lvlText w:val="o"/>
+      <w:lvlJc w:val="left"/>
+      <w:pPr>
+        <w:ind w:left="1440" w:hanging="360"/>
+      </w:pPr>
+      <w:rPr>
+        <w:rFonts w:ascii="Courier New" w:hAnsi="Courier New" w:cs="Courier New" w:hint="default"/>
+      </w:rPr>
+    </w:lvl>
+    <w:lvl w:ilvl="2" w:tplc="580A0005" w:tentative="1">
+      <w:start w:val="1"/>
+      <w:numFmt w:val="bullet"/>
+      <w:lvlText w:val=""/>
+      <w:lvlJc w:val="left"/>
+      <w:pPr>
+        <w:ind w:left="2160" w:hanging="360"/>
+      </w:pPr>
+      <w:rPr>
+        <w:rFonts w:ascii="Wingdings" w:hAnsi="Wingdings" w:hint="default"/>
+      </w:rPr>
+    </w:lvl>
+    <w:lvl w:ilvl="3" w:tplc="580A0001" w:tentative="1">
+      <w:start w:val="1"/>
+      <w:numFmt w:val="bullet"/>
+      <w:lvlText w:val=""/>
+      <w:lvlJc w:val="left"/>
+      <w:pPr>
+        <w:ind w:left="2880" w:hanging="360"/>
+      </w:pPr>
+      <w:rPr>
+        <w:rFonts w:ascii="Symbol" w:hAnsi="Symbol" w:hint="default"/>
+      </w:rPr>
+    </w:lvl>
+    <w:lvl w:ilvl="4" w:tplc="580A0003" w:tentative="1">
+      <w:start w:val="1"/>
+      <w:numFmt w:val="bullet"/>
+      <w:lvlText w:val="o"/>
+      <w:lvlJc w:val="left"/>
+      <w:pPr>
+        <w:ind w:left="3600" w:hanging="360"/>
+      </w:pPr>
+      <w:rPr>
+        <w:rFonts w:ascii="Courier New" w:hAnsi="Courier New" w:cs="Courier New" w:hint="default"/>
+      </w:rPr>
+    </w:lvl>
+    <w:lvl w:ilvl="5" w:tplc="580A0005" w:tentative="1">
+      <w:start w:val="1"/>
+      <w:numFmt w:val="bullet"/>
+      <w:lvlText w:val=""/>
+      <w:lvlJc w:val="left"/>
+      <w:pPr>
+        <w:ind w:left="4320" w:hanging="360"/>
+      </w:pPr>
+      <w:rPr>
+        <w:rFonts w:ascii="Wingdings" w:hAnsi="Wingdings" w:hint="default"/>
+      </w:rPr>
+    </w:lvl>
+    <w:lvl w:ilvl="6" w:tplc="580A0001" w:tentative="1">
+      <w:start w:val="1"/>
+      <w:numFmt w:val="bullet"/>
+      <w:lvlText w:val=""/>
+      <w:lvlJc w:val="left"/>
+      <w:pPr>
+        <w:ind w:left="5040" w:hanging="360"/>
+      </w:pPr>
+      <w:rPr>
+        <w:rFonts w:ascii="Symbol" w:hAnsi="Symbol" w:hint="default"/>
+      </w:rPr>
+    </w:lvl>
+    <w:lvl w:ilvl="7" w:tplc="580A0003" w:tentative="1">
+      <w:start w:val="1"/>
+      <w:numFmt w:val="bullet"/>
+      <w:lvlText w:val="o"/>
+      <w:lvlJc w:val="left"/>
+      <w:pPr>
+        <w:ind w:left="5760" w:hanging="360"/>
+      </w:pPr>
+      <w:rPr>
+        <w:rFonts w:ascii="Courier New" w:hAnsi="Courier New" w:cs="Courier New" w:hint="default"/>
+      </w:rPr>
+    </w:lvl>
+    <w:lvl w:ilvl="8" w:tplc="580A0005" w:tentative="1">
+      <w:start w:val="1"/>
+      <w:numFmt w:val="bullet"/>
+      <w:lvlText w:val=""/>
+      <w:lvlJc w:val="left"/>
+      <w:pPr>
+        <w:ind w:left="6480" w:hanging="360"/>
+      </w:pPr>
+      <w:rPr>
+        <w:rFonts w:ascii="Wingdings" w:hAnsi="Wingdings" w:hint="default"/>
+      </w:rPr>
+    </w:lvl>
+  </w:abstractNum>
   <w:num w:numId="1">
+    <w:abstractNumId w:val="6"/>
+  </w:num>
+  <w:num w:numId="2">
+    <w:abstractNumId w:val="12"/>
+  </w:num>
+  <w:num w:numId="3">
+    <w:abstractNumId w:val="20"/>
+  </w:num>
+  <w:num w:numId="4">
+    <w:abstractNumId w:val="27"/>
+  </w:num>
+  <w:num w:numId="5">
+    <w:abstractNumId w:val="22"/>
+  </w:num>
+  <w:num w:numId="6">
+    <w:abstractNumId w:val="4"/>
+  </w:num>
+  <w:num w:numId="7">
+    <w:abstractNumId w:val="19"/>
+  </w:num>
+  <w:num w:numId="8">
+    <w:abstractNumId w:val="14"/>
+  </w:num>
+  <w:num w:numId="9">
+    <w:abstractNumId w:val="42"/>
+  </w:num>
+  <w:num w:numId="10">
+    <w:abstractNumId w:val="13"/>
+  </w:num>
+  <w:num w:numId="11">
     <w:abstractNumId w:val="5"/>
   </w:num>
-  <w:num w:numId="2">
+  <w:num w:numId="12">
+    <w:abstractNumId w:val="29"/>
+  </w:num>
+  <w:num w:numId="13">
+    <w:abstractNumId w:val="17"/>
+  </w:num>
+  <w:num w:numId="14">
+    <w:abstractNumId w:val="37"/>
+  </w:num>
+  <w:num w:numId="15">
     <w:abstractNumId w:val="11"/>
   </w:num>
-  <w:num w:numId="3">
-    <w:abstractNumId w:val="19"/>
-  </w:num>
-  <w:num w:numId="4">
-    <w:abstractNumId w:val="25"/>
-  </w:num>
-  <w:num w:numId="5">
-    <w:abstractNumId w:val="21"/>
-  </w:num>
-  <w:num w:numId="6">
-    <w:abstractNumId w:val="3"/>
-  </w:num>
-  <w:num w:numId="7">
-    <w:abstractNumId w:val="18"/>
-  </w:num>
-  <w:num w:numId="8">
-    <w:abstractNumId w:val="13"/>
-  </w:num>
-  <w:num w:numId="9">
-    <w:abstractNumId w:val="37"/>
-  </w:num>
-  <w:num w:numId="10">
-    <w:abstractNumId w:val="12"/>
-  </w:num>
-  <w:num w:numId="11">
-    <w:abstractNumId w:val="4"/>
-  </w:num>
-  <w:num w:numId="12">
-    <w:abstractNumId w:val="27"/>
-  </w:num>
-  <w:num w:numId="13">
-    <w:abstractNumId w:val="16"/>
-  </w:num>
-  <w:num w:numId="14">
-    <w:abstractNumId w:val="33"/>
-  </w:num>
-  <w:num w:numId="15">
-    <w:abstractNumId w:val="10"/>
-  </w:num>
   <w:num w:numId="16">
-    <w:abstractNumId w:val="6"/>
+    <w:abstractNumId w:val="7"/>
   </w:num>
   <w:num w:numId="17">
-    <w:abstractNumId w:val="30"/>
+    <w:abstractNumId w:val="34"/>
   </w:num>
   <w:num w:numId="18">
     <w:abstractNumId w:val="0"/>
   </w:num>
   <w:num w:numId="19">
+    <w:abstractNumId w:val="41"/>
+  </w:num>
+  <w:num w:numId="20">
+    <w:abstractNumId w:val="26"/>
+  </w:num>
+  <w:num w:numId="21">
+    <w:abstractNumId w:val="18"/>
+  </w:num>
+  <w:num w:numId="22">
+    <w:abstractNumId w:val="25"/>
+  </w:num>
+  <w:num w:numId="23">
+    <w:abstractNumId w:val="2"/>
+  </w:num>
+  <w:num w:numId="24">
+    <w:abstractNumId w:val="35"/>
+  </w:num>
+  <w:num w:numId="25">
+    <w:abstractNumId w:val="16"/>
+  </w:num>
+  <w:num w:numId="26">
+    <w:abstractNumId w:val="15"/>
+  </w:num>
+  <w:num w:numId="27">
+    <w:abstractNumId w:val="40"/>
+  </w:num>
+  <w:num w:numId="28">
+    <w:abstractNumId w:val="10"/>
+  </w:num>
+  <w:num w:numId="29">
+    <w:abstractNumId w:val="8"/>
+  </w:num>
+  <w:num w:numId="30">
+    <w:abstractNumId w:val="38"/>
+  </w:num>
+  <w:num w:numId="31">
     <w:abstractNumId w:val="36"/>
   </w:num>
-  <w:num w:numId="20">
+  <w:num w:numId="32">
+    <w:abstractNumId w:val="21"/>
+  </w:num>
+  <w:num w:numId="33">
     <w:abstractNumId w:val="24"/>
   </w:num>
-  <w:num w:numId="21">
-    <w:abstractNumId w:val="17"/>
+  <w:num w:numId="34">
+    <w:abstractNumId w:val="9"/>
   </w:num>
-  <w:num w:numId="22">
+  <w:num w:numId="35">
+    <w:abstractNumId w:val="3"/>
+  </w:num>
+  <w:num w:numId="36">
+    <w:abstractNumId w:val="32"/>
+  </w:num>
+  <w:num w:numId="37">
+    <w:abstractNumId w:val="30"/>
+  </w:num>
+  <w:num w:numId="38">
+    <w:abstractNumId w:val="28"/>
+  </w:num>
+  <w:num w:numId="39">
+    <w:abstractNumId w:val="43"/>
+  </w:num>
+  <w:num w:numId="40">
+    <w:abstractNumId w:val="33"/>
+  </w:num>
+  <w:num w:numId="41">
     <w:abstractNumId w:val="23"/>
   </w:num>
-  <w:num w:numId="23">
+  <w:num w:numId="42">
     <w:abstractNumId w:val="1"/>
   </w:num>
-  <w:num w:numId="24">
+  <w:num w:numId="43">
+    <w:abstractNumId w:val="39"/>
+  </w:num>
+  <w:num w:numId="44">
     <w:abstractNumId w:val="31"/>
-  </w:num>
-  <w:num w:numId="25">
-    <w:abstractNumId w:val="15"/>
-  </w:num>
-  <w:num w:numId="26">
-    <w:abstractNumId w:val="14"/>
-  </w:num>
-  <w:num w:numId="27">
-    <w:abstractNumId w:val="35"/>
-  </w:num>
-  <w:num w:numId="28">
-    <w:abstractNumId w:val="9"/>
-  </w:num>
-  <w:num w:numId="29">
-    <w:abstractNumId w:val="7"/>
-  </w:num>
-  <w:num w:numId="30">
-    <w:abstractNumId w:val="34"/>
-  </w:num>
-  <w:num w:numId="31">
-    <w:abstractNumId w:val="32"/>
-  </w:num>
-  <w:num w:numId="32">
-    <w:abstractNumId w:val="20"/>
-  </w:num>
-  <w:num w:numId="33">
-    <w:abstractNumId w:val="22"/>
-  </w:num>
-  <w:num w:numId="34">
-    <w:abstractNumId w:val="8"/>
-  </w:num>
-  <w:num w:numId="35">
-    <w:abstractNumId w:val="2"/>
-  </w:num>
-  <w:num w:numId="36">
-    <w:abstractNumId w:val="29"/>
-  </w:num>
-  <w:num w:numId="37">
-    <w:abstractNumId w:val="28"/>
-  </w:num>
-  <w:num w:numId="38">
-    <w:abstractNumId w:val="26"/>
   </w:num>
 </w:numbering>
 </file>
@@ -7261,6 +8207,7 @@
   <w:style w:type="character" w:default="1" w:styleId="Fuentedeprrafopredeter">
     <w:name w:val="Default Paragraph Font"/>
     <w:uiPriority w:val="1"/>
+    <w:semiHidden/>
     <w:unhideWhenUsed/>
   </w:style>
   <w:style w:type="table" w:default="1" w:styleId="Tablanormal">

--- a/Estructura de datos Arboles.docx
+++ b/Estructura de datos Arboles.docx
@@ -280,10 +280,7 @@
         <w:t>Padre:</w:t>
       </w:r>
       <w:r>
-        <w:t xml:space="preserve"> </w:t>
-      </w:r>
-      <w:r>
-        <w:t xml:space="preserve">La noción inversa de </w:t>
+        <w:t xml:space="preserve"> La noción inversa de </w:t>
       </w:r>
       <w:r>
         <w:rPr>
@@ -315,10 +312,7 @@
         <w:t>Hermanos:</w:t>
       </w:r>
       <w:r>
-        <w:t xml:space="preserve"> </w:t>
-      </w:r>
-      <w:r>
-        <w:t>Un conjunto de nodos con el mismo padre.</w:t>
+        <w:t xml:space="preserve"> Un conjunto de nodos con el mismo padre.</w:t>
       </w:r>
     </w:p>
     <w:p>
@@ -775,19 +769,7 @@
       </w:r>
       <w:proofErr w:type="spellEnd"/>
       <w:r>
-        <w:t xml:space="preserve"> como la</w:t>
-      </w:r>
-      <w:r>
-        <w:t xml:space="preserve"> </w:t>
-      </w:r>
-      <w:r>
-        <w:t>longitud del camino (único) que comienza en la raíz y</w:t>
-      </w:r>
-      <w:r>
-        <w:t xml:space="preserve"> </w:t>
-      </w:r>
-      <w:r>
-        <w:t>termina en el nodo. También se denomina nivel.</w:t>
+        <w:t xml:space="preserve"> como la longitud del camino (único) que comienza en la raíz y termina en el nodo. También se denomina nivel.</w:t>
       </w:r>
     </w:p>
     <w:p>
@@ -800,7 +782,6 @@
         <w:rPr>
           <w:b/>
           <w:color w:val="FF0000"/>
-          <w:sz w:val="28"/>
           <w:lang w:val="es-ES"/>
         </w:rPr>
       </w:pPr>
@@ -810,7 +791,6 @@
         <w:rPr>
           <w:b/>
           <w:color w:val="FF0000"/>
-          <w:sz w:val="28"/>
           <w:lang w:val="es-ES"/>
         </w:rPr>
       </w:pPr>
@@ -826,14 +806,12 @@
       <w:pPr>
         <w:rPr>
           <w:b/>
-          <w:sz w:val="28"/>
-          <w:lang w:val="es-ES"/>
-        </w:rPr>
-      </w:pPr>
-      <w:r>
-        <w:rPr>
-          <w:b/>
-          <w:sz w:val="28"/>
+          <w:lang w:val="es-ES"/>
+        </w:rPr>
+      </w:pPr>
+      <w:r>
+        <w:rPr>
+          <w:b/>
           <w:lang w:val="es-ES"/>
         </w:rPr>
         <w:lastRenderedPageBreak/>
@@ -844,20 +822,17 @@
       <w:pPr>
         <w:jc w:val="both"/>
         <w:rPr>
-          <w:sz w:val="28"/>
-          <w:lang w:val="es-ES"/>
-        </w:rPr>
-      </w:pPr>
-      <w:r>
-        <w:rPr>
-          <w:sz w:val="28"/>
+          <w:lang w:val="es-ES"/>
+        </w:rPr>
+      </w:pPr>
+      <w:r>
+        <w:rPr>
           <w:lang w:val="es-ES"/>
         </w:rPr>
         <w:t xml:space="preserve">El orden se define como cuantos hijos puede tener un nodo, lo ideal es tener un número limitado de hijos para tener una estructura cómoda y </w:t>
       </w:r>
       <w:r>
         <w:rPr>
-          <w:sz w:val="28"/>
           <w:lang w:val="es-ES"/>
         </w:rPr>
         <w:t>de acceso eficiente.</w:t>
@@ -872,21 +847,18 @@
         </w:numPr>
         <w:jc w:val="both"/>
         <w:rPr>
-          <w:sz w:val="28"/>
-          <w:lang w:val="es-ES"/>
-        </w:rPr>
-      </w:pPr>
-      <w:r>
-        <w:rPr>
-          <w:b/>
-          <w:sz w:val="28"/>
+          <w:lang w:val="es-ES"/>
+        </w:rPr>
+      </w:pPr>
+      <w:r>
+        <w:rPr>
+          <w:b/>
           <w:lang w:val="es-ES"/>
         </w:rPr>
         <w:t xml:space="preserve">Orden 2: </w:t>
       </w:r>
       <w:r>
         <w:rPr>
-          <w:sz w:val="28"/>
           <w:lang w:val="es-ES"/>
         </w:rPr>
         <w:t>Un nodo puede tener 0, 1 o 2 hijos.</w:t>
@@ -901,21 +873,18 @@
         </w:numPr>
         <w:jc w:val="both"/>
         <w:rPr>
-          <w:sz w:val="28"/>
-          <w:lang w:val="es-ES"/>
-        </w:rPr>
-      </w:pPr>
-      <w:r>
-        <w:rPr>
-          <w:b/>
-          <w:sz w:val="28"/>
+          <w:lang w:val="es-ES"/>
+        </w:rPr>
+      </w:pPr>
+      <w:r>
+        <w:rPr>
+          <w:b/>
           <w:lang w:val="es-ES"/>
         </w:rPr>
         <w:t>Orden 3:</w:t>
       </w:r>
       <w:r>
         <w:rPr>
-          <w:sz w:val="28"/>
           <w:lang w:val="es-ES"/>
         </w:rPr>
         <w:t xml:space="preserve"> Un nodo puede tener 0, 1, 2 o 3 hijos.</w:t>
@@ -932,21 +901,18 @@
         <w:rPr>
           <w:b/>
           <w:color w:val="FF0000"/>
-          <w:sz w:val="28"/>
-          <w:lang w:val="es-ES"/>
-        </w:rPr>
-      </w:pPr>
-      <w:r>
-        <w:rPr>
-          <w:b/>
-          <w:sz w:val="28"/>
+          <w:lang w:val="es-ES"/>
+        </w:rPr>
+      </w:pPr>
+      <w:r>
+        <w:rPr>
+          <w:b/>
           <w:lang w:val="es-ES"/>
         </w:rPr>
         <w:t>Orden 4:</w:t>
       </w:r>
       <w:r>
         <w:rPr>
-          <w:sz w:val="28"/>
           <w:lang w:val="es-ES"/>
         </w:rPr>
         <w:t xml:space="preserve"> Un nodo puede tener 0, 1, 2, 3 o 4 hijos.</w:t>
@@ -957,14 +923,12 @@
         <w:jc w:val="both"/>
         <w:rPr>
           <w:b/>
-          <w:sz w:val="28"/>
-          <w:lang w:val="es-ES"/>
-        </w:rPr>
-      </w:pPr>
-      <w:r>
-        <w:rPr>
-          <w:b/>
-          <w:sz w:val="28"/>
+          <w:lang w:val="es-ES"/>
+        </w:rPr>
+      </w:pPr>
+      <w:r>
+        <w:rPr>
+          <w:b/>
           <w:lang w:val="es-ES"/>
         </w:rPr>
         <w:t>Tipos de árboles</w:t>
@@ -972,7 +936,6 @@
       <w:r>
         <w:rPr>
           <w:b/>
-          <w:sz w:val="28"/>
           <w:lang w:val="es-ES"/>
         </w:rPr>
         <w:t xml:space="preserve"> según su orden</w:t>
@@ -980,7 +943,6 @@
       <w:r>
         <w:rPr>
           <w:b/>
-          <w:sz w:val="28"/>
           <w:lang w:val="es-ES"/>
         </w:rPr>
         <w:t>:</w:t>
@@ -995,13 +957,11 @@
         </w:numPr>
         <w:jc w:val="both"/>
         <w:rPr>
-          <w:sz w:val="28"/>
-          <w:lang w:val="es-ES"/>
-        </w:rPr>
-      </w:pPr>
-      <w:r>
-        <w:rPr>
-          <w:sz w:val="28"/>
+          <w:lang w:val="es-ES"/>
+        </w:rPr>
+      </w:pPr>
+      <w:r>
+        <w:rPr>
           <w:lang w:val="es-ES"/>
         </w:rPr>
         <w:t>Árbol binario: Árbol de orden 2.</w:t>
@@ -1016,13 +976,11 @@
         </w:numPr>
         <w:jc w:val="both"/>
         <w:rPr>
-          <w:sz w:val="28"/>
-          <w:lang w:val="es-ES"/>
-        </w:rPr>
-      </w:pPr>
-      <w:r>
-        <w:rPr>
-          <w:sz w:val="28"/>
+          <w:lang w:val="es-ES"/>
+        </w:rPr>
+      </w:pPr>
+      <w:r>
+        <w:rPr>
           <w:lang w:val="es-ES"/>
         </w:rPr>
         <w:t>Árbol ternario: Árbol de orden 3.</w:t>
@@ -1037,13 +995,11 @@
         </w:numPr>
         <w:jc w:val="both"/>
         <w:rPr>
-          <w:sz w:val="28"/>
-          <w:lang w:val="es-ES"/>
-        </w:rPr>
-      </w:pPr>
-      <w:r>
-        <w:rPr>
-          <w:sz w:val="28"/>
+          <w:lang w:val="es-ES"/>
+        </w:rPr>
+      </w:pPr>
+      <w:r>
+        <w:rPr>
           <w:lang w:val="es-ES"/>
         </w:rPr>
         <w:t>Etc.</w:t>
@@ -1054,14 +1010,12 @@
         <w:jc w:val="both"/>
         <w:rPr>
           <w:b/>
-          <w:sz w:val="28"/>
-          <w:lang w:val="es-ES"/>
-        </w:rPr>
-      </w:pPr>
-      <w:r>
-        <w:rPr>
-          <w:b/>
-          <w:sz w:val="28"/>
+          <w:lang w:val="es-ES"/>
+        </w:rPr>
+      </w:pPr>
+      <w:r>
+        <w:rPr>
+          <w:b/>
           <w:lang w:val="es-ES"/>
         </w:rPr>
         <w:t xml:space="preserve">Tipos de árboles </w:t>
@@ -1069,7 +1023,6 @@
       <w:r>
         <w:rPr>
           <w:b/>
-          <w:sz w:val="28"/>
           <w:lang w:val="es-ES"/>
         </w:rPr>
         <w:t>según su contenido</w:t>
@@ -1077,7 +1030,6 @@
       <w:r>
         <w:rPr>
           <w:b/>
-          <w:sz w:val="28"/>
           <w:lang w:val="es-ES"/>
         </w:rPr>
         <w:t>:</w:t>
@@ -1092,34 +1044,29 @@
         </w:numPr>
         <w:jc w:val="both"/>
         <w:rPr>
-          <w:sz w:val="28"/>
-          <w:lang w:val="es-ES"/>
-        </w:rPr>
-      </w:pPr>
-      <w:r>
-        <w:rPr>
-          <w:sz w:val="28"/>
+          <w:lang w:val="es-ES"/>
+        </w:rPr>
+      </w:pPr>
+      <w:r>
+        <w:rPr>
           <w:lang w:val="es-ES"/>
         </w:rPr>
         <w:t>Árboles llenos</w:t>
       </w:r>
       <w:r>
         <w:rPr>
-          <w:sz w:val="28"/>
           <w:lang w:val="es-ES"/>
         </w:rPr>
         <w:t xml:space="preserve">: Es un árbol en el cual todos los nodos (a excepción de los nodos hoja) tienen </w:t>
       </w:r>
       <w:r>
         <w:rPr>
-          <w:sz w:val="28"/>
           <w:lang w:val="es-ES"/>
         </w:rPr>
         <w:t>todos sus hijos</w:t>
       </w:r>
       <w:r>
         <w:rPr>
-          <w:sz w:val="28"/>
           <w:lang w:val="es-ES"/>
         </w:rPr>
         <w:t>.</w:t>
@@ -1134,48 +1081,35 @@
         </w:numPr>
         <w:jc w:val="both"/>
         <w:rPr>
-          <w:sz w:val="28"/>
-          <w:lang w:val="es-ES"/>
-        </w:rPr>
-      </w:pPr>
-      <w:r>
-        <w:rPr>
-          <w:sz w:val="28"/>
+          <w:lang w:val="es-ES"/>
+        </w:rPr>
+      </w:pPr>
+      <w:r>
+        <w:rPr>
           <w:lang w:val="es-ES"/>
         </w:rPr>
         <w:t>Árboles completos</w:t>
       </w:r>
       <w:r>
         <w:rPr>
-          <w:sz w:val="28"/>
           <w:lang w:val="es-ES"/>
         </w:rPr>
         <w:t>: Es un árbol en el cual pueden faltar hijos (un</w:t>
       </w:r>
       <w:r>
         <w:rPr>
-          <w:sz w:val="28"/>
           <w:lang w:val="es-ES"/>
         </w:rPr>
         <w:t xml:space="preserve">o o </w:t>
       </w:r>
       <w:r>
         <w:rPr>
-          <w:sz w:val="28"/>
-          <w:lang w:val="es-ES"/>
-        </w:rPr>
-        <w:t>varios</w:t>
-      </w:r>
-      <w:r>
-        <w:rPr>
-          <w:sz w:val="28"/>
-          <w:lang w:val="es-ES"/>
-        </w:rPr>
-        <w:t xml:space="preserve"> nodos</w:t>
-      </w:r>
-      <w:r>
-        <w:rPr>
-          <w:sz w:val="28"/>
+          <w:lang w:val="es-ES"/>
+        </w:rPr>
+        <w:t>varios nodos</w:t>
+      </w:r>
+      <w:r>
+        <w:rPr>
           <w:lang w:val="es-ES"/>
         </w:rPr>
         <w:t xml:space="preserve"> hoja), a condición de que el nodo hoja sea el hijo izquierdo.</w:t>
@@ -1190,20 +1124,17 @@
         </w:numPr>
         <w:jc w:val="both"/>
         <w:rPr>
-          <w:sz w:val="28"/>
-          <w:lang w:val="es-ES"/>
-        </w:rPr>
-      </w:pPr>
-      <w:r>
-        <w:rPr>
-          <w:sz w:val="28"/>
+          <w:lang w:val="es-ES"/>
+        </w:rPr>
+      </w:pPr>
+      <w:r>
+        <w:rPr>
           <w:lang w:val="es-ES"/>
         </w:rPr>
         <w:t>Á</w:t>
       </w:r>
       <w:r>
         <w:rPr>
-          <w:sz w:val="28"/>
           <w:lang w:val="es-ES"/>
         </w:rPr>
         <w:t>rboles degenerados: Es un árbol en el cual cada nodo solo tiene un hijo, estos árboles se comportan como listas.</w:t>
@@ -1218,29 +1149,23 @@
         </w:numPr>
         <w:jc w:val="both"/>
         <w:rPr>
-          <w:sz w:val="28"/>
-          <w:lang w:val="es-ES"/>
-        </w:rPr>
-      </w:pPr>
-      <w:r>
-        <w:rPr>
-          <w:sz w:val="28"/>
+          <w:lang w:val="es-ES"/>
+        </w:rPr>
+      </w:pPr>
+      <w:r>
+        <w:rPr>
           <w:lang w:val="es-ES"/>
         </w:rPr>
         <w:t>Á</w:t>
       </w:r>
-      <w:bookmarkStart w:id="0" w:name="_GoBack"/>
-      <w:bookmarkEnd w:id="0"/>
-      <w:r>
-        <w:rPr>
-          <w:sz w:val="28"/>
+      <w:r>
+        <w:rPr>
           <w:lang w:val="es-ES"/>
         </w:rPr>
         <w:t xml:space="preserve">rboles balanceados: Es un árbol en el cual </w:t>
       </w:r>
       <w:r>
         <w:rPr>
-          <w:sz w:val="28"/>
           <w:lang w:val="es-ES"/>
         </w:rPr>
         <w:t>se intenta mantener la menor profundidad posible, haciendo algunas operaciones más eficientes.</w:t>
@@ -1251,14 +1176,12 @@
         <w:jc w:val="both"/>
         <w:rPr>
           <w:b/>
-          <w:sz w:val="28"/>
-          <w:lang w:val="es-ES"/>
-        </w:rPr>
-      </w:pPr>
-      <w:r>
-        <w:rPr>
-          <w:b/>
-          <w:sz w:val="28"/>
+          <w:lang w:val="es-ES"/>
+        </w:rPr>
+      </w:pPr>
+      <w:r>
+        <w:rPr>
+          <w:b/>
           <w:lang w:val="es-ES"/>
         </w:rPr>
         <w:t>Operaciones con árboles:</w:t>
@@ -1273,13 +1196,11 @@
         </w:numPr>
         <w:jc w:val="both"/>
         <w:rPr>
-          <w:sz w:val="28"/>
-          <w:lang w:val="es-ES"/>
-        </w:rPr>
-      </w:pPr>
-      <w:r>
-        <w:rPr>
-          <w:sz w:val="28"/>
+          <w:lang w:val="es-ES"/>
+        </w:rPr>
+      </w:pPr>
+      <w:r>
+        <w:rPr>
           <w:lang w:val="es-ES"/>
         </w:rPr>
         <w:t>Inserción</w:t>
@@ -1294,13 +1215,11 @@
         </w:numPr>
         <w:jc w:val="both"/>
         <w:rPr>
-          <w:sz w:val="28"/>
-          <w:lang w:val="es-ES"/>
-        </w:rPr>
-      </w:pPr>
-      <w:r>
-        <w:rPr>
-          <w:sz w:val="28"/>
+          <w:lang w:val="es-ES"/>
+        </w:rPr>
+      </w:pPr>
+      <w:r>
+        <w:rPr>
           <w:lang w:val="es-ES"/>
         </w:rPr>
         <w:t>Eliminación</w:t>
@@ -1315,13 +1234,11 @@
         </w:numPr>
         <w:jc w:val="both"/>
         <w:rPr>
-          <w:sz w:val="28"/>
-          <w:lang w:val="es-ES"/>
-        </w:rPr>
-      </w:pPr>
-      <w:r>
-        <w:rPr>
-          <w:sz w:val="28"/>
+          <w:lang w:val="es-ES"/>
+        </w:rPr>
+      </w:pPr>
+      <w:r>
+        <w:rPr>
           <w:lang w:val="es-ES"/>
         </w:rPr>
         <w:t>Localización</w:t>
@@ -1336,13 +1253,11 @@
         </w:numPr>
         <w:jc w:val="both"/>
         <w:rPr>
-          <w:sz w:val="28"/>
-          <w:lang w:val="es-ES"/>
-        </w:rPr>
-      </w:pPr>
-      <w:r>
-        <w:rPr>
-          <w:sz w:val="28"/>
+          <w:lang w:val="es-ES"/>
+        </w:rPr>
+      </w:pPr>
+      <w:r>
+        <w:rPr>
           <w:lang w:val="es-ES"/>
         </w:rPr>
         <w:t>Recorrido</w:t>
@@ -1352,14 +1267,12 @@
       <w:pPr>
         <w:jc w:val="both"/>
         <w:rPr>
-          <w:sz w:val="28"/>
-          <w:lang w:val="es-ES"/>
-        </w:rPr>
-      </w:pPr>
-      <w:r>
-        <w:rPr>
-          <w:b/>
-          <w:sz w:val="28"/>
+          <w:lang w:val="es-ES"/>
+        </w:rPr>
+      </w:pPr>
+      <w:r>
+        <w:rPr>
+          <w:b/>
           <w:lang w:val="es-ES"/>
         </w:rPr>
         <w:t>Recorrer un árbol:</w:t>
@@ -1369,48 +1282,41 @@
       <w:pPr>
         <w:jc w:val="both"/>
         <w:rPr>
-          <w:sz w:val="28"/>
-          <w:lang w:val="es-ES"/>
-        </w:rPr>
-      </w:pPr>
-      <w:r>
-        <w:rPr>
-          <w:sz w:val="28"/>
+          <w:lang w:val="es-ES"/>
+        </w:rPr>
+      </w:pPr>
+      <w:r>
+        <w:rPr>
           <w:lang w:val="es-ES"/>
         </w:rPr>
         <w:t xml:space="preserve">La operación de recorrer un árbol no es más que leer la información </w:t>
       </w:r>
       <w:r>
         <w:rPr>
-          <w:sz w:val="28"/>
           <w:lang w:val="es-ES"/>
         </w:rPr>
         <w:t>del</w:t>
       </w:r>
       <w:r>
         <w:rPr>
-          <w:sz w:val="28"/>
           <w:lang w:val="es-ES"/>
         </w:rPr>
         <w:t xml:space="preserve"> árbol por medio de sus ramas, existen diferente</w:t>
       </w:r>
       <w:r>
         <w:rPr>
-          <w:sz w:val="28"/>
           <w:lang w:val="es-ES"/>
         </w:rPr>
         <w:t>s</w:t>
       </w:r>
       <w:r>
         <w:rPr>
-          <w:sz w:val="28"/>
           <w:lang w:val="es-ES"/>
         </w:rPr>
         <w:t xml:space="preserve"> formas de leer la información </w:t>
       </w:r>
       <w:r>
         <w:rPr>
-          <w:sz w:val="28"/>
           <w:lang w:val="es-ES"/>
         </w:rPr>
         <w:t>las cuales son:</w:t>
@@ -1426,22 +1332,18 @@
         <w:jc w:val="both"/>
         <w:rPr>
           <w:b/>
-          <w:sz w:val="28"/>
-          <w:lang w:val="es-ES"/>
-        </w:rPr>
-      </w:pPr>
-      <w:r>
-        <w:rPr>
-          <w:b/>
-          <w:sz w:val="28"/>
-          <w:lang w:val="es-ES"/>
-        </w:rPr>
-        <w:lastRenderedPageBreak/>
+          <w:lang w:val="es-ES"/>
+        </w:rPr>
+      </w:pPr>
+      <w:r>
+        <w:rPr>
+          <w:b/>
+          <w:lang w:val="es-ES"/>
+        </w:rPr>
         <w:t>En anchura</w:t>
       </w:r>
       <w:r>
         <w:rPr>
-          <w:sz w:val="28"/>
           <w:lang w:val="es-ES"/>
         </w:rPr>
         <w:t>: la información se lee de forma horizontal (en niveles) tomando como inicio el nodo principal del árbol.</w:t>
@@ -1457,14 +1359,12 @@
         <w:jc w:val="both"/>
         <w:rPr>
           <w:b/>
-          <w:sz w:val="28"/>
-          <w:lang w:val="es-ES"/>
-        </w:rPr>
-      </w:pPr>
-      <w:r>
-        <w:rPr>
-          <w:b/>
-          <w:sz w:val="28"/>
+          <w:lang w:val="es-ES"/>
+        </w:rPr>
+      </w:pPr>
+      <w:r>
+        <w:rPr>
+          <w:b/>
           <w:lang w:val="es-ES"/>
         </w:rPr>
         <w:t>En vertical</w:t>
@@ -1480,21 +1380,18 @@
         <w:jc w:val="both"/>
         <w:rPr>
           <w:b/>
-          <w:sz w:val="28"/>
-          <w:lang w:val="es-ES"/>
-        </w:rPr>
-      </w:pPr>
-      <w:r>
-        <w:rPr>
-          <w:b/>
-          <w:sz w:val="28"/>
+          <w:lang w:val="es-ES"/>
+        </w:rPr>
+      </w:pPr>
+      <w:r>
+        <w:rPr>
+          <w:b/>
           <w:lang w:val="es-ES"/>
         </w:rPr>
         <w:t>En pre orden:</w:t>
       </w:r>
       <w:r>
         <w:rPr>
-          <w:sz w:val="28"/>
           <w:lang w:val="es-ES"/>
         </w:rPr>
         <w:t xml:space="preserve"> primero se procesa la raíz, luego se procesa el árbol izquierdo y por último se procesa el árbol derecho.</w:t>
@@ -1510,21 +1407,18 @@
         <w:jc w:val="both"/>
         <w:rPr>
           <w:b/>
-          <w:sz w:val="28"/>
-          <w:lang w:val="es-ES"/>
-        </w:rPr>
-      </w:pPr>
-      <w:r>
-        <w:rPr>
-          <w:b/>
-          <w:sz w:val="28"/>
+          <w:lang w:val="es-ES"/>
+        </w:rPr>
+      </w:pPr>
+      <w:r>
+        <w:rPr>
+          <w:b/>
           <w:lang w:val="es-ES"/>
         </w:rPr>
         <w:t>En in orden:</w:t>
       </w:r>
       <w:r>
         <w:rPr>
-          <w:sz w:val="28"/>
           <w:lang w:val="es-ES"/>
         </w:rPr>
         <w:t xml:space="preserve"> primero se procesa el árbol izquierdo, luego se procesa la raíz y por último se procesa el árbol derecho.</w:t>
@@ -1540,21 +1434,18 @@
         <w:jc w:val="both"/>
         <w:rPr>
           <w:b/>
-          <w:sz w:val="28"/>
-          <w:lang w:val="es-ES"/>
-        </w:rPr>
-      </w:pPr>
-      <w:r>
-        <w:rPr>
-          <w:b/>
-          <w:sz w:val="28"/>
+          <w:lang w:val="es-ES"/>
+        </w:rPr>
+      </w:pPr>
+      <w:r>
+        <w:rPr>
+          <w:b/>
           <w:lang w:val="es-ES"/>
         </w:rPr>
         <w:t>En post orden:</w:t>
       </w:r>
       <w:r>
         <w:rPr>
-          <w:sz w:val="28"/>
           <w:lang w:val="es-ES"/>
         </w:rPr>
         <w:t xml:space="preserve"> primero se procesa el árbol derecho, luego se procesa el árbol derecho y por último se procesa la raíz.</w:t>
@@ -1562,7 +1453,6 @@
     </w:p>
     <w:p>
       <w:pPr>
-        <w:ind w:left="360"/>
         <w:jc w:val="both"/>
         <w:rPr>
           <w:b/>
@@ -1570,22 +1460,269 @@
           <w:lang w:val="es-ES"/>
         </w:rPr>
       </w:pPr>
-      <w:r>
+    </w:p>
+    <w:p>
+      <w:pPr>
+        <w:jc w:val="both"/>
         <w:rPr>
           <w:b/>
           <w:sz w:val="28"/>
           <w:lang w:val="es-ES"/>
         </w:rPr>
-        <w:t xml:space="preserve"> </w:t>
-      </w:r>
-      <w:r>
+      </w:pPr>
+    </w:p>
+    <w:p>
+      <w:pPr>
+        <w:jc w:val="both"/>
         <w:rPr>
           <w:b/>
           <w:sz w:val="28"/>
           <w:lang w:val="es-ES"/>
         </w:rPr>
+      </w:pPr>
+    </w:p>
+    <w:p>
+      <w:pPr>
+        <w:jc w:val="both"/>
+        <w:rPr>
+          <w:b/>
+          <w:sz w:val="28"/>
+          <w:lang w:val="es-ES"/>
+        </w:rPr>
+      </w:pPr>
+      <w:r>
+        <w:rPr>
+          <w:b/>
+          <w:sz w:val="28"/>
+          <w:lang w:val="es-ES"/>
+        </w:rPr>
+        <w:lastRenderedPageBreak/>
+        <w:t>Definición de un árbol en C</w:t>
+      </w:r>
+    </w:p>
+    <w:p>
+      <w:pPr>
+        <w:jc w:val="both"/>
+        <w:rPr>
+          <w:lang w:val="es-ES"/>
+        </w:rPr>
+      </w:pPr>
+      <w:r>
+        <w:rPr>
+          <w:lang w:val="es-ES"/>
+        </w:rPr>
+        <w:t xml:space="preserve">Se define el árbol como un struct puesto que el árbol se convertirá en una estructura de dato, sus propiedades serán: un int el cual será el dato que se quiere guardar, tres punteros de los cuales dos serán referencias a sus dos ramas hijas y un puntero más la cual hace referencia a su padre, esto nos </w:t>
+      </w:r>
+      <w:r>
+        <w:rPr>
+          <w:lang w:val="es-ES"/>
+        </w:rPr>
+        <w:t>ayudará</w:t>
+      </w:r>
+      <w:r>
+        <w:rPr>
+          <w:lang w:val="es-ES"/>
+        </w:rPr>
+        <w:t xml:space="preserve"> en la acción de eliminar un nodo</w:t>
+      </w:r>
+      <w:r>
+        <w:rPr>
+          <w:lang w:val="es-ES"/>
+        </w:rPr>
+        <w:t>, esta estructura se crea de esta manera porque será una estructura recursiva</w:t>
+      </w:r>
+      <w:r>
+        <w:rPr>
+          <w:lang w:val="es-ES"/>
+        </w:rPr>
+        <w:t>.</w:t>
+      </w:r>
+    </w:p>
+    <w:p>
+      <w:pPr>
+        <w:jc w:val="both"/>
+        <w:rPr>
+          <w:lang w:val="es-ES"/>
+        </w:rPr>
+      </w:pPr>
+      <w:r>
+        <w:rPr>
+          <w:lang w:val="es-ES"/>
+        </w:rPr>
+        <w:t>Cabe mencionar que un árbol debe de tener un elemento comparable en este caso será el mismo dato a guardar en el árbol.</w:t>
+      </w:r>
+    </w:p>
+    <w:p>
+      <w:pPr>
+        <w:spacing w:after="0"/>
+        <w:jc w:val="both"/>
+        <w:rPr>
+          <w:sz w:val="24"/>
+          <w:szCs w:val="24"/>
+          <w:lang w:val="en-US"/>
+        </w:rPr>
+      </w:pPr>
+      <w:r>
+        <w:rPr>
+          <w:sz w:val="24"/>
+          <w:szCs w:val="24"/>
+          <w:lang w:val="en-US"/>
+        </w:rPr>
+        <w:t xml:space="preserve">typedef struct </w:t>
+      </w:r>
+      <w:r>
+        <w:rPr>
+          <w:sz w:val="24"/>
+          <w:szCs w:val="24"/>
+          <w:lang w:val="en-US"/>
+        </w:rPr>
+        <w:t>nodo</w:t>
+      </w:r>
+      <w:r>
+        <w:rPr>
+          <w:sz w:val="24"/>
+          <w:szCs w:val="24"/>
+          <w:lang w:val="en-US"/>
+        </w:rPr>
+        <w:t xml:space="preserve"> {</w:t>
+      </w:r>
+    </w:p>
+    <w:p>
+      <w:pPr>
+        <w:spacing w:after="0"/>
+        <w:jc w:val="both"/>
+        <w:rPr>
+          <w:sz w:val="24"/>
+          <w:szCs w:val="24"/>
+          <w:lang w:val="en-US"/>
+        </w:rPr>
+      </w:pPr>
+      <w:r>
+        <w:rPr>
+          <w:sz w:val="24"/>
+          <w:szCs w:val="24"/>
+          <w:lang w:val="en-US"/>
+        </w:rPr>
+        <w:t xml:space="preserve">    int valor;</w:t>
+      </w:r>
+    </w:p>
+    <w:p>
+      <w:pPr>
+        <w:spacing w:after="0"/>
+        <w:jc w:val="both"/>
+        <w:rPr>
+          <w:sz w:val="24"/>
+          <w:szCs w:val="24"/>
+          <w:lang w:val="en-US"/>
+        </w:rPr>
+      </w:pPr>
+      <w:r>
+        <w:rPr>
+          <w:sz w:val="24"/>
+          <w:szCs w:val="24"/>
+          <w:lang w:val="en-US"/>
+        </w:rPr>
+        <w:t xml:space="preserve">    struct nodo *izdo;</w:t>
+      </w:r>
+    </w:p>
+    <w:p>
+      <w:pPr>
+        <w:spacing w:after="0"/>
+        <w:jc w:val="both"/>
+        <w:rPr>
+          <w:sz w:val="24"/>
+          <w:szCs w:val="24"/>
+          <w:lang w:val="en-US"/>
+        </w:rPr>
+      </w:pPr>
+      <w:r>
+        <w:rPr>
+          <w:sz w:val="24"/>
+          <w:szCs w:val="24"/>
+          <w:lang w:val="en-US"/>
+        </w:rPr>
+        <w:t xml:space="preserve">    struct nodo *drcho;</w:t>
+      </w:r>
+    </w:p>
+    <w:p>
+      <w:pPr>
+        <w:spacing w:after="0"/>
+        <w:jc w:val="both"/>
+        <w:rPr>
+          <w:sz w:val="24"/>
+          <w:szCs w:val="24"/>
+          <w:lang w:val="es-ES"/>
+        </w:rPr>
+      </w:pPr>
+      <w:r>
+        <w:rPr>
+          <w:sz w:val="24"/>
+          <w:szCs w:val="24"/>
+          <w:lang w:val="en-US"/>
+        </w:rPr>
+        <w:t xml:space="preserve">    </w:t>
+      </w:r>
+      <w:r>
+        <w:rPr>
+          <w:sz w:val="24"/>
+          <w:szCs w:val="24"/>
+          <w:lang w:val="es-ES"/>
+        </w:rPr>
+        <w:t>struct nodo *padre;</w:t>
+      </w:r>
+    </w:p>
+    <w:p>
+      <w:pPr>
+        <w:spacing w:after="0"/>
+        <w:jc w:val="both"/>
+        <w:rPr>
+          <w:sz w:val="24"/>
+          <w:szCs w:val="24"/>
+          <w:lang w:val="es-ES"/>
+        </w:rPr>
+      </w:pPr>
+      <w:r>
+        <w:rPr>
+          <w:sz w:val="24"/>
+          <w:szCs w:val="24"/>
+          <w:lang w:val="es-ES"/>
+        </w:rPr>
+        <w:t>} Nodo;</w:t>
+      </w:r>
+    </w:p>
+    <w:p>
+      <w:pPr>
+        <w:spacing w:after="0"/>
+        <w:jc w:val="both"/>
+        <w:rPr>
+          <w:sz w:val="24"/>
+          <w:szCs w:val="24"/>
+          <w:lang w:val="es-ES"/>
+        </w:rPr>
+      </w:pPr>
+    </w:p>
+    <w:p>
+      <w:pPr>
+        <w:rPr>
+          <w:b/>
+          <w:lang w:val="es-ES"/>
+        </w:rPr>
+      </w:pPr>
+      <w:r>
+        <w:rPr>
+          <w:lang w:val="es-ES"/>
+        </w:rPr>
+        <w:t>Las siguientes partes de la estructura árbol será explicado por medio del código completo para mayor comprensión</w:t>
+      </w:r>
+      <w:r>
+        <w:rPr>
+          <w:b/>
+          <w:lang w:val="es-ES"/>
+        </w:rPr>
         <w:br w:type="page"/>
       </w:r>
+      <w:bookmarkStart w:id="0" w:name="_GoBack"/>
+      <w:bookmarkEnd w:id="0"/>
     </w:p>
     <w:p>
       <w:pPr>
@@ -1635,21 +1772,13 @@
         <w:rPr>
           <w:lang w:val="en-US"/>
         </w:rPr>
-        <w:t xml:space="preserve"> canal </w:t>
-      </w:r>
-      <w:proofErr w:type="spellStart"/>
+        <w:t xml:space="preserve"> canal M</w:t>
+      </w:r>
       <w:r>
         <w:rPr>
           <w:lang w:val="en-US"/>
         </w:rPr>
-        <w:t>makigas</w:t>
-      </w:r>
-      <w:proofErr w:type="spellEnd"/>
-      <w:r>
-        <w:rPr>
-          <w:lang w:val="en-US"/>
-        </w:rPr>
-        <w:t xml:space="preserve"> : </w:t>
+        <w:t xml:space="preserve">akigas : </w:t>
       </w:r>
       <w:hyperlink r:id="rId7" w:history="1">
         <w:r>
@@ -1709,6 +1838,24 @@
           <w:numId w:val="33"/>
         </w:numPr>
       </w:pPr>
+      <w:r>
+        <w:t>Blog sobre programación</w:t>
+      </w:r>
+      <w:r>
+        <w:rPr>
+          <w:lang w:val="es-ES"/>
+        </w:rPr>
+        <w:t xml:space="preserve">: </w:t>
+      </w:r>
+      <w:hyperlink r:id="rId10" w:history="1">
+        <w:r>
+          <w:rPr>
+            <w:rStyle w:val="Hipervnculo"/>
+            <w:lang w:val="es-ES"/>
+          </w:rPr>
+          <w:t>http://c.conclase.net/edd/?cap=006&amp;fbclid=IwAR1A5kGjOX2lo_fzXvLYZQKSw6HC7Oy682wuilcmJ8unSxM4q_3e8IA3Dr8</w:t>
+        </w:r>
+      </w:hyperlink>
     </w:p>
     <w:sectPr>
       <w:pgSz w:w="11906" w:h="16838"/>

--- a/Estructura de datos Arboles.docx
+++ b/Estructura de datos Arboles.docx
@@ -4,21 +4,442 @@
   <w:body>
     <w:p>
       <w:pPr>
+        <w:spacing w:after="0"/>
         <w:jc w:val="center"/>
+      </w:pPr>
+      <w:r>
         <w:rPr>
           <w:b/>
           <w:color w:val="FF0000"/>
           <w:sz w:val="28"/>
           <w:lang w:val="es-ES"/>
         </w:rPr>
-      </w:pPr>
-      <w:r>
+        <w:t>INDICE</w:t>
+      </w:r>
+    </w:p>
+    <w:p>
+      <w:pPr>
+        <w:spacing w:after="0"/>
+        <w:jc w:val="center"/>
         <w:rPr>
           <w:b/>
           <w:color w:val="FF0000"/>
           <w:sz w:val="28"/>
           <w:lang w:val="es-ES"/>
         </w:rPr>
+      </w:pPr>
+    </w:p>
+    <w:p>
+      <w:pPr>
+        <w:spacing w:after="0"/>
+        <w:rPr>
+          <w:color w:val="000000"/>
+          <w:sz w:val="26"/>
+          <w:szCs w:val="26"/>
+        </w:rPr>
+      </w:pPr>
+      <w:r>
+        <w:rPr>
+          <w:color w:val="000000"/>
+          <w:sz w:val="26"/>
+          <w:szCs w:val="26"/>
+          <w:lang w:val="es-ES"/>
+        </w:rPr>
+        <w:t>1 – Introducción --------------------------------------------------------------------------------------- 01</w:t>
+      </w:r>
+    </w:p>
+    <w:p>
+      <w:pPr>
+        <w:spacing w:after="0"/>
+        <w:rPr>
+          <w:color w:val="000000"/>
+          <w:sz w:val="26"/>
+          <w:szCs w:val="26"/>
+        </w:rPr>
+      </w:pPr>
+      <w:r>
+        <w:rPr>
+          <w:color w:val="000000"/>
+          <w:sz w:val="26"/>
+          <w:szCs w:val="26"/>
+          <w:lang w:val="es-ES"/>
+        </w:rPr>
+        <w:t>2 – Objetivos      --------------------------------------------------------------------------------------- 02</w:t>
+      </w:r>
+    </w:p>
+    <w:p>
+      <w:pPr>
+        <w:spacing w:after="0"/>
+        <w:rPr>
+          <w:color w:val="000000"/>
+          <w:sz w:val="26"/>
+          <w:szCs w:val="26"/>
+        </w:rPr>
+      </w:pPr>
+      <w:r>
+        <w:rPr>
+          <w:color w:val="000000"/>
+          <w:sz w:val="26"/>
+          <w:szCs w:val="26"/>
+          <w:lang w:val="es-ES"/>
+        </w:rPr>
+        <w:tab/>
+        <w:t xml:space="preserve">2.1 – Objetivo </w:t>
+      </w:r>
+      <w:proofErr w:type="gramStart"/>
+      <w:r>
+        <w:rPr>
+          <w:color w:val="000000"/>
+          <w:sz w:val="26"/>
+          <w:szCs w:val="26"/>
+          <w:lang w:val="es-ES"/>
+        </w:rPr>
+        <w:t>General  ----------------------------------------------------------------------</w:t>
+      </w:r>
+      <w:proofErr w:type="gramEnd"/>
+      <w:r>
+        <w:rPr>
+          <w:color w:val="000000"/>
+          <w:sz w:val="26"/>
+          <w:szCs w:val="26"/>
+          <w:lang w:val="es-ES"/>
+        </w:rPr>
+        <w:t xml:space="preserve"> 02</w:t>
+      </w:r>
+    </w:p>
+    <w:p>
+      <w:pPr>
+        <w:spacing w:after="0"/>
+        <w:rPr>
+          <w:color w:val="000000"/>
+          <w:sz w:val="26"/>
+          <w:szCs w:val="26"/>
+        </w:rPr>
+      </w:pPr>
+      <w:r>
+        <w:rPr>
+          <w:color w:val="000000"/>
+          <w:sz w:val="26"/>
+          <w:szCs w:val="26"/>
+          <w:lang w:val="es-ES"/>
+        </w:rPr>
+        <w:tab/>
+        <w:t>2.2 – Objetivo Especifico -------------------------------------------------------------------- 02</w:t>
+      </w:r>
+    </w:p>
+    <w:p>
+      <w:pPr>
+        <w:spacing w:after="0"/>
+        <w:rPr>
+          <w:color w:val="000000"/>
+          <w:sz w:val="26"/>
+          <w:szCs w:val="26"/>
+        </w:rPr>
+      </w:pPr>
+      <w:r>
+        <w:rPr>
+          <w:color w:val="000000"/>
+          <w:sz w:val="26"/>
+          <w:szCs w:val="26"/>
+          <w:lang w:val="es-ES"/>
+        </w:rPr>
+        <w:t>3 – Estructura de Datos Arboles -------------------------------------------------------------------- 03</w:t>
+      </w:r>
+    </w:p>
+    <w:p>
+      <w:pPr>
+        <w:spacing w:after="0"/>
+        <w:rPr>
+          <w:color w:val="000000"/>
+          <w:sz w:val="26"/>
+          <w:szCs w:val="26"/>
+        </w:rPr>
+      </w:pPr>
+      <w:r>
+        <w:rPr>
+          <w:color w:val="000000"/>
+          <w:sz w:val="26"/>
+          <w:szCs w:val="26"/>
+          <w:lang w:val="es-ES"/>
+        </w:rPr>
+        <w:tab/>
+        <w:t>3.1 – Definición Simple ---------------------------------------------------------------------- 03</w:t>
+      </w:r>
+    </w:p>
+    <w:p>
+      <w:pPr>
+        <w:spacing w:after="0"/>
+        <w:rPr>
+          <w:color w:val="000000"/>
+          <w:sz w:val="26"/>
+          <w:szCs w:val="26"/>
+        </w:rPr>
+      </w:pPr>
+      <w:r>
+        <w:rPr>
+          <w:color w:val="000000"/>
+          <w:sz w:val="26"/>
+          <w:szCs w:val="26"/>
+          <w:lang w:val="es-ES"/>
+        </w:rPr>
+        <w:tab/>
+        <w:t>3.2 – Terminología Utilizada en Arboles --------------------------------------------------- 03</w:t>
+      </w:r>
+    </w:p>
+    <w:p>
+      <w:pPr>
+        <w:spacing w:after="0"/>
+        <w:rPr>
+          <w:color w:val="000000"/>
+          <w:sz w:val="26"/>
+          <w:szCs w:val="26"/>
+        </w:rPr>
+      </w:pPr>
+      <w:r>
+        <w:rPr>
+          <w:color w:val="000000"/>
+          <w:sz w:val="26"/>
+          <w:szCs w:val="26"/>
+          <w:lang w:val="es-ES"/>
+        </w:rPr>
+        <w:tab/>
+        <w:t>3.3 – Profundidad de un Árbol -------------------------------------------------------------- 03</w:t>
+      </w:r>
+    </w:p>
+    <w:p>
+      <w:pPr>
+        <w:spacing w:after="0"/>
+        <w:rPr>
+          <w:color w:val="000000"/>
+          <w:sz w:val="26"/>
+          <w:szCs w:val="26"/>
+        </w:rPr>
+      </w:pPr>
+      <w:r>
+        <w:rPr>
+          <w:color w:val="000000"/>
+          <w:sz w:val="26"/>
+          <w:szCs w:val="26"/>
+          <w:lang w:val="es-ES"/>
+        </w:rPr>
+        <w:tab/>
+        <w:t>3.4 – Ordenes ---------------------------------------------------------------------------------- 04</w:t>
+      </w:r>
+    </w:p>
+    <w:p>
+      <w:pPr>
+        <w:spacing w:after="0"/>
+        <w:rPr>
+          <w:color w:val="000000"/>
+          <w:sz w:val="26"/>
+          <w:szCs w:val="26"/>
+        </w:rPr>
+      </w:pPr>
+      <w:r>
+        <w:rPr>
+          <w:color w:val="000000"/>
+          <w:sz w:val="26"/>
+          <w:szCs w:val="26"/>
+          <w:lang w:val="es-ES"/>
+        </w:rPr>
+        <w:tab/>
+        <w:t>3.5 – Tipos de Arboles Según su Orden ---------------------------------------------------- 04</w:t>
+      </w:r>
+    </w:p>
+    <w:p>
+      <w:pPr>
+        <w:spacing w:after="0"/>
+        <w:rPr>
+          <w:color w:val="000000"/>
+          <w:sz w:val="26"/>
+          <w:szCs w:val="26"/>
+        </w:rPr>
+      </w:pPr>
+      <w:r>
+        <w:rPr>
+          <w:color w:val="000000"/>
+          <w:sz w:val="26"/>
+          <w:szCs w:val="26"/>
+          <w:lang w:val="es-ES"/>
+        </w:rPr>
+        <w:tab/>
+        <w:t>3.6 - Tipos de Arboles Según su Contenido ----------------------------------------------- 04</w:t>
+      </w:r>
+    </w:p>
+    <w:p>
+      <w:pPr>
+        <w:spacing w:after="0"/>
+        <w:rPr>
+          <w:color w:val="000000"/>
+          <w:sz w:val="26"/>
+          <w:szCs w:val="26"/>
+        </w:rPr>
+      </w:pPr>
+      <w:r>
+        <w:rPr>
+          <w:color w:val="000000"/>
+          <w:sz w:val="26"/>
+          <w:szCs w:val="26"/>
+          <w:lang w:val="es-ES"/>
+        </w:rPr>
+        <w:tab/>
+        <w:t>3.7 – Operaciones con Arboles -------------------------------------------------------------- 04</w:t>
+      </w:r>
+    </w:p>
+    <w:p>
+      <w:pPr>
+        <w:spacing w:after="0"/>
+        <w:rPr>
+          <w:color w:val="000000"/>
+          <w:sz w:val="26"/>
+          <w:szCs w:val="26"/>
+        </w:rPr>
+      </w:pPr>
+      <w:r>
+        <w:rPr>
+          <w:color w:val="000000"/>
+          <w:sz w:val="26"/>
+          <w:szCs w:val="26"/>
+          <w:lang w:val="es-ES"/>
+        </w:rPr>
+        <w:tab/>
+        <w:t>3.8 – Recorrer un Árbol ---------------------------------------------------------------------- 04</w:t>
+      </w:r>
+    </w:p>
+    <w:p>
+      <w:pPr>
+        <w:spacing w:after="0"/>
+        <w:rPr>
+          <w:color w:val="000000"/>
+          <w:sz w:val="26"/>
+          <w:szCs w:val="26"/>
+        </w:rPr>
+      </w:pPr>
+      <w:r>
+        <w:rPr>
+          <w:color w:val="000000"/>
+          <w:sz w:val="26"/>
+          <w:szCs w:val="26"/>
+          <w:lang w:val="es-ES"/>
+        </w:rPr>
+        <w:t>4 – Definición de un Árbol en C -------------------------------------------------------------------- 05</w:t>
+      </w:r>
+    </w:p>
+    <w:p>
+      <w:pPr>
+        <w:spacing w:after="0"/>
+        <w:rPr>
+          <w:color w:val="000000"/>
+          <w:sz w:val="26"/>
+          <w:szCs w:val="26"/>
+        </w:rPr>
+      </w:pPr>
+      <w:r>
+        <w:rPr>
+          <w:color w:val="000000"/>
+          <w:sz w:val="26"/>
+          <w:szCs w:val="26"/>
+          <w:lang w:val="es-ES"/>
+        </w:rPr>
+        <w:tab/>
+        <w:t>4.1 – Código de un Árbol en C -------------------------------------------------------------- 06</w:t>
+      </w:r>
+    </w:p>
+    <w:p>
+      <w:pPr>
+        <w:spacing w:after="0"/>
+        <w:rPr>
+          <w:color w:val="000000"/>
+          <w:sz w:val="26"/>
+          <w:szCs w:val="26"/>
+        </w:rPr>
+      </w:pPr>
+      <w:r>
+        <w:rPr>
+          <w:color w:val="000000"/>
+          <w:sz w:val="26"/>
+          <w:szCs w:val="26"/>
+          <w:lang w:val="es-ES"/>
+        </w:rPr>
+        <w:t>5 – Conclusión ----------------------------------------------------------------------------------------- 08</w:t>
+      </w:r>
+    </w:p>
+    <w:p>
+      <w:pPr>
+        <w:spacing w:after="0"/>
+        <w:rPr>
+          <w:color w:val="000000"/>
+          <w:sz w:val="26"/>
+          <w:szCs w:val="26"/>
+        </w:rPr>
+      </w:pPr>
+      <w:r>
+        <w:rPr>
+          <w:color w:val="000000"/>
+          <w:sz w:val="26"/>
+          <w:szCs w:val="26"/>
+          <w:lang w:val="es-ES"/>
+        </w:rPr>
+        <w:t>6 – Recomendaciones --------------------------------------------------------------------------------- 09</w:t>
+      </w:r>
+    </w:p>
+    <w:p>
+      <w:pPr>
+        <w:spacing w:after="0"/>
+        <w:jc w:val="center"/>
+        <w:rPr>
+          <w:b/>
+          <w:color w:val="FF0000"/>
+          <w:sz w:val="28"/>
+          <w:lang w:val="es-ES"/>
+        </w:rPr>
+      </w:pPr>
+      <w:r>
+        <w:rPr>
+          <w:sz w:val="26"/>
+          <w:szCs w:val="26"/>
+        </w:rPr>
+        <w:t>7 – Bibliografía ----------------------------------------------------------------------------------------</w:t>
+      </w:r>
+    </w:p>
+    <w:p>
+      <w:pPr>
+        <w:spacing w:after="0"/>
+        <w:rPr>
+          <w:b/>
+          <w:color w:val="FF0000"/>
+          <w:sz w:val="28"/>
+          <w:lang w:val="es-ES"/>
+        </w:rPr>
+      </w:pPr>
+      <w:r>
+        <w:rPr>
+          <w:b/>
+          <w:color w:val="FF0000"/>
+          <w:sz w:val="28"/>
+          <w:lang w:val="es-ES"/>
+        </w:rPr>
+        <w:br w:type="page"/>
+      </w:r>
+    </w:p>
+    <w:p>
+      <w:pPr>
+        <w:jc w:val="center"/>
+        <w:rPr>
+          <w:b/>
+          <w:color w:val="FF0000"/>
+          <w:sz w:val="28"/>
+          <w:lang w:val="es-ES"/>
+        </w:rPr>
+      </w:pPr>
+      <w:r>
+        <w:rPr>
+          <w:b/>
+          <w:color w:val="FF0000"/>
+          <w:sz w:val="28"/>
+          <w:lang w:val="es-ES"/>
+        </w:rPr>
+        <w:lastRenderedPageBreak/>
         <w:t>Estructura de datos Arboles</w:t>
       </w:r>
     </w:p>
@@ -1511,31 +1932,7 @@
         <w:rPr>
           <w:lang w:val="es-ES"/>
         </w:rPr>
-        <w:t xml:space="preserve">Se define el árbol como un struct puesto que el árbol se convertirá en una estructura de dato, sus propiedades serán: un int el cual será el dato que se quiere guardar, tres punteros de los cuales dos serán referencias a sus dos ramas hijas y un puntero más la cual hace referencia a su padre, esto nos </w:t>
-      </w:r>
-      <w:r>
-        <w:rPr>
-          <w:lang w:val="es-ES"/>
-        </w:rPr>
-        <w:t>ayudará</w:t>
-      </w:r>
-      <w:r>
-        <w:rPr>
-          <w:lang w:val="es-ES"/>
-        </w:rPr>
-        <w:t xml:space="preserve"> en la acción de eliminar un nodo</w:t>
-      </w:r>
-      <w:r>
-        <w:rPr>
-          <w:lang w:val="es-ES"/>
-        </w:rPr>
-        <w:t>, esta estructura se crea de esta manera porque será una estructura recursiva</w:t>
-      </w:r>
-      <w:r>
-        <w:rPr>
-          <w:lang w:val="es-ES"/>
-        </w:rPr>
-        <w:t>.</w:t>
+        <w:t>Se define el árbol como un struct puesto que el árbol se convertirá en una estructura de dato, sus propiedades serán: un int el cual será el dato que se quiere guardar, tres punteros de los cuales dos serán referencias a sus dos ramas hijas y un puntero más la cual hace referencia a su padre, esto nos ayudará en la acción de eliminar un nodo, esta estructura se crea de esta manera porque será una estructura recursiva.</w:t>
       </w:r>
     </w:p>
     <w:p>
@@ -1704,25 +2101,4393 @@
     <w:p>
       <w:pPr>
         <w:rPr>
+          <w:lang w:val="es-ES"/>
+        </w:rPr>
+      </w:pPr>
+      <w:r>
+        <w:rPr>
+          <w:lang w:val="es-ES"/>
+        </w:rPr>
+        <w:t>Las siguientes partes de la estructura árbol será explicado por medio del código completo para mayor comprensión</w:t>
+      </w:r>
+    </w:p>
+    <w:p>
+      <w:pPr>
+        <w:rPr>
+          <w:lang w:val="en-US"/>
+        </w:rPr>
+        <w:sectPr>
+          <w:pgSz w:w="11906" w:h="16838"/>
+          <w:pgMar w:top="1417" w:right="1701" w:bottom="1417" w:left="1701" w:header="708" w:footer="708" w:gutter="0"/>
+          <w:cols w:space="708"/>
+          <w:docGrid w:linePitch="360"/>
+        </w:sectPr>
+      </w:pPr>
+    </w:p>
+    <w:p>
+      <w:pPr>
+        <w:rPr>
+          <w:lang w:val="en-US"/>
+        </w:rPr>
+      </w:pPr>
+      <w:r>
+        <w:rPr>
+          <w:lang w:val="en-US"/>
+        </w:rPr>
+        <w:lastRenderedPageBreak/>
+        <w:t>#include &lt;</w:t>
+      </w:r>
+      <w:proofErr w:type="spellStart"/>
+      <w:r>
+        <w:rPr>
+          <w:lang w:val="en-US"/>
+        </w:rPr>
+        <w:t>stdio.h</w:t>
+      </w:r>
+      <w:proofErr w:type="spellEnd"/>
+      <w:r>
+        <w:rPr>
+          <w:lang w:val="en-US"/>
+        </w:rPr>
+        <w:t>&gt;</w:t>
+      </w:r>
+    </w:p>
+    <w:p>
+      <w:pPr>
+        <w:rPr>
+          <w:lang w:val="en-US"/>
+        </w:rPr>
+      </w:pPr>
+      <w:r>
+        <w:rPr>
+          <w:lang w:val="en-US"/>
+        </w:rPr>
+        <w:t>#include &lt;</w:t>
+      </w:r>
+      <w:proofErr w:type="spellStart"/>
+      <w:r>
+        <w:rPr>
+          <w:lang w:val="en-US"/>
+        </w:rPr>
+        <w:t>stdlib.h</w:t>
+      </w:r>
+      <w:proofErr w:type="spellEnd"/>
+      <w:r>
+        <w:rPr>
+          <w:lang w:val="en-US"/>
+        </w:rPr>
+        <w:t>&gt;</w:t>
+      </w:r>
+    </w:p>
+    <w:p>
+      <w:pPr>
+        <w:rPr>
+          <w:lang w:val="en-US"/>
+        </w:rPr>
+      </w:pPr>
+    </w:p>
+    <w:p>
+      <w:r>
+        <w:t>//</w:t>
+      </w:r>
+      <w:proofErr w:type="spellStart"/>
+      <w:r>
+        <w:t>Definicon</w:t>
+      </w:r>
+      <w:proofErr w:type="spellEnd"/>
+      <w:r>
+        <w:t xml:space="preserve"> de la estructura </w:t>
+      </w:r>
+      <w:proofErr w:type="spellStart"/>
+      <w:r>
+        <w:t>arbol</w:t>
+      </w:r>
+      <w:proofErr w:type="spellEnd"/>
+    </w:p>
+    <w:p>
+      <w:proofErr w:type="spellStart"/>
+      <w:r>
+        <w:t>typedef</w:t>
+      </w:r>
+      <w:proofErr w:type="spellEnd"/>
+      <w:r>
+        <w:t xml:space="preserve"> </w:t>
+      </w:r>
+      <w:proofErr w:type="spellStart"/>
+      <w:r>
+        <w:t>struct</w:t>
+      </w:r>
+      <w:proofErr w:type="spellEnd"/>
+      <w:r>
+        <w:t xml:space="preserve"> </w:t>
+      </w:r>
+      <w:proofErr w:type="gramStart"/>
+      <w:r>
+        <w:t>nodo{</w:t>
+      </w:r>
+      <w:proofErr w:type="gramEnd"/>
+    </w:p>
+    <w:p>
+      <w:r>
+        <w:t xml:space="preserve">    int valor;</w:t>
+      </w:r>
+    </w:p>
+    <w:p>
+      <w:r>
+        <w:t xml:space="preserve">    </w:t>
+      </w:r>
+      <w:proofErr w:type="spellStart"/>
+      <w:r>
+        <w:t>struct</w:t>
+      </w:r>
+      <w:proofErr w:type="spellEnd"/>
+      <w:r>
+        <w:t xml:space="preserve"> nodo *</w:t>
+      </w:r>
+      <w:proofErr w:type="spellStart"/>
+      <w:r>
+        <w:t>izdo</w:t>
+      </w:r>
+      <w:proofErr w:type="spellEnd"/>
+      <w:r>
+        <w:t>;</w:t>
+      </w:r>
+    </w:p>
+    <w:p>
+      <w:r>
+        <w:t xml:space="preserve">    </w:t>
+      </w:r>
+      <w:proofErr w:type="spellStart"/>
+      <w:r>
+        <w:t>struct</w:t>
+      </w:r>
+      <w:proofErr w:type="spellEnd"/>
+      <w:r>
+        <w:t xml:space="preserve"> nodo *</w:t>
+      </w:r>
+      <w:proofErr w:type="spellStart"/>
+      <w:r>
+        <w:t>drcho</w:t>
+      </w:r>
+      <w:proofErr w:type="spellEnd"/>
+      <w:r>
+        <w:t>;</w:t>
+      </w:r>
+    </w:p>
+    <w:p>
+      <w:r>
+        <w:t xml:space="preserve">    </w:t>
+      </w:r>
+      <w:proofErr w:type="spellStart"/>
+      <w:r>
+        <w:t>struct</w:t>
+      </w:r>
+      <w:proofErr w:type="spellEnd"/>
+      <w:r>
+        <w:t xml:space="preserve"> nodo *padre;</w:t>
+      </w:r>
+    </w:p>
+    <w:p>
+      <w:r>
+        <w:t>} Nodo;</w:t>
+      </w:r>
+    </w:p>
+    <w:p/>
+    <w:p>
+      <w:r>
+        <w:t>//</w:t>
+      </w:r>
+      <w:proofErr w:type="spellStart"/>
+      <w:r>
+        <w:t>Definicion</w:t>
+      </w:r>
+      <w:proofErr w:type="spellEnd"/>
+      <w:r>
+        <w:t xml:space="preserve"> de nombre alternativo a la estructura</w:t>
+      </w:r>
+    </w:p>
+    <w:p>
+      <w:proofErr w:type="spellStart"/>
+      <w:r>
+        <w:t>typedef</w:t>
+      </w:r>
+      <w:proofErr w:type="spellEnd"/>
+      <w:r>
+        <w:t xml:space="preserve"> Nodo </w:t>
+      </w:r>
+      <w:proofErr w:type="spellStart"/>
+      <w:r>
+        <w:t>arbol</w:t>
+      </w:r>
+      <w:proofErr w:type="spellEnd"/>
+      <w:r>
+        <w:t>;</w:t>
+      </w:r>
+    </w:p>
+    <w:p/>
+    <w:p>
+      <w:r>
+        <w:t>//</w:t>
+      </w:r>
+      <w:proofErr w:type="spellStart"/>
+      <w:r>
+        <w:t>Funcion</w:t>
+      </w:r>
+      <w:proofErr w:type="spellEnd"/>
+      <w:r>
+        <w:t xml:space="preserve"> para crear un nodo, </w:t>
+      </w:r>
+      <w:proofErr w:type="spellStart"/>
+      <w:r>
+        <w:t>funcion</w:t>
+      </w:r>
+      <w:proofErr w:type="spellEnd"/>
+      <w:r>
+        <w:t xml:space="preserve"> creada de forma </w:t>
+      </w:r>
+    </w:p>
+    <w:p>
+      <w:r>
+        <w:t xml:space="preserve">//recursiva para poder usarse en cualquier parte </w:t>
+      </w:r>
+      <w:proofErr w:type="spellStart"/>
+      <w:r>
+        <w:t>de el</w:t>
+      </w:r>
+      <w:proofErr w:type="spellEnd"/>
+      <w:r>
+        <w:t xml:space="preserve"> </w:t>
+      </w:r>
+      <w:proofErr w:type="spellStart"/>
+      <w:r>
+        <w:t>arbol</w:t>
+      </w:r>
+      <w:proofErr w:type="spellEnd"/>
+    </w:p>
+    <w:p>
+      <w:r>
+        <w:lastRenderedPageBreak/>
+        <w:t xml:space="preserve">//nodos hijos igualados a </w:t>
+      </w:r>
+      <w:proofErr w:type="spellStart"/>
+      <w:r>
+        <w:t>nul</w:t>
+      </w:r>
+      <w:proofErr w:type="spellEnd"/>
+      <w:r>
+        <w:t xml:space="preserve"> y preparados para generar una nueva rama</w:t>
+      </w:r>
+    </w:p>
+    <w:p>
+      <w:r>
+        <w:t>Nodo *</w:t>
+      </w:r>
+      <w:proofErr w:type="spellStart"/>
+      <w:proofErr w:type="gramStart"/>
+      <w:r>
+        <w:t>CrearNodo</w:t>
+      </w:r>
+      <w:proofErr w:type="spellEnd"/>
+      <w:r>
+        <w:t>(</w:t>
+      </w:r>
+      <w:proofErr w:type="gramEnd"/>
+      <w:r>
+        <w:t>int valor, Nodo *padre){</w:t>
+      </w:r>
+    </w:p>
+    <w:p>
+      <w:r>
+        <w:t xml:space="preserve">    Nodo *</w:t>
+      </w:r>
+      <w:proofErr w:type="spellStart"/>
+      <w:r>
+        <w:t>nuevoNodo</w:t>
+      </w:r>
+      <w:proofErr w:type="spellEnd"/>
+      <w:r>
+        <w:t xml:space="preserve"> = (Nodo </w:t>
+      </w:r>
+      <w:proofErr w:type="gramStart"/>
+      <w:r>
+        <w:t>*)</w:t>
+      </w:r>
+      <w:proofErr w:type="spellStart"/>
+      <w:r>
+        <w:t>malloc</w:t>
+      </w:r>
+      <w:proofErr w:type="spellEnd"/>
+      <w:proofErr w:type="gramEnd"/>
+      <w:r>
+        <w:t>(</w:t>
+      </w:r>
+      <w:proofErr w:type="spellStart"/>
+      <w:r>
+        <w:t>sizeof</w:t>
+      </w:r>
+      <w:proofErr w:type="spellEnd"/>
+      <w:r>
+        <w:t>(Nodo));</w:t>
+      </w:r>
+    </w:p>
+    <w:p>
+      <w:r>
+        <w:t xml:space="preserve">    </w:t>
+      </w:r>
+      <w:proofErr w:type="spellStart"/>
+      <w:r>
+        <w:t>nuevoNodo</w:t>
+      </w:r>
+      <w:proofErr w:type="spellEnd"/>
+      <w:r>
+        <w:t>-&gt;valor = valor;</w:t>
+      </w:r>
+    </w:p>
+    <w:p>
+      <w:r>
+        <w:t xml:space="preserve">    </w:t>
+      </w:r>
+      <w:proofErr w:type="spellStart"/>
+      <w:r>
+        <w:t>nuevoNodo</w:t>
+      </w:r>
+      <w:proofErr w:type="spellEnd"/>
+      <w:r>
+        <w:t>-&gt;</w:t>
+      </w:r>
+      <w:proofErr w:type="spellStart"/>
+      <w:r>
+        <w:t>izdo</w:t>
+      </w:r>
+      <w:proofErr w:type="spellEnd"/>
+      <w:r>
+        <w:t xml:space="preserve"> = </w:t>
+      </w:r>
+      <w:proofErr w:type="spellStart"/>
+      <w:r>
+        <w:t>nuevoNodo</w:t>
+      </w:r>
+      <w:proofErr w:type="spellEnd"/>
+      <w:r>
+        <w:t>-&gt;</w:t>
+      </w:r>
+      <w:proofErr w:type="spellStart"/>
+      <w:r>
+        <w:t>drcho</w:t>
+      </w:r>
+      <w:proofErr w:type="spellEnd"/>
+      <w:r>
+        <w:t xml:space="preserve"> = NULL;</w:t>
+      </w:r>
+    </w:p>
+    <w:p>
+      <w:r>
+        <w:t xml:space="preserve">    </w:t>
+      </w:r>
+      <w:proofErr w:type="spellStart"/>
+      <w:r>
+        <w:t>nuevoNodo</w:t>
+      </w:r>
+      <w:proofErr w:type="spellEnd"/>
+      <w:r>
+        <w:t>-&gt;padre = padre;</w:t>
+      </w:r>
+    </w:p>
+    <w:p>
+      <w:r>
+        <w:t xml:space="preserve">    </w:t>
+      </w:r>
+      <w:proofErr w:type="spellStart"/>
+      <w:r>
+        <w:t>return</w:t>
+      </w:r>
+      <w:proofErr w:type="spellEnd"/>
+      <w:r>
+        <w:t xml:space="preserve"> </w:t>
+      </w:r>
+      <w:proofErr w:type="spellStart"/>
+      <w:r>
+        <w:t>nuevoNodo</w:t>
+      </w:r>
+      <w:proofErr w:type="spellEnd"/>
+      <w:r>
+        <w:t>;</w:t>
+      </w:r>
+    </w:p>
+    <w:p>
+      <w:r>
+        <w:t>}</w:t>
+      </w:r>
+    </w:p>
+    <w:p/>
+    <w:p>
+      <w:r>
+        <w:t>//</w:t>
+      </w:r>
+      <w:proofErr w:type="spellStart"/>
+      <w:r>
+        <w:t>Funcion</w:t>
+      </w:r>
+      <w:proofErr w:type="spellEnd"/>
+      <w:r>
+        <w:t xml:space="preserve"> para destruir un nodo, primero vaciando sus hijos y luego </w:t>
+      </w:r>
+    </w:p>
+    <w:p>
+      <w:r>
+        <w:t>//liberando la memoria que usaba el nodo</w:t>
+      </w:r>
+    </w:p>
+    <w:p>
+      <w:proofErr w:type="spellStart"/>
+      <w:r>
+        <w:t>void</w:t>
+      </w:r>
+      <w:proofErr w:type="spellEnd"/>
+      <w:r>
+        <w:t xml:space="preserve"> </w:t>
+      </w:r>
+      <w:proofErr w:type="spellStart"/>
+      <w:proofErr w:type="gramStart"/>
+      <w:r>
+        <w:t>DestruirNodo</w:t>
+      </w:r>
+      <w:proofErr w:type="spellEnd"/>
+      <w:r>
+        <w:t>(</w:t>
+      </w:r>
+      <w:proofErr w:type="gramEnd"/>
+      <w:r>
+        <w:t>Nodo *nodo){</w:t>
+      </w:r>
+    </w:p>
+    <w:p>
+      <w:r>
+        <w:t xml:space="preserve">    nodo-&gt;</w:t>
+      </w:r>
+      <w:proofErr w:type="spellStart"/>
+      <w:r>
+        <w:t>izdo</w:t>
+      </w:r>
+      <w:proofErr w:type="spellEnd"/>
+      <w:r>
+        <w:t xml:space="preserve"> = nodo-&gt;</w:t>
+      </w:r>
+      <w:proofErr w:type="spellStart"/>
+      <w:r>
+        <w:t>drcho</w:t>
+      </w:r>
+      <w:proofErr w:type="spellEnd"/>
+      <w:r>
+        <w:t xml:space="preserve"> = NULL;</w:t>
+      </w:r>
+    </w:p>
+    <w:p>
+      <w:r>
+        <w:t xml:space="preserve">    free(nodo);</w:t>
+      </w:r>
+    </w:p>
+    <w:p>
+      <w:r>
+        <w:t>}</w:t>
+      </w:r>
+    </w:p>
+    <w:p/>
+    <w:p>
+      <w:r>
+        <w:t>//</w:t>
+      </w:r>
+      <w:proofErr w:type="spellStart"/>
+      <w:r>
+        <w:t>Funcion</w:t>
+      </w:r>
+      <w:proofErr w:type="spellEnd"/>
+      <w:r>
+        <w:t xml:space="preserve"> de apoyo creado de forma recursiva un nuevo nodo</w:t>
+      </w:r>
+    </w:p>
+    <w:p>
+      <w:r>
+        <w:t>//</w:t>
+      </w:r>
+      <w:proofErr w:type="spellStart"/>
+      <w:r>
+        <w:t>ademas</w:t>
+      </w:r>
+      <w:proofErr w:type="spellEnd"/>
+      <w:r>
+        <w:t xml:space="preserve"> que la </w:t>
+      </w:r>
+      <w:proofErr w:type="spellStart"/>
+      <w:r>
+        <w:t>funcion</w:t>
+      </w:r>
+      <w:proofErr w:type="spellEnd"/>
+      <w:r>
+        <w:t xml:space="preserve"> </w:t>
+      </w:r>
+      <w:proofErr w:type="spellStart"/>
+      <w:r>
+        <w:t>evalua</w:t>
+      </w:r>
+      <w:proofErr w:type="spellEnd"/>
+      <w:r>
+        <w:t xml:space="preserve"> en </w:t>
+      </w:r>
+      <w:proofErr w:type="spellStart"/>
+      <w:r>
+        <w:t>que</w:t>
+      </w:r>
+      <w:proofErr w:type="spellEnd"/>
+      <w:r>
+        <w:t xml:space="preserve"> lugar </w:t>
+      </w:r>
+      <w:proofErr w:type="spellStart"/>
+      <w:r>
+        <w:t>de el</w:t>
+      </w:r>
+      <w:proofErr w:type="spellEnd"/>
+      <w:r>
+        <w:t xml:space="preserve"> </w:t>
+      </w:r>
+      <w:proofErr w:type="spellStart"/>
+      <w:r>
+        <w:t>arbol</w:t>
+      </w:r>
+      <w:proofErr w:type="spellEnd"/>
+      <w:r>
+        <w:t xml:space="preserve"> </w:t>
+      </w:r>
+    </w:p>
+    <w:p>
+      <w:r>
+        <w:t xml:space="preserve">//puede ser insertado el nuevo nodo y si un nodo </w:t>
+      </w:r>
+      <w:proofErr w:type="spellStart"/>
+      <w:r>
+        <w:t>provehido</w:t>
+      </w:r>
+      <w:proofErr w:type="spellEnd"/>
+      <w:r>
+        <w:t xml:space="preserve"> esta </w:t>
+      </w:r>
+      <w:proofErr w:type="spellStart"/>
+      <w:r>
+        <w:t>vacio</w:t>
+      </w:r>
+      <w:proofErr w:type="spellEnd"/>
+    </w:p>
+    <w:p>
+      <w:proofErr w:type="spellStart"/>
+      <w:r>
+        <w:t>static</w:t>
+      </w:r>
+      <w:proofErr w:type="spellEnd"/>
+      <w:r>
+        <w:t xml:space="preserve"> </w:t>
+      </w:r>
+      <w:proofErr w:type="spellStart"/>
+      <w:r>
+        <w:t>void</w:t>
+      </w:r>
+      <w:proofErr w:type="spellEnd"/>
+      <w:r>
+        <w:t xml:space="preserve"> </w:t>
+      </w:r>
+      <w:proofErr w:type="spellStart"/>
+      <w:proofErr w:type="gramStart"/>
+      <w:r>
+        <w:t>InsertarConPadre</w:t>
+      </w:r>
+      <w:proofErr w:type="spellEnd"/>
+      <w:r>
+        <w:t>(</w:t>
+      </w:r>
+      <w:proofErr w:type="gramEnd"/>
+      <w:r>
+        <w:t>Nodo **</w:t>
+      </w:r>
+      <w:proofErr w:type="spellStart"/>
+      <w:r>
+        <w:t>arbol</w:t>
+      </w:r>
+      <w:proofErr w:type="spellEnd"/>
+      <w:r>
+        <w:t>, Nodo *padre, int valor){</w:t>
+      </w:r>
+    </w:p>
+    <w:p>
+      <w:r>
+        <w:t xml:space="preserve">    </w:t>
+      </w:r>
+      <w:proofErr w:type="spellStart"/>
+      <w:r>
+        <w:t>if</w:t>
+      </w:r>
+      <w:proofErr w:type="spellEnd"/>
+      <w:r>
+        <w:t xml:space="preserve"> (*</w:t>
+      </w:r>
+      <w:proofErr w:type="spellStart"/>
+      <w:r>
+        <w:t>arbol</w:t>
+      </w:r>
+      <w:proofErr w:type="spellEnd"/>
+      <w:r>
+        <w:t xml:space="preserve"> == </w:t>
+      </w:r>
+      <w:proofErr w:type="gramStart"/>
+      <w:r>
+        <w:t>NULL){</w:t>
+      </w:r>
+      <w:proofErr w:type="gramEnd"/>
+    </w:p>
+    <w:p>
+      <w:r>
+        <w:t xml:space="preserve">        *</w:t>
+      </w:r>
+      <w:proofErr w:type="spellStart"/>
+      <w:r>
+        <w:t>arbol</w:t>
+      </w:r>
+      <w:proofErr w:type="spellEnd"/>
+      <w:r>
+        <w:t xml:space="preserve"> = </w:t>
+      </w:r>
+      <w:proofErr w:type="spellStart"/>
+      <w:proofErr w:type="gramStart"/>
+      <w:r>
+        <w:t>CrearNodo</w:t>
+      </w:r>
+      <w:proofErr w:type="spellEnd"/>
+      <w:r>
+        <w:t>(</w:t>
+      </w:r>
+      <w:proofErr w:type="gramEnd"/>
+      <w:r>
+        <w:t>valor, padre);</w:t>
+      </w:r>
+    </w:p>
+    <w:p>
+      <w:r>
+        <w:t xml:space="preserve">    }</w:t>
+      </w:r>
+    </w:p>
+    <w:p>
+      <w:r>
+        <w:t xml:space="preserve">    </w:t>
+      </w:r>
+      <w:proofErr w:type="spellStart"/>
+      <w:proofErr w:type="gramStart"/>
+      <w:r>
+        <w:t>else</w:t>
+      </w:r>
+      <w:proofErr w:type="spellEnd"/>
+      <w:r>
+        <w:t>{</w:t>
+      </w:r>
+      <w:proofErr w:type="gramEnd"/>
+    </w:p>
+    <w:p>
+      <w:r>
+        <w:t xml:space="preserve">        int </w:t>
+      </w:r>
+      <w:proofErr w:type="spellStart"/>
+      <w:r>
+        <w:t>valorRaiz</w:t>
+      </w:r>
+      <w:proofErr w:type="spellEnd"/>
+      <w:r>
+        <w:t xml:space="preserve"> = (*</w:t>
+      </w:r>
+      <w:proofErr w:type="spellStart"/>
+      <w:r>
+        <w:t>arbol</w:t>
+      </w:r>
+      <w:proofErr w:type="spellEnd"/>
+      <w:r>
+        <w:t>)-&gt;valor;</w:t>
+      </w:r>
+    </w:p>
+    <w:p>
+      <w:r>
+        <w:t xml:space="preserve">        </w:t>
+      </w:r>
+      <w:proofErr w:type="spellStart"/>
+      <w:r>
+        <w:t>if</w:t>
+      </w:r>
+      <w:proofErr w:type="spellEnd"/>
+      <w:r>
+        <w:t xml:space="preserve"> (valor &lt; </w:t>
+      </w:r>
+      <w:proofErr w:type="spellStart"/>
+      <w:proofErr w:type="gramStart"/>
+      <w:r>
+        <w:t>valorRaiz</w:t>
+      </w:r>
+      <w:proofErr w:type="spellEnd"/>
+      <w:r>
+        <w:t>){</w:t>
+      </w:r>
+      <w:proofErr w:type="gramEnd"/>
+    </w:p>
+    <w:p>
+      <w:r>
+        <w:t xml:space="preserve">            </w:t>
+      </w:r>
+      <w:proofErr w:type="spellStart"/>
+      <w:r>
+        <w:t>InsertarConPadre</w:t>
+      </w:r>
+      <w:proofErr w:type="spellEnd"/>
+      <w:r>
+        <w:t>(&amp;(*</w:t>
+      </w:r>
+      <w:proofErr w:type="spellStart"/>
+      <w:r>
+        <w:t>arbol</w:t>
+      </w:r>
+      <w:proofErr w:type="spellEnd"/>
+      <w:r>
+        <w:t>)-&gt;</w:t>
+      </w:r>
+      <w:proofErr w:type="spellStart"/>
+      <w:r>
+        <w:t>izdo</w:t>
+      </w:r>
+      <w:proofErr w:type="spellEnd"/>
+      <w:r>
+        <w:t>, *</w:t>
+      </w:r>
+      <w:proofErr w:type="spellStart"/>
+      <w:r>
+        <w:t>arbol</w:t>
+      </w:r>
+      <w:proofErr w:type="spellEnd"/>
+      <w:r>
+        <w:t>, valor);</w:t>
+      </w:r>
+    </w:p>
+    <w:p>
+      <w:r>
+        <w:t xml:space="preserve">        </w:t>
+      </w:r>
+      <w:proofErr w:type="gramStart"/>
+      <w:r>
+        <w:t>}</w:t>
+      </w:r>
+      <w:proofErr w:type="spellStart"/>
+      <w:r>
+        <w:t>else</w:t>
+      </w:r>
+      <w:proofErr w:type="spellEnd"/>
+      <w:proofErr w:type="gramEnd"/>
+      <w:r>
+        <w:t>{</w:t>
+      </w:r>
+    </w:p>
+    <w:p>
+      <w:r>
+        <w:t xml:space="preserve">            </w:t>
+      </w:r>
+      <w:proofErr w:type="spellStart"/>
+      <w:r>
+        <w:t>InsertarConPadre</w:t>
+      </w:r>
+      <w:proofErr w:type="spellEnd"/>
+      <w:r>
+        <w:t>(&amp;(*</w:t>
+      </w:r>
+      <w:proofErr w:type="spellStart"/>
+      <w:r>
+        <w:t>arbol</w:t>
+      </w:r>
+      <w:proofErr w:type="spellEnd"/>
+      <w:r>
+        <w:t>)-&gt;</w:t>
+      </w:r>
+      <w:proofErr w:type="spellStart"/>
+      <w:r>
+        <w:t>drcho</w:t>
+      </w:r>
+      <w:proofErr w:type="spellEnd"/>
+      <w:r>
+        <w:t>, *</w:t>
+      </w:r>
+      <w:proofErr w:type="spellStart"/>
+      <w:r>
+        <w:t>arbol</w:t>
+      </w:r>
+      <w:proofErr w:type="spellEnd"/>
+      <w:r>
+        <w:t>, valor);</w:t>
+      </w:r>
+    </w:p>
+    <w:p>
+      <w:r>
+        <w:t xml:space="preserve">        }</w:t>
+      </w:r>
+    </w:p>
+    <w:p>
+      <w:r>
+        <w:t xml:space="preserve">    }</w:t>
+      </w:r>
+    </w:p>
+    <w:p>
+      <w:r>
+        <w:t>}</w:t>
+      </w:r>
+    </w:p>
+    <w:p/>
+    <w:p>
+      <w:r>
+        <w:t>//</w:t>
+      </w:r>
+      <w:proofErr w:type="spellStart"/>
+      <w:r>
+        <w:t>Funcion</w:t>
+      </w:r>
+      <w:proofErr w:type="spellEnd"/>
+      <w:r>
+        <w:t xml:space="preserve"> para agregar un nuevo nodo al </w:t>
+      </w:r>
+      <w:proofErr w:type="spellStart"/>
+      <w:r>
+        <w:t>arbol</w:t>
+      </w:r>
+      <w:proofErr w:type="spellEnd"/>
+    </w:p>
+    <w:p>
+      <w:proofErr w:type="spellStart"/>
+      <w:r>
+        <w:t>void</w:t>
+      </w:r>
+      <w:proofErr w:type="spellEnd"/>
+      <w:r>
+        <w:t xml:space="preserve"> </w:t>
+      </w:r>
+      <w:proofErr w:type="gramStart"/>
+      <w:r>
+        <w:t>Insertar(</w:t>
+      </w:r>
+      <w:proofErr w:type="gramEnd"/>
+      <w:r>
+        <w:t>Nodo **</w:t>
+      </w:r>
+      <w:proofErr w:type="spellStart"/>
+      <w:r>
+        <w:t>arbol</w:t>
+      </w:r>
+      <w:proofErr w:type="spellEnd"/>
+      <w:r>
+        <w:t>, int valor){</w:t>
+      </w:r>
+    </w:p>
+    <w:p>
+      <w:r>
+        <w:t xml:space="preserve">    </w:t>
+      </w:r>
+      <w:proofErr w:type="spellStart"/>
+      <w:proofErr w:type="gramStart"/>
+      <w:r>
+        <w:t>InsertarConPadre</w:t>
+      </w:r>
+      <w:proofErr w:type="spellEnd"/>
+      <w:r>
+        <w:t>(</w:t>
+      </w:r>
+      <w:proofErr w:type="spellStart"/>
+      <w:proofErr w:type="gramEnd"/>
+      <w:r>
+        <w:t>arbol</w:t>
+      </w:r>
+      <w:proofErr w:type="spellEnd"/>
+      <w:r>
+        <w:t>, NULL, valor);</w:t>
+      </w:r>
+    </w:p>
+    <w:p>
+      <w:r>
+        <w:t>}</w:t>
+      </w:r>
+    </w:p>
+    <w:p/>
+    <w:p>
+      <w:r>
+        <w:t>//</w:t>
+      </w:r>
+      <w:proofErr w:type="spellStart"/>
+      <w:r>
+        <w:t>Funcion</w:t>
+      </w:r>
+      <w:proofErr w:type="spellEnd"/>
+      <w:r>
+        <w:t xml:space="preserve"> para recorrer un </w:t>
+      </w:r>
+      <w:proofErr w:type="spellStart"/>
+      <w:r>
+        <w:t>arbol</w:t>
+      </w:r>
+      <w:proofErr w:type="spellEnd"/>
+      <w:r>
+        <w:t xml:space="preserve"> de forma </w:t>
+      </w:r>
+      <w:proofErr w:type="spellStart"/>
+      <w:r>
+        <w:t>optima</w:t>
+      </w:r>
+      <w:proofErr w:type="spellEnd"/>
+      <w:r>
+        <w:t xml:space="preserve"> y recursiva</w:t>
+      </w:r>
+    </w:p>
+    <w:p>
+      <w:r>
+        <w:t>//y devolviendo una respuesta si existe el elemento solicitado</w:t>
+      </w:r>
+    </w:p>
+    <w:p>
+      <w:r>
+        <w:lastRenderedPageBreak/>
+        <w:t xml:space="preserve">int </w:t>
+      </w:r>
+      <w:proofErr w:type="gramStart"/>
+      <w:r>
+        <w:t>Existe(</w:t>
+      </w:r>
+      <w:proofErr w:type="gramEnd"/>
+      <w:r>
+        <w:t>Nodo *</w:t>
+      </w:r>
+      <w:proofErr w:type="spellStart"/>
+      <w:r>
+        <w:t>arbol</w:t>
+      </w:r>
+      <w:proofErr w:type="spellEnd"/>
+      <w:r>
+        <w:t>, int valor){</w:t>
+      </w:r>
+    </w:p>
+    <w:p>
+      <w:pPr>
+        <w:rPr>
+          <w:lang w:val="en-US"/>
+        </w:rPr>
+      </w:pPr>
+      <w:r>
+        <w:t xml:space="preserve">    </w:t>
+      </w:r>
+      <w:r>
+        <w:rPr>
+          <w:lang w:val="en-US"/>
+        </w:rPr>
+        <w:t>if (</w:t>
+      </w:r>
+      <w:proofErr w:type="spellStart"/>
+      <w:r>
+        <w:rPr>
+          <w:lang w:val="en-US"/>
+        </w:rPr>
+        <w:t>arbol</w:t>
+      </w:r>
+      <w:proofErr w:type="spellEnd"/>
+      <w:r>
+        <w:rPr>
+          <w:lang w:val="en-US"/>
+        </w:rPr>
+        <w:t xml:space="preserve"> == </w:t>
+      </w:r>
+      <w:proofErr w:type="gramStart"/>
+      <w:r>
+        <w:rPr>
+          <w:lang w:val="en-US"/>
+        </w:rPr>
+        <w:t>NULL){</w:t>
+      </w:r>
+      <w:proofErr w:type="gramEnd"/>
+    </w:p>
+    <w:p>
+      <w:pPr>
+        <w:rPr>
+          <w:lang w:val="en-US"/>
+        </w:rPr>
+      </w:pPr>
+      <w:r>
+        <w:rPr>
+          <w:lang w:val="en-US"/>
+        </w:rPr>
+        <w:t xml:space="preserve">        return 0;</w:t>
+      </w:r>
+    </w:p>
+    <w:p>
+      <w:pPr>
+        <w:rPr>
+          <w:lang w:val="en-US"/>
+        </w:rPr>
+      </w:pPr>
+      <w:r>
+        <w:rPr>
+          <w:lang w:val="en-US"/>
+        </w:rPr>
+        <w:t xml:space="preserve">    </w:t>
+      </w:r>
+      <w:proofErr w:type="gramStart"/>
+      <w:r>
+        <w:rPr>
+          <w:lang w:val="en-US"/>
+        </w:rPr>
+        <w:t>}else</w:t>
+      </w:r>
+      <w:proofErr w:type="gramEnd"/>
+      <w:r>
+        <w:rPr>
+          <w:lang w:val="en-US"/>
+        </w:rPr>
+        <w:t xml:space="preserve"> if (</w:t>
+      </w:r>
+      <w:proofErr w:type="spellStart"/>
+      <w:r>
+        <w:rPr>
+          <w:lang w:val="en-US"/>
+        </w:rPr>
+        <w:t>arbol</w:t>
+      </w:r>
+      <w:proofErr w:type="spellEnd"/>
+      <w:r>
+        <w:rPr>
+          <w:lang w:val="en-US"/>
+        </w:rPr>
+        <w:t>-&gt;valor == valor){</w:t>
+      </w:r>
+    </w:p>
+    <w:p>
+      <w:pPr>
+        <w:rPr>
+          <w:lang w:val="en-US"/>
+        </w:rPr>
+      </w:pPr>
+      <w:r>
+        <w:rPr>
+          <w:lang w:val="en-US"/>
+        </w:rPr>
+        <w:t xml:space="preserve">        return 1;</w:t>
+      </w:r>
+    </w:p>
+    <w:p>
+      <w:r>
+        <w:rPr>
+          <w:lang w:val="en-US"/>
+        </w:rPr>
+        <w:t xml:space="preserve">    </w:t>
+      </w:r>
+      <w:proofErr w:type="gramStart"/>
+      <w:r>
+        <w:t>}</w:t>
+      </w:r>
+      <w:proofErr w:type="spellStart"/>
+      <w:r>
+        <w:t>else</w:t>
+      </w:r>
+      <w:proofErr w:type="spellEnd"/>
+      <w:proofErr w:type="gramEnd"/>
+      <w:r>
+        <w:t xml:space="preserve"> </w:t>
+      </w:r>
+      <w:proofErr w:type="spellStart"/>
+      <w:r>
+        <w:t>if</w:t>
+      </w:r>
+      <w:proofErr w:type="spellEnd"/>
+      <w:r>
+        <w:t xml:space="preserve"> (valor &lt; </w:t>
+      </w:r>
+      <w:proofErr w:type="spellStart"/>
+      <w:r>
+        <w:t>arbol</w:t>
+      </w:r>
+      <w:proofErr w:type="spellEnd"/>
+      <w:r>
+        <w:t>-&gt;valor){</w:t>
+      </w:r>
+    </w:p>
+    <w:p>
+      <w:r>
+        <w:t xml:space="preserve">        </w:t>
+      </w:r>
+      <w:proofErr w:type="spellStart"/>
+      <w:r>
+        <w:t>return</w:t>
+      </w:r>
+      <w:proofErr w:type="spellEnd"/>
+      <w:r>
+        <w:t xml:space="preserve"> Existe(</w:t>
+      </w:r>
+      <w:proofErr w:type="spellStart"/>
+      <w:r>
+        <w:t>arbol</w:t>
+      </w:r>
+      <w:proofErr w:type="spellEnd"/>
+      <w:r>
+        <w:t>-&gt;</w:t>
+      </w:r>
+      <w:proofErr w:type="spellStart"/>
+      <w:r>
+        <w:t>izdo</w:t>
+      </w:r>
+      <w:proofErr w:type="spellEnd"/>
+      <w:r>
+        <w:t>, valor);</w:t>
+      </w:r>
+    </w:p>
+    <w:p>
+      <w:r>
+        <w:t xml:space="preserve">    </w:t>
+      </w:r>
+      <w:proofErr w:type="gramStart"/>
+      <w:r>
+        <w:t>}</w:t>
+      </w:r>
+      <w:proofErr w:type="spellStart"/>
+      <w:r>
+        <w:t>else</w:t>
+      </w:r>
+      <w:proofErr w:type="spellEnd"/>
+      <w:proofErr w:type="gramEnd"/>
+      <w:r>
+        <w:t>{</w:t>
+      </w:r>
+    </w:p>
+    <w:p>
+      <w:r>
+        <w:t xml:space="preserve">        </w:t>
+      </w:r>
+      <w:proofErr w:type="spellStart"/>
+      <w:r>
+        <w:t>return</w:t>
+      </w:r>
+      <w:proofErr w:type="spellEnd"/>
+      <w:r>
+        <w:t xml:space="preserve"> Existe(</w:t>
+      </w:r>
+      <w:proofErr w:type="spellStart"/>
+      <w:r>
+        <w:t>arbol</w:t>
+      </w:r>
+      <w:proofErr w:type="spellEnd"/>
+      <w:r>
+        <w:t>-&gt;</w:t>
+      </w:r>
+      <w:proofErr w:type="spellStart"/>
+      <w:r>
+        <w:t>drcho</w:t>
+      </w:r>
+      <w:proofErr w:type="spellEnd"/>
+      <w:r>
+        <w:t>, valor);</w:t>
+      </w:r>
+    </w:p>
+    <w:p>
+      <w:r>
+        <w:t xml:space="preserve">    }</w:t>
+      </w:r>
+    </w:p>
+    <w:p>
+      <w:r>
+        <w:t>}</w:t>
+      </w:r>
+    </w:p>
+    <w:p/>
+    <w:p>
+      <w:r>
+        <w:t>//</w:t>
+      </w:r>
+      <w:proofErr w:type="spellStart"/>
+      <w:r>
+        <w:t>Funcion</w:t>
+      </w:r>
+      <w:proofErr w:type="spellEnd"/>
+      <w:r>
+        <w:t xml:space="preserve"> para obtener las ramas de un nodo de forma recursiva</w:t>
+      </w:r>
+    </w:p>
+    <w:p>
+      <w:r>
+        <w:t>Nodo *</w:t>
+      </w:r>
+      <w:proofErr w:type="gramStart"/>
+      <w:r>
+        <w:t>Obtener(</w:t>
+      </w:r>
+      <w:proofErr w:type="gramEnd"/>
+      <w:r>
+        <w:t>Nodo *</w:t>
+      </w:r>
+      <w:proofErr w:type="spellStart"/>
+      <w:r>
+        <w:t>arbol</w:t>
+      </w:r>
+      <w:proofErr w:type="spellEnd"/>
+      <w:r>
+        <w:t>, int valor){</w:t>
+      </w:r>
+    </w:p>
+    <w:p>
+      <w:pPr>
+        <w:rPr>
+          <w:lang w:val="en-US"/>
+        </w:rPr>
+      </w:pPr>
+      <w:r>
+        <w:t xml:space="preserve">    </w:t>
+      </w:r>
+      <w:r>
+        <w:rPr>
+          <w:lang w:val="en-US"/>
+        </w:rPr>
+        <w:t>if (</w:t>
+      </w:r>
+      <w:proofErr w:type="spellStart"/>
+      <w:r>
+        <w:rPr>
+          <w:lang w:val="en-US"/>
+        </w:rPr>
+        <w:t>arbol</w:t>
+      </w:r>
+      <w:proofErr w:type="spellEnd"/>
+      <w:r>
+        <w:rPr>
+          <w:lang w:val="en-US"/>
+        </w:rPr>
+        <w:t xml:space="preserve"> == </w:t>
+      </w:r>
+      <w:proofErr w:type="gramStart"/>
+      <w:r>
+        <w:rPr>
+          <w:lang w:val="en-US"/>
+        </w:rPr>
+        <w:t>NULL){</w:t>
+      </w:r>
+      <w:proofErr w:type="gramEnd"/>
+    </w:p>
+    <w:p>
+      <w:pPr>
+        <w:rPr>
+          <w:lang w:val="en-US"/>
+        </w:rPr>
+      </w:pPr>
+      <w:r>
+        <w:rPr>
+          <w:lang w:val="en-US"/>
+        </w:rPr>
+        <w:t xml:space="preserve">        return NULL;</w:t>
+      </w:r>
+    </w:p>
+    <w:p>
+      <w:r>
+        <w:rPr>
+          <w:lang w:val="en-US"/>
+        </w:rPr>
+        <w:t xml:space="preserve">    </w:t>
+      </w:r>
+      <w:proofErr w:type="gramStart"/>
+      <w:r>
+        <w:t>}</w:t>
+      </w:r>
+      <w:proofErr w:type="spellStart"/>
+      <w:r>
+        <w:t>else</w:t>
+      </w:r>
+      <w:proofErr w:type="spellEnd"/>
+      <w:proofErr w:type="gramEnd"/>
+      <w:r>
+        <w:t xml:space="preserve"> </w:t>
+      </w:r>
+      <w:proofErr w:type="spellStart"/>
+      <w:r>
+        <w:t>if</w:t>
+      </w:r>
+      <w:proofErr w:type="spellEnd"/>
+      <w:r>
+        <w:t xml:space="preserve"> (</w:t>
+      </w:r>
+      <w:proofErr w:type="spellStart"/>
+      <w:r>
+        <w:t>arbol</w:t>
+      </w:r>
+      <w:proofErr w:type="spellEnd"/>
+      <w:r>
+        <w:t>-&gt;valor == valor){</w:t>
+      </w:r>
+    </w:p>
+    <w:p>
+      <w:r>
+        <w:t xml:space="preserve">        </w:t>
+      </w:r>
+      <w:proofErr w:type="spellStart"/>
+      <w:r>
+        <w:t>return</w:t>
+      </w:r>
+      <w:proofErr w:type="spellEnd"/>
+      <w:r>
+        <w:t xml:space="preserve"> </w:t>
+      </w:r>
+      <w:proofErr w:type="spellStart"/>
+      <w:r>
+        <w:t>arbol</w:t>
+      </w:r>
+      <w:proofErr w:type="spellEnd"/>
+      <w:r>
+        <w:t>;</w:t>
+      </w:r>
+    </w:p>
+    <w:p>
+      <w:r>
+        <w:t xml:space="preserve">    </w:t>
+      </w:r>
+      <w:proofErr w:type="gramStart"/>
+      <w:r>
+        <w:t>}</w:t>
+      </w:r>
+      <w:proofErr w:type="spellStart"/>
+      <w:r>
+        <w:t>else</w:t>
+      </w:r>
+      <w:proofErr w:type="spellEnd"/>
+      <w:proofErr w:type="gramEnd"/>
+      <w:r>
+        <w:t xml:space="preserve"> </w:t>
+      </w:r>
+      <w:proofErr w:type="spellStart"/>
+      <w:r>
+        <w:t>if</w:t>
+      </w:r>
+      <w:proofErr w:type="spellEnd"/>
+      <w:r>
+        <w:t xml:space="preserve"> (valor &lt; </w:t>
+      </w:r>
+      <w:proofErr w:type="spellStart"/>
+      <w:r>
+        <w:t>arbol</w:t>
+      </w:r>
+      <w:proofErr w:type="spellEnd"/>
+      <w:r>
+        <w:t>-&gt;valor){</w:t>
+      </w:r>
+    </w:p>
+    <w:p>
+      <w:r>
+        <w:t xml:space="preserve">        </w:t>
+      </w:r>
+      <w:proofErr w:type="spellStart"/>
+      <w:r>
+        <w:t>return</w:t>
+      </w:r>
+      <w:proofErr w:type="spellEnd"/>
+      <w:r>
+        <w:t xml:space="preserve"> Obtener(</w:t>
+      </w:r>
+      <w:proofErr w:type="spellStart"/>
+      <w:r>
+        <w:t>arbol</w:t>
+      </w:r>
+      <w:proofErr w:type="spellEnd"/>
+      <w:r>
+        <w:t>-&gt;</w:t>
+      </w:r>
+      <w:proofErr w:type="spellStart"/>
+      <w:r>
+        <w:t>izdo</w:t>
+      </w:r>
+      <w:proofErr w:type="spellEnd"/>
+      <w:r>
+        <w:t>, valor);</w:t>
+      </w:r>
+    </w:p>
+    <w:p>
+      <w:r>
+        <w:t xml:space="preserve">    </w:t>
+      </w:r>
+      <w:proofErr w:type="gramStart"/>
+      <w:r>
+        <w:t>}</w:t>
+      </w:r>
+      <w:proofErr w:type="spellStart"/>
+      <w:r>
+        <w:t>else</w:t>
+      </w:r>
+      <w:proofErr w:type="spellEnd"/>
+      <w:proofErr w:type="gramEnd"/>
+      <w:r>
+        <w:t>{</w:t>
+      </w:r>
+    </w:p>
+    <w:p>
+      <w:r>
+        <w:t xml:space="preserve">        </w:t>
+      </w:r>
+      <w:proofErr w:type="spellStart"/>
+      <w:r>
+        <w:t>return</w:t>
+      </w:r>
+      <w:proofErr w:type="spellEnd"/>
+      <w:r>
+        <w:t xml:space="preserve"> Obtener(</w:t>
+      </w:r>
+      <w:proofErr w:type="spellStart"/>
+      <w:r>
+        <w:t>arbol</w:t>
+      </w:r>
+      <w:proofErr w:type="spellEnd"/>
+      <w:r>
+        <w:t>-&gt;</w:t>
+      </w:r>
+      <w:proofErr w:type="spellStart"/>
+      <w:r>
+        <w:t>drcho</w:t>
+      </w:r>
+      <w:proofErr w:type="spellEnd"/>
+      <w:r>
+        <w:t>, valor);</w:t>
+      </w:r>
+    </w:p>
+    <w:p>
+      <w:r>
+        <w:t xml:space="preserve">    }</w:t>
+      </w:r>
+    </w:p>
+    <w:p>
+      <w:r>
+        <w:t>}</w:t>
+      </w:r>
+    </w:p>
+    <w:p/>
+    <w:p>
+      <w:r>
+        <w:t>//</w:t>
+      </w:r>
+      <w:proofErr w:type="spellStart"/>
+      <w:r>
+        <w:t>Funcion</w:t>
+      </w:r>
+      <w:proofErr w:type="spellEnd"/>
+      <w:r>
+        <w:t xml:space="preserve"> para reemplazar un nodo en un </w:t>
+      </w:r>
+      <w:proofErr w:type="spellStart"/>
+      <w:r>
+        <w:t>arbol</w:t>
+      </w:r>
+      <w:proofErr w:type="spellEnd"/>
+      <w:r>
+        <w:t xml:space="preserve"> especificado</w:t>
+      </w:r>
+    </w:p>
+    <w:p>
+      <w:r>
+        <w:t xml:space="preserve">//la </w:t>
+      </w:r>
+      <w:proofErr w:type="spellStart"/>
+      <w:r>
+        <w:t>funcion</w:t>
+      </w:r>
+      <w:proofErr w:type="spellEnd"/>
+      <w:r>
+        <w:t xml:space="preserve"> verifica que exista un </w:t>
+      </w:r>
+      <w:proofErr w:type="spellStart"/>
+      <w:r>
+        <w:t>pdre</w:t>
+      </w:r>
+      <w:proofErr w:type="spellEnd"/>
+      <w:r>
+        <w:t xml:space="preserve"> para el </w:t>
+      </w:r>
+      <w:proofErr w:type="spellStart"/>
+      <w:r>
+        <w:t>arbol</w:t>
+      </w:r>
+      <w:proofErr w:type="spellEnd"/>
+      <w:r>
+        <w:t xml:space="preserve"> proporcionado</w:t>
+      </w:r>
+    </w:p>
+    <w:p>
+      <w:r>
+        <w:t>//y si existe padre procede a verificar en donde lo reemplaza y hace</w:t>
+      </w:r>
+    </w:p>
+    <w:p>
+      <w:r>
+        <w:lastRenderedPageBreak/>
+        <w:t xml:space="preserve">//la </w:t>
+      </w:r>
+      <w:proofErr w:type="spellStart"/>
+      <w:r>
+        <w:t>accion</w:t>
+      </w:r>
+      <w:proofErr w:type="spellEnd"/>
+      <w:r>
+        <w:t xml:space="preserve"> de reemplazar</w:t>
+      </w:r>
+    </w:p>
+    <w:p>
+      <w:proofErr w:type="spellStart"/>
+      <w:r>
+        <w:t>static</w:t>
+      </w:r>
+      <w:proofErr w:type="spellEnd"/>
+      <w:r>
+        <w:t xml:space="preserve"> </w:t>
+      </w:r>
+      <w:proofErr w:type="spellStart"/>
+      <w:r>
+        <w:t>void</w:t>
+      </w:r>
+      <w:proofErr w:type="spellEnd"/>
+      <w:r>
+        <w:t xml:space="preserve"> </w:t>
+      </w:r>
+      <w:proofErr w:type="gramStart"/>
+      <w:r>
+        <w:t>Reemplazar(</w:t>
+      </w:r>
+      <w:proofErr w:type="gramEnd"/>
+      <w:r>
+        <w:t>Nodo *</w:t>
+      </w:r>
+      <w:proofErr w:type="spellStart"/>
+      <w:r>
+        <w:t>arbol</w:t>
+      </w:r>
+      <w:proofErr w:type="spellEnd"/>
+      <w:r>
+        <w:t>, Nodo *</w:t>
+      </w:r>
+      <w:proofErr w:type="spellStart"/>
+      <w:r>
+        <w:t>nuevoNodo</w:t>
+      </w:r>
+      <w:proofErr w:type="spellEnd"/>
+      <w:r>
+        <w:t>){</w:t>
+      </w:r>
+    </w:p>
+    <w:p>
+      <w:r>
+        <w:t xml:space="preserve">    </w:t>
+      </w:r>
+      <w:proofErr w:type="spellStart"/>
+      <w:r>
+        <w:t>if</w:t>
+      </w:r>
+      <w:proofErr w:type="spellEnd"/>
+      <w:r>
+        <w:t xml:space="preserve"> (</w:t>
+      </w:r>
+      <w:proofErr w:type="spellStart"/>
+      <w:r>
+        <w:t>arbol</w:t>
+      </w:r>
+      <w:proofErr w:type="spellEnd"/>
+      <w:r>
+        <w:t>-&gt;</w:t>
+      </w:r>
+      <w:proofErr w:type="gramStart"/>
+      <w:r>
+        <w:t>padre){</w:t>
+      </w:r>
+      <w:proofErr w:type="gramEnd"/>
+    </w:p>
+    <w:p>
+      <w:r>
+        <w:t xml:space="preserve">        </w:t>
+      </w:r>
+      <w:proofErr w:type="spellStart"/>
+      <w:r>
+        <w:t>if</w:t>
+      </w:r>
+      <w:proofErr w:type="spellEnd"/>
+      <w:r>
+        <w:t xml:space="preserve"> (</w:t>
+      </w:r>
+      <w:proofErr w:type="spellStart"/>
+      <w:r>
+        <w:t>arbol</w:t>
+      </w:r>
+      <w:proofErr w:type="spellEnd"/>
+      <w:r>
+        <w:t xml:space="preserve">-&gt;valor == </w:t>
+      </w:r>
+      <w:proofErr w:type="spellStart"/>
+      <w:r>
+        <w:t>arbol</w:t>
+      </w:r>
+      <w:proofErr w:type="spellEnd"/>
+      <w:r>
+        <w:t>-&gt;padre-&gt;</w:t>
+      </w:r>
+      <w:proofErr w:type="spellStart"/>
+      <w:r>
+        <w:t>izdo</w:t>
+      </w:r>
+      <w:proofErr w:type="spellEnd"/>
+      <w:r>
+        <w:t>-&gt;</w:t>
+      </w:r>
+      <w:proofErr w:type="gramStart"/>
+      <w:r>
+        <w:t>valor){</w:t>
+      </w:r>
+      <w:proofErr w:type="gramEnd"/>
+    </w:p>
+    <w:p>
+      <w:r>
+        <w:t xml:space="preserve">            </w:t>
+      </w:r>
+      <w:proofErr w:type="spellStart"/>
+      <w:r>
+        <w:t>arbol</w:t>
+      </w:r>
+      <w:proofErr w:type="spellEnd"/>
+      <w:r>
+        <w:t>-&gt;padre-&gt;</w:t>
+      </w:r>
+      <w:proofErr w:type="spellStart"/>
+      <w:r>
+        <w:t>izdo</w:t>
+      </w:r>
+      <w:proofErr w:type="spellEnd"/>
+      <w:r>
+        <w:t xml:space="preserve"> = </w:t>
+      </w:r>
+      <w:proofErr w:type="spellStart"/>
+      <w:r>
+        <w:t>nuevoNodo</w:t>
+      </w:r>
+      <w:proofErr w:type="spellEnd"/>
+      <w:r>
+        <w:t>;</w:t>
+      </w:r>
+    </w:p>
+    <w:p>
+      <w:r>
+        <w:t xml:space="preserve">        </w:t>
+      </w:r>
+      <w:proofErr w:type="gramStart"/>
+      <w:r>
+        <w:t>}</w:t>
+      </w:r>
+      <w:proofErr w:type="spellStart"/>
+      <w:r>
+        <w:t>else</w:t>
+      </w:r>
+      <w:proofErr w:type="spellEnd"/>
+      <w:proofErr w:type="gramEnd"/>
+      <w:r>
+        <w:t xml:space="preserve"> </w:t>
+      </w:r>
+      <w:proofErr w:type="spellStart"/>
+      <w:r>
+        <w:t>if</w:t>
+      </w:r>
+      <w:proofErr w:type="spellEnd"/>
+      <w:r>
+        <w:t xml:space="preserve"> (</w:t>
+      </w:r>
+      <w:proofErr w:type="spellStart"/>
+      <w:r>
+        <w:t>arbol</w:t>
+      </w:r>
+      <w:proofErr w:type="spellEnd"/>
+      <w:r>
+        <w:t xml:space="preserve">-&gt;valor == </w:t>
+      </w:r>
+      <w:proofErr w:type="spellStart"/>
+      <w:r>
+        <w:t>arbol</w:t>
+      </w:r>
+      <w:proofErr w:type="spellEnd"/>
+      <w:r>
+        <w:t>-&gt;padre-&gt;</w:t>
+      </w:r>
+      <w:proofErr w:type="spellStart"/>
+      <w:r>
+        <w:t>drcho</w:t>
+      </w:r>
+      <w:proofErr w:type="spellEnd"/>
+      <w:r>
+        <w:t>-&gt;valor){</w:t>
+      </w:r>
+    </w:p>
+    <w:p>
+      <w:r>
+        <w:t xml:space="preserve">            </w:t>
+      </w:r>
+      <w:proofErr w:type="spellStart"/>
+      <w:r>
+        <w:t>arbol</w:t>
+      </w:r>
+      <w:proofErr w:type="spellEnd"/>
+      <w:r>
+        <w:t>-&gt;padre-&gt;</w:t>
+      </w:r>
+      <w:proofErr w:type="spellStart"/>
+      <w:r>
+        <w:t>drcho</w:t>
+      </w:r>
+      <w:proofErr w:type="spellEnd"/>
+      <w:r>
+        <w:t xml:space="preserve"> = </w:t>
+      </w:r>
+      <w:proofErr w:type="spellStart"/>
+      <w:r>
+        <w:t>nuevoNodo</w:t>
+      </w:r>
+      <w:proofErr w:type="spellEnd"/>
+      <w:r>
+        <w:t>;</w:t>
+      </w:r>
+    </w:p>
+    <w:p>
+      <w:r>
+        <w:t xml:space="preserve">        }</w:t>
+      </w:r>
+    </w:p>
+    <w:p>
+      <w:r>
+        <w:t xml:space="preserve">        </w:t>
+      </w:r>
+      <w:proofErr w:type="spellStart"/>
+      <w:r>
+        <w:t>if</w:t>
+      </w:r>
+      <w:proofErr w:type="spellEnd"/>
+      <w:r>
+        <w:t xml:space="preserve"> (</w:t>
+      </w:r>
+      <w:proofErr w:type="spellStart"/>
+      <w:r>
+        <w:t>nuevoNodo</w:t>
+      </w:r>
+      <w:proofErr w:type="spellEnd"/>
+      <w:proofErr w:type="gramStart"/>
+      <w:r>
+        <w:t>){</w:t>
+      </w:r>
+      <w:proofErr w:type="gramEnd"/>
+    </w:p>
+    <w:p>
+      <w:r>
+        <w:t xml:space="preserve">            </w:t>
+      </w:r>
+      <w:proofErr w:type="spellStart"/>
+      <w:r>
+        <w:t>nuevoNodo</w:t>
+      </w:r>
+      <w:proofErr w:type="spellEnd"/>
+      <w:r>
+        <w:t xml:space="preserve">-&gt;padre = </w:t>
+      </w:r>
+      <w:proofErr w:type="spellStart"/>
+      <w:r>
+        <w:t>arbol</w:t>
+      </w:r>
+      <w:proofErr w:type="spellEnd"/>
+      <w:r>
+        <w:t>-&gt;padre;</w:t>
+      </w:r>
+    </w:p>
+    <w:p>
+      <w:r>
+        <w:t xml:space="preserve">        }</w:t>
+      </w:r>
+    </w:p>
+    <w:p>
+      <w:r>
+        <w:t xml:space="preserve">    }</w:t>
+      </w:r>
+    </w:p>
+    <w:p>
+      <w:r>
+        <w:t>}</w:t>
+      </w:r>
+    </w:p>
+    <w:p/>
+    <w:p>
+      <w:r>
+        <w:t>//</w:t>
+      </w:r>
+      <w:proofErr w:type="spellStart"/>
+      <w:r>
+        <w:t>Funcion</w:t>
+      </w:r>
+      <w:proofErr w:type="spellEnd"/>
+      <w:r>
+        <w:t xml:space="preserve"> de apoyo para la </w:t>
+      </w:r>
+      <w:proofErr w:type="spellStart"/>
+      <w:r>
+        <w:t>funcion</w:t>
+      </w:r>
+      <w:proofErr w:type="spellEnd"/>
+      <w:r>
+        <w:t xml:space="preserve"> de </w:t>
+      </w:r>
+      <w:proofErr w:type="spellStart"/>
+      <w:r>
+        <w:t>eliminarNodo</w:t>
+      </w:r>
+      <w:proofErr w:type="spellEnd"/>
+    </w:p>
+    <w:p>
+      <w:r>
+        <w:t xml:space="preserve">//Esta </w:t>
+      </w:r>
+      <w:proofErr w:type="spellStart"/>
+      <w:r>
+        <w:t>funcion</w:t>
+      </w:r>
+      <w:proofErr w:type="spellEnd"/>
+      <w:r>
+        <w:t xml:space="preserve"> devuelve el menor valor </w:t>
+      </w:r>
+      <w:proofErr w:type="spellStart"/>
+      <w:r>
+        <w:t>de el</w:t>
+      </w:r>
+      <w:proofErr w:type="spellEnd"/>
+      <w:r>
+        <w:t xml:space="preserve"> </w:t>
+      </w:r>
+      <w:proofErr w:type="spellStart"/>
+      <w:r>
+        <w:t>arbol</w:t>
+      </w:r>
+      <w:proofErr w:type="spellEnd"/>
+    </w:p>
+    <w:p>
+      <w:proofErr w:type="spellStart"/>
+      <w:r>
+        <w:t>static</w:t>
+      </w:r>
+      <w:proofErr w:type="spellEnd"/>
+      <w:r>
+        <w:t xml:space="preserve"> Nodo *</w:t>
+      </w:r>
+      <w:proofErr w:type="spellStart"/>
+      <w:proofErr w:type="gramStart"/>
+      <w:r>
+        <w:t>Minimo</w:t>
+      </w:r>
+      <w:proofErr w:type="spellEnd"/>
+      <w:r>
+        <w:t>(</w:t>
+      </w:r>
+      <w:proofErr w:type="gramEnd"/>
+      <w:r>
+        <w:t>Nodo *</w:t>
+      </w:r>
+      <w:proofErr w:type="spellStart"/>
+      <w:r>
+        <w:t>arbol</w:t>
+      </w:r>
+      <w:proofErr w:type="spellEnd"/>
+      <w:r>
+        <w:t>){</w:t>
+      </w:r>
+    </w:p>
+    <w:p>
+      <w:pPr>
+        <w:rPr>
+          <w:lang w:val="en-US"/>
+        </w:rPr>
+      </w:pPr>
+      <w:r>
+        <w:t xml:space="preserve">    </w:t>
+      </w:r>
+      <w:r>
+        <w:rPr>
+          <w:lang w:val="en-US"/>
+        </w:rPr>
+        <w:t>if (</w:t>
+      </w:r>
+      <w:proofErr w:type="spellStart"/>
+      <w:r>
+        <w:rPr>
+          <w:lang w:val="en-US"/>
+        </w:rPr>
+        <w:t>arbol</w:t>
+      </w:r>
+      <w:proofErr w:type="spellEnd"/>
+      <w:r>
+        <w:rPr>
+          <w:lang w:val="en-US"/>
+        </w:rPr>
+        <w:t xml:space="preserve"> == </w:t>
+      </w:r>
+      <w:proofErr w:type="gramStart"/>
+      <w:r>
+        <w:rPr>
+          <w:lang w:val="en-US"/>
+        </w:rPr>
+        <w:t>NULL){</w:t>
+      </w:r>
+      <w:proofErr w:type="gramEnd"/>
+    </w:p>
+    <w:p>
+      <w:pPr>
+        <w:rPr>
+          <w:lang w:val="en-US"/>
+        </w:rPr>
+      </w:pPr>
+      <w:r>
+        <w:rPr>
+          <w:lang w:val="en-US"/>
+        </w:rPr>
+        <w:t xml:space="preserve">        return NULL;</w:t>
+      </w:r>
+    </w:p>
+    <w:p>
+      <w:r>
+        <w:rPr>
+          <w:lang w:val="en-US"/>
+        </w:rPr>
+        <w:t xml:space="preserve">    </w:t>
+      </w:r>
+      <w:proofErr w:type="gramStart"/>
+      <w:r>
+        <w:t>}</w:t>
+      </w:r>
+      <w:proofErr w:type="spellStart"/>
+      <w:r>
+        <w:t>if</w:t>
+      </w:r>
+      <w:proofErr w:type="spellEnd"/>
+      <w:proofErr w:type="gramEnd"/>
+      <w:r>
+        <w:t xml:space="preserve"> (</w:t>
+      </w:r>
+      <w:proofErr w:type="spellStart"/>
+      <w:r>
+        <w:t>arbol</w:t>
+      </w:r>
+      <w:proofErr w:type="spellEnd"/>
+      <w:r>
+        <w:t>-&gt;</w:t>
+      </w:r>
+      <w:proofErr w:type="spellStart"/>
+      <w:r>
+        <w:t>izdo</w:t>
+      </w:r>
+      <w:proofErr w:type="spellEnd"/>
+      <w:r>
+        <w:t>){</w:t>
+      </w:r>
+    </w:p>
+    <w:p>
+      <w:r>
+        <w:t xml:space="preserve">        </w:t>
+      </w:r>
+      <w:proofErr w:type="spellStart"/>
+      <w:r>
+        <w:t>return</w:t>
+      </w:r>
+      <w:proofErr w:type="spellEnd"/>
+      <w:r>
+        <w:t xml:space="preserve"> </w:t>
+      </w:r>
+      <w:proofErr w:type="spellStart"/>
+      <w:r>
+        <w:t>Minimo</w:t>
+      </w:r>
+      <w:proofErr w:type="spellEnd"/>
+      <w:r>
+        <w:t>(</w:t>
+      </w:r>
+      <w:proofErr w:type="spellStart"/>
+      <w:r>
+        <w:t>arbol</w:t>
+      </w:r>
+      <w:proofErr w:type="spellEnd"/>
+      <w:r>
+        <w:t>-&gt;</w:t>
+      </w:r>
+      <w:proofErr w:type="spellStart"/>
+      <w:r>
+        <w:t>izdo</w:t>
+      </w:r>
+      <w:proofErr w:type="spellEnd"/>
+      <w:r>
+        <w:t>);</w:t>
+      </w:r>
+    </w:p>
+    <w:p>
+      <w:r>
+        <w:t xml:space="preserve">    </w:t>
+      </w:r>
+      <w:proofErr w:type="gramStart"/>
+      <w:r>
+        <w:t>}</w:t>
+      </w:r>
+      <w:proofErr w:type="spellStart"/>
+      <w:r>
+        <w:t>else</w:t>
+      </w:r>
+      <w:proofErr w:type="spellEnd"/>
+      <w:proofErr w:type="gramEnd"/>
+      <w:r>
+        <w:t>{</w:t>
+      </w:r>
+    </w:p>
+    <w:p>
+      <w:r>
+        <w:t xml:space="preserve">        </w:t>
+      </w:r>
+      <w:proofErr w:type="spellStart"/>
+      <w:r>
+        <w:t>return</w:t>
+      </w:r>
+      <w:proofErr w:type="spellEnd"/>
+      <w:r>
+        <w:t xml:space="preserve"> </w:t>
+      </w:r>
+      <w:proofErr w:type="spellStart"/>
+      <w:r>
+        <w:t>arbol</w:t>
+      </w:r>
+      <w:proofErr w:type="spellEnd"/>
+      <w:r>
+        <w:t>;</w:t>
+      </w:r>
+    </w:p>
+    <w:p>
+      <w:r>
+        <w:t xml:space="preserve">    }</w:t>
+      </w:r>
+    </w:p>
+    <w:p>
+      <w:r>
+        <w:t>}</w:t>
+      </w:r>
+    </w:p>
+    <w:p/>
+    <w:p>
+      <w:r>
+        <w:t>//</w:t>
+      </w:r>
+      <w:proofErr w:type="spellStart"/>
+      <w:r>
+        <w:t>Funcion</w:t>
+      </w:r>
+      <w:proofErr w:type="spellEnd"/>
+      <w:r>
+        <w:t xml:space="preserve"> de apoyo para la </w:t>
+      </w:r>
+      <w:proofErr w:type="spellStart"/>
+      <w:r>
+        <w:t>funcion</w:t>
+      </w:r>
+      <w:proofErr w:type="spellEnd"/>
+      <w:r>
+        <w:t xml:space="preserve"> en el cual se le proporciona </w:t>
+      </w:r>
+    </w:p>
+    <w:p>
+      <w:r>
+        <w:lastRenderedPageBreak/>
+        <w:t xml:space="preserve">//el nodo a eliminar y </w:t>
+      </w:r>
+      <w:proofErr w:type="spellStart"/>
+      <w:r>
+        <w:t>porcede</w:t>
+      </w:r>
+      <w:proofErr w:type="spellEnd"/>
+      <w:r>
+        <w:t xml:space="preserve"> a eliminarlo y dejar a sus hijos </w:t>
+      </w:r>
+    </w:p>
+    <w:p>
+      <w:r>
+        <w:t xml:space="preserve">//si es que existen </w:t>
+      </w:r>
+    </w:p>
+    <w:p>
+      <w:proofErr w:type="spellStart"/>
+      <w:r>
+        <w:t>static</w:t>
+      </w:r>
+      <w:proofErr w:type="spellEnd"/>
+      <w:r>
+        <w:t xml:space="preserve"> </w:t>
+      </w:r>
+      <w:proofErr w:type="spellStart"/>
+      <w:r>
+        <w:t>void</w:t>
+      </w:r>
+      <w:proofErr w:type="spellEnd"/>
+      <w:r>
+        <w:t xml:space="preserve"> </w:t>
+      </w:r>
+      <w:proofErr w:type="spellStart"/>
+      <w:proofErr w:type="gramStart"/>
+      <w:r>
+        <w:t>EliminarNodo</w:t>
+      </w:r>
+      <w:proofErr w:type="spellEnd"/>
+      <w:r>
+        <w:t>(</w:t>
+      </w:r>
+      <w:proofErr w:type="gramEnd"/>
+      <w:r>
+        <w:t>Nodo *</w:t>
+      </w:r>
+      <w:proofErr w:type="spellStart"/>
+      <w:r>
+        <w:t>nodoEliminar</w:t>
+      </w:r>
+      <w:proofErr w:type="spellEnd"/>
+      <w:r>
+        <w:t>){</w:t>
+      </w:r>
+    </w:p>
+    <w:p>
+      <w:r>
+        <w:t xml:space="preserve">    </w:t>
+      </w:r>
+      <w:proofErr w:type="spellStart"/>
+      <w:r>
+        <w:t>if</w:t>
+      </w:r>
+      <w:proofErr w:type="spellEnd"/>
+      <w:r>
+        <w:t xml:space="preserve"> (</w:t>
+      </w:r>
+      <w:proofErr w:type="spellStart"/>
+      <w:r>
+        <w:t>nodoEliminar</w:t>
+      </w:r>
+      <w:proofErr w:type="spellEnd"/>
+      <w:r>
+        <w:t>-&gt;</w:t>
+      </w:r>
+      <w:proofErr w:type="spellStart"/>
+      <w:r>
+        <w:t>izdo</w:t>
+      </w:r>
+      <w:proofErr w:type="spellEnd"/>
+      <w:r>
+        <w:t xml:space="preserve"> &amp;&amp; </w:t>
+      </w:r>
+      <w:proofErr w:type="spellStart"/>
+      <w:r>
+        <w:t>nodoEliminar</w:t>
+      </w:r>
+      <w:proofErr w:type="spellEnd"/>
+      <w:r>
+        <w:t>-&gt;</w:t>
+      </w:r>
+      <w:proofErr w:type="spellStart"/>
+      <w:proofErr w:type="gramStart"/>
+      <w:r>
+        <w:t>drcho</w:t>
+      </w:r>
+      <w:proofErr w:type="spellEnd"/>
+      <w:r>
+        <w:t>){</w:t>
+      </w:r>
+      <w:proofErr w:type="gramEnd"/>
+    </w:p>
+    <w:p>
+      <w:r>
+        <w:t xml:space="preserve">        //Tratar </w:t>
+      </w:r>
+      <w:proofErr w:type="spellStart"/>
+      <w:r>
+        <w:t>elimiar</w:t>
+      </w:r>
+      <w:proofErr w:type="spellEnd"/>
+      <w:r>
+        <w:t xml:space="preserve"> con 2 hijos</w:t>
+      </w:r>
+    </w:p>
+    <w:p>
+      <w:r>
+        <w:t xml:space="preserve">        Nodo *</w:t>
+      </w:r>
+      <w:proofErr w:type="spellStart"/>
+      <w:r>
+        <w:t>minimo</w:t>
+      </w:r>
+      <w:proofErr w:type="spellEnd"/>
+      <w:r>
+        <w:t xml:space="preserve"> = </w:t>
+      </w:r>
+      <w:proofErr w:type="spellStart"/>
+      <w:r>
+        <w:t>Minimo</w:t>
+      </w:r>
+      <w:proofErr w:type="spellEnd"/>
+      <w:r>
+        <w:t>(</w:t>
+      </w:r>
+      <w:proofErr w:type="spellStart"/>
+      <w:r>
+        <w:t>nodoEliminar</w:t>
+      </w:r>
+      <w:proofErr w:type="spellEnd"/>
+      <w:r>
+        <w:t>-&gt;</w:t>
+      </w:r>
+      <w:proofErr w:type="spellStart"/>
+      <w:r>
+        <w:t>drcho</w:t>
+      </w:r>
+      <w:proofErr w:type="spellEnd"/>
+      <w:r>
+        <w:t>);</w:t>
+      </w:r>
+    </w:p>
+    <w:p>
+      <w:r>
+        <w:t xml:space="preserve">        </w:t>
+      </w:r>
+      <w:proofErr w:type="spellStart"/>
+      <w:r>
+        <w:t>nodoEliminar</w:t>
+      </w:r>
+      <w:proofErr w:type="spellEnd"/>
+      <w:r>
+        <w:t xml:space="preserve">-&gt;valor = </w:t>
+      </w:r>
+      <w:proofErr w:type="spellStart"/>
+      <w:r>
+        <w:t>minimo</w:t>
+      </w:r>
+      <w:proofErr w:type="spellEnd"/>
+      <w:r>
+        <w:t>-&gt;valor;</w:t>
+      </w:r>
+    </w:p>
+    <w:p>
+      <w:r>
+        <w:t xml:space="preserve">        </w:t>
+      </w:r>
+      <w:proofErr w:type="spellStart"/>
+      <w:r>
+        <w:t>EliminarNodo</w:t>
+      </w:r>
+      <w:proofErr w:type="spellEnd"/>
+      <w:r>
+        <w:t>(</w:t>
+      </w:r>
+      <w:proofErr w:type="spellStart"/>
+      <w:r>
+        <w:t>minimo</w:t>
+      </w:r>
+      <w:proofErr w:type="spellEnd"/>
+      <w:r>
+        <w:t>);</w:t>
+      </w:r>
+    </w:p>
+    <w:p>
+      <w:r>
+        <w:t xml:space="preserve">    </w:t>
+      </w:r>
+      <w:proofErr w:type="gramStart"/>
+      <w:r>
+        <w:t>}</w:t>
+      </w:r>
+      <w:proofErr w:type="spellStart"/>
+      <w:r>
+        <w:t>else</w:t>
+      </w:r>
+      <w:proofErr w:type="spellEnd"/>
+      <w:proofErr w:type="gramEnd"/>
+      <w:r>
+        <w:t xml:space="preserve"> </w:t>
+      </w:r>
+      <w:proofErr w:type="spellStart"/>
+      <w:r>
+        <w:t>if</w:t>
+      </w:r>
+      <w:proofErr w:type="spellEnd"/>
+      <w:r>
+        <w:t xml:space="preserve"> (</w:t>
+      </w:r>
+      <w:proofErr w:type="spellStart"/>
+      <w:r>
+        <w:t>nodoEliminar</w:t>
+      </w:r>
+      <w:proofErr w:type="spellEnd"/>
+      <w:r>
+        <w:t>-&gt;</w:t>
+      </w:r>
+      <w:proofErr w:type="spellStart"/>
+      <w:r>
+        <w:t>izdo</w:t>
+      </w:r>
+      <w:proofErr w:type="spellEnd"/>
+      <w:r>
+        <w:t>){</w:t>
+      </w:r>
+    </w:p>
+    <w:p>
+      <w:r>
+        <w:t xml:space="preserve">        //Tratar eliminar con 1 hijo</w:t>
+      </w:r>
+    </w:p>
+    <w:p>
+      <w:r>
+        <w:t xml:space="preserve">        </w:t>
+      </w:r>
+      <w:proofErr w:type="gramStart"/>
+      <w:r>
+        <w:t>Reemplazar(</w:t>
+      </w:r>
+      <w:proofErr w:type="spellStart"/>
+      <w:proofErr w:type="gramEnd"/>
+      <w:r>
+        <w:t>nodoEliminar</w:t>
+      </w:r>
+      <w:proofErr w:type="spellEnd"/>
+      <w:r>
+        <w:t xml:space="preserve">, </w:t>
+      </w:r>
+      <w:proofErr w:type="spellStart"/>
+      <w:r>
+        <w:t>nodoEliminar</w:t>
+      </w:r>
+      <w:proofErr w:type="spellEnd"/>
+      <w:r>
+        <w:t>-&gt;</w:t>
+      </w:r>
+      <w:proofErr w:type="spellStart"/>
+      <w:r>
+        <w:t>izdo</w:t>
+      </w:r>
+      <w:proofErr w:type="spellEnd"/>
+      <w:r>
+        <w:t>);</w:t>
+      </w:r>
+    </w:p>
+    <w:p>
+      <w:r>
+        <w:t xml:space="preserve">        </w:t>
+      </w:r>
+      <w:proofErr w:type="spellStart"/>
+      <w:r>
+        <w:t>DestruirNodo</w:t>
+      </w:r>
+      <w:proofErr w:type="spellEnd"/>
+      <w:r>
+        <w:t>(</w:t>
+      </w:r>
+      <w:proofErr w:type="spellStart"/>
+      <w:r>
+        <w:t>nodoEliminar</w:t>
+      </w:r>
+      <w:proofErr w:type="spellEnd"/>
+      <w:r>
+        <w:t>);</w:t>
+      </w:r>
+    </w:p>
+    <w:p>
+      <w:r>
+        <w:t xml:space="preserve">    </w:t>
+      </w:r>
+      <w:proofErr w:type="gramStart"/>
+      <w:r>
+        <w:t>}</w:t>
+      </w:r>
+      <w:proofErr w:type="spellStart"/>
+      <w:r>
+        <w:t>else</w:t>
+      </w:r>
+      <w:proofErr w:type="spellEnd"/>
+      <w:proofErr w:type="gramEnd"/>
+      <w:r>
+        <w:t xml:space="preserve"> </w:t>
+      </w:r>
+      <w:proofErr w:type="spellStart"/>
+      <w:r>
+        <w:t>if</w:t>
+      </w:r>
+      <w:proofErr w:type="spellEnd"/>
+      <w:r>
+        <w:t xml:space="preserve"> (</w:t>
+      </w:r>
+      <w:proofErr w:type="spellStart"/>
+      <w:r>
+        <w:t>nodoEliminar</w:t>
+      </w:r>
+      <w:proofErr w:type="spellEnd"/>
+      <w:r>
+        <w:t>-&gt;</w:t>
+      </w:r>
+      <w:proofErr w:type="spellStart"/>
+      <w:r>
+        <w:t>drcho</w:t>
+      </w:r>
+      <w:proofErr w:type="spellEnd"/>
+      <w:r>
+        <w:t>){</w:t>
+      </w:r>
+    </w:p>
+    <w:p>
+      <w:r>
+        <w:t xml:space="preserve">        //Tratar eliminar con 1 hijo</w:t>
+      </w:r>
+    </w:p>
+    <w:p>
+      <w:r>
+        <w:t xml:space="preserve">        </w:t>
+      </w:r>
+      <w:proofErr w:type="gramStart"/>
+      <w:r>
+        <w:t>Reemplazar(</w:t>
+      </w:r>
+      <w:proofErr w:type="spellStart"/>
+      <w:proofErr w:type="gramEnd"/>
+      <w:r>
+        <w:t>nodoEliminar</w:t>
+      </w:r>
+      <w:proofErr w:type="spellEnd"/>
+      <w:r>
+        <w:t xml:space="preserve">, </w:t>
+      </w:r>
+      <w:proofErr w:type="spellStart"/>
+      <w:r>
+        <w:t>nodoEliminar</w:t>
+      </w:r>
+      <w:proofErr w:type="spellEnd"/>
+      <w:r>
+        <w:t>-&gt;</w:t>
+      </w:r>
+      <w:proofErr w:type="spellStart"/>
+      <w:r>
+        <w:t>drcho</w:t>
+      </w:r>
+      <w:proofErr w:type="spellEnd"/>
+      <w:r>
+        <w:t>);</w:t>
+      </w:r>
+    </w:p>
+    <w:p>
+      <w:r>
+        <w:t xml:space="preserve">        </w:t>
+      </w:r>
+      <w:proofErr w:type="spellStart"/>
+      <w:r>
+        <w:t>DestruirNodo</w:t>
+      </w:r>
+      <w:proofErr w:type="spellEnd"/>
+      <w:r>
+        <w:t>(</w:t>
+      </w:r>
+      <w:proofErr w:type="spellStart"/>
+      <w:r>
+        <w:t>nodoEliminar</w:t>
+      </w:r>
+      <w:proofErr w:type="spellEnd"/>
+      <w:r>
+        <w:t>);</w:t>
+      </w:r>
+    </w:p>
+    <w:p>
+      <w:r>
+        <w:t xml:space="preserve">    </w:t>
+      </w:r>
+      <w:proofErr w:type="gramStart"/>
+      <w:r>
+        <w:t>}</w:t>
+      </w:r>
+      <w:proofErr w:type="spellStart"/>
+      <w:r>
+        <w:t>else</w:t>
+      </w:r>
+      <w:proofErr w:type="spellEnd"/>
+      <w:proofErr w:type="gramEnd"/>
+      <w:r>
+        <w:t>{</w:t>
+      </w:r>
+    </w:p>
+    <w:p>
+      <w:r>
+        <w:t xml:space="preserve">        //Tratar eliminar con 0 hijos</w:t>
+      </w:r>
+    </w:p>
+    <w:p>
+      <w:r>
+        <w:t xml:space="preserve">        </w:t>
+      </w:r>
+      <w:proofErr w:type="gramStart"/>
+      <w:r>
+        <w:t>Reemplazar(</w:t>
+      </w:r>
+      <w:proofErr w:type="spellStart"/>
+      <w:proofErr w:type="gramEnd"/>
+      <w:r>
+        <w:t>nodoEliminar</w:t>
+      </w:r>
+      <w:proofErr w:type="spellEnd"/>
+      <w:r>
+        <w:t>, NULL);</w:t>
+      </w:r>
+    </w:p>
+    <w:p>
+      <w:r>
+        <w:t xml:space="preserve">        </w:t>
+      </w:r>
+      <w:proofErr w:type="spellStart"/>
+      <w:r>
+        <w:t>DestruirNodo</w:t>
+      </w:r>
+      <w:proofErr w:type="spellEnd"/>
+      <w:r>
+        <w:t>(</w:t>
+      </w:r>
+      <w:proofErr w:type="spellStart"/>
+      <w:r>
+        <w:t>nodoEliminar</w:t>
+      </w:r>
+      <w:proofErr w:type="spellEnd"/>
+      <w:r>
+        <w:t>);</w:t>
+      </w:r>
+    </w:p>
+    <w:p>
+      <w:r>
+        <w:t xml:space="preserve">    }</w:t>
+      </w:r>
+    </w:p>
+    <w:p>
+      <w:r>
+        <w:t>}</w:t>
+      </w:r>
+    </w:p>
+    <w:p/>
+    <w:p>
+      <w:r>
+        <w:t>//</w:t>
+      </w:r>
+      <w:proofErr w:type="spellStart"/>
+      <w:r>
+        <w:t>Funcion</w:t>
+      </w:r>
+      <w:proofErr w:type="spellEnd"/>
+      <w:r>
+        <w:t xml:space="preserve"> en el cual se elimina un nodo a partir de su </w:t>
+      </w:r>
+      <w:proofErr w:type="spellStart"/>
+      <w:r>
+        <w:t>funcion</w:t>
+      </w:r>
+      <w:proofErr w:type="spellEnd"/>
+      <w:r>
+        <w:t xml:space="preserve"> de apoyo</w:t>
+      </w:r>
+    </w:p>
+    <w:p>
+      <w:proofErr w:type="spellStart"/>
+      <w:r>
+        <w:t>void</w:t>
+      </w:r>
+      <w:proofErr w:type="spellEnd"/>
+      <w:r>
+        <w:t xml:space="preserve"> </w:t>
+      </w:r>
+      <w:proofErr w:type="gramStart"/>
+      <w:r>
+        <w:t>Eliminar(</w:t>
+      </w:r>
+      <w:proofErr w:type="gramEnd"/>
+      <w:r>
+        <w:t>Nodo *</w:t>
+      </w:r>
+      <w:proofErr w:type="spellStart"/>
+      <w:r>
+        <w:t>arbol</w:t>
+      </w:r>
+      <w:proofErr w:type="spellEnd"/>
+      <w:r>
+        <w:t>, int valor){</w:t>
+      </w:r>
+    </w:p>
+    <w:p>
+      <w:r>
+        <w:t xml:space="preserve">    </w:t>
+      </w:r>
+      <w:proofErr w:type="spellStart"/>
+      <w:r>
+        <w:t>if</w:t>
+      </w:r>
+      <w:proofErr w:type="spellEnd"/>
+      <w:r>
+        <w:t xml:space="preserve"> (</w:t>
+      </w:r>
+      <w:proofErr w:type="spellStart"/>
+      <w:r>
+        <w:t>arbol</w:t>
+      </w:r>
+      <w:proofErr w:type="spellEnd"/>
+      <w:r>
+        <w:t xml:space="preserve"> == </w:t>
+      </w:r>
+      <w:proofErr w:type="gramStart"/>
+      <w:r>
+        <w:t>NULL){</w:t>
+      </w:r>
+      <w:proofErr w:type="gramEnd"/>
+    </w:p>
+    <w:p>
+      <w:r>
+        <w:t xml:space="preserve">        </w:t>
+      </w:r>
+      <w:proofErr w:type="spellStart"/>
+      <w:r>
+        <w:t>return</w:t>
+      </w:r>
+      <w:proofErr w:type="spellEnd"/>
+      <w:r>
+        <w:t>;</w:t>
+      </w:r>
+    </w:p>
+    <w:p>
+      <w:r>
+        <w:lastRenderedPageBreak/>
+        <w:t xml:space="preserve">    </w:t>
+      </w:r>
+      <w:proofErr w:type="gramStart"/>
+      <w:r>
+        <w:t>}</w:t>
+      </w:r>
+      <w:proofErr w:type="spellStart"/>
+      <w:r>
+        <w:t>else</w:t>
+      </w:r>
+      <w:proofErr w:type="spellEnd"/>
+      <w:proofErr w:type="gramEnd"/>
+      <w:r>
+        <w:t xml:space="preserve"> </w:t>
+      </w:r>
+      <w:proofErr w:type="spellStart"/>
+      <w:r>
+        <w:t>if</w:t>
+      </w:r>
+      <w:proofErr w:type="spellEnd"/>
+      <w:r>
+        <w:t xml:space="preserve"> (valor &lt; </w:t>
+      </w:r>
+      <w:proofErr w:type="spellStart"/>
+      <w:r>
+        <w:t>arbol</w:t>
+      </w:r>
+      <w:proofErr w:type="spellEnd"/>
+      <w:r>
+        <w:t>-&gt;valor){</w:t>
+      </w:r>
+    </w:p>
+    <w:p>
+      <w:r>
+        <w:t xml:space="preserve">        Eliminar(</w:t>
+      </w:r>
+      <w:proofErr w:type="spellStart"/>
+      <w:r>
+        <w:t>arbol</w:t>
+      </w:r>
+      <w:proofErr w:type="spellEnd"/>
+      <w:r>
+        <w:t>-&gt;</w:t>
+      </w:r>
+      <w:proofErr w:type="spellStart"/>
+      <w:r>
+        <w:t>izdo</w:t>
+      </w:r>
+      <w:proofErr w:type="spellEnd"/>
+      <w:r>
+        <w:t>, valor);</w:t>
+      </w:r>
+    </w:p>
+    <w:p>
+      <w:r>
+        <w:t xml:space="preserve">    </w:t>
+      </w:r>
+      <w:proofErr w:type="gramStart"/>
+      <w:r>
+        <w:t>}</w:t>
+      </w:r>
+      <w:proofErr w:type="spellStart"/>
+      <w:r>
+        <w:t>else</w:t>
+      </w:r>
+      <w:proofErr w:type="spellEnd"/>
+      <w:proofErr w:type="gramEnd"/>
+      <w:r>
+        <w:t xml:space="preserve"> </w:t>
+      </w:r>
+      <w:proofErr w:type="spellStart"/>
+      <w:r>
+        <w:t>if</w:t>
+      </w:r>
+      <w:proofErr w:type="spellEnd"/>
+      <w:r>
+        <w:t xml:space="preserve"> (valor &gt; </w:t>
+      </w:r>
+      <w:proofErr w:type="spellStart"/>
+      <w:r>
+        <w:t>arbol</w:t>
+      </w:r>
+      <w:proofErr w:type="spellEnd"/>
+      <w:r>
+        <w:t>-&gt;valor){</w:t>
+      </w:r>
+    </w:p>
+    <w:p>
+      <w:r>
+        <w:t xml:space="preserve">        Eliminar(</w:t>
+      </w:r>
+      <w:proofErr w:type="spellStart"/>
+      <w:r>
+        <w:t>arbol</w:t>
+      </w:r>
+      <w:proofErr w:type="spellEnd"/>
+      <w:r>
+        <w:t>-&gt;</w:t>
+      </w:r>
+      <w:proofErr w:type="spellStart"/>
+      <w:r>
+        <w:t>drcho</w:t>
+      </w:r>
+      <w:proofErr w:type="spellEnd"/>
+      <w:r>
+        <w:t>, valor);</w:t>
+      </w:r>
+    </w:p>
+    <w:p>
+      <w:r>
+        <w:t xml:space="preserve">    </w:t>
+      </w:r>
+      <w:proofErr w:type="gramStart"/>
+      <w:r>
+        <w:t>}</w:t>
+      </w:r>
+      <w:proofErr w:type="spellStart"/>
+      <w:r>
+        <w:t>else</w:t>
+      </w:r>
+      <w:proofErr w:type="spellEnd"/>
+      <w:proofErr w:type="gramEnd"/>
+      <w:r>
+        <w:t>{</w:t>
+      </w:r>
+    </w:p>
+    <w:p>
+      <w:r>
+        <w:t xml:space="preserve">        </w:t>
+      </w:r>
+      <w:proofErr w:type="spellStart"/>
+      <w:r>
+        <w:t>EliminarNodo</w:t>
+      </w:r>
+      <w:proofErr w:type="spellEnd"/>
+      <w:r>
+        <w:t>(</w:t>
+      </w:r>
+      <w:proofErr w:type="spellStart"/>
+      <w:r>
+        <w:t>arbol</w:t>
+      </w:r>
+      <w:proofErr w:type="spellEnd"/>
+      <w:r>
+        <w:t>);</w:t>
+      </w:r>
+    </w:p>
+    <w:p>
+      <w:r>
+        <w:t xml:space="preserve">    }</w:t>
+      </w:r>
+    </w:p>
+    <w:p>
+      <w:r>
+        <w:t>}</w:t>
+      </w:r>
+    </w:p>
+    <w:p/>
+    <w:p>
+      <w:r>
+        <w:t>//</w:t>
+      </w:r>
+      <w:proofErr w:type="spellStart"/>
+      <w:r>
+        <w:t>Funcion</w:t>
+      </w:r>
+      <w:proofErr w:type="spellEnd"/>
+      <w:r>
+        <w:t xml:space="preserve"> en la cual se imprime el </w:t>
+      </w:r>
+      <w:proofErr w:type="spellStart"/>
+      <w:r>
+        <w:t>arbol</w:t>
+      </w:r>
+      <w:proofErr w:type="spellEnd"/>
+      <w:r>
+        <w:t xml:space="preserve"> en forma de </w:t>
+      </w:r>
+    </w:p>
+    <w:p>
+      <w:r>
+        <w:t>//</w:t>
+      </w:r>
+      <w:proofErr w:type="spellStart"/>
+      <w:r>
+        <w:t>preorden</w:t>
+      </w:r>
+      <w:proofErr w:type="spellEnd"/>
+    </w:p>
+    <w:p>
+      <w:proofErr w:type="spellStart"/>
+      <w:r>
+        <w:t>void</w:t>
+      </w:r>
+      <w:proofErr w:type="spellEnd"/>
+      <w:r>
+        <w:t xml:space="preserve"> </w:t>
+      </w:r>
+      <w:proofErr w:type="spellStart"/>
+      <w:proofErr w:type="gramStart"/>
+      <w:r>
+        <w:t>Preorden</w:t>
+      </w:r>
+      <w:proofErr w:type="spellEnd"/>
+      <w:r>
+        <w:t>(</w:t>
+      </w:r>
+      <w:proofErr w:type="gramEnd"/>
+      <w:r>
+        <w:t>Nodo *</w:t>
+      </w:r>
+      <w:proofErr w:type="spellStart"/>
+      <w:r>
+        <w:t>arbol</w:t>
+      </w:r>
+      <w:proofErr w:type="spellEnd"/>
+      <w:r>
+        <w:t>){</w:t>
+      </w:r>
+    </w:p>
+    <w:p>
+      <w:pPr>
+        <w:rPr>
+          <w:lang w:val="en-US"/>
+        </w:rPr>
+      </w:pPr>
+      <w:r>
+        <w:t xml:space="preserve">    </w:t>
+      </w:r>
+      <w:r>
+        <w:rPr>
+          <w:lang w:val="en-US"/>
+        </w:rPr>
+        <w:t>if (</w:t>
+      </w:r>
+      <w:proofErr w:type="spellStart"/>
+      <w:r>
+        <w:rPr>
+          <w:lang w:val="en-US"/>
+        </w:rPr>
+        <w:t>arbol</w:t>
+      </w:r>
+      <w:proofErr w:type="spellEnd"/>
+      <w:r>
+        <w:rPr>
+          <w:lang w:val="en-US"/>
+        </w:rPr>
+        <w:t xml:space="preserve"> == </w:t>
+      </w:r>
+      <w:proofErr w:type="gramStart"/>
+      <w:r>
+        <w:rPr>
+          <w:lang w:val="en-US"/>
+        </w:rPr>
+        <w:t>NULL){</w:t>
+      </w:r>
+      <w:proofErr w:type="gramEnd"/>
+    </w:p>
+    <w:p>
+      <w:pPr>
+        <w:rPr>
+          <w:lang w:val="en-US"/>
+        </w:rPr>
+      </w:pPr>
+      <w:r>
+        <w:rPr>
+          <w:lang w:val="en-US"/>
+        </w:rPr>
+        <w:t xml:space="preserve">        </w:t>
+      </w:r>
+      <w:proofErr w:type="spellStart"/>
+      <w:proofErr w:type="gramStart"/>
+      <w:r>
+        <w:rPr>
+          <w:lang w:val="en-US"/>
+        </w:rPr>
+        <w:t>printf</w:t>
+      </w:r>
+      <w:proofErr w:type="spellEnd"/>
+      <w:r>
+        <w:rPr>
+          <w:lang w:val="en-US"/>
+        </w:rPr>
+        <w:t>(</w:t>
+      </w:r>
+      <w:proofErr w:type="gramEnd"/>
+      <w:r>
+        <w:rPr>
+          <w:lang w:val="en-US"/>
+        </w:rPr>
+        <w:t>" - ");</w:t>
+      </w:r>
+    </w:p>
+    <w:p>
+      <w:pPr>
+        <w:rPr>
+          <w:lang w:val="en-US"/>
+        </w:rPr>
+      </w:pPr>
+      <w:r>
+        <w:rPr>
+          <w:lang w:val="en-US"/>
+        </w:rPr>
+        <w:t xml:space="preserve">    </w:t>
+      </w:r>
+      <w:proofErr w:type="gramStart"/>
+      <w:r>
+        <w:rPr>
+          <w:lang w:val="en-US"/>
+        </w:rPr>
+        <w:t>}else</w:t>
+      </w:r>
+      <w:proofErr w:type="gramEnd"/>
+      <w:r>
+        <w:rPr>
+          <w:lang w:val="en-US"/>
+        </w:rPr>
+        <w:t>{</w:t>
+      </w:r>
+    </w:p>
+    <w:p>
+      <w:r>
+        <w:rPr>
+          <w:lang w:val="en-US"/>
+        </w:rPr>
+        <w:t xml:space="preserve">        </w:t>
+      </w:r>
+      <w:proofErr w:type="spellStart"/>
+      <w:proofErr w:type="gramStart"/>
+      <w:r>
+        <w:t>printf</w:t>
+      </w:r>
+      <w:proofErr w:type="spellEnd"/>
+      <w:r>
+        <w:t>(</w:t>
+      </w:r>
+      <w:proofErr w:type="gramEnd"/>
+      <w:r>
+        <w:t xml:space="preserve">"( %d ", </w:t>
+      </w:r>
+      <w:proofErr w:type="spellStart"/>
+      <w:r>
+        <w:t>arbol</w:t>
+      </w:r>
+      <w:proofErr w:type="spellEnd"/>
+      <w:r>
+        <w:t>-&gt;valor);</w:t>
+      </w:r>
+    </w:p>
+    <w:p>
+      <w:r>
+        <w:t xml:space="preserve">        </w:t>
+      </w:r>
+      <w:proofErr w:type="spellStart"/>
+      <w:r>
+        <w:t>Preorden</w:t>
+      </w:r>
+      <w:proofErr w:type="spellEnd"/>
+      <w:r>
+        <w:t>(</w:t>
+      </w:r>
+      <w:proofErr w:type="spellStart"/>
+      <w:r>
+        <w:t>arbol</w:t>
+      </w:r>
+      <w:proofErr w:type="spellEnd"/>
+      <w:r>
+        <w:t>-&gt;</w:t>
+      </w:r>
+      <w:proofErr w:type="spellStart"/>
+      <w:r>
+        <w:t>izdo</w:t>
+      </w:r>
+      <w:proofErr w:type="spellEnd"/>
+      <w:r>
+        <w:t>);</w:t>
+      </w:r>
+    </w:p>
+    <w:p>
+      <w:r>
+        <w:t xml:space="preserve">        </w:t>
+      </w:r>
+      <w:proofErr w:type="spellStart"/>
+      <w:r>
+        <w:t>Preorden</w:t>
+      </w:r>
+      <w:proofErr w:type="spellEnd"/>
+      <w:r>
+        <w:t>(</w:t>
+      </w:r>
+      <w:proofErr w:type="spellStart"/>
+      <w:r>
+        <w:t>arbol</w:t>
+      </w:r>
+      <w:proofErr w:type="spellEnd"/>
+      <w:r>
+        <w:t>-&gt;</w:t>
+      </w:r>
+      <w:proofErr w:type="spellStart"/>
+      <w:r>
+        <w:t>drcho</w:t>
+      </w:r>
+      <w:proofErr w:type="spellEnd"/>
+      <w:r>
+        <w:t>);</w:t>
+      </w:r>
+    </w:p>
+    <w:p>
+      <w:r>
+        <w:t xml:space="preserve">        </w:t>
+      </w:r>
+      <w:proofErr w:type="spellStart"/>
+      <w:proofErr w:type="gramStart"/>
+      <w:r>
+        <w:t>printf</w:t>
+      </w:r>
+      <w:proofErr w:type="spellEnd"/>
+      <w:r>
+        <w:t>(</w:t>
+      </w:r>
+      <w:proofErr w:type="gramEnd"/>
+      <w:r>
+        <w:t>" )");</w:t>
+      </w:r>
+    </w:p>
+    <w:p>
+      <w:r>
+        <w:t xml:space="preserve">    }</w:t>
+      </w:r>
+    </w:p>
+    <w:p>
+      <w:r>
+        <w:t>}</w:t>
+      </w:r>
+    </w:p>
+    <w:p/>
+    <w:p>
+      <w:r>
+        <w:t>//</w:t>
+      </w:r>
+      <w:proofErr w:type="spellStart"/>
+      <w:r>
+        <w:t>Funcion</w:t>
+      </w:r>
+      <w:proofErr w:type="spellEnd"/>
+      <w:r>
+        <w:t xml:space="preserve"> en la cual se imprime el </w:t>
+      </w:r>
+      <w:proofErr w:type="spellStart"/>
+      <w:r>
+        <w:t>arbol</w:t>
+      </w:r>
+      <w:proofErr w:type="spellEnd"/>
+      <w:r>
+        <w:t xml:space="preserve"> en forma de </w:t>
+      </w:r>
+    </w:p>
+    <w:p>
+      <w:r>
+        <w:t>//</w:t>
+      </w:r>
+      <w:proofErr w:type="spellStart"/>
+      <w:r>
+        <w:t>inorden</w:t>
+      </w:r>
+      <w:proofErr w:type="spellEnd"/>
+    </w:p>
+    <w:p>
+      <w:proofErr w:type="spellStart"/>
+      <w:r>
+        <w:t>void</w:t>
+      </w:r>
+      <w:proofErr w:type="spellEnd"/>
+      <w:r>
+        <w:t xml:space="preserve"> </w:t>
+      </w:r>
+      <w:proofErr w:type="spellStart"/>
+      <w:proofErr w:type="gramStart"/>
+      <w:r>
+        <w:t>Inorden</w:t>
+      </w:r>
+      <w:proofErr w:type="spellEnd"/>
+      <w:r>
+        <w:t>(</w:t>
+      </w:r>
+      <w:proofErr w:type="gramEnd"/>
+      <w:r>
+        <w:t>Nodo *</w:t>
+      </w:r>
+      <w:proofErr w:type="spellStart"/>
+      <w:r>
+        <w:t>arbol</w:t>
+      </w:r>
+      <w:proofErr w:type="spellEnd"/>
+      <w:r>
+        <w:t>){</w:t>
+      </w:r>
+    </w:p>
+    <w:p>
+      <w:pPr>
+        <w:rPr>
+          <w:lang w:val="en-US"/>
+        </w:rPr>
+      </w:pPr>
+      <w:r>
+        <w:t xml:space="preserve">    </w:t>
+      </w:r>
+      <w:r>
+        <w:rPr>
+          <w:lang w:val="en-US"/>
+        </w:rPr>
+        <w:t>if (</w:t>
+      </w:r>
+      <w:proofErr w:type="spellStart"/>
+      <w:r>
+        <w:rPr>
+          <w:lang w:val="en-US"/>
+        </w:rPr>
+        <w:t>arbol</w:t>
+      </w:r>
+      <w:proofErr w:type="spellEnd"/>
+      <w:r>
+        <w:rPr>
+          <w:lang w:val="en-US"/>
+        </w:rPr>
+        <w:t xml:space="preserve"> == </w:t>
+      </w:r>
+      <w:proofErr w:type="gramStart"/>
+      <w:r>
+        <w:rPr>
+          <w:lang w:val="en-US"/>
+        </w:rPr>
+        <w:t>NULL){</w:t>
+      </w:r>
+      <w:proofErr w:type="gramEnd"/>
+    </w:p>
+    <w:p>
+      <w:pPr>
+        <w:rPr>
+          <w:lang w:val="en-US"/>
+        </w:rPr>
+      </w:pPr>
+      <w:r>
+        <w:rPr>
+          <w:lang w:val="en-US"/>
+        </w:rPr>
+        <w:t xml:space="preserve">        </w:t>
+      </w:r>
+      <w:proofErr w:type="spellStart"/>
+      <w:proofErr w:type="gramStart"/>
+      <w:r>
+        <w:rPr>
+          <w:lang w:val="en-US"/>
+        </w:rPr>
+        <w:t>printf</w:t>
+      </w:r>
+      <w:proofErr w:type="spellEnd"/>
+      <w:r>
+        <w:rPr>
+          <w:lang w:val="en-US"/>
+        </w:rPr>
+        <w:t>(</w:t>
+      </w:r>
+      <w:proofErr w:type="gramEnd"/>
+      <w:r>
+        <w:rPr>
+          <w:lang w:val="en-US"/>
+        </w:rPr>
+        <w:t>" - ");</w:t>
+      </w:r>
+    </w:p>
+    <w:p>
+      <w:pPr>
+        <w:rPr>
+          <w:lang w:val="en-US"/>
+        </w:rPr>
+      </w:pPr>
+      <w:r>
+        <w:rPr>
+          <w:lang w:val="en-US"/>
+        </w:rPr>
+        <w:t xml:space="preserve">    </w:t>
+      </w:r>
+      <w:proofErr w:type="gramStart"/>
+      <w:r>
+        <w:rPr>
+          <w:lang w:val="en-US"/>
+        </w:rPr>
+        <w:t>}else</w:t>
+      </w:r>
+      <w:proofErr w:type="gramEnd"/>
+      <w:r>
+        <w:rPr>
+          <w:lang w:val="en-US"/>
+        </w:rPr>
+        <w:t>{</w:t>
+      </w:r>
+    </w:p>
+    <w:p>
+      <w:r>
+        <w:rPr>
+          <w:lang w:val="en-US"/>
+        </w:rPr>
+        <w:t xml:space="preserve">        </w:t>
+      </w:r>
+      <w:proofErr w:type="spellStart"/>
+      <w:proofErr w:type="gramStart"/>
+      <w:r>
+        <w:t>printf</w:t>
+      </w:r>
+      <w:proofErr w:type="spellEnd"/>
+      <w:r>
+        <w:t>(</w:t>
+      </w:r>
+      <w:proofErr w:type="gramEnd"/>
+      <w:r>
+        <w:t>"( ");</w:t>
+      </w:r>
+    </w:p>
+    <w:p>
+      <w:r>
+        <w:t xml:space="preserve">        </w:t>
+      </w:r>
+      <w:proofErr w:type="spellStart"/>
+      <w:r>
+        <w:t>Inorden</w:t>
+      </w:r>
+      <w:proofErr w:type="spellEnd"/>
+      <w:r>
+        <w:t>(</w:t>
+      </w:r>
+      <w:proofErr w:type="spellStart"/>
+      <w:r>
+        <w:t>arbol</w:t>
+      </w:r>
+      <w:proofErr w:type="spellEnd"/>
+      <w:r>
+        <w:t>-&gt;</w:t>
+      </w:r>
+      <w:proofErr w:type="spellStart"/>
+      <w:r>
+        <w:t>izdo</w:t>
+      </w:r>
+      <w:proofErr w:type="spellEnd"/>
+      <w:r>
+        <w:t>);</w:t>
+      </w:r>
+    </w:p>
+    <w:p>
+      <w:r>
+        <w:lastRenderedPageBreak/>
+        <w:t xml:space="preserve">        </w:t>
+      </w:r>
+      <w:proofErr w:type="spellStart"/>
+      <w:proofErr w:type="gramStart"/>
+      <w:r>
+        <w:t>printf</w:t>
+      </w:r>
+      <w:proofErr w:type="spellEnd"/>
+      <w:r>
+        <w:t>(</w:t>
+      </w:r>
+      <w:proofErr w:type="gramEnd"/>
+      <w:r>
+        <w:t xml:space="preserve">" %d ", </w:t>
+      </w:r>
+      <w:proofErr w:type="spellStart"/>
+      <w:r>
+        <w:t>arbol</w:t>
+      </w:r>
+      <w:proofErr w:type="spellEnd"/>
+      <w:r>
+        <w:t>-&gt;valor);</w:t>
+      </w:r>
+    </w:p>
+    <w:p>
+      <w:r>
+        <w:t xml:space="preserve">        </w:t>
+      </w:r>
+      <w:proofErr w:type="spellStart"/>
+      <w:r>
+        <w:t>Inorden</w:t>
+      </w:r>
+      <w:proofErr w:type="spellEnd"/>
+      <w:r>
+        <w:t>(</w:t>
+      </w:r>
+      <w:proofErr w:type="spellStart"/>
+      <w:r>
+        <w:t>arbol</w:t>
+      </w:r>
+      <w:proofErr w:type="spellEnd"/>
+      <w:r>
+        <w:t>-&gt;</w:t>
+      </w:r>
+      <w:proofErr w:type="spellStart"/>
+      <w:r>
+        <w:t>drcho</w:t>
+      </w:r>
+      <w:proofErr w:type="spellEnd"/>
+      <w:r>
+        <w:t>);</w:t>
+      </w:r>
+    </w:p>
+    <w:p>
+      <w:r>
+        <w:t xml:space="preserve">        </w:t>
+      </w:r>
+      <w:proofErr w:type="spellStart"/>
+      <w:proofErr w:type="gramStart"/>
+      <w:r>
+        <w:t>printf</w:t>
+      </w:r>
+      <w:proofErr w:type="spellEnd"/>
+      <w:r>
+        <w:t>(</w:t>
+      </w:r>
+      <w:proofErr w:type="gramEnd"/>
+      <w:r>
+        <w:t>" )");</w:t>
+      </w:r>
+    </w:p>
+    <w:p>
+      <w:r>
+        <w:t xml:space="preserve">    }</w:t>
+      </w:r>
+    </w:p>
+    <w:p>
+      <w:r>
+        <w:t>}</w:t>
+      </w:r>
+    </w:p>
+    <w:p/>
+    <w:p>
+      <w:r>
+        <w:t>//</w:t>
+      </w:r>
+      <w:proofErr w:type="spellStart"/>
+      <w:r>
+        <w:t>Funcion</w:t>
+      </w:r>
+      <w:proofErr w:type="spellEnd"/>
+      <w:r>
+        <w:t xml:space="preserve"> en la cual se imprime el </w:t>
+      </w:r>
+      <w:proofErr w:type="spellStart"/>
+      <w:r>
+        <w:t>arbol</w:t>
+      </w:r>
+      <w:proofErr w:type="spellEnd"/>
+      <w:r>
+        <w:t xml:space="preserve"> en forma de </w:t>
+      </w:r>
+    </w:p>
+    <w:p>
+      <w:r>
+        <w:t>//</w:t>
+      </w:r>
+      <w:proofErr w:type="spellStart"/>
+      <w:r>
+        <w:t>postorden</w:t>
+      </w:r>
+      <w:proofErr w:type="spellEnd"/>
+    </w:p>
+    <w:p>
+      <w:proofErr w:type="spellStart"/>
+      <w:r>
+        <w:t>void</w:t>
+      </w:r>
+      <w:proofErr w:type="spellEnd"/>
+      <w:r>
+        <w:t xml:space="preserve"> </w:t>
+      </w:r>
+      <w:proofErr w:type="spellStart"/>
+      <w:proofErr w:type="gramStart"/>
+      <w:r>
+        <w:t>Postorden</w:t>
+      </w:r>
+      <w:proofErr w:type="spellEnd"/>
+      <w:r>
+        <w:t>(</w:t>
+      </w:r>
+      <w:proofErr w:type="gramEnd"/>
+      <w:r>
+        <w:t>Nodo *</w:t>
+      </w:r>
+      <w:proofErr w:type="spellStart"/>
+      <w:r>
+        <w:t>arbol</w:t>
+      </w:r>
+      <w:proofErr w:type="spellEnd"/>
+      <w:r>
+        <w:t>){</w:t>
+      </w:r>
+    </w:p>
+    <w:p>
+      <w:pPr>
+        <w:rPr>
+          <w:lang w:val="en-US"/>
+        </w:rPr>
+      </w:pPr>
+      <w:r>
+        <w:t xml:space="preserve">    </w:t>
+      </w:r>
+      <w:r>
+        <w:rPr>
+          <w:lang w:val="en-US"/>
+        </w:rPr>
+        <w:t>if (</w:t>
+      </w:r>
+      <w:proofErr w:type="spellStart"/>
+      <w:r>
+        <w:rPr>
+          <w:lang w:val="en-US"/>
+        </w:rPr>
+        <w:t>arbol</w:t>
+      </w:r>
+      <w:proofErr w:type="spellEnd"/>
+      <w:r>
+        <w:rPr>
+          <w:lang w:val="en-US"/>
+        </w:rPr>
+        <w:t xml:space="preserve"> == </w:t>
+      </w:r>
+      <w:proofErr w:type="gramStart"/>
+      <w:r>
+        <w:rPr>
+          <w:lang w:val="en-US"/>
+        </w:rPr>
+        <w:t>NULL){</w:t>
+      </w:r>
+      <w:proofErr w:type="gramEnd"/>
+    </w:p>
+    <w:p>
+      <w:pPr>
+        <w:rPr>
+          <w:lang w:val="en-US"/>
+        </w:rPr>
+      </w:pPr>
+      <w:r>
+        <w:rPr>
+          <w:lang w:val="en-US"/>
+        </w:rPr>
+        <w:t xml:space="preserve">        </w:t>
+      </w:r>
+      <w:proofErr w:type="spellStart"/>
+      <w:proofErr w:type="gramStart"/>
+      <w:r>
+        <w:rPr>
+          <w:lang w:val="en-US"/>
+        </w:rPr>
+        <w:t>printf</w:t>
+      </w:r>
+      <w:proofErr w:type="spellEnd"/>
+      <w:r>
+        <w:rPr>
+          <w:lang w:val="en-US"/>
+        </w:rPr>
+        <w:t>(</w:t>
+      </w:r>
+      <w:proofErr w:type="gramEnd"/>
+      <w:r>
+        <w:rPr>
+          <w:lang w:val="en-US"/>
+        </w:rPr>
+        <w:t>" - ");</w:t>
+      </w:r>
+    </w:p>
+    <w:p>
+      <w:pPr>
+        <w:rPr>
+          <w:lang w:val="en-US"/>
+        </w:rPr>
+      </w:pPr>
+      <w:r>
+        <w:rPr>
+          <w:lang w:val="en-US"/>
+        </w:rPr>
+        <w:t xml:space="preserve">    </w:t>
+      </w:r>
+      <w:proofErr w:type="gramStart"/>
+      <w:r>
+        <w:rPr>
+          <w:lang w:val="en-US"/>
+        </w:rPr>
+        <w:t>}else</w:t>
+      </w:r>
+      <w:proofErr w:type="gramEnd"/>
+      <w:r>
+        <w:rPr>
+          <w:lang w:val="en-US"/>
+        </w:rPr>
+        <w:t>{</w:t>
+      </w:r>
+    </w:p>
+    <w:p>
+      <w:r>
+        <w:rPr>
+          <w:lang w:val="en-US"/>
+        </w:rPr>
+        <w:t xml:space="preserve">        </w:t>
+      </w:r>
+      <w:proofErr w:type="spellStart"/>
+      <w:proofErr w:type="gramStart"/>
+      <w:r>
+        <w:t>printf</w:t>
+      </w:r>
+      <w:proofErr w:type="spellEnd"/>
+      <w:r>
+        <w:t>(</w:t>
+      </w:r>
+      <w:proofErr w:type="gramEnd"/>
+      <w:r>
+        <w:t>"( ");</w:t>
+      </w:r>
+    </w:p>
+    <w:p>
+      <w:r>
+        <w:t xml:space="preserve">        </w:t>
+      </w:r>
+      <w:proofErr w:type="spellStart"/>
+      <w:r>
+        <w:t>Postorden</w:t>
+      </w:r>
+      <w:proofErr w:type="spellEnd"/>
+      <w:r>
+        <w:t>(</w:t>
+      </w:r>
+      <w:proofErr w:type="spellStart"/>
+      <w:r>
+        <w:t>arbol</w:t>
+      </w:r>
+      <w:proofErr w:type="spellEnd"/>
+      <w:r>
+        <w:t>-&gt;</w:t>
+      </w:r>
+      <w:proofErr w:type="spellStart"/>
+      <w:r>
+        <w:t>izdo</w:t>
+      </w:r>
+      <w:proofErr w:type="spellEnd"/>
+      <w:r>
+        <w:t>);</w:t>
+      </w:r>
+    </w:p>
+    <w:p>
+      <w:r>
+        <w:t xml:space="preserve">        </w:t>
+      </w:r>
+      <w:proofErr w:type="spellStart"/>
+      <w:r>
+        <w:t>Postorden</w:t>
+      </w:r>
+      <w:proofErr w:type="spellEnd"/>
+      <w:r>
+        <w:t>(</w:t>
+      </w:r>
+      <w:proofErr w:type="spellStart"/>
+      <w:r>
+        <w:t>arbol</w:t>
+      </w:r>
+      <w:proofErr w:type="spellEnd"/>
+      <w:r>
+        <w:t>-&gt;</w:t>
+      </w:r>
+      <w:proofErr w:type="spellStart"/>
+      <w:r>
+        <w:t>drcho</w:t>
+      </w:r>
+      <w:proofErr w:type="spellEnd"/>
+      <w:r>
+        <w:t>);</w:t>
+      </w:r>
+    </w:p>
+    <w:p>
+      <w:r>
+        <w:t xml:space="preserve">        </w:t>
+      </w:r>
+      <w:proofErr w:type="spellStart"/>
+      <w:proofErr w:type="gramStart"/>
+      <w:r>
+        <w:t>printf</w:t>
+      </w:r>
+      <w:proofErr w:type="spellEnd"/>
+      <w:r>
+        <w:t>(</w:t>
+      </w:r>
+      <w:proofErr w:type="gramEnd"/>
+      <w:r>
+        <w:t xml:space="preserve">" %d )", </w:t>
+      </w:r>
+      <w:proofErr w:type="spellStart"/>
+      <w:r>
+        <w:t>arbol</w:t>
+      </w:r>
+      <w:proofErr w:type="spellEnd"/>
+      <w:r>
+        <w:t>-&gt;valor);</w:t>
+      </w:r>
+    </w:p>
+    <w:p>
+      <w:r>
+        <w:t xml:space="preserve">    }</w:t>
+      </w:r>
+    </w:p>
+    <w:p>
+      <w:r>
+        <w:t>}</w:t>
+      </w:r>
+    </w:p>
+    <w:p/>
+    <w:p>
+      <w:r>
+        <w:t>//</w:t>
+      </w:r>
+      <w:proofErr w:type="spellStart"/>
+      <w:r>
+        <w:t>Funcion</w:t>
+      </w:r>
+      <w:proofErr w:type="spellEnd"/>
+      <w:r>
+        <w:t xml:space="preserve"> </w:t>
+      </w:r>
+      <w:proofErr w:type="spellStart"/>
+      <w:r>
+        <w:t>main</w:t>
+      </w:r>
+      <w:proofErr w:type="spellEnd"/>
+      <w:r>
+        <w:t xml:space="preserve"> con ejemplos de </w:t>
+      </w:r>
+      <w:proofErr w:type="spellStart"/>
+      <w:r>
+        <w:t>insercion</w:t>
+      </w:r>
+      <w:proofErr w:type="spellEnd"/>
+      <w:r>
+        <w:t xml:space="preserve">, </w:t>
+      </w:r>
+      <w:proofErr w:type="spellStart"/>
+      <w:r>
+        <w:t>eliminacion</w:t>
+      </w:r>
+      <w:proofErr w:type="spellEnd"/>
+      <w:r>
+        <w:t xml:space="preserve"> e </w:t>
+      </w:r>
+      <w:proofErr w:type="spellStart"/>
+      <w:r>
+        <w:t>impresion</w:t>
+      </w:r>
+      <w:proofErr w:type="spellEnd"/>
+      <w:r>
+        <w:t xml:space="preserve"> de datos</w:t>
+      </w:r>
+    </w:p>
+    <w:p>
+      <w:pPr>
+        <w:rPr>
+          <w:lang w:val="en-US"/>
+        </w:rPr>
+      </w:pPr>
+      <w:r>
+        <w:rPr>
+          <w:lang w:val="en-US"/>
+        </w:rPr>
+        <w:t>int main(void</w:t>
+      </w:r>
+      <w:proofErr w:type="gramStart"/>
+      <w:r>
+        <w:rPr>
+          <w:lang w:val="en-US"/>
+        </w:rPr>
+        <w:t>){</w:t>
+      </w:r>
+      <w:proofErr w:type="gramEnd"/>
+    </w:p>
+    <w:p>
+      <w:pPr>
+        <w:rPr>
+          <w:lang w:val="en-US"/>
+        </w:rPr>
+      </w:pPr>
+      <w:r>
+        <w:rPr>
+          <w:lang w:val="en-US"/>
+        </w:rPr>
+        <w:t xml:space="preserve">    </w:t>
+      </w:r>
+      <w:proofErr w:type="spellStart"/>
+      <w:r>
+        <w:rPr>
+          <w:lang w:val="en-US"/>
+        </w:rPr>
+        <w:t>Nodo</w:t>
+      </w:r>
+      <w:proofErr w:type="spellEnd"/>
+      <w:r>
+        <w:rPr>
+          <w:lang w:val="en-US"/>
+        </w:rPr>
+        <w:t xml:space="preserve"> *</w:t>
+      </w:r>
+      <w:proofErr w:type="spellStart"/>
+      <w:r>
+        <w:rPr>
+          <w:lang w:val="en-US"/>
+        </w:rPr>
+        <w:t>arbol</w:t>
+      </w:r>
+      <w:proofErr w:type="spellEnd"/>
+      <w:r>
+        <w:rPr>
+          <w:lang w:val="en-US"/>
+        </w:rPr>
+        <w:t xml:space="preserve"> = NULL;</w:t>
+      </w:r>
+    </w:p>
+    <w:p>
+      <w:r>
+        <w:rPr>
+          <w:lang w:val="en-US"/>
+        </w:rPr>
+        <w:t xml:space="preserve">    </w:t>
+      </w:r>
+      <w:proofErr w:type="gramStart"/>
+      <w:r>
+        <w:t>Insertar(</w:t>
+      </w:r>
+      <w:proofErr w:type="gramEnd"/>
+      <w:r>
+        <w:t>&amp;</w:t>
+      </w:r>
+      <w:proofErr w:type="spellStart"/>
+      <w:r>
+        <w:t>arbol</w:t>
+      </w:r>
+      <w:proofErr w:type="spellEnd"/>
+      <w:r>
+        <w:t xml:space="preserve">, 5);    </w:t>
+      </w:r>
+      <w:proofErr w:type="spellStart"/>
+      <w:r>
+        <w:t>Inorden</w:t>
+      </w:r>
+      <w:proofErr w:type="spellEnd"/>
+      <w:r>
+        <w:t>(</w:t>
+      </w:r>
+      <w:proofErr w:type="spellStart"/>
+      <w:r>
+        <w:t>arbol</w:t>
+      </w:r>
+      <w:proofErr w:type="spellEnd"/>
+      <w:r>
+        <w:t xml:space="preserve">); </w:t>
+      </w:r>
+      <w:proofErr w:type="spellStart"/>
+      <w:r>
+        <w:t>printf</w:t>
+      </w:r>
+      <w:proofErr w:type="spellEnd"/>
+      <w:r>
+        <w:t>("\n");</w:t>
+      </w:r>
+    </w:p>
+    <w:p>
+      <w:r>
+        <w:t xml:space="preserve">    </w:t>
+      </w:r>
+      <w:proofErr w:type="gramStart"/>
+      <w:r>
+        <w:t>Insertar(</w:t>
+      </w:r>
+      <w:proofErr w:type="gramEnd"/>
+      <w:r>
+        <w:t>&amp;</w:t>
+      </w:r>
+      <w:proofErr w:type="spellStart"/>
+      <w:r>
+        <w:t>arbol</w:t>
+      </w:r>
+      <w:proofErr w:type="spellEnd"/>
+      <w:r>
+        <w:t xml:space="preserve">, 10);   </w:t>
+      </w:r>
+      <w:proofErr w:type="spellStart"/>
+      <w:r>
+        <w:t>Inorden</w:t>
+      </w:r>
+      <w:proofErr w:type="spellEnd"/>
+      <w:r>
+        <w:t>(</w:t>
+      </w:r>
+      <w:proofErr w:type="spellStart"/>
+      <w:r>
+        <w:t>arbol</w:t>
+      </w:r>
+      <w:proofErr w:type="spellEnd"/>
+      <w:r>
+        <w:t xml:space="preserve">); </w:t>
+      </w:r>
+      <w:proofErr w:type="spellStart"/>
+      <w:r>
+        <w:t>printf</w:t>
+      </w:r>
+      <w:proofErr w:type="spellEnd"/>
+      <w:r>
+        <w:t>("\n");</w:t>
+      </w:r>
+    </w:p>
+    <w:p>
+      <w:r>
+        <w:t xml:space="preserve">    </w:t>
+      </w:r>
+      <w:proofErr w:type="gramStart"/>
+      <w:r>
+        <w:t>Insertar(</w:t>
+      </w:r>
+      <w:proofErr w:type="gramEnd"/>
+      <w:r>
+        <w:t>&amp;</w:t>
+      </w:r>
+      <w:proofErr w:type="spellStart"/>
+      <w:r>
+        <w:t>arbol</w:t>
+      </w:r>
+      <w:proofErr w:type="spellEnd"/>
+      <w:r>
+        <w:t xml:space="preserve">, 4);    </w:t>
+      </w:r>
+      <w:proofErr w:type="spellStart"/>
+      <w:r>
+        <w:t>Inorden</w:t>
+      </w:r>
+      <w:proofErr w:type="spellEnd"/>
+      <w:r>
+        <w:t>(</w:t>
+      </w:r>
+      <w:proofErr w:type="spellStart"/>
+      <w:r>
+        <w:t>arbol</w:t>
+      </w:r>
+      <w:proofErr w:type="spellEnd"/>
+      <w:r>
+        <w:t xml:space="preserve">); </w:t>
+      </w:r>
+      <w:proofErr w:type="spellStart"/>
+      <w:r>
+        <w:t>printf</w:t>
+      </w:r>
+      <w:proofErr w:type="spellEnd"/>
+      <w:r>
+        <w:t>("\n");</w:t>
+      </w:r>
+    </w:p>
+    <w:p>
+      <w:r>
+        <w:t xml:space="preserve">    </w:t>
+      </w:r>
+      <w:proofErr w:type="gramStart"/>
+      <w:r>
+        <w:t>Insertar(</w:t>
+      </w:r>
+      <w:proofErr w:type="gramEnd"/>
+      <w:r>
+        <w:t>&amp;</w:t>
+      </w:r>
+      <w:proofErr w:type="spellStart"/>
+      <w:r>
+        <w:t>arbol</w:t>
+      </w:r>
+      <w:proofErr w:type="spellEnd"/>
+      <w:r>
+        <w:t xml:space="preserve">, 9);    </w:t>
+      </w:r>
+      <w:proofErr w:type="spellStart"/>
+      <w:r>
+        <w:t>Inorden</w:t>
+      </w:r>
+      <w:proofErr w:type="spellEnd"/>
+      <w:r>
+        <w:t>(</w:t>
+      </w:r>
+      <w:proofErr w:type="spellStart"/>
+      <w:r>
+        <w:t>arbol</w:t>
+      </w:r>
+      <w:proofErr w:type="spellEnd"/>
+      <w:r>
+        <w:t xml:space="preserve">); </w:t>
+      </w:r>
+      <w:proofErr w:type="spellStart"/>
+      <w:r>
+        <w:t>printf</w:t>
+      </w:r>
+      <w:proofErr w:type="spellEnd"/>
+      <w:r>
+        <w:t>("\n");</w:t>
+      </w:r>
+    </w:p>
+    <w:p>
+      <w:r>
+        <w:t xml:space="preserve">    </w:t>
+      </w:r>
+      <w:proofErr w:type="gramStart"/>
+      <w:r>
+        <w:t>Insertar(</w:t>
+      </w:r>
+      <w:proofErr w:type="gramEnd"/>
+      <w:r>
+        <w:t>&amp;</w:t>
+      </w:r>
+      <w:proofErr w:type="spellStart"/>
+      <w:r>
+        <w:t>arbol</w:t>
+      </w:r>
+      <w:proofErr w:type="spellEnd"/>
+      <w:r>
+        <w:t xml:space="preserve">, 15);   </w:t>
+      </w:r>
+      <w:proofErr w:type="spellStart"/>
+      <w:r>
+        <w:t>Inorden</w:t>
+      </w:r>
+      <w:proofErr w:type="spellEnd"/>
+      <w:r>
+        <w:t>(</w:t>
+      </w:r>
+      <w:proofErr w:type="spellStart"/>
+      <w:r>
+        <w:t>arbol</w:t>
+      </w:r>
+      <w:proofErr w:type="spellEnd"/>
+      <w:r>
+        <w:t xml:space="preserve">); </w:t>
+      </w:r>
+      <w:proofErr w:type="spellStart"/>
+      <w:r>
+        <w:t>printf</w:t>
+      </w:r>
+      <w:proofErr w:type="spellEnd"/>
+      <w:r>
+        <w:t>("\n");</w:t>
+      </w:r>
+    </w:p>
+    <w:p>
+      <w:r>
+        <w:lastRenderedPageBreak/>
+        <w:t xml:space="preserve">    </w:t>
+      </w:r>
+      <w:proofErr w:type="gramStart"/>
+      <w:r>
+        <w:t>Insertar(</w:t>
+      </w:r>
+      <w:proofErr w:type="gramEnd"/>
+      <w:r>
+        <w:t>&amp;</w:t>
+      </w:r>
+      <w:proofErr w:type="spellStart"/>
+      <w:r>
+        <w:t>arbol</w:t>
+      </w:r>
+      <w:proofErr w:type="spellEnd"/>
+      <w:r>
+        <w:t xml:space="preserve">, 20);   </w:t>
+      </w:r>
+      <w:proofErr w:type="spellStart"/>
+      <w:r>
+        <w:t>Inorden</w:t>
+      </w:r>
+      <w:proofErr w:type="spellEnd"/>
+      <w:r>
+        <w:t>(</w:t>
+      </w:r>
+      <w:proofErr w:type="spellStart"/>
+      <w:r>
+        <w:t>arbol</w:t>
+      </w:r>
+      <w:proofErr w:type="spellEnd"/>
+      <w:r>
+        <w:t xml:space="preserve">); </w:t>
+      </w:r>
+      <w:proofErr w:type="spellStart"/>
+      <w:r>
+        <w:t>printf</w:t>
+      </w:r>
+      <w:proofErr w:type="spellEnd"/>
+      <w:r>
+        <w:t>("\n");</w:t>
+      </w:r>
+    </w:p>
+    <w:p>
+      <w:r>
+        <w:t xml:space="preserve">    </w:t>
+      </w:r>
+      <w:proofErr w:type="gramStart"/>
+      <w:r>
+        <w:t>Insertar(</w:t>
+      </w:r>
+      <w:proofErr w:type="gramEnd"/>
+      <w:r>
+        <w:t>&amp;</w:t>
+      </w:r>
+      <w:proofErr w:type="spellStart"/>
+      <w:r>
+        <w:t>arbol</w:t>
+      </w:r>
+      <w:proofErr w:type="spellEnd"/>
+      <w:r>
+        <w:t xml:space="preserve">, 2);    </w:t>
+      </w:r>
+      <w:proofErr w:type="spellStart"/>
+      <w:r>
+        <w:t>Inorden</w:t>
+      </w:r>
+      <w:proofErr w:type="spellEnd"/>
+      <w:r>
+        <w:t>(</w:t>
+      </w:r>
+      <w:proofErr w:type="spellStart"/>
+      <w:r>
+        <w:t>arbol</w:t>
+      </w:r>
+      <w:proofErr w:type="spellEnd"/>
+      <w:r>
+        <w:t xml:space="preserve">); </w:t>
+      </w:r>
+      <w:proofErr w:type="spellStart"/>
+      <w:r>
+        <w:t>printf</w:t>
+      </w:r>
+      <w:proofErr w:type="spellEnd"/>
+      <w:r>
+        <w:t>("\n");</w:t>
+      </w:r>
+    </w:p>
+    <w:p>
+      <w:r>
+        <w:t xml:space="preserve">    Eliminar(arbol,4</w:t>
+      </w:r>
+      <w:proofErr w:type="gramStart"/>
+      <w:r>
+        <w:t xml:space="preserve">);  </w:t>
+      </w:r>
+      <w:proofErr w:type="spellStart"/>
+      <w:r>
+        <w:t>Inorden</w:t>
+      </w:r>
+      <w:proofErr w:type="spellEnd"/>
+      <w:proofErr w:type="gramEnd"/>
+      <w:r>
+        <w:t>(</w:t>
+      </w:r>
+      <w:proofErr w:type="spellStart"/>
+      <w:r>
+        <w:t>arbol</w:t>
+      </w:r>
+      <w:proofErr w:type="spellEnd"/>
+      <w:r>
+        <w:t xml:space="preserve">); </w:t>
+      </w:r>
+      <w:proofErr w:type="spellStart"/>
+      <w:r>
+        <w:t>printf</w:t>
+      </w:r>
+      <w:proofErr w:type="spellEnd"/>
+      <w:r>
+        <w:t>("\n");</w:t>
+      </w:r>
+    </w:p>
+    <w:p>
+      <w:r>
+        <w:lastRenderedPageBreak/>
+        <w:t xml:space="preserve">    Eliminar(arbol,15</w:t>
+      </w:r>
+      <w:proofErr w:type="gramStart"/>
+      <w:r>
+        <w:t xml:space="preserve">);  </w:t>
+      </w:r>
+      <w:proofErr w:type="spellStart"/>
+      <w:r>
+        <w:t>Inorden</w:t>
+      </w:r>
+      <w:proofErr w:type="spellEnd"/>
+      <w:proofErr w:type="gramEnd"/>
+      <w:r>
+        <w:t>(</w:t>
+      </w:r>
+      <w:proofErr w:type="spellStart"/>
+      <w:r>
+        <w:t>arbol</w:t>
+      </w:r>
+      <w:proofErr w:type="spellEnd"/>
+      <w:r>
+        <w:t xml:space="preserve">); </w:t>
+      </w:r>
+      <w:proofErr w:type="spellStart"/>
+      <w:r>
+        <w:t>printf</w:t>
+      </w:r>
+      <w:proofErr w:type="spellEnd"/>
+      <w:r>
+        <w:t>("\n");</w:t>
+      </w:r>
+    </w:p>
+    <w:p>
+      <w:r>
+        <w:t xml:space="preserve">    Eliminar(arbol,5</w:t>
+      </w:r>
+      <w:proofErr w:type="gramStart"/>
+      <w:r>
+        <w:t xml:space="preserve">);  </w:t>
+      </w:r>
+      <w:proofErr w:type="spellStart"/>
+      <w:r>
+        <w:t>Inorden</w:t>
+      </w:r>
+      <w:proofErr w:type="spellEnd"/>
+      <w:proofErr w:type="gramEnd"/>
+      <w:r>
+        <w:t>(</w:t>
+      </w:r>
+      <w:proofErr w:type="spellStart"/>
+      <w:r>
+        <w:t>arbol</w:t>
+      </w:r>
+      <w:proofErr w:type="spellEnd"/>
+      <w:r>
+        <w:t xml:space="preserve">); </w:t>
+      </w:r>
+      <w:proofErr w:type="spellStart"/>
+      <w:r>
+        <w:t>printf</w:t>
+      </w:r>
+      <w:proofErr w:type="spellEnd"/>
+      <w:r>
+        <w:t>("\n");</w:t>
+      </w:r>
+    </w:p>
+    <w:p>
+      <w:r>
+        <w:t>}</w:t>
+      </w:r>
+    </w:p>
+    <w:p>
+      <w:pPr>
+        <w:rPr>
+          <w:lang w:val="es-ES"/>
+        </w:rPr>
+      </w:pPr>
+    </w:p>
+    <w:p>
+      <w:pPr>
+        <w:rPr>
+          <w:lang w:val="es-ES"/>
+        </w:rPr>
+        <w:sectPr>
+          <w:type w:val="continuous"/>
+          <w:pgSz w:w="11906" w:h="16838"/>
+          <w:pgMar w:top="1417" w:right="1701" w:bottom="1417" w:left="1701" w:header="708" w:footer="708" w:gutter="0"/>
+          <w:cols w:num="2" w:space="708"/>
+          <w:docGrid w:linePitch="360"/>
+        </w:sectPr>
+      </w:pPr>
+    </w:p>
+    <w:p>
+      <w:pPr>
+        <w:rPr>
+          <w:lang w:val="es-ES"/>
+        </w:rPr>
+      </w:pPr>
+      <w:proofErr w:type="spellStart"/>
+      <w:r>
+        <w:rPr>
+          <w:lang w:val="es-ES"/>
+        </w:rPr>
+        <w:lastRenderedPageBreak/>
+        <w:t>Codigo</w:t>
+      </w:r>
+      <w:proofErr w:type="spellEnd"/>
+      <w:r>
+        <w:rPr>
+          <w:lang w:val="es-ES"/>
+        </w:rPr>
+        <w:t xml:space="preserve"> claro para descargar en el siguiente enlace:</w:t>
+      </w:r>
+    </w:p>
+    <w:p>
+      <w:pPr>
+        <w:rPr>
+          <w:lang w:val="es-ES"/>
+        </w:rPr>
+      </w:pPr>
+      <w:hyperlink r:id="rId7" w:history="1">
+        <w:r>
+          <w:rPr>
+            <w:rStyle w:val="Hipervnculo"/>
+            <w:color w:val="auto"/>
+            <w:lang w:val="es-ES"/>
+          </w:rPr>
+          <w:t>https://github.com/RafaelGarcia64/Estructura-de-datos-arboles-explicada</w:t>
+        </w:r>
+      </w:hyperlink>
+      <w:r>
+        <w:rPr>
+          <w:lang w:val="es-ES"/>
+        </w:rPr>
+        <w:t xml:space="preserve"> </w:t>
+      </w:r>
+    </w:p>
+    <w:p>
+      <w:pPr>
+        <w:rPr>
+          <w:lang w:val="es-ES"/>
+        </w:rPr>
+      </w:pPr>
+    </w:p>
+    <w:p>
+      <w:pPr>
+        <w:rPr>
+          <w:lang w:val="es-ES"/>
+        </w:rPr>
+      </w:pPr>
+    </w:p>
+    <w:p>
+      <w:pPr>
+        <w:rPr>
+          <w:lang w:val="es-ES"/>
+        </w:rPr>
+      </w:pPr>
+    </w:p>
+    <w:p>
+      <w:pPr>
+        <w:rPr>
+          <w:lang w:val="es-ES"/>
+        </w:rPr>
+      </w:pPr>
+    </w:p>
+    <w:p>
+      <w:pPr>
+        <w:rPr>
+          <w:lang w:val="es-ES"/>
+        </w:rPr>
+      </w:pPr>
+    </w:p>
+    <w:p>
+      <w:pPr>
+        <w:rPr>
+          <w:lang w:val="es-ES"/>
+        </w:rPr>
+      </w:pPr>
+    </w:p>
+    <w:p>
+      <w:pPr>
+        <w:rPr>
+          <w:lang w:val="es-ES"/>
+        </w:rPr>
+      </w:pPr>
+    </w:p>
+    <w:p>
+      <w:pPr>
+        <w:rPr>
+          <w:lang w:val="es-ES"/>
+        </w:rPr>
+      </w:pPr>
+    </w:p>
+    <w:p>
+      <w:pPr>
+        <w:rPr>
+          <w:lang w:val="es-ES"/>
+        </w:rPr>
+      </w:pPr>
+    </w:p>
+    <w:p>
+      <w:pPr>
+        <w:rPr>
+          <w:lang w:val="es-ES"/>
+        </w:rPr>
+      </w:pPr>
+    </w:p>
+    <w:p>
+      <w:pPr>
+        <w:rPr>
+          <w:lang w:val="es-ES"/>
+        </w:rPr>
+      </w:pPr>
+    </w:p>
+    <w:p>
+      <w:pPr>
+        <w:rPr>
+          <w:lang w:val="es-ES"/>
+        </w:rPr>
+      </w:pPr>
+    </w:p>
+    <w:p>
+      <w:pPr>
+        <w:rPr>
+          <w:lang w:val="es-ES"/>
+        </w:rPr>
+      </w:pPr>
+    </w:p>
+    <w:p>
+      <w:pPr>
+        <w:rPr>
+          <w:lang w:val="es-ES"/>
+        </w:rPr>
+      </w:pPr>
+      <w:r>
+        <w:rPr>
+          <w:lang w:val="es-ES"/>
+        </w:rPr>
+        <w:br w:type="page"/>
+      </w:r>
+    </w:p>
+    <w:p>
+      <w:pPr>
+        <w:jc w:val="center"/>
+        <w:rPr>
           <w:b/>
-          <w:lang w:val="es-ES"/>
-        </w:rPr>
-      </w:pPr>
-      <w:r>
-        <w:rPr>
-          <w:lang w:val="es-ES"/>
-        </w:rPr>
-        <w:t>Las siguientes partes de la estructura árbol será explicado por medio del código completo para mayor comprensión</w:t>
-      </w:r>
-      <w:r>
-        <w:rPr>
-          <w:b/>
-          <w:lang w:val="es-ES"/>
-        </w:rPr>
-        <w:br w:type="page"/>
-      </w:r>
-      <w:bookmarkStart w:id="0" w:name="_GoBack"/>
-      <w:bookmarkEnd w:id="0"/>
+          <w:color w:val="FF0000"/>
+          <w:sz w:val="28"/>
+          <w:lang w:val="es-ES"/>
+        </w:rPr>
+        <w:sectPr>
+          <w:type w:val="continuous"/>
+          <w:pgSz w:w="11906" w:h="16838"/>
+          <w:pgMar w:top="1417" w:right="1701" w:bottom="1417" w:left="1701" w:header="708" w:footer="708" w:gutter="0"/>
+          <w:cols w:space="708"/>
+          <w:docGrid w:linePitch="360"/>
+        </w:sectPr>
+      </w:pPr>
     </w:p>
     <w:p>
       <w:pPr>
@@ -1772,15 +6537,29 @@
         <w:rPr>
           <w:lang w:val="en-US"/>
         </w:rPr>
-        <w:t xml:space="preserve"> canal M</w:t>
-      </w:r>
+        <w:t xml:space="preserve"> canal </w:t>
+      </w:r>
+      <w:proofErr w:type="spellStart"/>
       <w:r>
         <w:rPr>
           <w:lang w:val="en-US"/>
         </w:rPr>
-        <w:t xml:space="preserve">akigas : </w:t>
-      </w:r>
-      <w:hyperlink r:id="rId7" w:history="1">
+        <w:t>M</w:t>
+      </w:r>
+      <w:r>
+        <w:rPr>
+          <w:lang w:val="en-US"/>
+        </w:rPr>
+        <w:t>akigas</w:t>
+      </w:r>
+      <w:proofErr w:type="spellEnd"/>
+      <w:r>
+        <w:rPr>
+          <w:lang w:val="en-US"/>
+        </w:rPr>
+        <w:t xml:space="preserve"> : </w:t>
+      </w:r>
+      <w:hyperlink r:id="rId8" w:history="1">
         <w:r>
           <w:rPr>
             <w:rStyle w:val="Hipervnculo"/>
@@ -1801,7 +6580,7 @@
       <w:r>
         <w:t xml:space="preserve">Artículo en Wikipedia: </w:t>
       </w:r>
-      <w:hyperlink r:id="rId8" w:history="1">
+      <w:hyperlink r:id="rId9" w:history="1">
         <w:r>
           <w:rPr>
             <w:rStyle w:val="Hipervnculo"/>
@@ -1821,7 +6600,7 @@
       <w:r>
         <w:t xml:space="preserve">Documento informativo de la universidad de Valladolid: </w:t>
       </w:r>
-      <w:hyperlink r:id="rId9" w:history="1">
+      <w:hyperlink r:id="rId10" w:history="1">
         <w:r>
           <w:rPr>
             <w:rStyle w:val="Hipervnculo"/>
@@ -1847,7 +6626,7 @@
         </w:rPr>
         <w:t xml:space="preserve">: </w:t>
       </w:r>
-      <w:hyperlink r:id="rId10" w:history="1">
+      <w:hyperlink r:id="rId11" w:history="1">
         <w:r>
           <w:rPr>
             <w:rStyle w:val="Hipervnculo"/>
@@ -1856,8 +6635,11 @@
           <w:t>http://c.conclase.net/edd/?cap=006&amp;fbclid=IwAR1A5kGjOX2lo_fzXvLYZQKSw6HC7Oy682wuilcmJ8unSxM4q_3e8IA3Dr8</w:t>
         </w:r>
       </w:hyperlink>
+      <w:bookmarkStart w:id="0" w:name="_GoBack"/>
+      <w:bookmarkEnd w:id="0"/>
     </w:p>
     <w:sectPr>
+      <w:type w:val="continuous"/>
       <w:pgSz w:w="11906" w:h="16838"/>
       <w:pgMar w:top="1417" w:right="1701" w:bottom="1417" w:left="1701" w:header="708" w:footer="708" w:gutter="0"/>
       <w:cols w:space="708"/>
@@ -8354,7 +13136,6 @@
   <w:style w:type="character" w:default="1" w:styleId="Fuentedeprrafopredeter">
     <w:name w:val="Default Paragraph Font"/>
     <w:uiPriority w:val="1"/>
-    <w:semiHidden/>
     <w:unhideWhenUsed/>
   </w:style>
   <w:style w:type="table" w:default="1" w:styleId="Tablanormal">

--- a/Estructura de datos Arboles.docx
+++ b/Estructura de datos Arboles.docx
@@ -5,22 +5,16 @@
     <w:p>
       <w:pPr>
         <w:spacing w:after="0"/>
-        <w:jc w:val="center"/>
-      </w:pPr>
-      <w:r>
         <w:rPr>
           <w:b/>
           <w:color w:val="FF0000"/>
           <w:sz w:val="28"/>
           <w:lang w:val="es-ES"/>
         </w:rPr>
-        <w:t>INDICE</w:t>
-      </w:r>
-    </w:p>
-    <w:p>
-      <w:pPr>
-        <w:spacing w:after="0"/>
-        <w:jc w:val="center"/>
+      </w:pPr>
+    </w:p>
+    <w:p>
+      <w:pPr>
         <w:rPr>
           <w:b/>
           <w:color w:val="FF0000"/>
@@ -28,6 +22,42 @@
           <w:lang w:val="es-ES"/>
         </w:rPr>
       </w:pPr>
+      <w:r>
+        <w:rPr>
+          <w:b/>
+          <w:color w:val="FF0000"/>
+          <w:sz w:val="28"/>
+          <w:lang w:val="es-ES"/>
+        </w:rPr>
+        <w:br w:type="page"/>
+      </w:r>
+    </w:p>
+    <w:p>
+      <w:pPr>
+        <w:spacing w:after="0"/>
+        <w:jc w:val="center"/>
+      </w:pPr>
+      <w:r>
+        <w:rPr>
+          <w:b/>
+          <w:color w:val="FF0000"/>
+          <w:sz w:val="28"/>
+          <w:lang w:val="es-ES"/>
+        </w:rPr>
+        <w:lastRenderedPageBreak/>
+        <w:t>INDICE</w:t>
+      </w:r>
+    </w:p>
+    <w:p>
+      <w:pPr>
+        <w:spacing w:after="0"/>
+        <w:rPr>
+          <w:b/>
+          <w:color w:val="FF0000"/>
+          <w:sz w:val="28"/>
+          <w:lang w:val="es-ES"/>
+        </w:rPr>
+      </w:pPr>
     </w:p>
     <w:p>
       <w:pPr>
@@ -45,18 +75,17 @@
           <w:szCs w:val="26"/>
           <w:lang w:val="es-ES"/>
         </w:rPr>
-        <w:t>1 – Introducción --------------------------------------------------------------------------------------- 01</w:t>
-      </w:r>
-    </w:p>
-    <w:p>
-      <w:pPr>
-        <w:spacing w:after="0"/>
+        <w:t>Introducción --------------------------------------------------------</w:t>
+      </w:r>
+      <w:r>
         <w:rPr>
           <w:color w:val="000000"/>
           <w:sz w:val="26"/>
           <w:szCs w:val="26"/>
-        </w:rPr>
-      </w:pPr>
+          <w:lang w:val="es-ES"/>
+        </w:rPr>
+        <w:t>-----------------------------</w:t>
+      </w:r>
       <w:r>
         <w:rPr>
           <w:color w:val="000000"/>
@@ -64,7 +93,7 @@
           <w:szCs w:val="26"/>
           <w:lang w:val="es-ES"/>
         </w:rPr>
-        <w:t>2 – Objetivos      --------------------------------------------------------------------------------------- 02</w:t>
+        <w:t>01</w:t>
       </w:r>
     </w:p>
     <w:p>
@@ -74,19 +103,20 @@
           <w:color w:val="000000"/>
           <w:sz w:val="26"/>
           <w:szCs w:val="26"/>
-        </w:rPr>
-      </w:pPr>
-      <w:r>
+          <w:lang w:val="es-ES"/>
+        </w:rPr>
+      </w:pPr>
+    </w:p>
+    <w:p>
+      <w:pPr>
+        <w:spacing w:after="0"/>
         <w:rPr>
           <w:color w:val="000000"/>
           <w:sz w:val="26"/>
           <w:szCs w:val="26"/>
           <w:lang w:val="es-ES"/>
         </w:rPr>
-        <w:tab/>
-        <w:t xml:space="preserve">2.1 – Objetivo </w:t>
-      </w:r>
-      <w:proofErr w:type="gramStart"/>
+      </w:pPr>
       <w:r>
         <w:rPr>
           <w:color w:val="000000"/>
@@ -94,9 +124,8 @@
           <w:szCs w:val="26"/>
           <w:lang w:val="es-ES"/>
         </w:rPr>
-        <w:t>General  ----------------------------------------------------------------------</w:t>
-      </w:r>
-      <w:proofErr w:type="gramEnd"/>
+        <w:t xml:space="preserve">Objetivos </w:t>
+      </w:r>
       <w:r>
         <w:rPr>
           <w:color w:val="000000"/>
@@ -104,18 +133,17 @@
           <w:szCs w:val="26"/>
           <w:lang w:val="es-ES"/>
         </w:rPr>
-        <w:t xml:space="preserve"> 02</w:t>
-      </w:r>
-    </w:p>
-    <w:p>
-      <w:pPr>
-        <w:spacing w:after="0"/>
+        <w:t>---------------------------------------------------------------------------------------</w:t>
+      </w:r>
+      <w:r>
         <w:rPr>
           <w:color w:val="000000"/>
           <w:sz w:val="26"/>
           <w:szCs w:val="26"/>
-        </w:rPr>
-      </w:pPr>
+          <w:lang w:val="es-ES"/>
+        </w:rPr>
+        <w:t>--</w:t>
+      </w:r>
       <w:r>
         <w:rPr>
           <w:color w:val="000000"/>
@@ -123,8 +151,7 @@
           <w:szCs w:val="26"/>
           <w:lang w:val="es-ES"/>
         </w:rPr>
-        <w:tab/>
-        <w:t>2.2 – Objetivo Especifico -------------------------------------------------------------------- 02</w:t>
+        <w:t xml:space="preserve"> 02</w:t>
       </w:r>
     </w:p>
     <w:p>
@@ -136,25 +163,26 @@
           <w:szCs w:val="26"/>
         </w:rPr>
       </w:pPr>
-      <w:r>
+    </w:p>
+    <w:p>
+      <w:pPr>
+        <w:spacing w:after="0"/>
         <w:rPr>
           <w:color w:val="000000"/>
           <w:sz w:val="26"/>
           <w:szCs w:val="26"/>
           <w:lang w:val="es-ES"/>
         </w:rPr>
-        <w:t>3 – Estructura de Datos Arboles -------------------------------------------------------------------- 03</w:t>
-      </w:r>
-    </w:p>
-    <w:p>
-      <w:pPr>
-        <w:spacing w:after="0"/>
+      </w:pPr>
+      <w:r>
         <w:rPr>
           <w:color w:val="000000"/>
           <w:sz w:val="26"/>
           <w:szCs w:val="26"/>
-        </w:rPr>
-      </w:pPr>
+          <w:lang w:val="es-ES"/>
+        </w:rPr>
+        <w:t>Estructura de Datos Arboles ---------------------------------------------------</w:t>
+      </w:r>
       <w:r>
         <w:rPr>
           <w:color w:val="000000"/>
@@ -162,29 +190,27 @@
           <w:szCs w:val="26"/>
           <w:lang w:val="es-ES"/>
         </w:rPr>
-        <w:tab/>
-        <w:t>3.1 – Definición Simple ---------------------------------------------------------------------- 03</w:t>
-      </w:r>
-    </w:p>
-    <w:p>
-      <w:pPr>
-        <w:spacing w:after="0"/>
+        <w:t>--------------</w:t>
+      </w:r>
+      <w:r>
         <w:rPr>
           <w:color w:val="000000"/>
           <w:sz w:val="26"/>
           <w:szCs w:val="26"/>
-        </w:rPr>
-      </w:pPr>
-      <w:r>
+          <w:lang w:val="es-ES"/>
+        </w:rPr>
+        <w:t>03</w:t>
+      </w:r>
+    </w:p>
+    <w:p>
+      <w:pPr>
+        <w:spacing w:after="0"/>
         <w:rPr>
           <w:color w:val="000000"/>
           <w:sz w:val="26"/>
           <w:szCs w:val="26"/>
-          <w:lang w:val="es-ES"/>
-        </w:rPr>
-        <w:tab/>
-        <w:t>3.2 – Terminología Utilizada en Arboles --------------------------------------------------- 03</w:t>
-      </w:r>
+        </w:rPr>
+      </w:pPr>
     </w:p>
     <w:p>
       <w:pPr>
@@ -202,19 +228,17 @@
           <w:szCs w:val="26"/>
           <w:lang w:val="es-ES"/>
         </w:rPr>
-        <w:tab/>
-        <w:t>3.3 – Profundidad de un Árbol -------------------------------------------------------------- 03</w:t>
-      </w:r>
-    </w:p>
-    <w:p>
-      <w:pPr>
-        <w:spacing w:after="0"/>
+        <w:t>Definición Simple -------</w:t>
+      </w:r>
+      <w:r>
         <w:rPr>
           <w:color w:val="000000"/>
           <w:sz w:val="26"/>
           <w:szCs w:val="26"/>
-        </w:rPr>
-      </w:pPr>
+          <w:lang w:val="es-ES"/>
+        </w:rPr>
+        <w:t>--------</w:t>
+      </w:r>
       <w:r>
         <w:rPr>
           <w:color w:val="000000"/>
@@ -222,8 +246,7 @@
           <w:szCs w:val="26"/>
           <w:lang w:val="es-ES"/>
         </w:rPr>
-        <w:tab/>
-        <w:t>3.4 – Ordenes ---------------------------------------------------------------------------------- 04</w:t>
+        <w:t>--------------------------------------------------------------- 03</w:t>
       </w:r>
     </w:p>
     <w:p>
@@ -233,38 +256,39 @@
           <w:color w:val="000000"/>
           <w:sz w:val="26"/>
           <w:szCs w:val="26"/>
-        </w:rPr>
-      </w:pPr>
-      <w:r>
+          <w:lang w:val="es-ES"/>
+        </w:rPr>
+      </w:pPr>
+    </w:p>
+    <w:p>
+      <w:pPr>
+        <w:spacing w:after="0"/>
         <w:rPr>
           <w:color w:val="000000"/>
           <w:sz w:val="26"/>
           <w:szCs w:val="26"/>
-          <w:lang w:val="es-ES"/>
-        </w:rPr>
-        <w:tab/>
-        <w:t>3.5 – Tipos de Arboles Según su Orden ---------------------------------------------------- 04</w:t>
-      </w:r>
-    </w:p>
-    <w:p>
-      <w:pPr>
-        <w:spacing w:after="0"/>
+        </w:rPr>
+      </w:pPr>
+      <w:r>
         <w:rPr>
           <w:color w:val="000000"/>
           <w:sz w:val="26"/>
           <w:szCs w:val="26"/>
-        </w:rPr>
-      </w:pPr>
-      <w:r>
+          <w:lang w:val="es-ES"/>
+        </w:rPr>
+        <w:t>Terminología Utilizada en Arboles --------------------------------------------------- 03</w:t>
+      </w:r>
+    </w:p>
+    <w:p>
+      <w:pPr>
+        <w:spacing w:after="0"/>
         <w:rPr>
           <w:color w:val="000000"/>
           <w:sz w:val="26"/>
           <w:szCs w:val="26"/>
           <w:lang w:val="es-ES"/>
         </w:rPr>
-        <w:tab/>
-        <w:t>3.6 - Tipos de Arboles Según su Contenido ----------------------------------------------- 04</w:t>
-      </w:r>
+      </w:pPr>
     </w:p>
     <w:p>
       <w:pPr>
@@ -282,8 +306,7 @@
           <w:szCs w:val="26"/>
           <w:lang w:val="es-ES"/>
         </w:rPr>
-        <w:tab/>
-        <w:t>3.7 – Operaciones con Arboles -------------------------------------------------------------- 04</w:t>
+        <w:t>Profundidad de un Árbol -------------------------------------------------------------- 03</w:t>
       </w:r>
     </w:p>
     <w:p>
@@ -293,37 +316,39 @@
           <w:color w:val="000000"/>
           <w:sz w:val="26"/>
           <w:szCs w:val="26"/>
-        </w:rPr>
-      </w:pPr>
-      <w:r>
+          <w:lang w:val="es-ES"/>
+        </w:rPr>
+      </w:pPr>
+    </w:p>
+    <w:p>
+      <w:pPr>
+        <w:spacing w:after="0"/>
         <w:rPr>
           <w:color w:val="000000"/>
           <w:sz w:val="26"/>
           <w:szCs w:val="26"/>
-          <w:lang w:val="es-ES"/>
-        </w:rPr>
-        <w:tab/>
-        <w:t>3.8 – Recorrer un Árbol ---------------------------------------------------------------------- 04</w:t>
-      </w:r>
-    </w:p>
-    <w:p>
-      <w:pPr>
-        <w:spacing w:after="0"/>
+        </w:rPr>
+      </w:pPr>
+      <w:r>
         <w:rPr>
           <w:color w:val="000000"/>
           <w:sz w:val="26"/>
           <w:szCs w:val="26"/>
-        </w:rPr>
-      </w:pPr>
-      <w:r>
+          <w:lang w:val="es-ES"/>
+        </w:rPr>
+        <w:t>Ordenes ---------------------------------------------------------------------------------- 04</w:t>
+      </w:r>
+    </w:p>
+    <w:p>
+      <w:pPr>
+        <w:spacing w:after="0"/>
         <w:rPr>
           <w:color w:val="000000"/>
           <w:sz w:val="26"/>
           <w:szCs w:val="26"/>
           <w:lang w:val="es-ES"/>
         </w:rPr>
-        <w:t>4 – Definición de un Árbol en C -------------------------------------------------------------------- 05</w:t>
-      </w:r>
+      </w:pPr>
     </w:p>
     <w:p>
       <w:pPr>
@@ -341,8 +366,7 @@
           <w:szCs w:val="26"/>
           <w:lang w:val="es-ES"/>
         </w:rPr>
-        <w:tab/>
-        <w:t>4.1 – Código de un Árbol en C -------------------------------------------------------------- 06</w:t>
+        <w:t>Tipos de Arboles Según su Orden ---------------------------------------------------- 04</w:t>
       </w:r>
     </w:p>
     <w:p>
@@ -352,41 +376,237 @@
           <w:color w:val="000000"/>
           <w:sz w:val="26"/>
           <w:szCs w:val="26"/>
-        </w:rPr>
-      </w:pPr>
-      <w:r>
+          <w:lang w:val="es-ES"/>
+        </w:rPr>
+      </w:pPr>
+    </w:p>
+    <w:p>
+      <w:pPr>
+        <w:spacing w:after="0"/>
         <w:rPr>
           <w:color w:val="000000"/>
           <w:sz w:val="26"/>
           <w:szCs w:val="26"/>
-          <w:lang w:val="es-ES"/>
-        </w:rPr>
-        <w:t>5 – Conclusión ----------------------------------------------------------------------------------------- 08</w:t>
-      </w:r>
-    </w:p>
-    <w:p>
-      <w:pPr>
-        <w:spacing w:after="0"/>
+        </w:rPr>
+      </w:pPr>
+      <w:r>
         <w:rPr>
           <w:color w:val="000000"/>
           <w:sz w:val="26"/>
           <w:szCs w:val="26"/>
-        </w:rPr>
-      </w:pPr>
-      <w:r>
+          <w:lang w:val="es-ES"/>
+        </w:rPr>
+        <w:t>Tipos de Arboles Según su Contenido ----------------------------------------------- 04</w:t>
+      </w:r>
+    </w:p>
+    <w:p>
+      <w:pPr>
+        <w:spacing w:after="0"/>
         <w:rPr>
           <w:color w:val="000000"/>
           <w:sz w:val="26"/>
           <w:szCs w:val="26"/>
           <w:lang w:val="es-ES"/>
         </w:rPr>
-        <w:t>6 – Recomendaciones --------------------------------------------------------------------------------- 09</w:t>
-      </w:r>
+      </w:pPr>
     </w:p>
     <w:p>
       <w:pPr>
         <w:spacing w:after="0"/>
-        <w:jc w:val="center"/>
+        <w:rPr>
+          <w:color w:val="000000"/>
+          <w:sz w:val="26"/>
+          <w:szCs w:val="26"/>
+        </w:rPr>
+      </w:pPr>
+      <w:r>
+        <w:rPr>
+          <w:color w:val="000000"/>
+          <w:sz w:val="26"/>
+          <w:szCs w:val="26"/>
+          <w:lang w:val="es-ES"/>
+        </w:rPr>
+        <w:t>Operaciones con Arboles -------------------------------------------------------------- 04</w:t>
+      </w:r>
+    </w:p>
+    <w:p>
+      <w:pPr>
+        <w:spacing w:after="0"/>
+        <w:rPr>
+          <w:color w:val="000000"/>
+          <w:sz w:val="26"/>
+          <w:szCs w:val="26"/>
+          <w:lang w:val="es-ES"/>
+        </w:rPr>
+      </w:pPr>
+    </w:p>
+    <w:p>
+      <w:pPr>
+        <w:spacing w:after="0"/>
+        <w:rPr>
+          <w:color w:val="000000"/>
+          <w:sz w:val="26"/>
+          <w:szCs w:val="26"/>
+        </w:rPr>
+      </w:pPr>
+      <w:r>
+        <w:rPr>
+          <w:color w:val="000000"/>
+          <w:sz w:val="26"/>
+          <w:szCs w:val="26"/>
+          <w:lang w:val="es-ES"/>
+        </w:rPr>
+        <w:t>Recorrer un Árbol ---------------------------------------------------------------------- 04</w:t>
+      </w:r>
+    </w:p>
+    <w:p>
+      <w:pPr>
+        <w:spacing w:after="0"/>
+        <w:rPr>
+          <w:color w:val="000000"/>
+          <w:sz w:val="26"/>
+          <w:szCs w:val="26"/>
+          <w:lang w:val="es-ES"/>
+        </w:rPr>
+      </w:pPr>
+    </w:p>
+    <w:p>
+      <w:pPr>
+        <w:spacing w:after="0"/>
+        <w:rPr>
+          <w:color w:val="000000"/>
+          <w:sz w:val="26"/>
+          <w:szCs w:val="26"/>
+        </w:rPr>
+      </w:pPr>
+      <w:r>
+        <w:rPr>
+          <w:color w:val="000000"/>
+          <w:sz w:val="26"/>
+          <w:szCs w:val="26"/>
+          <w:lang w:val="es-ES"/>
+        </w:rPr>
+        <w:t>Definición de un Árbol en C -------------------------------------</w:t>
+      </w:r>
+      <w:r>
+        <w:rPr>
+          <w:color w:val="000000"/>
+          <w:sz w:val="26"/>
+          <w:szCs w:val="26"/>
+          <w:lang w:val="es-ES"/>
+        </w:rPr>
+        <w:t>-----------------------------</w:t>
+      </w:r>
+      <w:r>
+        <w:rPr>
+          <w:color w:val="000000"/>
+          <w:sz w:val="26"/>
+          <w:szCs w:val="26"/>
+          <w:lang w:val="es-ES"/>
+        </w:rPr>
+        <w:t>05</w:t>
+      </w:r>
+    </w:p>
+    <w:p>
+      <w:pPr>
+        <w:spacing w:after="0"/>
+        <w:rPr>
+          <w:color w:val="000000"/>
+          <w:sz w:val="26"/>
+          <w:szCs w:val="26"/>
+        </w:rPr>
+      </w:pPr>
+    </w:p>
+    <w:p>
+      <w:pPr>
+        <w:spacing w:after="0"/>
+        <w:rPr>
+          <w:color w:val="000000"/>
+          <w:sz w:val="26"/>
+          <w:szCs w:val="26"/>
+        </w:rPr>
+      </w:pPr>
+      <w:r>
+        <w:rPr>
+          <w:color w:val="000000"/>
+          <w:sz w:val="26"/>
+          <w:szCs w:val="26"/>
+          <w:lang w:val="es-ES"/>
+        </w:rPr>
+        <w:t>Código de un Árbol en C -------------------------------------------------------------- 06</w:t>
+      </w:r>
+    </w:p>
+    <w:p>
+      <w:pPr>
+        <w:spacing w:after="0"/>
+        <w:rPr>
+          <w:color w:val="000000"/>
+          <w:sz w:val="26"/>
+          <w:szCs w:val="26"/>
+        </w:rPr>
+      </w:pPr>
+    </w:p>
+    <w:p>
+      <w:pPr>
+        <w:spacing w:after="0"/>
+        <w:rPr>
+          <w:color w:val="000000"/>
+          <w:sz w:val="26"/>
+          <w:szCs w:val="26"/>
+        </w:rPr>
+      </w:pPr>
+      <w:r>
+        <w:rPr>
+          <w:color w:val="000000"/>
+          <w:sz w:val="26"/>
+          <w:szCs w:val="26"/>
+          <w:lang w:val="es-ES"/>
+        </w:rPr>
+        <w:t>Conclusión --------------------------------------------------------------------------------------- 08</w:t>
+      </w:r>
+    </w:p>
+    <w:p>
+      <w:pPr>
+        <w:spacing w:after="0"/>
+        <w:rPr>
+          <w:color w:val="000000"/>
+          <w:sz w:val="26"/>
+          <w:szCs w:val="26"/>
+          <w:lang w:val="es-ES"/>
+        </w:rPr>
+      </w:pPr>
+    </w:p>
+    <w:p>
+      <w:pPr>
+        <w:spacing w:after="0"/>
+        <w:rPr>
+          <w:color w:val="000000"/>
+          <w:sz w:val="26"/>
+          <w:szCs w:val="26"/>
+        </w:rPr>
+      </w:pPr>
+      <w:r>
+        <w:rPr>
+          <w:color w:val="000000"/>
+          <w:sz w:val="26"/>
+          <w:szCs w:val="26"/>
+          <w:lang w:val="es-ES"/>
+        </w:rPr>
+        <w:t>Recomendaciones ----------------------------------------------------------------------------- 09</w:t>
+      </w:r>
+    </w:p>
+    <w:p>
+      <w:pPr>
+        <w:spacing w:after="0"/>
+        <w:rPr>
+          <w:sz w:val="26"/>
+          <w:szCs w:val="26"/>
+        </w:rPr>
+      </w:pPr>
+    </w:p>
+    <w:p>
+      <w:pPr>
+        <w:spacing w:after="0"/>
         <w:rPr>
           <w:b/>
           <w:color w:val="FF0000"/>
@@ -399,7 +619,14 @@
           <w:sz w:val="26"/>
           <w:szCs w:val="26"/>
         </w:rPr>
-        <w:t>7 – Bibliografía ----------------------------------------------------------------------------------------</w:t>
+        <w:t xml:space="preserve">Bibliografía </w:t>
+      </w:r>
+      <w:r>
+        <w:rPr>
+          <w:sz w:val="26"/>
+          <w:szCs w:val="26"/>
+        </w:rPr>
+        <w:t>---------------------------------------------------------------------------------------</w:t>
       </w:r>
     </w:p>
     <w:p>
@@ -528,7 +755,7 @@
                     </pic:cNvPicPr>
                   </pic:nvPicPr>
                   <pic:blipFill rotWithShape="1">
-                    <a:blip r:embed="rId5">
+                    <a:blip r:embed="rId7">
                       <a:extLst>
                         <a:ext uri="{28A0092B-C50C-407E-A947-70E740481C1C}">
                           <a14:useLocalDpi xmlns:a14="http://schemas.microsoft.com/office/drawing/2010/main" val="0"/>
@@ -1128,7 +1355,7 @@
                     <pic:cNvPicPr/>
                   </pic:nvPicPr>
                   <pic:blipFill>
-                    <a:blip r:embed="rId6" cstate="print">
+                    <a:blip r:embed="rId8" cstate="print">
                       <a:extLst>
                         <a:ext uri="{28A0092B-C50C-407E-A947-70E740481C1C}">
                           <a14:useLocalDpi xmlns:a14="http://schemas.microsoft.com/office/drawing/2010/main" val="0"/>
@@ -2113,13 +2340,13 @@
     </w:p>
     <w:p>
       <w:pPr>
-        <w:rPr>
-          <w:lang w:val="en-US"/>
-        </w:rPr>
         <w:sectPr>
+          <w:headerReference w:type="default" r:id="rId9"/>
+          <w:footerReference w:type="default" r:id="rId10"/>
           <w:pgSz w:w="11906" w:h="16838"/>
           <w:pgMar w:top="1417" w:right="1701" w:bottom="1417" w:left="1701" w:header="708" w:footer="708" w:gutter="0"/>
           <w:cols w:space="708"/>
+          <w:titlePg/>
           <w:docGrid w:linePitch="360"/>
         </w:sectPr>
       </w:pPr>
@@ -2233,49 +2460,117 @@
       </w:r>
     </w:p>
     <w:p>
+      <w:pPr>
+        <w:rPr>
+          <w:lang w:val="en-US"/>
+        </w:rPr>
+      </w:pPr>
       <w:r>
         <w:t xml:space="preserve">    </w:t>
       </w:r>
       <w:proofErr w:type="spellStart"/>
       <w:r>
+        <w:rPr>
+          <w:lang w:val="en-US"/>
+        </w:rPr>
         <w:t>struct</w:t>
       </w:r>
       <w:proofErr w:type="spellEnd"/>
       <w:r>
-        <w:t xml:space="preserve"> nodo *</w:t>
-      </w:r>
-      <w:proofErr w:type="spellStart"/>
-      <w:r>
+        <w:rPr>
+          <w:lang w:val="en-US"/>
+        </w:rPr>
+        <w:t xml:space="preserve"> </w:t>
+      </w:r>
+      <w:proofErr w:type="spellStart"/>
+      <w:r>
+        <w:rPr>
+          <w:lang w:val="en-US"/>
+        </w:rPr>
+        <w:t>nodo</w:t>
+      </w:r>
+      <w:proofErr w:type="spellEnd"/>
+      <w:r>
+        <w:rPr>
+          <w:lang w:val="en-US"/>
+        </w:rPr>
+        <w:t xml:space="preserve"> *</w:t>
+      </w:r>
+      <w:proofErr w:type="spellStart"/>
+      <w:r>
+        <w:rPr>
+          <w:lang w:val="en-US"/>
+        </w:rPr>
         <w:t>izdo</w:t>
       </w:r>
       <w:proofErr w:type="spellEnd"/>
       <w:r>
+        <w:rPr>
+          <w:lang w:val="en-US"/>
+        </w:rPr>
         <w:t>;</w:t>
       </w:r>
     </w:p>
     <w:p>
-      <w:r>
+      <w:pPr>
+        <w:rPr>
+          <w:lang w:val="en-US"/>
+        </w:rPr>
+      </w:pPr>
+      <w:r>
+        <w:rPr>
+          <w:lang w:val="en-US"/>
+        </w:rPr>
         <w:t xml:space="preserve">    </w:t>
       </w:r>
       <w:proofErr w:type="spellStart"/>
       <w:r>
+        <w:rPr>
+          <w:lang w:val="en-US"/>
+        </w:rPr>
         <w:t>struct</w:t>
       </w:r>
       <w:proofErr w:type="spellEnd"/>
       <w:r>
-        <w:t xml:space="preserve"> nodo *</w:t>
-      </w:r>
-      <w:proofErr w:type="spellStart"/>
-      <w:r>
+        <w:rPr>
+          <w:lang w:val="en-US"/>
+        </w:rPr>
+        <w:t xml:space="preserve"> </w:t>
+      </w:r>
+      <w:proofErr w:type="spellStart"/>
+      <w:r>
+        <w:rPr>
+          <w:lang w:val="en-US"/>
+        </w:rPr>
+        <w:t>nodo</w:t>
+      </w:r>
+      <w:proofErr w:type="spellEnd"/>
+      <w:r>
+        <w:rPr>
+          <w:lang w:val="en-US"/>
+        </w:rPr>
+        <w:t xml:space="preserve"> *</w:t>
+      </w:r>
+      <w:proofErr w:type="spellStart"/>
+      <w:r>
+        <w:rPr>
+          <w:lang w:val="en-US"/>
+        </w:rPr>
         <w:t>drcho</w:t>
       </w:r>
       <w:proofErr w:type="spellEnd"/>
       <w:r>
+        <w:rPr>
+          <w:lang w:val="en-US"/>
+        </w:rPr>
         <w:t>;</w:t>
       </w:r>
     </w:p>
     <w:p>
       <w:r>
+        <w:rPr>
+          <w:lang w:val="en-US"/>
+        </w:rPr>
         <w:t xml:space="preserve">    </w:t>
       </w:r>
       <w:proofErr w:type="spellStart"/>
@@ -3121,57 +3416,56 @@
       </w:r>
     </w:p>
     <w:p>
-      <w:pPr>
+      <w:r>
         <w:rPr>
           <w:lang w:val="en-US"/>
         </w:rPr>
-      </w:pPr>
-      <w:r>
+        <w:t xml:space="preserve">    </w:t>
+      </w:r>
+      <w:proofErr w:type="gramStart"/>
+      <w:r>
+        <w:t>}</w:t>
+      </w:r>
+      <w:proofErr w:type="spellStart"/>
+      <w:r>
+        <w:t>else</w:t>
+      </w:r>
+      <w:proofErr w:type="spellEnd"/>
+      <w:proofErr w:type="gramEnd"/>
+      <w:r>
+        <w:t xml:space="preserve"> </w:t>
+      </w:r>
+      <w:proofErr w:type="spellStart"/>
+      <w:r>
+        <w:t>if</w:t>
+      </w:r>
+      <w:proofErr w:type="spellEnd"/>
+      <w:r>
+        <w:t xml:space="preserve"> (</w:t>
+      </w:r>
+      <w:proofErr w:type="spellStart"/>
+      <w:r>
+        <w:t>arbol</w:t>
+      </w:r>
+      <w:proofErr w:type="spellEnd"/>
+      <w:r>
+        <w:t>-&gt;valor == valor){</w:t>
+      </w:r>
+    </w:p>
+    <w:p>
+      <w:pPr>
         <w:rPr>
           <w:lang w:val="en-US"/>
         </w:rPr>
-        <w:t xml:space="preserve">    </w:t>
-      </w:r>
-      <w:proofErr w:type="gramStart"/>
+      </w:pPr>
+      <w:r>
+        <w:t xml:space="preserve">        </w:t>
+      </w:r>
       <w:r>
         <w:rPr>
           <w:lang w:val="en-US"/>
         </w:rPr>
-        <w:t>}else</w:t>
-      </w:r>
-      <w:proofErr w:type="gramEnd"/>
-      <w:r>
-        <w:rPr>
-          <w:lang w:val="en-US"/>
-        </w:rPr>
-        <w:t xml:space="preserve"> if (</w:t>
-      </w:r>
-      <w:proofErr w:type="spellStart"/>
-      <w:r>
-        <w:rPr>
-          <w:lang w:val="en-US"/>
-        </w:rPr>
-        <w:t>arbol</w:t>
-      </w:r>
-      <w:proofErr w:type="spellEnd"/>
-      <w:r>
-        <w:rPr>
-          <w:lang w:val="en-US"/>
-        </w:rPr>
-        <w:t>-&gt;valor == valor){</w:t>
-      </w:r>
-    </w:p>
-    <w:p>
-      <w:pPr>
-        <w:rPr>
-          <w:lang w:val="en-US"/>
-        </w:rPr>
-      </w:pPr>
-      <w:r>
-        <w:rPr>
-          <w:lang w:val="en-US"/>
-        </w:rPr>
-        <w:t xml:space="preserve">        return 1;</w:t>
+        <w:t>return 1;</w:t>
       </w:r>
     </w:p>
     <w:p>
@@ -4977,110 +5271,69 @@
       </w:r>
     </w:p>
     <w:p>
-      <w:pPr>
-        <w:rPr>
-          <w:lang w:val="en-US"/>
-        </w:rPr>
-      </w:pPr>
       <w:r>
         <w:t xml:space="preserve">    </w:t>
       </w:r>
-      <w:r>
-        <w:rPr>
-          <w:lang w:val="en-US"/>
-        </w:rPr>
-        <w:t>if (</w:t>
-      </w:r>
-      <w:proofErr w:type="spellStart"/>
-      <w:r>
-        <w:rPr>
-          <w:lang w:val="en-US"/>
-        </w:rPr>
+      <w:proofErr w:type="spellStart"/>
+      <w:r>
+        <w:t>if</w:t>
+      </w:r>
+      <w:proofErr w:type="spellEnd"/>
+      <w:r>
+        <w:t xml:space="preserve"> (</w:t>
+      </w:r>
+      <w:proofErr w:type="spellStart"/>
+      <w:r>
         <w:t>arbol</w:t>
       </w:r>
       <w:proofErr w:type="spellEnd"/>
       <w:r>
-        <w:rPr>
-          <w:lang w:val="en-US"/>
-        </w:rPr>
         <w:t xml:space="preserve"> == </w:t>
       </w:r>
       <w:proofErr w:type="gramStart"/>
       <w:r>
-        <w:rPr>
-          <w:lang w:val="en-US"/>
-        </w:rPr>
         <w:t>NULL){</w:t>
       </w:r>
       <w:proofErr w:type="gramEnd"/>
     </w:p>
     <w:p>
-      <w:pPr>
-        <w:rPr>
-          <w:lang w:val="en-US"/>
-        </w:rPr>
-      </w:pPr>
-      <w:r>
-        <w:rPr>
-          <w:lang w:val="en-US"/>
-        </w:rPr>
+      <w:r>
         <w:t xml:space="preserve">        </w:t>
       </w:r>
       <w:proofErr w:type="spellStart"/>
       <w:proofErr w:type="gramStart"/>
       <w:r>
-        <w:rPr>
-          <w:lang w:val="en-US"/>
-        </w:rPr>
         <w:t>printf</w:t>
       </w:r>
       <w:proofErr w:type="spellEnd"/>
       <w:r>
-        <w:rPr>
-          <w:lang w:val="en-US"/>
-        </w:rPr>
         <w:t>(</w:t>
       </w:r>
       <w:proofErr w:type="gramEnd"/>
       <w:r>
-        <w:rPr>
-          <w:lang w:val="en-US"/>
-        </w:rPr>
         <w:t>" - ");</w:t>
       </w:r>
     </w:p>
     <w:p>
-      <w:pPr>
-        <w:rPr>
-          <w:lang w:val="en-US"/>
-        </w:rPr>
-      </w:pPr>
-      <w:r>
-        <w:rPr>
-          <w:lang w:val="en-US"/>
-        </w:rPr>
+      <w:r>
         <w:t xml:space="preserve">    </w:t>
       </w:r>
       <w:proofErr w:type="gramStart"/>
       <w:r>
-        <w:rPr>
-          <w:lang w:val="en-US"/>
-        </w:rPr>
-        <w:t>}else</w:t>
-      </w:r>
+        <w:t>}</w:t>
+      </w:r>
+      <w:proofErr w:type="spellStart"/>
+      <w:r>
+        <w:t>else</w:t>
+      </w:r>
+      <w:proofErr w:type="spellEnd"/>
       <w:proofErr w:type="gramEnd"/>
       <w:r>
-        <w:rPr>
-          <w:lang w:val="en-US"/>
-        </w:rPr>
         <w:t>{</w:t>
       </w:r>
     </w:p>
     <w:p>
       <w:r>
-        <w:rPr>
-          <w:lang w:val="en-US"/>
-        </w:rPr>
         <w:t xml:space="preserve">        </w:t>
       </w:r>
       <w:proofErr w:type="spellStart"/>
@@ -5255,110 +5508,69 @@
       </w:r>
     </w:p>
     <w:p>
-      <w:pPr>
-        <w:rPr>
-          <w:lang w:val="en-US"/>
-        </w:rPr>
-      </w:pPr>
       <w:r>
         <w:t xml:space="preserve">    </w:t>
       </w:r>
-      <w:r>
-        <w:rPr>
-          <w:lang w:val="en-US"/>
-        </w:rPr>
-        <w:t>if (</w:t>
-      </w:r>
-      <w:proofErr w:type="spellStart"/>
-      <w:r>
-        <w:rPr>
-          <w:lang w:val="en-US"/>
-        </w:rPr>
+      <w:proofErr w:type="spellStart"/>
+      <w:r>
+        <w:t>if</w:t>
+      </w:r>
+      <w:proofErr w:type="spellEnd"/>
+      <w:r>
+        <w:t xml:space="preserve"> (</w:t>
+      </w:r>
+      <w:proofErr w:type="spellStart"/>
+      <w:r>
         <w:t>arbol</w:t>
       </w:r>
       <w:proofErr w:type="spellEnd"/>
       <w:r>
-        <w:rPr>
-          <w:lang w:val="en-US"/>
-        </w:rPr>
         <w:t xml:space="preserve"> == </w:t>
       </w:r>
       <w:proofErr w:type="gramStart"/>
       <w:r>
-        <w:rPr>
-          <w:lang w:val="en-US"/>
-        </w:rPr>
         <w:t>NULL){</w:t>
       </w:r>
       <w:proofErr w:type="gramEnd"/>
     </w:p>
     <w:p>
-      <w:pPr>
-        <w:rPr>
-          <w:lang w:val="en-US"/>
-        </w:rPr>
-      </w:pPr>
-      <w:r>
-        <w:rPr>
-          <w:lang w:val="en-US"/>
-        </w:rPr>
+      <w:r>
         <w:t xml:space="preserve">        </w:t>
       </w:r>
       <w:proofErr w:type="spellStart"/>
       <w:proofErr w:type="gramStart"/>
       <w:r>
-        <w:rPr>
-          <w:lang w:val="en-US"/>
-        </w:rPr>
         <w:t>printf</w:t>
       </w:r>
       <w:proofErr w:type="spellEnd"/>
       <w:r>
-        <w:rPr>
-          <w:lang w:val="en-US"/>
-        </w:rPr>
         <w:t>(</w:t>
       </w:r>
       <w:proofErr w:type="gramEnd"/>
       <w:r>
-        <w:rPr>
-          <w:lang w:val="en-US"/>
-        </w:rPr>
         <w:t>" - ");</w:t>
       </w:r>
     </w:p>
     <w:p>
-      <w:pPr>
-        <w:rPr>
-          <w:lang w:val="en-US"/>
-        </w:rPr>
-      </w:pPr>
-      <w:r>
-        <w:rPr>
-          <w:lang w:val="en-US"/>
-        </w:rPr>
+      <w:r>
         <w:t xml:space="preserve">    </w:t>
       </w:r>
       <w:proofErr w:type="gramStart"/>
       <w:r>
-        <w:rPr>
-          <w:lang w:val="en-US"/>
-        </w:rPr>
-        <w:t>}else</w:t>
-      </w:r>
+        <w:t>}</w:t>
+      </w:r>
+      <w:proofErr w:type="spellStart"/>
+      <w:r>
+        <w:t>else</w:t>
+      </w:r>
+      <w:proofErr w:type="spellEnd"/>
       <w:proofErr w:type="gramEnd"/>
       <w:r>
-        <w:rPr>
-          <w:lang w:val="en-US"/>
-        </w:rPr>
         <w:t>{</w:t>
       </w:r>
     </w:p>
     <w:p>
       <w:r>
-        <w:rPr>
-          <w:lang w:val="en-US"/>
-        </w:rPr>
         <w:t xml:space="preserve">        </w:t>
       </w:r>
       <w:proofErr w:type="spellStart"/>
@@ -5552,110 +5764,69 @@
       </w:r>
     </w:p>
     <w:p>
-      <w:pPr>
-        <w:rPr>
-          <w:lang w:val="en-US"/>
-        </w:rPr>
-      </w:pPr>
       <w:r>
         <w:t xml:space="preserve">    </w:t>
       </w:r>
-      <w:r>
-        <w:rPr>
-          <w:lang w:val="en-US"/>
-        </w:rPr>
-        <w:t>if (</w:t>
-      </w:r>
-      <w:proofErr w:type="spellStart"/>
-      <w:r>
-        <w:rPr>
-          <w:lang w:val="en-US"/>
-        </w:rPr>
+      <w:proofErr w:type="spellStart"/>
+      <w:r>
+        <w:t>if</w:t>
+      </w:r>
+      <w:proofErr w:type="spellEnd"/>
+      <w:r>
+        <w:t xml:space="preserve"> (</w:t>
+      </w:r>
+      <w:proofErr w:type="spellStart"/>
+      <w:r>
         <w:t>arbol</w:t>
       </w:r>
       <w:proofErr w:type="spellEnd"/>
       <w:r>
-        <w:rPr>
-          <w:lang w:val="en-US"/>
-        </w:rPr>
         <w:t xml:space="preserve"> == </w:t>
       </w:r>
       <w:proofErr w:type="gramStart"/>
       <w:r>
-        <w:rPr>
-          <w:lang w:val="en-US"/>
-        </w:rPr>
         <w:t>NULL){</w:t>
       </w:r>
       <w:proofErr w:type="gramEnd"/>
     </w:p>
     <w:p>
-      <w:pPr>
-        <w:rPr>
-          <w:lang w:val="en-US"/>
-        </w:rPr>
-      </w:pPr>
-      <w:r>
-        <w:rPr>
-          <w:lang w:val="en-US"/>
-        </w:rPr>
+      <w:r>
         <w:t xml:space="preserve">        </w:t>
       </w:r>
       <w:proofErr w:type="spellStart"/>
       <w:proofErr w:type="gramStart"/>
       <w:r>
-        <w:rPr>
-          <w:lang w:val="en-US"/>
-        </w:rPr>
         <w:t>printf</w:t>
       </w:r>
       <w:proofErr w:type="spellEnd"/>
       <w:r>
-        <w:rPr>
-          <w:lang w:val="en-US"/>
-        </w:rPr>
         <w:t>(</w:t>
       </w:r>
       <w:proofErr w:type="gramEnd"/>
       <w:r>
-        <w:rPr>
-          <w:lang w:val="en-US"/>
-        </w:rPr>
         <w:t>" - ");</w:t>
       </w:r>
     </w:p>
     <w:p>
-      <w:pPr>
-        <w:rPr>
-          <w:lang w:val="en-US"/>
-        </w:rPr>
-      </w:pPr>
-      <w:r>
-        <w:rPr>
-          <w:lang w:val="en-US"/>
-        </w:rPr>
+      <w:r>
         <w:t xml:space="preserve">    </w:t>
       </w:r>
       <w:proofErr w:type="gramStart"/>
       <w:r>
-        <w:rPr>
-          <w:lang w:val="en-US"/>
-        </w:rPr>
-        <w:t>}else</w:t>
-      </w:r>
+        <w:t>}</w:t>
+      </w:r>
+      <w:proofErr w:type="spellStart"/>
+      <w:r>
+        <w:t>else</w:t>
+      </w:r>
+      <w:proofErr w:type="spellEnd"/>
       <w:proofErr w:type="gramEnd"/>
       <w:r>
-        <w:rPr>
-          <w:lang w:val="en-US"/>
-        </w:rPr>
         <w:t>{</w:t>
       </w:r>
     </w:p>
     <w:p>
       <w:r>
-        <w:rPr>
-          <w:lang w:val="en-US"/>
-        </w:rPr>
         <w:t xml:space="preserve">        </w:t>
       </w:r>
       <w:proofErr w:type="spellStart"/>
@@ -6350,7 +6521,7 @@
           <w:lang w:val="es-ES"/>
         </w:rPr>
       </w:pPr>
-      <w:hyperlink r:id="rId7" w:history="1">
+      <w:hyperlink r:id="rId11" w:history="1">
         <w:r>
           <w:rPr>
             <w:rStyle w:val="Hipervnculo"/>
@@ -6473,7 +6644,6 @@
     </w:p>
     <w:p>
       <w:pPr>
-        <w:jc w:val="center"/>
         <w:rPr>
           <w:b/>
           <w:color w:val="FF0000"/>
@@ -6492,6 +6662,277 @@
     <w:p>
       <w:pPr>
         <w:jc w:val="center"/>
+      </w:pPr>
+      <w:r>
+        <w:rPr>
+          <w:b/>
+          <w:color w:val="FF0000"/>
+          <w:sz w:val="28"/>
+          <w:lang w:val="es-ES"/>
+        </w:rPr>
+        <w:lastRenderedPageBreak/>
+        <w:t>Recomendaciones</w:t>
+      </w:r>
+    </w:p>
+    <w:p>
+      <w:pPr>
+        <w:rPr>
+          <w:lang w:val="es-ES"/>
+        </w:rPr>
+      </w:pPr>
+    </w:p>
+    <w:p>
+      <w:pPr>
+        <w:pStyle w:val="Textoindependiente"/>
+        <w:jc w:val="both"/>
+        <w:rPr>
+          <w:color w:val="000000"/>
+        </w:rPr>
+      </w:pPr>
+      <w:r>
+        <w:rPr>
+          <w:color w:val="000000"/>
+          <w:lang w:val="es-ES"/>
+        </w:rPr>
+        <w:t>Se recomienda tratar de que las líneas de código para cada función sean mínimas, ya que, si se quisiera implementar una aplicación con una cantidad significativa de funciones para listas simples, el código en general sería complejo y robusto.</w:t>
+      </w:r>
+    </w:p>
+    <w:p>
+      <w:pPr>
+        <w:pStyle w:val="Textoindependiente"/>
+        <w:jc w:val="both"/>
+        <w:rPr>
+          <w:color w:val="000000"/>
+        </w:rPr>
+      </w:pPr>
+      <w:r>
+        <w:rPr>
+          <w:color w:val="000000"/>
+          <w:lang w:val="es-ES"/>
+        </w:rPr>
+        <w:t>Es recomendable, que, en nuestros árboles, todos los nodos contengan el mismo número de punteros, es decir, usar la misma estructura para todos los nodos del árbol. Esto hace que la estructura sea más sencilla, y por lo tanto también los programas para trabajar con ellos.</w:t>
+      </w:r>
+      <w:bookmarkStart w:id="0" w:name="_GoBack"/>
+      <w:bookmarkEnd w:id="0"/>
+    </w:p>
+    <w:p>
+      <w:pPr>
+        <w:pStyle w:val="Textoindependiente"/>
+        <w:jc w:val="both"/>
+        <w:rPr>
+          <w:color w:val="000000"/>
+        </w:rPr>
+      </w:pPr>
+      <w:r>
+        <w:rPr>
+          <w:color w:val="000000"/>
+        </w:rPr>
+        <w:t>Es recomendable, aunque no es estrictamente necesario, para hacer más fácil moverse a través del árbol, añadir un puntero a cada nodo que apunte al nodo padre. De este modo podremos avanzar en dirección a la raíz, y no sólo hacia las hojas.</w:t>
+      </w:r>
+    </w:p>
+    <w:p>
+      <w:pPr>
+        <w:pStyle w:val="Textoindependiente"/>
+        <w:jc w:val="both"/>
+        <w:rPr>
+          <w:color w:val="000000"/>
+        </w:rPr>
+      </w:pPr>
+      <w:r>
+        <w:rPr>
+          <w:color w:val="000000"/>
+          <w:lang w:val="es-ES"/>
+        </w:rPr>
+        <w:t>Se recomienda usar los arboles binarios, ya que los arboles tienden a hacer más óptimos por profundidad que por anchura, es decir, es más ágil en el recorrido</w:t>
+      </w:r>
+    </w:p>
+    <w:p>
+      <w:pPr>
+        <w:jc w:val="both"/>
+        <w:rPr>
+          <w:color w:val="000000"/>
+          <w:sz w:val="24"/>
+          <w:szCs w:val="24"/>
+          <w:lang w:val="es-ES"/>
+        </w:rPr>
+      </w:pPr>
+      <w:r>
+        <w:rPr>
+          <w:color w:val="000000"/>
+          <w:sz w:val="24"/>
+          <w:szCs w:val="24"/>
+          <w:lang w:val="es-ES"/>
+        </w:rPr>
+        <w:t xml:space="preserve">Por último, hay que tomar en cuenta que, si bien los arboles nos dan la posibilidad de registrar gran cantidad de datos de forma dinámica, hay que tener cuidado de no perder los enlaces de ella, </w:t>
+      </w:r>
+      <w:r>
+        <w:rPr>
+          <w:color w:val="000000"/>
+          <w:lang w:val="es-ES"/>
+        </w:rPr>
+        <w:t>ya que,</w:t>
+      </w:r>
+      <w:r>
+        <w:rPr>
+          <w:color w:val="000000"/>
+          <w:sz w:val="24"/>
+          <w:szCs w:val="24"/>
+          <w:lang w:val="es-ES"/>
+        </w:rPr>
+        <w:t xml:space="preserve"> si por error eliminamos un nodo que no deberíamos haber eliminado, no lo podremos recuperar; peor aún si es la cabecera (</w:t>
+      </w:r>
+      <w:r>
+        <w:rPr>
+          <w:color w:val="000000"/>
+          <w:sz w:val="24"/>
+          <w:szCs w:val="24"/>
+          <w:lang w:val="es-ES"/>
+        </w:rPr>
+        <w:t>raíz</w:t>
+      </w:r>
+      <w:r>
+        <w:rPr>
+          <w:color w:val="000000"/>
+          <w:sz w:val="24"/>
+          <w:szCs w:val="24"/>
+          <w:lang w:val="es-ES"/>
+        </w:rPr>
+        <w:t>) la que se pierde. Es importante conservar siempre el nodo raíz ya que es el nodo a partir del cual se desarrolla el árbol, si perdemos este nodo, perderemos el acceso a todo el árbol.</w:t>
+      </w:r>
+    </w:p>
+    <w:p>
+      <w:pPr>
+        <w:rPr>
+          <w:color w:val="000000"/>
+          <w:sz w:val="24"/>
+          <w:szCs w:val="24"/>
+          <w:lang w:val="es-ES"/>
+        </w:rPr>
+      </w:pPr>
+    </w:p>
+    <w:p>
+      <w:pPr>
+        <w:rPr>
+          <w:color w:val="000000"/>
+          <w:sz w:val="24"/>
+          <w:szCs w:val="24"/>
+          <w:lang w:val="es-ES"/>
+        </w:rPr>
+      </w:pPr>
+    </w:p>
+    <w:p>
+      <w:pPr>
+        <w:rPr>
+          <w:color w:val="000000"/>
+          <w:sz w:val="24"/>
+          <w:szCs w:val="24"/>
+          <w:lang w:val="es-ES"/>
+        </w:rPr>
+      </w:pPr>
+    </w:p>
+    <w:p>
+      <w:pPr>
+        <w:rPr>
+          <w:color w:val="000000"/>
+          <w:sz w:val="24"/>
+          <w:szCs w:val="24"/>
+          <w:lang w:val="es-ES"/>
+        </w:rPr>
+      </w:pPr>
+    </w:p>
+    <w:p>
+      <w:pPr>
+        <w:rPr>
+          <w:color w:val="000000"/>
+          <w:sz w:val="24"/>
+          <w:szCs w:val="24"/>
+          <w:lang w:val="es-ES"/>
+        </w:rPr>
+      </w:pPr>
+    </w:p>
+    <w:p>
+      <w:pPr>
+        <w:rPr>
+          <w:color w:val="000000"/>
+          <w:sz w:val="24"/>
+          <w:szCs w:val="24"/>
+          <w:lang w:val="es-ES"/>
+        </w:rPr>
+      </w:pPr>
+    </w:p>
+    <w:p>
+      <w:pPr>
+        <w:rPr>
+          <w:color w:val="000000"/>
+          <w:sz w:val="24"/>
+          <w:szCs w:val="24"/>
+          <w:lang w:val="es-ES"/>
+        </w:rPr>
+      </w:pPr>
+    </w:p>
+    <w:p>
+      <w:pPr>
+        <w:rPr>
+          <w:color w:val="000000"/>
+          <w:sz w:val="24"/>
+          <w:szCs w:val="24"/>
+          <w:lang w:val="es-ES"/>
+        </w:rPr>
+      </w:pPr>
+    </w:p>
+    <w:p>
+      <w:pPr>
+        <w:rPr>
+          <w:color w:val="000000"/>
+          <w:sz w:val="24"/>
+          <w:szCs w:val="24"/>
+          <w:lang w:val="es-ES"/>
+        </w:rPr>
+      </w:pPr>
+    </w:p>
+    <w:p>
+      <w:pPr>
+        <w:rPr>
+          <w:color w:val="000000"/>
+          <w:sz w:val="24"/>
+          <w:szCs w:val="24"/>
+          <w:lang w:val="es-ES"/>
+        </w:rPr>
+      </w:pPr>
+    </w:p>
+    <w:p>
+      <w:pPr>
+        <w:rPr>
+          <w:color w:val="000000"/>
+          <w:sz w:val="24"/>
+          <w:szCs w:val="24"/>
+          <w:lang w:val="es-ES"/>
+        </w:rPr>
+      </w:pPr>
+    </w:p>
+    <w:p>
+      <w:pPr>
+        <w:rPr>
+          <w:color w:val="000000"/>
+          <w:sz w:val="24"/>
+          <w:szCs w:val="24"/>
+          <w:lang w:val="es-ES"/>
+        </w:rPr>
+      </w:pPr>
+    </w:p>
+    <w:p/>
+    <w:p>
+      <w:pPr>
+        <w:rPr>
+          <w:b/>
+          <w:color w:val="FF0000"/>
+          <w:sz w:val="28"/>
+        </w:rPr>
+      </w:pPr>
+    </w:p>
+    <w:p>
+      <w:pPr>
+        <w:jc w:val="center"/>
         <w:rPr>
           <w:b/>
           <w:color w:val="FF0000"/>
@@ -6559,7 +7000,7 @@
         </w:rPr>
         <w:t xml:space="preserve"> : </w:t>
       </w:r>
-      <w:hyperlink r:id="rId8" w:history="1">
+      <w:hyperlink r:id="rId12" w:history="1">
         <w:r>
           <w:rPr>
             <w:rStyle w:val="Hipervnculo"/>
@@ -6580,7 +7021,7 @@
       <w:r>
         <w:t xml:space="preserve">Artículo en Wikipedia: </w:t>
       </w:r>
-      <w:hyperlink r:id="rId9" w:history="1">
+      <w:hyperlink r:id="rId13" w:history="1">
         <w:r>
           <w:rPr>
             <w:rStyle w:val="Hipervnculo"/>
@@ -6600,7 +7041,7 @@
       <w:r>
         <w:t xml:space="preserve">Documento informativo de la universidad de Valladolid: </w:t>
       </w:r>
-      <w:hyperlink r:id="rId10" w:history="1">
+      <w:hyperlink r:id="rId14" w:history="1">
         <w:r>
           <w:rPr>
             <w:rStyle w:val="Hipervnculo"/>
@@ -6626,7 +7067,7 @@
         </w:rPr>
         <w:t xml:space="preserve">: </w:t>
       </w:r>
-      <w:hyperlink r:id="rId11" w:history="1">
+      <w:hyperlink r:id="rId15" w:history="1">
         <w:r>
           <w:rPr>
             <w:rStyle w:val="Hipervnculo"/>
@@ -6635,8 +7076,6 @@
           <w:t>http://c.conclase.net/edd/?cap=006&amp;fbclid=IwAR1A5kGjOX2lo_fzXvLYZQKSw6HC7Oy682wuilcmJ8unSxM4q_3e8IA3Dr8</w:t>
         </w:r>
       </w:hyperlink>
-      <w:bookmarkStart w:id="0" w:name="_GoBack"/>
-      <w:bookmarkEnd w:id="0"/>
     </w:p>
     <w:sectPr>
       <w:type w:val="continuous"/>
@@ -6647,6 +7086,144 @@
     </w:sectPr>
   </w:body>
 </w:document>
+</file>
+
+<file path=word/endnotes.xml><?xml version="1.0" encoding="utf-8"?>
+<w:endnotes xmlns:wpc="http://schemas.microsoft.com/office/word/2010/wordprocessingCanvas" xmlns:cx="http://schemas.microsoft.com/office/drawing/2014/chartex" xmlns:mc="http://schemas.openxmlformats.org/markup-compatibility/2006" xmlns:o="urn:schemas-microsoft-com:office:office" xmlns:r="http://schemas.openxmlformats.org/officeDocument/2006/relationships" xmlns:m="http://schemas.openxmlformats.org/officeDocument/2006/math" xmlns:v="urn:schemas-microsoft-com:vml" xmlns:wp14="http://schemas.microsoft.com/office/word/2010/wordprocessingDrawing" xmlns:wp="http://schemas.openxmlformats.org/drawingml/2006/wordprocessingDrawing" xmlns:w10="urn:schemas-microsoft-com:office:word" xmlns:w="http://schemas.openxmlformats.org/wordprocessingml/2006/main" xmlns:w14="http://schemas.microsoft.com/office/word/2010/wordml" xmlns:w15="http://schemas.microsoft.com/office/word/2012/wordml" xmlns:w16se="http://schemas.microsoft.com/office/word/2015/wordml/symex" xmlns:wpg="http://schemas.microsoft.com/office/word/2010/wordprocessingGroup" xmlns:wpi="http://schemas.microsoft.com/office/word/2010/wordprocessingInk" xmlns:wne="http://schemas.microsoft.com/office/word/2006/wordml" xmlns:wps="http://schemas.microsoft.com/office/word/2010/wordprocessingShape" mc:Ignorable="w14 w15 w16se wp14">
+  <w:endnote w:type="separator" w:id="-1">
+    <w:p>
+      <w:pPr>
+        <w:spacing w:after="0" w:line="240" w:lineRule="auto"/>
+      </w:pPr>
+      <w:r>
+        <w:separator/>
+      </w:r>
+    </w:p>
+  </w:endnote>
+  <w:endnote w:type="continuationSeparator" w:id="0">
+    <w:p>
+      <w:pPr>
+        <w:spacing w:after="0" w:line="240" w:lineRule="auto"/>
+      </w:pPr>
+      <w:r>
+        <w:continuationSeparator/>
+      </w:r>
+    </w:p>
+  </w:endnote>
+</w:endnotes>
+</file>
+
+<file path=word/footer1.xml><?xml version="1.0" encoding="utf-8"?>
+<w:ftr xmlns:wpc="http://schemas.microsoft.com/office/word/2010/wordprocessingCanvas" xmlns:cx="http://schemas.microsoft.com/office/drawing/2014/chartex" xmlns:mc="http://schemas.openxmlformats.org/markup-compatibility/2006" xmlns:o="urn:schemas-microsoft-com:office:office" xmlns:r="http://schemas.openxmlformats.org/officeDocument/2006/relationships" xmlns:m="http://schemas.openxmlformats.org/officeDocument/2006/math" xmlns:v="urn:schemas-microsoft-com:vml" xmlns:wp14="http://schemas.microsoft.com/office/word/2010/wordprocessingDrawing" xmlns:wp="http://schemas.openxmlformats.org/drawingml/2006/wordprocessingDrawing" xmlns:w10="urn:schemas-microsoft-com:office:word" xmlns:w="http://schemas.openxmlformats.org/wordprocessingml/2006/main" xmlns:w14="http://schemas.microsoft.com/office/word/2010/wordml" xmlns:w15="http://schemas.microsoft.com/office/word/2012/wordml" xmlns:w16se="http://schemas.microsoft.com/office/word/2015/wordml/symex" xmlns:wpg="http://schemas.microsoft.com/office/word/2010/wordprocessingGroup" xmlns:wpi="http://schemas.microsoft.com/office/word/2010/wordprocessingInk" xmlns:wne="http://schemas.microsoft.com/office/word/2006/wordml" xmlns:wps="http://schemas.microsoft.com/office/word/2010/wordprocessingShape" mc:Ignorable="w14 w15 w16se wp14">
+  <w:sdt>
+    <w:sdtPr>
+      <w:id w:val="885222975"/>
+      <w:docPartObj>
+        <w:docPartGallery w:val="Page Numbers (Bottom of Page)"/>
+        <w:docPartUnique/>
+      </w:docPartObj>
+    </w:sdtPr>
+    <w:sdtContent>
+      <w:p>
+        <w:pPr>
+          <w:pStyle w:val="Piedepgina"/>
+          <w:jc w:val="right"/>
+        </w:pPr>
+        <w:r>
+          <w:fldChar w:fldCharType="begin"/>
+        </w:r>
+        <w:r>
+          <w:instrText>PAGE   \* MERGEFORMAT</w:instrText>
+        </w:r>
+        <w:r>
+          <w:fldChar w:fldCharType="separate"/>
+        </w:r>
+        <w:r>
+          <w:rPr>
+            <w:noProof/>
+            <w:lang w:val="es-ES"/>
+          </w:rPr>
+          <w:t>11</w:t>
+        </w:r>
+        <w:r>
+          <w:fldChar w:fldCharType="end"/>
+        </w:r>
+      </w:p>
+    </w:sdtContent>
+  </w:sdt>
+  <w:p>
+    <w:pPr>
+      <w:pStyle w:val="Piedepgina"/>
+    </w:pPr>
+  </w:p>
+</w:ftr>
+</file>
+
+<file path=word/footnotes.xml><?xml version="1.0" encoding="utf-8"?>
+<w:footnotes xmlns:wpc="http://schemas.microsoft.com/office/word/2010/wordprocessingCanvas" xmlns:cx="http://schemas.microsoft.com/office/drawing/2014/chartex" xmlns:mc="http://schemas.openxmlformats.org/markup-compatibility/2006" xmlns:o="urn:schemas-microsoft-com:office:office" xmlns:r="http://schemas.openxmlformats.org/officeDocument/2006/relationships" xmlns:m="http://schemas.openxmlformats.org/officeDocument/2006/math" xmlns:v="urn:schemas-microsoft-com:vml" xmlns:wp14="http://schemas.microsoft.com/office/word/2010/wordprocessingDrawing" xmlns:wp="http://schemas.openxmlformats.org/drawingml/2006/wordprocessingDrawing" xmlns:w10="urn:schemas-microsoft-com:office:word" xmlns:w="http://schemas.openxmlformats.org/wordprocessingml/2006/main" xmlns:w14="http://schemas.microsoft.com/office/word/2010/wordml" xmlns:w15="http://schemas.microsoft.com/office/word/2012/wordml" xmlns:w16se="http://schemas.microsoft.com/office/word/2015/wordml/symex" xmlns:wpg="http://schemas.microsoft.com/office/word/2010/wordprocessingGroup" xmlns:wpi="http://schemas.microsoft.com/office/word/2010/wordprocessingInk" xmlns:wne="http://schemas.microsoft.com/office/word/2006/wordml" xmlns:wps="http://schemas.microsoft.com/office/word/2010/wordprocessingShape" mc:Ignorable="w14 w15 w16se wp14">
+  <w:footnote w:type="separator" w:id="-1">
+    <w:p>
+      <w:pPr>
+        <w:spacing w:after="0" w:line="240" w:lineRule="auto"/>
+      </w:pPr>
+      <w:r>
+        <w:separator/>
+      </w:r>
+    </w:p>
+  </w:footnote>
+  <w:footnote w:type="continuationSeparator" w:id="0">
+    <w:p>
+      <w:pPr>
+        <w:spacing w:after="0" w:line="240" w:lineRule="auto"/>
+      </w:pPr>
+      <w:r>
+        <w:continuationSeparator/>
+      </w:r>
+    </w:p>
+  </w:footnote>
+</w:footnotes>
+</file>
+
+<file path=word/header1.xml><?xml version="1.0" encoding="utf-8"?>
+<w:hdr xmlns:wpc="http://schemas.microsoft.com/office/word/2010/wordprocessingCanvas" xmlns:cx="http://schemas.microsoft.com/office/drawing/2014/chartex" xmlns:mc="http://schemas.openxmlformats.org/markup-compatibility/2006" xmlns:o="urn:schemas-microsoft-com:office:office" xmlns:r="http://schemas.openxmlformats.org/officeDocument/2006/relationships" xmlns:m="http://schemas.openxmlformats.org/officeDocument/2006/math" xmlns:v="urn:schemas-microsoft-com:vml" xmlns:wp14="http://schemas.microsoft.com/office/word/2010/wordprocessingDrawing" xmlns:wp="http://schemas.openxmlformats.org/drawingml/2006/wordprocessingDrawing" xmlns:w10="urn:schemas-microsoft-com:office:word" xmlns:w="http://schemas.openxmlformats.org/wordprocessingml/2006/main" xmlns:w14="http://schemas.microsoft.com/office/word/2010/wordml" xmlns:w15="http://schemas.microsoft.com/office/word/2012/wordml" xmlns:w16se="http://schemas.microsoft.com/office/word/2015/wordml/symex" xmlns:wpg="http://schemas.microsoft.com/office/word/2010/wordprocessingGroup" xmlns:wpi="http://schemas.microsoft.com/office/word/2010/wordprocessingInk" xmlns:wne="http://schemas.microsoft.com/office/word/2006/wordml" xmlns:wps="http://schemas.microsoft.com/office/word/2010/wordprocessingShape" mc:Ignorable="w14 w15 w16se wp14">
+  <w:sdt>
+    <w:sdtPr>
+      <w:rPr>
+        <w:color w:val="7F7F7F" w:themeColor="text1" w:themeTint="80"/>
+      </w:rPr>
+      <w:alias w:val="Título"/>
+      <w:tag w:val=""/>
+      <w:id w:val="1116400235"/>
+      <w:placeholder>
+        <w:docPart w:val="DAFEFA4DC601450CA637BFF6D14BC115"/>
+      </w:placeholder>
+      <w:dataBinding w:prefixMappings="xmlns:ns0='http://purl.org/dc/elements/1.1/' xmlns:ns1='http://schemas.openxmlformats.org/package/2006/metadata/core-properties' " w:xpath="/ns1:coreProperties[1]/ns0:title[1]" w:storeItemID="{6C3C8BC8-F283-45AE-878A-BAB7291924A1}"/>
+      <w:text/>
+    </w:sdtPr>
+    <w:sdtContent>
+      <w:p>
+        <w:pPr>
+          <w:pStyle w:val="Encabezado"/>
+          <w:jc w:val="right"/>
+          <w:rPr>
+            <w:color w:val="7F7F7F" w:themeColor="text1" w:themeTint="80"/>
+          </w:rPr>
+        </w:pPr>
+        <w:r>
+          <w:rPr>
+            <w:color w:val="7F7F7F" w:themeColor="text1" w:themeTint="80"/>
+          </w:rPr>
+          <w:t>Estructura de datos - Árboles</w:t>
+        </w:r>
+      </w:p>
+    </w:sdtContent>
+  </w:sdt>
+  <w:p>
+    <w:pPr>
+      <w:pStyle w:val="Encabezado"/>
+    </w:pPr>
+  </w:p>
+</w:hdr>
 </file>
 
 <file path=word/numbering.xml><?xml version="1.0" encoding="utf-8"?>
@@ -12748,6 +13325,663 @@
         <w:sz w:val="22"/>
         <w:szCs w:val="22"/>
         <w:lang w:val="es-419" w:eastAsia="en-US" w:bidi="ar-SA"/>
+      </w:rPr>
+    </w:rPrDefault>
+    <w:pPrDefault>
+      <w:pPr>
+        <w:spacing w:after="160" w:line="259" w:lineRule="auto"/>
+      </w:pPr>
+    </w:pPrDefault>
+  </w:docDefaults>
+  <w:latentStyles w:defLockedState="0" w:defUIPriority="99" w:defSemiHidden="0" w:defUnhideWhenUsed="0" w:defQFormat="0" w:count="371">
+    <w:lsdException w:name="Normal" w:uiPriority="0" w:qFormat="1"/>
+    <w:lsdException w:name="heading 1" w:uiPriority="9" w:qFormat="1"/>
+    <w:lsdException w:name="heading 2" w:semiHidden="1" w:uiPriority="9" w:unhideWhenUsed="1" w:qFormat="1"/>
+    <w:lsdException w:name="heading 3" w:semiHidden="1" w:uiPriority="9" w:unhideWhenUsed="1" w:qFormat="1"/>
+    <w:lsdException w:name="heading 4" w:semiHidden="1" w:uiPriority="9" w:unhideWhenUsed="1" w:qFormat="1"/>
+    <w:lsdException w:name="heading 5" w:semiHidden="1" w:uiPriority="9" w:unhideWhenUsed="1" w:qFormat="1"/>
+    <w:lsdException w:name="heading 6" w:semiHidden="1" w:uiPriority="9" w:unhideWhenUsed="1" w:qFormat="1"/>
+    <w:lsdException w:name="heading 7" w:semiHidden="1" w:uiPriority="9" w:unhideWhenUsed="1" w:qFormat="1"/>
+    <w:lsdException w:name="heading 8" w:semiHidden="1" w:uiPriority="9" w:unhideWhenUsed="1" w:qFormat="1"/>
+    <w:lsdException w:name="heading 9" w:semiHidden="1" w:uiPriority="9" w:unhideWhenUsed="1" w:qFormat="1"/>
+    <w:lsdException w:name="index 1" w:semiHidden="1" w:unhideWhenUsed="1"/>
+    <w:lsdException w:name="index 2" w:semiHidden="1" w:unhideWhenUsed="1"/>
+    <w:lsdException w:name="index 3" w:semiHidden="1" w:unhideWhenUsed="1"/>
+    <w:lsdException w:name="index 4" w:semiHidden="1" w:unhideWhenUsed="1"/>
+    <w:lsdException w:name="index 5" w:semiHidden="1" w:unhideWhenUsed="1"/>
+    <w:lsdException w:name="index 6" w:semiHidden="1" w:unhideWhenUsed="1"/>
+    <w:lsdException w:name="index 7" w:semiHidden="1" w:unhideWhenUsed="1"/>
+    <w:lsdException w:name="index 8" w:semiHidden="1" w:unhideWhenUsed="1"/>
+    <w:lsdException w:name="index 9" w:semiHidden="1" w:unhideWhenUsed="1"/>
+    <w:lsdException w:name="toc 1" w:semiHidden="1" w:uiPriority="39" w:unhideWhenUsed="1"/>
+    <w:lsdException w:name="toc 2" w:semiHidden="1" w:uiPriority="39" w:unhideWhenUsed="1"/>
+    <w:lsdException w:name="toc 3" w:semiHidden="1" w:uiPriority="39" w:unhideWhenUsed="1"/>
+    <w:lsdException w:name="toc 4" w:semiHidden="1" w:uiPriority="39" w:unhideWhenUsed="1"/>
+    <w:lsdException w:name="toc 5" w:semiHidden="1" w:uiPriority="39" w:unhideWhenUsed="1"/>
+    <w:lsdException w:name="toc 6" w:semiHidden="1" w:uiPriority="39" w:unhideWhenUsed="1"/>
+    <w:lsdException w:name="toc 7" w:semiHidden="1" w:uiPriority="39" w:unhideWhenUsed="1"/>
+    <w:lsdException w:name="toc 8" w:semiHidden="1" w:uiPriority="39" w:unhideWhenUsed="1"/>
+    <w:lsdException w:name="toc 9" w:semiHidden="1" w:uiPriority="39" w:unhideWhenUsed="1"/>
+    <w:lsdException w:name="Normal Indent" w:semiHidden="1" w:unhideWhenUsed="1"/>
+    <w:lsdException w:name="footnote text" w:semiHidden="1" w:unhideWhenUsed="1"/>
+    <w:lsdException w:name="annotation text" w:semiHidden="1" w:unhideWhenUsed="1"/>
+    <w:lsdException w:name="header" w:semiHidden="1" w:unhideWhenUsed="1"/>
+    <w:lsdException w:name="footer" w:semiHidden="1" w:unhideWhenUsed="1"/>
+    <w:lsdException w:name="index heading" w:semiHidden="1" w:unhideWhenUsed="1"/>
+    <w:lsdException w:name="caption" w:semiHidden="1" w:uiPriority="35" w:unhideWhenUsed="1" w:qFormat="1"/>
+    <w:lsdException w:name="table of figures" w:semiHidden="1" w:unhideWhenUsed="1"/>
+    <w:lsdException w:name="envelope address" w:semiHidden="1" w:unhideWhenUsed="1"/>
+    <w:lsdException w:name="envelope return" w:semiHidden="1" w:unhideWhenUsed="1"/>
+    <w:lsdException w:name="footnote reference" w:semiHidden="1" w:unhideWhenUsed="1"/>
+    <w:lsdException w:name="annotation reference" w:semiHidden="1" w:unhideWhenUsed="1"/>
+    <w:lsdException w:name="line number" w:semiHidden="1" w:unhideWhenUsed="1"/>
+    <w:lsdException w:name="page number" w:semiHidden="1" w:unhideWhenUsed="1"/>
+    <w:lsdException w:name="endnote reference" w:semiHidden="1" w:unhideWhenUsed="1"/>
+    <w:lsdException w:name="endnote text" w:semiHidden="1" w:unhideWhenUsed="1"/>
+    <w:lsdException w:name="table of authorities" w:semiHidden="1" w:unhideWhenUsed="1"/>
+    <w:lsdException w:name="macro" w:semiHidden="1" w:unhideWhenUsed="1"/>
+    <w:lsdException w:name="toa heading" w:semiHidden="1" w:unhideWhenUsed="1"/>
+    <w:lsdException w:name="List" w:semiHidden="1" w:unhideWhenUsed="1"/>
+    <w:lsdException w:name="List Bullet" w:semiHidden="1" w:unhideWhenUsed="1"/>
+    <w:lsdException w:name="List Number" w:semiHidden="1" w:unhideWhenUsed="1"/>
+    <w:lsdException w:name="List 2" w:semiHidden="1" w:unhideWhenUsed="1"/>
+    <w:lsdException w:name="List 3" w:semiHidden="1" w:unhideWhenUsed="1"/>
+    <w:lsdException w:name="List 4" w:semiHidden="1" w:unhideWhenUsed="1"/>
+    <w:lsdException w:name="List 5" w:semiHidden="1" w:unhideWhenUsed="1"/>
+    <w:lsdException w:name="List Bullet 2" w:semiHidden="1" w:unhideWhenUsed="1"/>
+    <w:lsdException w:name="List Bullet 3" w:semiHidden="1" w:unhideWhenUsed="1"/>
+    <w:lsdException w:name="List Bullet 4" w:semiHidden="1" w:unhideWhenUsed="1"/>
+    <w:lsdException w:name="List Bullet 5" w:semiHidden="1" w:unhideWhenUsed="1"/>
+    <w:lsdException w:name="List Number 2" w:semiHidden="1" w:unhideWhenUsed="1"/>
+    <w:lsdException w:name="List Number 3" w:semiHidden="1" w:unhideWhenUsed="1"/>
+    <w:lsdException w:name="List Number 4" w:semiHidden="1" w:unhideWhenUsed="1"/>
+    <w:lsdException w:name="List Number 5" w:semiHidden="1" w:unhideWhenUsed="1"/>
+    <w:lsdException w:name="Title" w:uiPriority="10" w:qFormat="1"/>
+    <w:lsdException w:name="Closing" w:semiHidden="1" w:unhideWhenUsed="1"/>
+    <w:lsdException w:name="Signature" w:semiHidden="1" w:unhideWhenUsed="1"/>
+    <w:lsdException w:name="Default Paragraph Font" w:semiHidden="1" w:uiPriority="1" w:unhideWhenUsed="1"/>
+    <w:lsdException w:name="Body Text" w:semiHidden="1" w:uiPriority="0" w:unhideWhenUsed="1"/>
+    <w:lsdException w:name="Body Text Indent" w:semiHidden="1" w:unhideWhenUsed="1"/>
+    <w:lsdException w:name="List Continue" w:semiHidden="1" w:unhideWhenUsed="1"/>
+    <w:lsdException w:name="List Continue 2" w:semiHidden="1" w:unhideWhenUsed="1"/>
+    <w:lsdException w:name="List Continue 3" w:semiHidden="1" w:unhideWhenUsed="1"/>
+    <w:lsdException w:name="List Continue 4" w:semiHidden="1" w:unhideWhenUsed="1"/>
+    <w:lsdException w:name="List Continue 5" w:semiHidden="1" w:unhideWhenUsed="1"/>
+    <w:lsdException w:name="Message Header" w:semiHidden="1" w:unhideWhenUsed="1"/>
+    <w:lsdException w:name="Subtitle" w:uiPriority="11" w:qFormat="1"/>
+    <w:lsdException w:name="Salutation" w:semiHidden="1" w:unhideWhenUsed="1"/>
+    <w:lsdException w:name="Date" w:semiHidden="1" w:unhideWhenUsed="1"/>
+    <w:lsdException w:name="Body Text First Indent" w:semiHidden="1" w:unhideWhenUsed="1"/>
+    <w:lsdException w:name="Body Text First Indent 2" w:semiHidden="1" w:unhideWhenUsed="1"/>
+    <w:lsdException w:name="Note Heading" w:semiHidden="1" w:unhideWhenUsed="1"/>
+    <w:lsdException w:name="Body Text 2" w:semiHidden="1" w:unhideWhenUsed="1"/>
+    <w:lsdException w:name="Body Text 3" w:semiHidden="1" w:unhideWhenUsed="1"/>
+    <w:lsdException w:name="Body Text Indent 2" w:semiHidden="1" w:unhideWhenUsed="1"/>
+    <w:lsdException w:name="Body Text Indent 3" w:semiHidden="1" w:unhideWhenUsed="1"/>
+    <w:lsdException w:name="Block Text" w:semiHidden="1" w:unhideWhenUsed="1"/>
+    <w:lsdException w:name="Hyperlink" w:semiHidden="1" w:unhideWhenUsed="1"/>
+    <w:lsdException w:name="FollowedHyperlink" w:semiHidden="1" w:unhideWhenUsed="1"/>
+    <w:lsdException w:name="Strong" w:uiPriority="22" w:qFormat="1"/>
+    <w:lsdException w:name="Emphasis" w:uiPriority="20" w:qFormat="1"/>
+    <w:lsdException w:name="Document Map" w:semiHidden="1" w:unhideWhenUsed="1"/>
+    <w:lsdException w:name="Plain Text" w:semiHidden="1" w:unhideWhenUsed="1"/>
+    <w:lsdException w:name="E-mail Signature" w:semiHidden="1" w:unhideWhenUsed="1"/>
+    <w:lsdException w:name="HTML Top of Form" w:semiHidden="1" w:unhideWhenUsed="1"/>
+    <w:lsdException w:name="HTML Bottom of Form" w:semiHidden="1" w:unhideWhenUsed="1"/>
+    <w:lsdException w:name="Normal (Web)" w:semiHidden="1" w:unhideWhenUsed="1"/>
+    <w:lsdException w:name="HTML Acronym" w:semiHidden="1" w:unhideWhenUsed="1"/>
+    <w:lsdException w:name="HTML Address" w:semiHidden="1" w:unhideWhenUsed="1"/>
+    <w:lsdException w:name="HTML Cite" w:semiHidden="1" w:unhideWhenUsed="1"/>
+    <w:lsdException w:name="HTML Code" w:semiHidden="1" w:unhideWhenUsed="1"/>
+    <w:lsdException w:name="HTML Definition" w:semiHidden="1" w:unhideWhenUsed="1"/>
+    <w:lsdException w:name="HTML Keyboard" w:semiHidden="1" w:unhideWhenUsed="1"/>
+    <w:lsdException w:name="HTML Preformatted" w:semiHidden="1" w:unhideWhenUsed="1"/>
+    <w:lsdException w:name="HTML Sample" w:semiHidden="1" w:unhideWhenUsed="1"/>
+    <w:lsdException w:name="HTML Typewriter" w:semiHidden="1" w:unhideWhenUsed="1"/>
+    <w:lsdException w:name="HTML Variable" w:semiHidden="1" w:unhideWhenUsed="1"/>
+    <w:lsdException w:name="Normal Table" w:semiHidden="1" w:unhideWhenUsed="1"/>
+    <w:lsdException w:name="annotation subject" w:semiHidden="1" w:unhideWhenUsed="1"/>
+    <w:lsdException w:name="No List" w:semiHidden="1" w:unhideWhenUsed="1"/>
+    <w:lsdException w:name="Outline List 1" w:semiHidden="1" w:unhideWhenUsed="1"/>
+    <w:lsdException w:name="Outline List 2" w:semiHidden="1" w:unhideWhenUsed="1"/>
+    <w:lsdException w:name="Outline List 3" w:semiHidden="1" w:unhideWhenUsed="1"/>
+    <w:lsdException w:name="Table Simple 1" w:semiHidden="1" w:unhideWhenUsed="1"/>
+    <w:lsdException w:name="Table Simple 2" w:semiHidden="1" w:unhideWhenUsed="1"/>
+    <w:lsdException w:name="Table Simple 3" w:semiHidden="1" w:unhideWhenUsed="1"/>
+    <w:lsdException w:name="Table Classic 1" w:semiHidden="1" w:unhideWhenUsed="1"/>
+    <w:lsdException w:name="Table Classic 2" w:semiHidden="1" w:unhideWhenUsed="1"/>
+    <w:lsdException w:name="Table Classic 3" w:semiHidden="1" w:unhideWhenUsed="1"/>
+    <w:lsdException w:name="Table Classic 4" w:semiHidden="1" w:unhideWhenUsed="1"/>
+    <w:lsdException w:name="Table Colorful 1" w:semiHidden="1" w:unhideWhenUsed="1"/>
+    <w:lsdException w:name="Table Colorful 2" w:semiHidden="1" w:unhideWhenUsed="1"/>
+    <w:lsdException w:name="Table Colorful 3" w:semiHidden="1" w:unhideWhenUsed="1"/>
+    <w:lsdException w:name="Table Columns 1" w:semiHidden="1" w:unhideWhenUsed="1"/>
+    <w:lsdException w:name="Table Columns 2" w:semiHidden="1" w:unhideWhenUsed="1"/>
+    <w:lsdException w:name="Table Columns 3" w:semiHidden="1" w:unhideWhenUsed="1"/>
+    <w:lsdException w:name="Table Columns 4" w:semiHidden="1" w:unhideWhenUsed="1"/>
+    <w:lsdException w:name="Table Columns 5" w:semiHidden="1" w:unhideWhenUsed="1"/>
+    <w:lsdException w:name="Table Grid 1" w:semiHidden="1" w:unhideWhenUsed="1"/>
+    <w:lsdException w:name="Table Grid 2" w:semiHidden="1" w:unhideWhenUsed="1"/>
+    <w:lsdException w:name="Table Grid 3" w:semiHidden="1" w:unhideWhenUsed="1"/>
+    <w:lsdException w:name="Table Grid 4" w:semiHidden="1" w:unhideWhenUsed="1"/>
+    <w:lsdException w:name="Table Grid 5" w:semiHidden="1" w:unhideWhenUsed="1"/>
+    <w:lsdException w:name="Table Grid 6" w:semiHidden="1" w:unhideWhenUsed="1"/>
+    <w:lsdException w:name="Table Grid 7" w:semiHidden="1" w:unhideWhenUsed="1"/>
+    <w:lsdException w:name="Table Grid 8" w:semiHidden="1" w:unhideWhenUsed="1"/>
+    <w:lsdException w:name="Table List 1" w:semiHidden="1" w:unhideWhenUsed="1"/>
+    <w:lsdException w:name="Table List 2" w:semiHidden="1" w:unhideWhenUsed="1"/>
+    <w:lsdException w:name="Table List 3" w:semiHidden="1" w:unhideWhenUsed="1"/>
+    <w:lsdException w:name="Table List 4" w:semiHidden="1" w:unhideWhenUsed="1"/>
+    <w:lsdException w:name="Table List 5" w:semiHidden="1" w:unhideWhenUsed="1"/>
+    <w:lsdException w:name="Table List 6" w:semiHidden="1" w:unhideWhenUsed="1"/>
+    <w:lsdException w:name="Table List 7" w:semiHidden="1" w:unhideWhenUsed="1"/>
+    <w:lsdException w:name="Table List 8" w:semiHidden="1" w:unhideWhenUsed="1"/>
+    <w:lsdException w:name="Table 3D effects 1" w:semiHidden="1" w:unhideWhenUsed="1"/>
+    <w:lsdException w:name="Table 3D effects 2" w:semiHidden="1" w:unhideWhenUsed="1"/>
+    <w:lsdException w:name="Table 3D effects 3" w:semiHidden="1" w:unhideWhenUsed="1"/>
+    <w:lsdException w:name="Table Contemporary" w:semiHidden="1" w:unhideWhenUsed="1"/>
+    <w:lsdException w:name="Table Elegant" w:semiHidden="1" w:unhideWhenUsed="1"/>
+    <w:lsdException w:name="Table Professional" w:semiHidden="1" w:unhideWhenUsed="1"/>
+    <w:lsdException w:name="Table Subtle 1" w:semiHidden="1" w:unhideWhenUsed="1"/>
+    <w:lsdException w:name="Table Subtle 2" w:semiHidden="1" w:unhideWhenUsed="1"/>
+    <w:lsdException w:name="Table Web 1" w:semiHidden="1" w:unhideWhenUsed="1"/>
+    <w:lsdException w:name="Table Web 2" w:semiHidden="1" w:unhideWhenUsed="1"/>
+    <w:lsdException w:name="Table Web 3" w:semiHidden="1" w:unhideWhenUsed="1"/>
+    <w:lsdException w:name="Balloon Text" w:semiHidden="1" w:unhideWhenUsed="1"/>
+    <w:lsdException w:name="Table Grid" w:uiPriority="39"/>
+    <w:lsdException w:name="Table Theme" w:semiHidden="1" w:unhideWhenUsed="1"/>
+    <w:lsdException w:name="Placeholder Text" w:semiHidden="1"/>
+    <w:lsdException w:name="No Spacing" w:uiPriority="1" w:qFormat="1"/>
+    <w:lsdException w:name="Light Shading" w:uiPriority="60"/>
+    <w:lsdException w:name="Light List" w:uiPriority="61"/>
+    <w:lsdException w:name="Light Grid" w:uiPriority="62"/>
+    <w:lsdException w:name="Medium Shading 1" w:uiPriority="63"/>
+    <w:lsdException w:name="Medium Shading 2" w:uiPriority="64"/>
+    <w:lsdException w:name="Medium List 1" w:uiPriority="65"/>
+    <w:lsdException w:name="Medium List 2" w:uiPriority="66"/>
+    <w:lsdException w:name="Medium Grid 1" w:uiPriority="67"/>
+    <w:lsdException w:name="Medium Grid 2" w:uiPriority="68"/>
+    <w:lsdException w:name="Medium Grid 3" w:uiPriority="69"/>
+    <w:lsdException w:name="Dark List" w:uiPriority="70"/>
+    <w:lsdException w:name="Colorful Shading" w:uiPriority="71"/>
+    <w:lsdException w:name="Colorful List" w:uiPriority="72"/>
+    <w:lsdException w:name="Colorful Grid" w:uiPriority="73"/>
+    <w:lsdException w:name="Light Shading Accent 1" w:uiPriority="60"/>
+    <w:lsdException w:name="Light List Accent 1" w:uiPriority="61"/>
+    <w:lsdException w:name="Light Grid Accent 1" w:uiPriority="62"/>
+    <w:lsdException w:name="Medium Shading 1 Accent 1" w:uiPriority="63"/>
+    <w:lsdException w:name="Medium Shading 2 Accent 1" w:uiPriority="64"/>
+    <w:lsdException w:name="Medium List 1 Accent 1" w:uiPriority="65"/>
+    <w:lsdException w:name="Revision" w:semiHidden="1"/>
+    <w:lsdException w:name="List Paragraph" w:uiPriority="34" w:qFormat="1"/>
+    <w:lsdException w:name="Quote" w:uiPriority="29" w:qFormat="1"/>
+    <w:lsdException w:name="Intense Quote" w:uiPriority="30" w:qFormat="1"/>
+    <w:lsdException w:name="Medium List 2 Accent 1" w:uiPriority="66"/>
+    <w:lsdException w:name="Medium Grid 1 Accent 1" w:uiPriority="67"/>
+    <w:lsdException w:name="Medium Grid 2 Accent 1" w:uiPriority="68"/>
+    <w:lsdException w:name="Medium Grid 3 Accent 1" w:uiPriority="69"/>
+    <w:lsdException w:name="Dark List Accent 1" w:uiPriority="70"/>
+    <w:lsdException w:name="Colorful Shading Accent 1" w:uiPriority="71"/>
+    <w:lsdException w:name="Colorful List Accent 1" w:uiPriority="72"/>
+    <w:lsdException w:name="Colorful Grid Accent 1" w:uiPriority="73"/>
+    <w:lsdException w:name="Light Shading Accent 2" w:uiPriority="60"/>
+    <w:lsdException w:name="Light List Accent 2" w:uiPriority="61"/>
+    <w:lsdException w:name="Light Grid Accent 2" w:uiPriority="62"/>
+    <w:lsdException w:name="Medium Shading 1 Accent 2" w:uiPriority="63"/>
+    <w:lsdException w:name="Medium Shading 2 Accent 2" w:uiPriority="64"/>
+    <w:lsdException w:name="Medium List 1 Accent 2" w:uiPriority="65"/>
+    <w:lsdException w:name="Medium List 2 Accent 2" w:uiPriority="66"/>
+    <w:lsdException w:name="Medium Grid 1 Accent 2" w:uiPriority="67"/>
+    <w:lsdException w:name="Medium Grid 2 Accent 2" w:uiPriority="68"/>
+    <w:lsdException w:name="Medium Grid 3 Accent 2" w:uiPriority="69"/>
+    <w:lsdException w:name="Dark List Accent 2" w:uiPriority="70"/>
+    <w:lsdException w:name="Colorful Shading Accent 2" w:uiPriority="71"/>
+    <w:lsdException w:name="Colorful List Accent 2" w:uiPriority="72"/>
+    <w:lsdException w:name="Colorful Grid Accent 2" w:uiPriority="73"/>
+    <w:lsdException w:name="Light Shading Accent 3" w:uiPriority="60"/>
+    <w:lsdException w:name="Light List Accent 3" w:uiPriority="61"/>
+    <w:lsdException w:name="Light Grid Accent 3" w:uiPriority="62"/>
+    <w:lsdException w:name="Medium Shading 1 Accent 3" w:uiPriority="63"/>
+    <w:lsdException w:name="Medium Shading 2 Accent 3" w:uiPriority="64"/>
+    <w:lsdException w:name="Medium List 1 Accent 3" w:uiPriority="65"/>
+    <w:lsdException w:name="Medium List 2 Accent 3" w:uiPriority="66"/>
+    <w:lsdException w:name="Medium Grid 1 Accent 3" w:uiPriority="67"/>
+    <w:lsdException w:name="Medium Grid 2 Accent 3" w:uiPriority="68"/>
+    <w:lsdException w:name="Medium Grid 3 Accent 3" w:uiPriority="69"/>
+    <w:lsdException w:name="Dark List Accent 3" w:uiPriority="70"/>
+    <w:lsdException w:name="Colorful Shading Accent 3" w:uiPriority="71"/>
+    <w:lsdException w:name="Colorful List Accent 3" w:uiPriority="72"/>
+    <w:lsdException w:name="Colorful Grid Accent 3" w:uiPriority="73"/>
+    <w:lsdException w:name="Light Shading Accent 4" w:uiPriority="60"/>
+    <w:lsdException w:name="Light List Accent 4" w:uiPriority="61"/>
+    <w:lsdException w:name="Light Grid Accent 4" w:uiPriority="62"/>
+    <w:lsdException w:name="Medium Shading 1 Accent 4" w:uiPriority="63"/>
+    <w:lsdException w:name="Medium Shading 2 Accent 4" w:uiPriority="64"/>
+    <w:lsdException w:name="Medium List 1 Accent 4" w:uiPriority="65"/>
+    <w:lsdException w:name="Medium List 2 Accent 4" w:uiPriority="66"/>
+    <w:lsdException w:name="Medium Grid 1 Accent 4" w:uiPriority="67"/>
+    <w:lsdException w:name="Medium Grid 2 Accent 4" w:uiPriority="68"/>
+    <w:lsdException w:name="Medium Grid 3 Accent 4" w:uiPriority="69"/>
+    <w:lsdException w:name="Dark List Accent 4" w:uiPriority="70"/>
+    <w:lsdException w:name="Colorful Shading Accent 4" w:uiPriority="71"/>
+    <w:lsdException w:name="Colorful List Accent 4" w:uiPriority="72"/>
+    <w:lsdException w:name="Colorful Grid Accent 4" w:uiPriority="73"/>
+    <w:lsdException w:name="Light Shading Accent 5" w:uiPriority="60"/>
+    <w:lsdException w:name="Light List Accent 5" w:uiPriority="61"/>
+    <w:lsdException w:name="Light Grid Accent 5" w:uiPriority="62"/>
+    <w:lsdException w:name="Medium Shading 1 Accent 5" w:uiPriority="63"/>
+    <w:lsdException w:name="Medium Shading 2 Accent 5" w:uiPriority="64"/>
+    <w:lsdException w:name="Medium List 1 Accent 5" w:uiPriority="65"/>
+    <w:lsdException w:name="Medium List 2 Accent 5" w:uiPriority="66"/>
+    <w:lsdException w:name="Medium Grid 1 Accent 5" w:uiPriority="67"/>
+    <w:lsdException w:name="Medium Grid 2 Accent 5" w:uiPriority="68"/>
+    <w:lsdException w:name="Medium Grid 3 Accent 5" w:uiPriority="69"/>
+    <w:lsdException w:name="Dark List Accent 5" w:uiPriority="70"/>
+    <w:lsdException w:name="Colorful Shading Accent 5" w:uiPriority="71"/>
+    <w:lsdException w:name="Colorful List Accent 5" w:uiPriority="72"/>
+    <w:lsdException w:name="Colorful Grid Accent 5" w:uiPriority="73"/>
+    <w:lsdException w:name="Light Shading Accent 6" w:uiPriority="60"/>
+    <w:lsdException w:name="Light List Accent 6" w:uiPriority="61"/>
+    <w:lsdException w:name="Light Grid Accent 6" w:uiPriority="62"/>
+    <w:lsdException w:name="Medium Shading 1 Accent 6" w:uiPriority="63"/>
+    <w:lsdException w:name="Medium Shading 2 Accent 6" w:uiPriority="64"/>
+    <w:lsdException w:name="Medium List 1 Accent 6" w:uiPriority="65"/>
+    <w:lsdException w:name="Medium List 2 Accent 6" w:uiPriority="66"/>
+    <w:lsdException w:name="Medium Grid 1 Accent 6" w:uiPriority="67"/>
+    <w:lsdException w:name="Medium Grid 2 Accent 6" w:uiPriority="68"/>
+    <w:lsdException w:name="Medium Grid 3 Accent 6" w:uiPriority="69"/>
+    <w:lsdException w:name="Dark List Accent 6" w:uiPriority="70"/>
+    <w:lsdException w:name="Colorful Shading Accent 6" w:uiPriority="71"/>
+    <w:lsdException w:name="Colorful List Accent 6" w:uiPriority="72"/>
+    <w:lsdException w:name="Colorful Grid Accent 6" w:uiPriority="73"/>
+    <w:lsdException w:name="Subtle Emphasis" w:uiPriority="19" w:qFormat="1"/>
+    <w:lsdException w:name="Intense Emphasis" w:uiPriority="21" w:qFormat="1"/>
+    <w:lsdException w:name="Subtle Reference" w:uiPriority="31" w:qFormat="1"/>
+    <w:lsdException w:name="Intense Reference" w:uiPriority="32" w:qFormat="1"/>
+    <w:lsdException w:name="Book Title" w:uiPriority="33" w:qFormat="1"/>
+    <w:lsdException w:name="Bibliography" w:semiHidden="1" w:uiPriority="37" w:unhideWhenUsed="1"/>
+    <w:lsdException w:name="TOC Heading" w:semiHidden="1" w:uiPriority="39" w:unhideWhenUsed="1" w:qFormat="1"/>
+    <w:lsdException w:name="Plain Table 1" w:uiPriority="41"/>
+    <w:lsdException w:name="Plain Table 2" w:uiPriority="42"/>
+    <w:lsdException w:name="Plain Table 3" w:uiPriority="43"/>
+    <w:lsdException w:name="Plain Table 4" w:uiPriority="44"/>
+    <w:lsdException w:name="Plain Table 5" w:uiPriority="45"/>
+    <w:lsdException w:name="Grid Table Light" w:uiPriority="40"/>
+    <w:lsdException w:name="Grid Table 1 Light" w:uiPriority="46"/>
+    <w:lsdException w:name="Grid Table 2" w:uiPriority="47"/>
+    <w:lsdException w:name="Grid Table 3" w:uiPriority="48"/>
+    <w:lsdException w:name="Grid Table 4" w:uiPriority="49"/>
+    <w:lsdException w:name="Grid Table 5 Dark" w:uiPriority="50"/>
+    <w:lsdException w:name="Grid Table 6 Colorful" w:uiPriority="51"/>
+    <w:lsdException w:name="Grid Table 7 Colorful" w:uiPriority="52"/>
+    <w:lsdException w:name="Grid Table 1 Light Accent 1" w:uiPriority="46"/>
+    <w:lsdException w:name="Grid Table 2 Accent 1" w:uiPriority="47"/>
+    <w:lsdException w:name="Grid Table 3 Accent 1" w:uiPriority="48"/>
+    <w:lsdException w:name="Grid Table 4 Accent 1" w:uiPriority="49"/>
+    <w:lsdException w:name="Grid Table 5 Dark Accent 1" w:uiPriority="50"/>
+    <w:lsdException w:name="Grid Table 6 Colorful Accent 1" w:uiPriority="51"/>
+    <w:lsdException w:name="Grid Table 7 Colorful Accent 1" w:uiPriority="52"/>
+    <w:lsdException w:name="Grid Table 1 Light Accent 2" w:uiPriority="46"/>
+    <w:lsdException w:name="Grid Table 2 Accent 2" w:uiPriority="47"/>
+    <w:lsdException w:name="Grid Table 3 Accent 2" w:uiPriority="48"/>
+    <w:lsdException w:name="Grid Table 4 Accent 2" w:uiPriority="49"/>
+    <w:lsdException w:name="Grid Table 5 Dark Accent 2" w:uiPriority="50"/>
+    <w:lsdException w:name="Grid Table 6 Colorful Accent 2" w:uiPriority="51"/>
+    <w:lsdException w:name="Grid Table 7 Colorful Accent 2" w:uiPriority="52"/>
+    <w:lsdException w:name="Grid Table 1 Light Accent 3" w:uiPriority="46"/>
+    <w:lsdException w:name="Grid Table 2 Accent 3" w:uiPriority="47"/>
+    <w:lsdException w:name="Grid Table 3 Accent 3" w:uiPriority="48"/>
+    <w:lsdException w:name="Grid Table 4 Accent 3" w:uiPriority="49"/>
+    <w:lsdException w:name="Grid Table 5 Dark Accent 3" w:uiPriority="50"/>
+    <w:lsdException w:name="Grid Table 6 Colorful Accent 3" w:uiPriority="51"/>
+    <w:lsdException w:name="Grid Table 7 Colorful Accent 3" w:uiPriority="52"/>
+    <w:lsdException w:name="Grid Table 1 Light Accent 4" w:uiPriority="46"/>
+    <w:lsdException w:name="Grid Table 2 Accent 4" w:uiPriority="47"/>
+    <w:lsdException w:name="Grid Table 3 Accent 4" w:uiPriority="48"/>
+    <w:lsdException w:name="Grid Table 4 Accent 4" w:uiPriority="49"/>
+    <w:lsdException w:name="Grid Table 5 Dark Accent 4" w:uiPriority="50"/>
+    <w:lsdException w:name="Grid Table 6 Colorful Accent 4" w:uiPriority="51"/>
+    <w:lsdException w:name="Grid Table 7 Colorful Accent 4" w:uiPriority="52"/>
+    <w:lsdException w:name="Grid Table 1 Light Accent 5" w:uiPriority="46"/>
+    <w:lsdException w:name="Grid Table 2 Accent 5" w:uiPriority="47"/>
+    <w:lsdException w:name="Grid Table 3 Accent 5" w:uiPriority="48"/>
+    <w:lsdException w:name="Grid Table 4 Accent 5" w:uiPriority="49"/>
+    <w:lsdException w:name="Grid Table 5 Dark Accent 5" w:uiPriority="50"/>
+    <w:lsdException w:name="Grid Table 6 Colorful Accent 5" w:uiPriority="51"/>
+    <w:lsdException w:name="Grid Table 7 Colorful Accent 5" w:uiPriority="52"/>
+    <w:lsdException w:name="Grid Table 1 Light Accent 6" w:uiPriority="46"/>
+    <w:lsdException w:name="Grid Table 2 Accent 6" w:uiPriority="47"/>
+    <w:lsdException w:name="Grid Table 3 Accent 6" w:uiPriority="48"/>
+    <w:lsdException w:name="Grid Table 4 Accent 6" w:uiPriority="49"/>
+    <w:lsdException w:name="Grid Table 5 Dark Accent 6" w:uiPriority="50"/>
+    <w:lsdException w:name="Grid Table 6 Colorful Accent 6" w:uiPriority="51"/>
+    <w:lsdException w:name="Grid Table 7 Colorful Accent 6" w:uiPriority="52"/>
+    <w:lsdException w:name="List Table 1 Light" w:uiPriority="46"/>
+    <w:lsdException w:name="List Table 2" w:uiPriority="47"/>
+    <w:lsdException w:name="List Table 3" w:uiPriority="48"/>
+    <w:lsdException w:name="List Table 4" w:uiPriority="49"/>
+    <w:lsdException w:name="List Table 5 Dark" w:uiPriority="50"/>
+    <w:lsdException w:name="List Table 6 Colorful" w:uiPriority="51"/>
+    <w:lsdException w:name="List Table 7 Colorful" w:uiPriority="52"/>
+    <w:lsdException w:name="List Table 1 Light Accent 1" w:uiPriority="46"/>
+    <w:lsdException w:name="List Table 2 Accent 1" w:uiPriority="47"/>
+    <w:lsdException w:name="List Table 3 Accent 1" w:uiPriority="48"/>
+    <w:lsdException w:name="List Table 4 Accent 1" w:uiPriority="49"/>
+    <w:lsdException w:name="List Table 5 Dark Accent 1" w:uiPriority="50"/>
+    <w:lsdException w:name="List Table 6 Colorful Accent 1" w:uiPriority="51"/>
+    <w:lsdException w:name="List Table 7 Colorful Accent 1" w:uiPriority="52"/>
+    <w:lsdException w:name="List Table 1 Light Accent 2" w:uiPriority="46"/>
+    <w:lsdException w:name="List Table 2 Accent 2" w:uiPriority="47"/>
+    <w:lsdException w:name="List Table 3 Accent 2" w:uiPriority="48"/>
+    <w:lsdException w:name="List Table 4 Accent 2" w:uiPriority="49"/>
+    <w:lsdException w:name="List Table 5 Dark Accent 2" w:uiPriority="50"/>
+    <w:lsdException w:name="List Table 6 Colorful Accent 2" w:uiPriority="51"/>
+    <w:lsdException w:name="List Table 7 Colorful Accent 2" w:uiPriority="52"/>
+    <w:lsdException w:name="List Table 1 Light Accent 3" w:uiPriority="46"/>
+    <w:lsdException w:name="List Table 2 Accent 3" w:uiPriority="47"/>
+    <w:lsdException w:name="List Table 3 Accent 3" w:uiPriority="48"/>
+    <w:lsdException w:name="List Table 4 Accent 3" w:uiPriority="49"/>
+    <w:lsdException w:name="List Table 5 Dark Accent 3" w:uiPriority="50"/>
+    <w:lsdException w:name="List Table 6 Colorful Accent 3" w:uiPriority="51"/>
+    <w:lsdException w:name="List Table 7 Colorful Accent 3" w:uiPriority="52"/>
+    <w:lsdException w:name="List Table 1 Light Accent 4" w:uiPriority="46"/>
+    <w:lsdException w:name="List Table 2 Accent 4" w:uiPriority="47"/>
+    <w:lsdException w:name="List Table 3 Accent 4" w:uiPriority="48"/>
+    <w:lsdException w:name="List Table 4 Accent 4" w:uiPriority="49"/>
+    <w:lsdException w:name="List Table 5 Dark Accent 4" w:uiPriority="50"/>
+    <w:lsdException w:name="List Table 6 Colorful Accent 4" w:uiPriority="51"/>
+    <w:lsdException w:name="List Table 7 Colorful Accent 4" w:uiPriority="52"/>
+    <w:lsdException w:name="List Table 1 Light Accent 5" w:uiPriority="46"/>
+    <w:lsdException w:name="List Table 2 Accent 5" w:uiPriority="47"/>
+    <w:lsdException w:name="List Table 3 Accent 5" w:uiPriority="48"/>
+    <w:lsdException w:name="List Table 4 Accent 5" w:uiPriority="49"/>
+    <w:lsdException w:name="List Table 5 Dark Accent 5" w:uiPriority="50"/>
+    <w:lsdException w:name="List Table 6 Colorful Accent 5" w:uiPriority="51"/>
+    <w:lsdException w:name="List Table 7 Colorful Accent 5" w:uiPriority="52"/>
+    <w:lsdException w:name="List Table 1 Light Accent 6" w:uiPriority="46"/>
+    <w:lsdException w:name="List Table 2 Accent 6" w:uiPriority="47"/>
+    <w:lsdException w:name="List Table 3 Accent 6" w:uiPriority="48"/>
+    <w:lsdException w:name="List Table 4 Accent 6" w:uiPriority="49"/>
+    <w:lsdException w:name="List Table 5 Dark Accent 6" w:uiPriority="50"/>
+    <w:lsdException w:name="List Table 6 Colorful Accent 6" w:uiPriority="51"/>
+    <w:lsdException w:name="List Table 7 Colorful Accent 6" w:uiPriority="52"/>
+  </w:latentStyles>
+  <w:style w:type="paragraph" w:default="1" w:styleId="Normal">
+    <w:name w:val="Normal"/>
+    <w:qFormat/>
+  </w:style>
+  <w:style w:type="character" w:default="1" w:styleId="Fuentedeprrafopredeter">
+    <w:name w:val="Default Paragraph Font"/>
+    <w:uiPriority w:val="1"/>
+    <w:semiHidden/>
+    <w:unhideWhenUsed/>
+  </w:style>
+  <w:style w:type="table" w:default="1" w:styleId="Tablanormal">
+    <w:name w:val="Normal Table"/>
+    <w:uiPriority w:val="99"/>
+    <w:semiHidden/>
+    <w:unhideWhenUsed/>
+    <w:tblPr>
+      <w:tblInd w:w="0" w:type="dxa"/>
+      <w:tblCellMar>
+        <w:top w:w="0" w:type="dxa"/>
+        <w:left w:w="108" w:type="dxa"/>
+        <w:bottom w:w="0" w:type="dxa"/>
+        <w:right w:w="108" w:type="dxa"/>
+      </w:tblCellMar>
+    </w:tblPr>
+  </w:style>
+  <w:style w:type="numbering" w:default="1" w:styleId="Sinlista">
+    <w:name w:val="No List"/>
+    <w:uiPriority w:val="99"/>
+    <w:semiHidden/>
+    <w:unhideWhenUsed/>
+  </w:style>
+  <w:style w:type="paragraph" w:styleId="Prrafodelista">
+    <w:name w:val="List Paragraph"/>
+    <w:basedOn w:val="Normal"/>
+    <w:uiPriority w:val="34"/>
+    <w:qFormat/>
+    <w:rsid w:val="00E852D0"/>
+    <w:pPr>
+      <w:ind w:left="720"/>
+      <w:contextualSpacing/>
+    </w:pPr>
+  </w:style>
+  <w:style w:type="character" w:styleId="Hipervnculo">
+    <w:name w:val="Hyperlink"/>
+    <w:basedOn w:val="Fuentedeprrafopredeter"/>
+    <w:uiPriority w:val="99"/>
+    <w:unhideWhenUsed/>
+    <w:rsid w:val="001D6E62"/>
+    <w:rPr>
+      <w:color w:val="0000FF"/>
+      <w:u w:val="single"/>
+    </w:rPr>
+  </w:style>
+  <w:style w:type="paragraph" w:styleId="Textoindependiente">
+    <w:name w:val="Body Text"/>
+    <w:basedOn w:val="Normal"/>
+    <w:link w:val="TextoindependienteCar"/>
+    <w:rsid w:val="007F1A11"/>
+    <w:pPr>
+      <w:spacing w:after="140" w:line="276" w:lineRule="auto"/>
+    </w:pPr>
+    <w:rPr>
+      <w:rFonts w:ascii="Liberation Serif" w:eastAsia="DejaVu Sans" w:hAnsi="Liberation Serif" w:cs="DejaVu Sans"/>
+      <w:kern w:val="2"/>
+      <w:sz w:val="24"/>
+      <w:szCs w:val="24"/>
+      <w:lang w:val="es-SV" w:eastAsia="zh-CN" w:bidi="hi-IN"/>
+    </w:rPr>
+  </w:style>
+  <w:style w:type="character" w:customStyle="1" w:styleId="TextoindependienteCar">
+    <w:name w:val="Texto independiente Car"/>
+    <w:basedOn w:val="Fuentedeprrafopredeter"/>
+    <w:link w:val="Textoindependiente"/>
+    <w:rsid w:val="007F1A11"/>
+    <w:rPr>
+      <w:rFonts w:ascii="Liberation Serif" w:eastAsia="DejaVu Sans" w:hAnsi="Liberation Serif" w:cs="DejaVu Sans"/>
+      <w:kern w:val="2"/>
+      <w:sz w:val="24"/>
+      <w:szCs w:val="24"/>
+      <w:lang w:val="es-SV" w:eastAsia="zh-CN" w:bidi="hi-IN"/>
+    </w:rPr>
+  </w:style>
+  <w:style w:type="paragraph" w:styleId="Encabezado">
+    <w:name w:val="header"/>
+    <w:basedOn w:val="Normal"/>
+    <w:link w:val="EncabezadoCar"/>
+    <w:uiPriority w:val="99"/>
+    <w:unhideWhenUsed/>
+    <w:rsid w:val="007F1A11"/>
+    <w:pPr>
+      <w:tabs>
+        <w:tab w:val="center" w:pos="4252"/>
+        <w:tab w:val="right" w:pos="8504"/>
+      </w:tabs>
+      <w:spacing w:after="0" w:line="240" w:lineRule="auto"/>
+    </w:pPr>
+  </w:style>
+  <w:style w:type="character" w:customStyle="1" w:styleId="EncabezadoCar">
+    <w:name w:val="Encabezado Car"/>
+    <w:basedOn w:val="Fuentedeprrafopredeter"/>
+    <w:link w:val="Encabezado"/>
+    <w:uiPriority w:val="99"/>
+    <w:rsid w:val="007F1A11"/>
+  </w:style>
+  <w:style w:type="paragraph" w:styleId="Piedepgina">
+    <w:name w:val="footer"/>
+    <w:basedOn w:val="Normal"/>
+    <w:link w:val="PiedepginaCar"/>
+    <w:uiPriority w:val="99"/>
+    <w:unhideWhenUsed/>
+    <w:rsid w:val="007F1A11"/>
+    <w:pPr>
+      <w:tabs>
+        <w:tab w:val="center" w:pos="4252"/>
+        <w:tab w:val="right" w:pos="8504"/>
+      </w:tabs>
+      <w:spacing w:after="0" w:line="240" w:lineRule="auto"/>
+    </w:pPr>
+  </w:style>
+  <w:style w:type="character" w:customStyle="1" w:styleId="PiedepginaCar">
+    <w:name w:val="Pie de página Car"/>
+    <w:basedOn w:val="Fuentedeprrafopredeter"/>
+    <w:link w:val="Piedepgina"/>
+    <w:uiPriority w:val="99"/>
+    <w:rsid w:val="007F1A11"/>
+  </w:style>
+</w:styles>
+</file>
+
+<file path=word/glossary/document.xml><?xml version="1.0" encoding="utf-8"?>
+<w:glossaryDocument xmlns:wpc="http://schemas.microsoft.com/office/word/2010/wordprocessingCanvas" xmlns:cx="http://schemas.microsoft.com/office/drawing/2014/chartex" xmlns:mc="http://schemas.openxmlformats.org/markup-compatibility/2006" xmlns:o="urn:schemas-microsoft-com:office:office" xmlns:r="http://schemas.openxmlformats.org/officeDocument/2006/relationships" xmlns:m="http://schemas.openxmlformats.org/officeDocument/2006/math" xmlns:v="urn:schemas-microsoft-com:vml" xmlns:wp14="http://schemas.microsoft.com/office/word/2010/wordprocessingDrawing" xmlns:wp="http://schemas.openxmlformats.org/drawingml/2006/wordprocessingDrawing" xmlns:w10="urn:schemas-microsoft-com:office:word" xmlns:w="http://schemas.openxmlformats.org/wordprocessingml/2006/main" xmlns:w14="http://schemas.microsoft.com/office/word/2010/wordml" xmlns:w15="http://schemas.microsoft.com/office/word/2012/wordml" xmlns:w16se="http://schemas.microsoft.com/office/word/2015/wordml/symex" xmlns:wpg="http://schemas.microsoft.com/office/word/2010/wordprocessingGroup" xmlns:wpi="http://schemas.microsoft.com/office/word/2010/wordprocessingInk" xmlns:wne="http://schemas.microsoft.com/office/word/2006/wordml" xmlns:wps="http://schemas.microsoft.com/office/word/2010/wordprocessingShape" mc:Ignorable="w14 w15 w16se wp14">
+  <w:docParts>
+    <w:docPart>
+      <w:docPartPr>
+        <w:name w:val="DAFEFA4DC601450CA637BFF6D14BC115"/>
+        <w:category>
+          <w:name w:val="General"/>
+          <w:gallery w:val="placeholder"/>
+        </w:category>
+        <w:types>
+          <w:type w:val="bbPlcHdr"/>
+        </w:types>
+        <w:behaviors>
+          <w:behavior w:val="content"/>
+        </w:behaviors>
+        <w:guid w:val="{455D9229-D1A7-4CED-B122-2EB6DA22FDD4}"/>
+      </w:docPartPr>
+      <w:docPartBody>
+        <w:p>
+          <w:pPr>
+            <w:pStyle w:val="DAFEFA4DC601450CA637BFF6D14BC115"/>
+          </w:pPr>
+          <w:r>
+            <w:rPr>
+              <w:color w:val="7F7F7F" w:themeColor="text1" w:themeTint="80"/>
+              <w:lang w:val="es-ES"/>
+            </w:rPr>
+            <w:t>[Título del documento]</w:t>
+          </w:r>
+        </w:p>
+      </w:docPartBody>
+    </w:docPart>
+  </w:docParts>
+</w:glossaryDocument>
+</file>
+
+<file path=word/glossary/fontTable.xml><?xml version="1.0" encoding="utf-8"?>
+<w:fonts xmlns:mc="http://schemas.openxmlformats.org/markup-compatibility/2006" xmlns:r="http://schemas.openxmlformats.org/officeDocument/2006/relationships" xmlns:w="http://schemas.openxmlformats.org/wordprocessingml/2006/main" xmlns:w14="http://schemas.microsoft.com/office/word/2010/wordml" xmlns:w15="http://schemas.microsoft.com/office/word/2012/wordml" xmlns:w16se="http://schemas.microsoft.com/office/word/2015/wordml/symex" mc:Ignorable="w14 w15 w16se">
+  <w:font w:name="Times New Roman">
+    <w:panose1 w:val="02020603050405020304"/>
+    <w:charset w:val="00"/>
+    <w:family w:val="roman"/>
+    <w:pitch w:val="variable"/>
+    <w:sig w:usb0="E0002EFF" w:usb1="C000785B" w:usb2="00000009" w:usb3="00000000" w:csb0="000001FF" w:csb1="00000000"/>
+  </w:font>
+  <w:font w:name="Symbol">
+    <w:panose1 w:val="05050102010706020507"/>
+    <w:charset w:val="02"/>
+    <w:family w:val="roman"/>
+    <w:pitch w:val="variable"/>
+    <w:sig w:usb0="00000000" w:usb1="10000000" w:usb2="00000000" w:usb3="00000000" w:csb0="80000000" w:csb1="00000000"/>
+  </w:font>
+  <w:font w:name="Courier New">
+    <w:panose1 w:val="02070309020205020404"/>
+    <w:charset w:val="00"/>
+    <w:family w:val="modern"/>
+    <w:pitch w:val="fixed"/>
+    <w:sig w:usb0="E0002EFF" w:usb1="C0007843" w:usb2="00000009" w:usb3="00000000" w:csb0="000001FF" w:csb1="00000000"/>
+  </w:font>
+  <w:font w:name="Wingdings">
+    <w:panose1 w:val="05000000000000000000"/>
+    <w:charset w:val="02"/>
+    <w:family w:val="auto"/>
+    <w:pitch w:val="variable"/>
+    <w:sig w:usb0="00000000" w:usb1="10000000" w:usb2="00000000" w:usb3="00000000" w:csb0="80000000" w:csb1="00000000"/>
+  </w:font>
+  <w:font w:name="Calibri">
+    <w:panose1 w:val="020F0502020204030204"/>
+    <w:charset w:val="00"/>
+    <w:family w:val="swiss"/>
+    <w:pitch w:val="variable"/>
+    <w:sig w:usb0="E0002AFF" w:usb1="C000247B" w:usb2="00000009" w:usb3="00000000" w:csb0="000001FF" w:csb1="00000000"/>
+  </w:font>
+  <w:font w:name="Liberation Serif">
+    <w:altName w:val="Times New Roman"/>
+    <w:charset w:val="01"/>
+    <w:family w:val="roman"/>
+    <w:pitch w:val="variable"/>
+  </w:font>
+  <w:font w:name="DejaVu Sans">
+    <w:altName w:val="Times New Roman"/>
+    <w:panose1 w:val="00000000000000000000"/>
+    <w:charset w:val="00"/>
+    <w:family w:val="roman"/>
+    <w:notTrueType/>
+    <w:pitch w:val="default"/>
+  </w:font>
+  <w:font w:name="Calibri Light">
+    <w:panose1 w:val="020F0302020204030204"/>
+    <w:charset w:val="00"/>
+    <w:family w:val="swiss"/>
+    <w:pitch w:val="variable"/>
+    <w:sig w:usb0="E0002AFF" w:usb1="C000247B" w:usb2="00000009" w:usb3="00000000" w:csb0="000001FF" w:csb1="00000000"/>
+  </w:font>
+</w:fonts>
+</file>
+
+<file path=word/glossary/settings.xml><?xml version="1.0" encoding="utf-8"?>
+<w:settings xmlns:mc="http://schemas.openxmlformats.org/markup-compatibility/2006" xmlns:o="urn:schemas-microsoft-com:office:office" xmlns:r="http://schemas.openxmlformats.org/officeDocument/2006/relationships" xmlns:m="http://schemas.openxmlformats.org/officeDocument/2006/math" xmlns:v="urn:schemas-microsoft-com:vml" xmlns:w10="urn:schemas-microsoft-com:office:word" xmlns:w="http://schemas.openxmlformats.org/wordprocessingml/2006/main" xmlns:w14="http://schemas.microsoft.com/office/word/2010/wordml" xmlns:w15="http://schemas.microsoft.com/office/word/2012/wordml" xmlns:w16se="http://schemas.microsoft.com/office/word/2015/wordml/symex" xmlns:sl="http://schemas.openxmlformats.org/schemaLibrary/2006/main" mc:Ignorable="w14 w15 w16se">
+  <w:view w:val="normal"/>
+  <w:defaultTabStop w:val="708"/>
+  <w:hyphenationZone w:val="425"/>
+  <w:characterSpacingControl w:val="doNotCompress"/>
+  <w:compat>
+    <w:useFELayout/>
+    <w:compatSetting w:name="compatibilityMode" w:uri="http://schemas.microsoft.com/office/word" w:val="15"/>
+    <w:compatSetting w:name="overrideTableStyleFontSizeAndJustification" w:uri="http://schemas.microsoft.com/office/word" w:val="1"/>
+    <w:compatSetting w:name="enableOpenTypeFeatures" w:uri="http://schemas.microsoft.com/office/word" w:val="1"/>
+    <w:compatSetting w:name="doNotFlipMirrorIndents" w:uri="http://schemas.microsoft.com/office/word" w:val="1"/>
+    <w:compatSetting w:name="differentiateMultirowTableHeaders" w:uri="http://schemas.microsoft.com/office/word" w:val="1"/>
+  </w:compat>
+  <w:rsids>
+    <w:rsidRoot w:val="00472481"/>
+    <w:rsid w:val="00472481"/>
+    <w:rsid w:val="00757571"/>
+  </w:rsids>
+  <m:mathPr>
+    <m:mathFont m:val="Cambria Math"/>
+    <m:brkBin m:val="before"/>
+    <m:brkBinSub m:val="--"/>
+    <m:smallFrac m:val="0"/>
+    <m:dispDef/>
+    <m:lMargin m:val="0"/>
+    <m:rMargin m:val="0"/>
+    <m:defJc m:val="centerGroup"/>
+    <m:wrapIndent m:val="1440"/>
+    <m:intLim m:val="subSup"/>
+    <m:naryLim m:val="undOvr"/>
+  </m:mathPr>
+  <w:themeFontLang w:val="es-419"/>
+  <w:clrSchemeMapping w:bg1="light1" w:t1="dark1" w:bg2="light2" w:t2="dark2" w:accent1="accent1" w:accent2="accent2" w:accent3="accent3" w:accent4="accent4" w:accent5="accent5" w:accent6="accent6" w:hyperlink="hyperlink" w:followedHyperlink="followedHyperlink"/>
+  <w:decimalSymbol w:val="."/>
+  <w:listSeparator w:val=";"/>
+  <w15:chartTrackingRefBased/>
+</w:settings>
+</file>
+
+<file path=word/glossary/styles.xml><?xml version="1.0" encoding="utf-8"?>
+<w:styles xmlns:mc="http://schemas.openxmlformats.org/markup-compatibility/2006" xmlns:r="http://schemas.openxmlformats.org/officeDocument/2006/relationships" xmlns:w="http://schemas.openxmlformats.org/wordprocessingml/2006/main" xmlns:w14="http://schemas.microsoft.com/office/word/2010/wordml" xmlns:w15="http://schemas.microsoft.com/office/word/2012/wordml" xmlns:w16se="http://schemas.microsoft.com/office/word/2015/wordml/symex" mc:Ignorable="w14 w15 w16se">
+  <w:docDefaults>
+    <w:rPrDefault>
+      <w:rPr>
+        <w:rFonts w:asciiTheme="minorHAnsi" w:eastAsiaTheme="minorEastAsia" w:hAnsiTheme="minorHAnsi" w:cstheme="minorBidi"/>
+        <w:sz w:val="22"/>
+        <w:szCs w:val="22"/>
+        <w:lang w:val="es-419" w:eastAsia="es-419" w:bidi="ar-SA"/>
       </w:rPr>
     </w:rPrDefault>
     <w:pPrDefault>
@@ -13136,6 +14370,7 @@
   <w:style w:type="character" w:default="1" w:styleId="Fuentedeprrafopredeter">
     <w:name w:val="Default Paragraph Font"/>
     <w:uiPriority w:val="1"/>
+    <w:semiHidden/>
     <w:unhideWhenUsed/>
   </w:style>
   <w:style w:type="table" w:default="1" w:styleId="Tablanormal">
@@ -13159,29 +14394,18 @@
     <w:semiHidden/>
     <w:unhideWhenUsed/>
   </w:style>
-  <w:style w:type="paragraph" w:styleId="Prrafodelista">
-    <w:name w:val="List Paragraph"/>
-    <w:basedOn w:val="Normal"/>
-    <w:uiPriority w:val="34"/>
-    <w:qFormat/>
-    <w:rsid w:val="00E852D0"/>
-    <w:pPr>
-      <w:ind w:left="720"/>
-      <w:contextualSpacing/>
-    </w:pPr>
-  </w:style>
-  <w:style w:type="character" w:styleId="Hipervnculo">
-    <w:name w:val="Hyperlink"/>
-    <w:basedOn w:val="Fuentedeprrafopredeter"/>
-    <w:uiPriority w:val="99"/>
-    <w:unhideWhenUsed/>
-    <w:rsid w:val="001D6E62"/>
-    <w:rPr>
-      <w:color w:val="0000FF"/>
-      <w:u w:val="single"/>
-    </w:rPr>
+  <w:style w:type="paragraph" w:customStyle="1" w:styleId="DAFEFA4DC601450CA637BFF6D14BC115">
+    <w:name w:val="DAFEFA4DC601450CA637BFF6D14BC115"/>
+    <w:rsid w:val="00472481"/>
   </w:style>
 </w:styles>
+</file>
+
+<file path=word/glossary/webSettings.xml><?xml version="1.0" encoding="utf-8"?>
+<w:webSettings xmlns:mc="http://schemas.openxmlformats.org/markup-compatibility/2006" xmlns:r="http://schemas.openxmlformats.org/officeDocument/2006/relationships" xmlns:w="http://schemas.openxmlformats.org/wordprocessingml/2006/main" xmlns:w14="http://schemas.microsoft.com/office/word/2010/wordml" xmlns:w15="http://schemas.microsoft.com/office/word/2012/wordml" xmlns:w16se="http://schemas.microsoft.com/office/word/2015/wordml/symex" mc:Ignorable="w14 w15 w16se">
+  <w:optimizeForBrowser/>
+  <w:allowPNG/>
+</w:webSettings>
 </file>
 
 <file path=word/theme/theme1.xml><?xml version="1.0" encoding="utf-8"?>

--- a/Estructura de datos Arboles.docx
+++ b/Estructura de datos Arboles.docx
@@ -62,6 +62,7 @@
     <w:p>
       <w:pPr>
         <w:spacing w:after="0"/>
+        <w:jc w:val="both"/>
         <w:rPr>
           <w:color w:val="000000"/>
           <w:sz w:val="26"/>
@@ -75,7 +76,7 @@
           <w:szCs w:val="26"/>
           <w:lang w:val="es-ES"/>
         </w:rPr>
-        <w:t>Introducción --------------------------------------------------------</w:t>
+        <w:t xml:space="preserve">Introducción </w:t>
       </w:r>
       <w:r>
         <w:rPr>
@@ -84,8 +85,9 @@
           <w:szCs w:val="26"/>
           <w:lang w:val="es-ES"/>
         </w:rPr>
-        <w:t>-----------------------------</w:t>
-      </w:r>
+        <w:t>……………………………………………………………………………………………</w:t>
+      </w:r>
+      <w:proofErr w:type="gramStart"/>
       <w:r>
         <w:rPr>
           <w:color w:val="000000"/>
@@ -93,48 +95,53 @@
           <w:szCs w:val="26"/>
           <w:lang w:val="es-ES"/>
         </w:rPr>
-        <w:t>01</w:t>
-      </w:r>
-    </w:p>
-    <w:p>
-      <w:pPr>
-        <w:spacing w:after="0"/>
+        <w:t>…….</w:t>
+      </w:r>
+      <w:proofErr w:type="gramEnd"/>
+      <w:r>
         <w:rPr>
           <w:color w:val="000000"/>
           <w:sz w:val="26"/>
           <w:szCs w:val="26"/>
           <w:lang w:val="es-ES"/>
         </w:rPr>
-      </w:pPr>
-    </w:p>
-    <w:p>
-      <w:pPr>
-        <w:spacing w:after="0"/>
+        <w:t xml:space="preserve">. </w:t>
+      </w:r>
+      <w:r>
         <w:rPr>
           <w:color w:val="000000"/>
           <w:sz w:val="26"/>
           <w:szCs w:val="26"/>
           <w:lang w:val="es-ES"/>
         </w:rPr>
-      </w:pPr>
-      <w:r>
+        <w:t>03</w:t>
+      </w:r>
+    </w:p>
+    <w:p>
+      <w:pPr>
+        <w:spacing w:after="0"/>
+        <w:jc w:val="both"/>
         <w:rPr>
           <w:color w:val="000000"/>
           <w:sz w:val="26"/>
           <w:szCs w:val="26"/>
           <w:lang w:val="es-ES"/>
         </w:rPr>
-        <w:t xml:space="preserve">Objetivos </w:t>
-      </w:r>
-      <w:r>
+      </w:pPr>
+      <w:bookmarkStart w:id="0" w:name="_GoBack"/>
+      <w:bookmarkEnd w:id="0"/>
+    </w:p>
+    <w:p>
+      <w:pPr>
+        <w:spacing w:after="0"/>
+        <w:jc w:val="both"/>
         <w:rPr>
           <w:color w:val="000000"/>
           <w:sz w:val="26"/>
           <w:szCs w:val="26"/>
           <w:lang w:val="es-ES"/>
         </w:rPr>
-        <w:t>---------------------------------------------------------------------------------------</w:t>
-      </w:r>
+      </w:pPr>
       <w:r>
         <w:rPr>
           <w:color w:val="000000"/>
@@ -142,7 +149,7 @@
           <w:szCs w:val="26"/>
           <w:lang w:val="es-ES"/>
         </w:rPr>
-        <w:t>--</w:t>
+        <w:t xml:space="preserve">Objetivos </w:t>
       </w:r>
       <w:r>
         <w:rPr>
@@ -151,38 +158,39 @@
           <w:szCs w:val="26"/>
           <w:lang w:val="es-ES"/>
         </w:rPr>
-        <w:t xml:space="preserve"> 02</w:t>
-      </w:r>
-    </w:p>
-    <w:p>
-      <w:pPr>
-        <w:spacing w:after="0"/>
+        <w:t>……………………………………………………………………………………………………….</w:t>
+      </w:r>
+      <w:r>
         <w:rPr>
           <w:color w:val="000000"/>
           <w:sz w:val="26"/>
           <w:szCs w:val="26"/>
-        </w:rPr>
-      </w:pPr>
+          <w:lang w:val="es-ES"/>
+        </w:rPr>
+        <w:t xml:space="preserve"> 04</w:t>
+      </w:r>
     </w:p>
     <w:p>
       <w:pPr>
         <w:spacing w:after="0"/>
+        <w:jc w:val="both"/>
         <w:rPr>
           <w:color w:val="000000"/>
           <w:sz w:val="26"/>
           <w:szCs w:val="26"/>
-          <w:lang w:val="es-ES"/>
-        </w:rPr>
-      </w:pPr>
-      <w:r>
+        </w:rPr>
+      </w:pPr>
+    </w:p>
+    <w:p>
+      <w:pPr>
+        <w:spacing w:after="0"/>
+        <w:jc w:val="both"/>
         <w:rPr>
           <w:color w:val="000000"/>
           <w:sz w:val="26"/>
           <w:szCs w:val="26"/>
-          <w:lang w:val="es-ES"/>
-        </w:rPr>
-        <w:t>Estructura de Datos Arboles ---------------------------------------------------</w:t>
-      </w:r>
+        </w:rPr>
+      </w:pPr>
       <w:r>
         <w:rPr>
           <w:color w:val="000000"/>
@@ -190,7 +198,7 @@
           <w:szCs w:val="26"/>
           <w:lang w:val="es-ES"/>
         </w:rPr>
-        <w:t>--------------</w:t>
+        <w:t>Definición Simple ……………………………………………………………………………………………</w:t>
       </w:r>
       <w:r>
         <w:rPr>
@@ -199,22 +207,25 @@
           <w:szCs w:val="26"/>
           <w:lang w:val="es-ES"/>
         </w:rPr>
-        <w:t>03</w:t>
+        <w:t xml:space="preserve"> 05</w:t>
       </w:r>
     </w:p>
     <w:p>
       <w:pPr>
         <w:spacing w:after="0"/>
+        <w:jc w:val="both"/>
         <w:rPr>
           <w:color w:val="000000"/>
           <w:sz w:val="26"/>
           <w:szCs w:val="26"/>
+          <w:lang w:val="es-ES"/>
         </w:rPr>
       </w:pPr>
     </w:p>
     <w:p>
       <w:pPr>
         <w:spacing w:after="0"/>
+        <w:jc w:val="both"/>
         <w:rPr>
           <w:color w:val="000000"/>
           <w:sz w:val="26"/>
@@ -228,7 +239,7 @@
           <w:szCs w:val="26"/>
           <w:lang w:val="es-ES"/>
         </w:rPr>
-        <w:t>Definición Simple -------</w:t>
+        <w:t>Terminología Utiliza</w:t>
       </w:r>
       <w:r>
         <w:rPr>
@@ -237,7 +248,7 @@
           <w:szCs w:val="26"/>
           <w:lang w:val="es-ES"/>
         </w:rPr>
-        <w:t>--------</w:t>
+        <w:t>da en Arboles ………………………………………………………………….</w:t>
       </w:r>
       <w:r>
         <w:rPr>
@@ -246,59 +257,58 @@
           <w:szCs w:val="26"/>
           <w:lang w:val="es-ES"/>
         </w:rPr>
-        <w:t>--------------------------------------------------------------- 03</w:t>
-      </w:r>
-    </w:p>
-    <w:p>
-      <w:pPr>
-        <w:spacing w:after="0"/>
+        <w:t xml:space="preserve"> </w:t>
+      </w:r>
+      <w:r>
         <w:rPr>
           <w:color w:val="000000"/>
           <w:sz w:val="26"/>
           <w:szCs w:val="26"/>
           <w:lang w:val="es-ES"/>
         </w:rPr>
-      </w:pPr>
+        <w:t>05</w:t>
+      </w:r>
     </w:p>
     <w:p>
       <w:pPr>
         <w:spacing w:after="0"/>
+        <w:jc w:val="both"/>
         <w:rPr>
           <w:color w:val="000000"/>
           <w:sz w:val="26"/>
           <w:szCs w:val="26"/>
         </w:rPr>
       </w:pPr>
-      <w:r>
+    </w:p>
+    <w:p>
+      <w:pPr>
+        <w:spacing w:after="0"/>
+        <w:jc w:val="both"/>
         <w:rPr>
           <w:color w:val="000000"/>
           <w:sz w:val="26"/>
           <w:szCs w:val="26"/>
-          <w:lang w:val="es-ES"/>
-        </w:rPr>
-        <w:t>Terminología Utilizada en Arboles --------------------------------------------------- 03</w:t>
-      </w:r>
-    </w:p>
-    <w:p>
-      <w:pPr>
-        <w:spacing w:after="0"/>
+        </w:rPr>
+      </w:pPr>
+      <w:r>
         <w:rPr>
           <w:color w:val="000000"/>
           <w:sz w:val="26"/>
           <w:szCs w:val="26"/>
           <w:lang w:val="es-ES"/>
         </w:rPr>
-      </w:pPr>
-    </w:p>
-    <w:p>
-      <w:pPr>
-        <w:spacing w:after="0"/>
+        <w:t xml:space="preserve">Profundidad de un Árbol </w:t>
+      </w:r>
+      <w:r>
         <w:rPr>
           <w:color w:val="000000"/>
           <w:sz w:val="26"/>
           <w:szCs w:val="26"/>
-        </w:rPr>
-      </w:pPr>
+          <w:lang w:val="es-ES"/>
+        </w:rPr>
+        <w:t>…………………………………………………………………………</w:t>
+      </w:r>
+      <w:proofErr w:type="gramStart"/>
       <w:r>
         <w:rPr>
           <w:color w:val="000000"/>
@@ -306,59 +316,59 @@
           <w:szCs w:val="26"/>
           <w:lang w:val="es-ES"/>
         </w:rPr>
-        <w:t>Profundidad de un Árbol -------------------------------------------------------------- 03</w:t>
-      </w:r>
-    </w:p>
-    <w:p>
-      <w:pPr>
-        <w:spacing w:after="0"/>
+        <w:t>…….</w:t>
+      </w:r>
+      <w:proofErr w:type="gramEnd"/>
+      <w:r>
         <w:rPr>
           <w:color w:val="000000"/>
           <w:sz w:val="26"/>
           <w:szCs w:val="26"/>
           <w:lang w:val="es-ES"/>
         </w:rPr>
-      </w:pPr>
-    </w:p>
-    <w:p>
-      <w:pPr>
-        <w:spacing w:after="0"/>
+        <w:t>.</w:t>
+      </w:r>
+      <w:r>
         <w:rPr>
           <w:color w:val="000000"/>
           <w:sz w:val="26"/>
           <w:szCs w:val="26"/>
-        </w:rPr>
-      </w:pPr>
-      <w:r>
+          <w:lang w:val="es-ES"/>
+        </w:rPr>
+        <w:t xml:space="preserve"> 05</w:t>
+      </w:r>
+    </w:p>
+    <w:p>
+      <w:pPr>
+        <w:spacing w:after="0"/>
+        <w:jc w:val="both"/>
         <w:rPr>
           <w:color w:val="000000"/>
           <w:sz w:val="26"/>
           <w:szCs w:val="26"/>
           <w:lang w:val="es-ES"/>
         </w:rPr>
-        <w:t>Ordenes ---------------------------------------------------------------------------------- 04</w:t>
-      </w:r>
+      </w:pPr>
     </w:p>
     <w:p>
       <w:pPr>
         <w:spacing w:after="0"/>
+        <w:jc w:val="both"/>
         <w:rPr>
           <w:color w:val="000000"/>
           <w:sz w:val="26"/>
           <w:szCs w:val="26"/>
-          <w:lang w:val="es-ES"/>
-        </w:rPr>
-      </w:pPr>
-    </w:p>
-    <w:p>
-      <w:pPr>
-        <w:spacing w:after="0"/>
+        </w:rPr>
+      </w:pPr>
+      <w:r>
         <w:rPr>
           <w:color w:val="000000"/>
           <w:sz w:val="26"/>
           <w:szCs w:val="26"/>
-        </w:rPr>
-      </w:pPr>
+          <w:lang w:val="es-ES"/>
+        </w:rPr>
+        <w:t xml:space="preserve">Ordenes </w:t>
+      </w:r>
       <w:r>
         <w:rPr>
           <w:color w:val="000000"/>
@@ -366,29 +376,26 @@
           <w:szCs w:val="26"/>
           <w:lang w:val="es-ES"/>
         </w:rPr>
-        <w:t>Tipos de Arboles Según su Orden ---------------------------------------------------- 04</w:t>
-      </w:r>
-    </w:p>
-    <w:p>
-      <w:pPr>
-        <w:spacing w:after="0"/>
+        <w:t>en árboles:</w:t>
+      </w:r>
+      <w:r>
         <w:rPr>
           <w:color w:val="000000"/>
           <w:sz w:val="26"/>
           <w:szCs w:val="26"/>
           <w:lang w:val="es-ES"/>
         </w:rPr>
-      </w:pPr>
-    </w:p>
-    <w:p>
-      <w:pPr>
-        <w:spacing w:after="0"/>
+        <w:t xml:space="preserve"> </w:t>
+      </w:r>
+      <w:r>
         <w:rPr>
           <w:color w:val="000000"/>
           <w:sz w:val="26"/>
           <w:szCs w:val="26"/>
-        </w:rPr>
-      </w:pPr>
+          <w:lang w:val="es-ES"/>
+        </w:rPr>
+        <w:t>……………………………………………………………………………………….</w:t>
+      </w:r>
       <w:r>
         <w:rPr>
           <w:color w:val="000000"/>
@@ -396,12 +403,13 @@
           <w:szCs w:val="26"/>
           <w:lang w:val="es-ES"/>
         </w:rPr>
-        <w:t>Tipos de Arboles Según su Contenido ----------------------------------------------- 04</w:t>
+        <w:t xml:space="preserve"> 06</w:t>
       </w:r>
     </w:p>
     <w:p>
       <w:pPr>
         <w:spacing w:after="0"/>
+        <w:jc w:val="both"/>
         <w:rPr>
           <w:color w:val="000000"/>
           <w:sz w:val="26"/>
@@ -413,6 +421,7 @@
     <w:p>
       <w:pPr>
         <w:spacing w:after="0"/>
+        <w:jc w:val="both"/>
         <w:rPr>
           <w:color w:val="000000"/>
           <w:sz w:val="26"/>
@@ -426,29 +435,28 @@
           <w:szCs w:val="26"/>
           <w:lang w:val="es-ES"/>
         </w:rPr>
-        <w:t>Operaciones con Arboles -------------------------------------------------------------- 04</w:t>
-      </w:r>
-    </w:p>
-    <w:p>
-      <w:pPr>
-        <w:spacing w:after="0"/>
+        <w:t xml:space="preserve">Tipos de Arboles Según su Orden </w:t>
+      </w:r>
+      <w:r>
         <w:rPr>
           <w:color w:val="000000"/>
           <w:sz w:val="26"/>
           <w:szCs w:val="26"/>
           <w:lang w:val="es-ES"/>
         </w:rPr>
-      </w:pPr>
-    </w:p>
-    <w:p>
-      <w:pPr>
-        <w:spacing w:after="0"/>
+        <w:t>……………………………………………………………</w:t>
+      </w:r>
+      <w:proofErr w:type="gramStart"/>
+      <w:r>
         <w:rPr>
           <w:color w:val="000000"/>
           <w:sz w:val="26"/>
           <w:szCs w:val="26"/>
-        </w:rPr>
-      </w:pPr>
+          <w:lang w:val="es-ES"/>
+        </w:rPr>
+        <w:t>…….</w:t>
+      </w:r>
+      <w:proofErr w:type="gramEnd"/>
       <w:r>
         <w:rPr>
           <w:color w:val="000000"/>
@@ -456,38 +464,39 @@
           <w:szCs w:val="26"/>
           <w:lang w:val="es-ES"/>
         </w:rPr>
-        <w:t>Recorrer un Árbol ---------------------------------------------------------------------- 04</w:t>
-      </w:r>
-    </w:p>
-    <w:p>
-      <w:pPr>
-        <w:spacing w:after="0"/>
+        <w:t>.</w:t>
+      </w:r>
+      <w:r>
         <w:rPr>
           <w:color w:val="000000"/>
           <w:sz w:val="26"/>
           <w:szCs w:val="26"/>
           <w:lang w:val="es-ES"/>
         </w:rPr>
-      </w:pPr>
+        <w:t xml:space="preserve"> 06</w:t>
+      </w:r>
     </w:p>
     <w:p>
       <w:pPr>
         <w:spacing w:after="0"/>
+        <w:jc w:val="both"/>
         <w:rPr>
           <w:color w:val="000000"/>
           <w:sz w:val="26"/>
           <w:szCs w:val="26"/>
         </w:rPr>
       </w:pPr>
-      <w:r>
+    </w:p>
+    <w:p>
+      <w:pPr>
+        <w:spacing w:after="0"/>
+        <w:jc w:val="both"/>
         <w:rPr>
           <w:color w:val="000000"/>
           <w:sz w:val="26"/>
           <w:szCs w:val="26"/>
-          <w:lang w:val="es-ES"/>
-        </w:rPr>
-        <w:t>Definición de un Árbol en C -------------------------------------</w:t>
-      </w:r>
+        </w:rPr>
+      </w:pPr>
       <w:r>
         <w:rPr>
           <w:color w:val="000000"/>
@@ -495,7 +504,7 @@
           <w:szCs w:val="26"/>
           <w:lang w:val="es-ES"/>
         </w:rPr>
-        <w:t>-----------------------------</w:t>
+        <w:t xml:space="preserve">Tipos de Arboles Según su Contenido </w:t>
       </w:r>
       <w:r>
         <w:rPr>
@@ -504,57 +513,57 @@
           <w:szCs w:val="26"/>
           <w:lang w:val="es-ES"/>
         </w:rPr>
-        <w:t>05</w:t>
-      </w:r>
-    </w:p>
-    <w:p>
-      <w:pPr>
-        <w:spacing w:after="0"/>
+        <w:t>…………………………………………………………….</w:t>
+      </w:r>
+      <w:r>
         <w:rPr>
           <w:color w:val="000000"/>
           <w:sz w:val="26"/>
           <w:szCs w:val="26"/>
-        </w:rPr>
-      </w:pPr>
+          <w:lang w:val="es-ES"/>
+        </w:rPr>
+        <w:t xml:space="preserve"> 06</w:t>
+      </w:r>
     </w:p>
     <w:p>
       <w:pPr>
         <w:spacing w:after="0"/>
+        <w:jc w:val="both"/>
         <w:rPr>
           <w:color w:val="000000"/>
           <w:sz w:val="26"/>
           <w:szCs w:val="26"/>
         </w:rPr>
       </w:pPr>
-      <w:r>
+    </w:p>
+    <w:p>
+      <w:pPr>
+        <w:spacing w:after="0"/>
+        <w:jc w:val="both"/>
         <w:rPr>
           <w:color w:val="000000"/>
           <w:sz w:val="26"/>
           <w:szCs w:val="26"/>
-          <w:lang w:val="es-ES"/>
-        </w:rPr>
-        <w:t>Código de un Árbol en C -------------------------------------------------------------- 06</w:t>
-      </w:r>
-    </w:p>
-    <w:p>
-      <w:pPr>
-        <w:spacing w:after="0"/>
+        </w:rPr>
+      </w:pPr>
+      <w:r>
         <w:rPr>
           <w:color w:val="000000"/>
           <w:sz w:val="26"/>
           <w:szCs w:val="26"/>
-        </w:rPr>
-      </w:pPr>
-    </w:p>
-    <w:p>
-      <w:pPr>
-        <w:spacing w:after="0"/>
+          <w:lang w:val="es-ES"/>
+        </w:rPr>
+        <w:t xml:space="preserve">Operaciones con Arboles </w:t>
+      </w:r>
+      <w:r>
         <w:rPr>
           <w:color w:val="000000"/>
           <w:sz w:val="26"/>
           <w:szCs w:val="26"/>
-        </w:rPr>
-      </w:pPr>
+          <w:lang w:val="es-ES"/>
+        </w:rPr>
+        <w:t>……………………………………………………………………………….</w:t>
+      </w:r>
       <w:r>
         <w:rPr>
           <w:color w:val="000000"/>
@@ -562,12 +571,13 @@
           <w:szCs w:val="26"/>
           <w:lang w:val="es-ES"/>
         </w:rPr>
-        <w:t>Conclusión --------------------------------------------------------------------------------------- 08</w:t>
+        <w:t xml:space="preserve"> 06</w:t>
       </w:r>
     </w:p>
     <w:p>
       <w:pPr>
         <w:spacing w:after="0"/>
+        <w:jc w:val="both"/>
         <w:rPr>
           <w:color w:val="000000"/>
           <w:sz w:val="26"/>
@@ -579,6 +589,7 @@
     <w:p>
       <w:pPr>
         <w:spacing w:after="0"/>
+        <w:jc w:val="both"/>
         <w:rPr>
           <w:color w:val="000000"/>
           <w:sz w:val="26"/>
@@ -592,21 +603,279 @@
           <w:szCs w:val="26"/>
           <w:lang w:val="es-ES"/>
         </w:rPr>
-        <w:t>Recomendaciones ----------------------------------------------------------------------------- 09</w:t>
-      </w:r>
-    </w:p>
-    <w:p>
-      <w:pPr>
-        <w:spacing w:after="0"/>
-        <w:rPr>
+        <w:t xml:space="preserve">Recorrer un Árbol </w:t>
+      </w:r>
+      <w:r>
+        <w:rPr>
+          <w:color w:val="000000"/>
           <w:sz w:val="26"/>
           <w:szCs w:val="26"/>
-        </w:rPr>
-      </w:pPr>
+          <w:lang w:val="es-ES"/>
+        </w:rPr>
+        <w:t>……………………………………………………………………………………</w:t>
+      </w:r>
+      <w:proofErr w:type="gramStart"/>
+      <w:r>
+        <w:rPr>
+          <w:color w:val="000000"/>
+          <w:sz w:val="26"/>
+          <w:szCs w:val="26"/>
+          <w:lang w:val="es-ES"/>
+        </w:rPr>
+        <w:t>…….</w:t>
+      </w:r>
+      <w:proofErr w:type="gramEnd"/>
+      <w:r>
+        <w:rPr>
+          <w:color w:val="000000"/>
+          <w:sz w:val="26"/>
+          <w:szCs w:val="26"/>
+          <w:lang w:val="es-ES"/>
+        </w:rPr>
+        <w:t>.</w:t>
+      </w:r>
+      <w:r>
+        <w:rPr>
+          <w:color w:val="000000"/>
+          <w:sz w:val="26"/>
+          <w:szCs w:val="26"/>
+          <w:lang w:val="es-ES"/>
+        </w:rPr>
+        <w:t xml:space="preserve"> 06</w:t>
+      </w:r>
     </w:p>
     <w:p>
       <w:pPr>
         <w:spacing w:after="0"/>
+        <w:jc w:val="both"/>
+        <w:rPr>
+          <w:color w:val="000000"/>
+          <w:sz w:val="26"/>
+          <w:szCs w:val="26"/>
+          <w:lang w:val="es-ES"/>
+        </w:rPr>
+      </w:pPr>
+    </w:p>
+    <w:p>
+      <w:pPr>
+        <w:spacing w:after="0"/>
+        <w:jc w:val="both"/>
+        <w:rPr>
+          <w:color w:val="000000"/>
+          <w:sz w:val="26"/>
+          <w:szCs w:val="26"/>
+        </w:rPr>
+      </w:pPr>
+      <w:r>
+        <w:rPr>
+          <w:color w:val="000000"/>
+          <w:sz w:val="26"/>
+          <w:szCs w:val="26"/>
+          <w:lang w:val="es-ES"/>
+        </w:rPr>
+        <w:t xml:space="preserve">Definición de un Árbol en C </w:t>
+      </w:r>
+      <w:r>
+        <w:rPr>
+          <w:color w:val="000000"/>
+          <w:sz w:val="26"/>
+          <w:szCs w:val="26"/>
+          <w:lang w:val="es-ES"/>
+        </w:rPr>
+        <w:t xml:space="preserve">…………………………………………………………………………… </w:t>
+      </w:r>
+      <w:r>
+        <w:rPr>
+          <w:color w:val="000000"/>
+          <w:sz w:val="26"/>
+          <w:szCs w:val="26"/>
+          <w:lang w:val="es-ES"/>
+        </w:rPr>
+        <w:t>07</w:t>
+      </w:r>
+    </w:p>
+    <w:p>
+      <w:pPr>
+        <w:spacing w:after="0"/>
+        <w:jc w:val="both"/>
+        <w:rPr>
+          <w:color w:val="000000"/>
+          <w:sz w:val="26"/>
+          <w:szCs w:val="26"/>
+        </w:rPr>
+      </w:pPr>
+    </w:p>
+    <w:p>
+      <w:pPr>
+        <w:spacing w:after="0"/>
+        <w:jc w:val="both"/>
+        <w:rPr>
+          <w:color w:val="000000"/>
+          <w:sz w:val="26"/>
+          <w:szCs w:val="26"/>
+        </w:rPr>
+      </w:pPr>
+      <w:r>
+        <w:rPr>
+          <w:color w:val="000000"/>
+          <w:sz w:val="26"/>
+          <w:szCs w:val="26"/>
+          <w:lang w:val="es-ES"/>
+        </w:rPr>
+        <w:t xml:space="preserve">Código de un Árbol en C </w:t>
+      </w:r>
+      <w:r>
+        <w:rPr>
+          <w:color w:val="000000"/>
+          <w:sz w:val="26"/>
+          <w:szCs w:val="26"/>
+          <w:lang w:val="es-ES"/>
+        </w:rPr>
+        <w:t>………………………………………………………………………….</w:t>
+      </w:r>
+      <w:r>
+        <w:rPr>
+          <w:color w:val="000000"/>
+          <w:sz w:val="26"/>
+          <w:szCs w:val="26"/>
+          <w:lang w:val="es-ES"/>
+        </w:rPr>
+        <w:t xml:space="preserve"> 07 - 11</w:t>
+      </w:r>
+    </w:p>
+    <w:p>
+      <w:pPr>
+        <w:spacing w:after="0"/>
+        <w:jc w:val="both"/>
+        <w:rPr>
+          <w:color w:val="000000"/>
+          <w:sz w:val="26"/>
+          <w:szCs w:val="26"/>
+        </w:rPr>
+      </w:pPr>
+    </w:p>
+    <w:p>
+      <w:pPr>
+        <w:spacing w:after="0"/>
+        <w:jc w:val="both"/>
+        <w:rPr>
+          <w:color w:val="000000"/>
+          <w:sz w:val="26"/>
+          <w:szCs w:val="26"/>
+        </w:rPr>
+      </w:pPr>
+      <w:r>
+        <w:rPr>
+          <w:color w:val="000000"/>
+          <w:sz w:val="26"/>
+          <w:szCs w:val="26"/>
+          <w:lang w:val="es-ES"/>
+        </w:rPr>
+        <w:t xml:space="preserve">Conclusión </w:t>
+      </w:r>
+      <w:r>
+        <w:rPr>
+          <w:color w:val="000000"/>
+          <w:sz w:val="26"/>
+          <w:szCs w:val="26"/>
+          <w:lang w:val="es-ES"/>
+        </w:rPr>
+        <w:t>………………………………………………………………………………………………</w:t>
+      </w:r>
+      <w:proofErr w:type="gramStart"/>
+      <w:r>
+        <w:rPr>
+          <w:color w:val="000000"/>
+          <w:sz w:val="26"/>
+          <w:szCs w:val="26"/>
+          <w:lang w:val="es-ES"/>
+        </w:rPr>
+        <w:t>…….</w:t>
+      </w:r>
+      <w:proofErr w:type="gramEnd"/>
+      <w:r>
+        <w:rPr>
+          <w:color w:val="000000"/>
+          <w:sz w:val="26"/>
+          <w:szCs w:val="26"/>
+          <w:lang w:val="es-ES"/>
+        </w:rPr>
+        <w:t>.</w:t>
+      </w:r>
+      <w:r>
+        <w:rPr>
+          <w:color w:val="000000"/>
+          <w:sz w:val="26"/>
+          <w:szCs w:val="26"/>
+          <w:lang w:val="es-ES"/>
+        </w:rPr>
+        <w:t xml:space="preserve"> 12</w:t>
+      </w:r>
+    </w:p>
+    <w:p>
+      <w:pPr>
+        <w:spacing w:after="0"/>
+        <w:jc w:val="both"/>
+        <w:rPr>
+          <w:color w:val="000000"/>
+          <w:sz w:val="26"/>
+          <w:szCs w:val="26"/>
+          <w:lang w:val="es-ES"/>
+        </w:rPr>
+      </w:pPr>
+    </w:p>
+    <w:p>
+      <w:pPr>
+        <w:spacing w:after="0"/>
+        <w:jc w:val="both"/>
+        <w:rPr>
+          <w:color w:val="000000"/>
+          <w:sz w:val="26"/>
+          <w:szCs w:val="26"/>
+        </w:rPr>
+      </w:pPr>
+      <w:r>
+        <w:rPr>
+          <w:color w:val="000000"/>
+          <w:sz w:val="26"/>
+          <w:szCs w:val="26"/>
+          <w:lang w:val="es-ES"/>
+        </w:rPr>
+        <w:t xml:space="preserve">Recomendaciones </w:t>
+      </w:r>
+      <w:r>
+        <w:rPr>
+          <w:color w:val="000000"/>
+          <w:sz w:val="26"/>
+          <w:szCs w:val="26"/>
+          <w:lang w:val="es-ES"/>
+        </w:rPr>
+        <w:t>…………………………………………………………………………………………</w:t>
+      </w:r>
+      <w:r>
+        <w:rPr>
+          <w:color w:val="000000"/>
+          <w:sz w:val="26"/>
+          <w:szCs w:val="26"/>
+          <w:lang w:val="es-ES"/>
+        </w:rPr>
+        <w:t xml:space="preserve"> 13</w:t>
+      </w:r>
+    </w:p>
+    <w:p>
+      <w:pPr>
+        <w:spacing w:after="0"/>
+        <w:jc w:val="both"/>
+        <w:rPr>
+          <w:sz w:val="26"/>
+          <w:szCs w:val="26"/>
+        </w:rPr>
+      </w:pPr>
+    </w:p>
+    <w:p>
+      <w:pPr>
+        <w:spacing w:after="0"/>
+        <w:jc w:val="both"/>
         <w:rPr>
           <w:b/>
           <w:color w:val="FF0000"/>
@@ -626,12 +895,121 @@
           <w:sz w:val="26"/>
           <w:szCs w:val="26"/>
         </w:rPr>
-        <w:t>---------------------------------------------------------------------------------------</w:t>
+        <w:t>…………………………………………………………………………………………………….</w:t>
+      </w:r>
+      <w:r>
+        <w:rPr>
+          <w:sz w:val="26"/>
+          <w:szCs w:val="26"/>
+        </w:rPr>
+        <w:t xml:space="preserve"> 14</w:t>
       </w:r>
     </w:p>
     <w:p>
       <w:pPr>
         <w:spacing w:after="0"/>
+        <w:rPr>
+          <w:b/>
+          <w:color w:val="FF0000"/>
+          <w:sz w:val="28"/>
+          <w:lang w:val="es-ES"/>
+        </w:rPr>
+      </w:pPr>
+      <w:r>
+        <w:rPr>
+          <w:b/>
+          <w:color w:val="FF0000"/>
+          <w:sz w:val="28"/>
+          <w:lang w:val="es-ES"/>
+        </w:rPr>
+        <w:br w:type="page"/>
+      </w:r>
+    </w:p>
+    <w:p>
+      <w:pPr>
+        <w:jc w:val="center"/>
+        <w:rPr>
+          <w:b/>
+          <w:color w:val="FF0000"/>
+          <w:sz w:val="28"/>
+          <w:lang w:val="es-ES"/>
+        </w:rPr>
+      </w:pPr>
+      <w:r>
+        <w:rPr>
+          <w:b/>
+          <w:color w:val="FF0000"/>
+          <w:sz w:val="28"/>
+          <w:lang w:val="es-ES"/>
+        </w:rPr>
+        <w:lastRenderedPageBreak/>
+        <w:t>Introducción</w:t>
+      </w:r>
+    </w:p>
+    <w:p>
+      <w:pPr>
+        <w:jc w:val="center"/>
+        <w:rPr>
+          <w:b/>
+          <w:color w:val="FF0000"/>
+          <w:sz w:val="28"/>
+          <w:lang w:val="es-ES"/>
+        </w:rPr>
+      </w:pPr>
+    </w:p>
+    <w:p>
+      <w:pPr>
+        <w:rPr>
+          <w:b/>
+          <w:color w:val="FF0000"/>
+          <w:sz w:val="28"/>
+          <w:lang w:val="es-ES"/>
+        </w:rPr>
+      </w:pPr>
+      <w:r>
+        <w:rPr>
+          <w:b/>
+          <w:color w:val="FF0000"/>
+          <w:sz w:val="28"/>
+          <w:lang w:val="es-ES"/>
+        </w:rPr>
+        <w:br w:type="page"/>
+      </w:r>
+    </w:p>
+    <w:p>
+      <w:pPr>
+        <w:jc w:val="center"/>
+        <w:rPr>
+          <w:b/>
+          <w:color w:val="FF0000"/>
+          <w:sz w:val="28"/>
+          <w:lang w:val="es-ES"/>
+        </w:rPr>
+      </w:pPr>
+      <w:r>
+        <w:rPr>
+          <w:b/>
+          <w:color w:val="FF0000"/>
+          <w:sz w:val="28"/>
+          <w:lang w:val="es-ES"/>
+        </w:rPr>
+        <w:lastRenderedPageBreak/>
+        <w:t>Objetivos</w:t>
+      </w:r>
+    </w:p>
+    <w:p>
+      <w:pPr>
+        <w:jc w:val="center"/>
+        <w:rPr>
+          <w:b/>
+          <w:color w:val="FF0000"/>
+          <w:sz w:val="28"/>
+          <w:lang w:val="es-ES"/>
+        </w:rPr>
+      </w:pPr>
+    </w:p>
+    <w:p>
+      <w:pPr>
         <w:rPr>
           <w:b/>
           <w:color w:val="FF0000"/>
@@ -1463,7 +1841,14 @@
           <w:lang w:val="es-ES"/>
         </w:rPr>
         <w:lastRenderedPageBreak/>
-        <w:t>Órdenes:</w:t>
+        <w:t>Órdenes</w:t>
+      </w:r>
+      <w:r>
+        <w:rPr>
+          <w:b/>
+          <w:lang w:val="es-ES"/>
+        </w:rPr>
+        <w:t xml:space="preserve"> en árboles:</w:t>
       </w:r>
     </w:p>
     <w:p>
@@ -6662,14 +7047,54 @@
     <w:p>
       <w:pPr>
         <w:jc w:val="center"/>
-      </w:pPr>
-      <w:r>
         <w:rPr>
           <w:b/>
           <w:color w:val="FF0000"/>
           <w:sz w:val="28"/>
           <w:lang w:val="es-ES"/>
         </w:rPr>
+      </w:pPr>
+      <w:r>
+        <w:rPr>
+          <w:b/>
+          <w:color w:val="FF0000"/>
+          <w:sz w:val="28"/>
+          <w:lang w:val="es-ES"/>
+        </w:rPr>
+        <w:lastRenderedPageBreak/>
+        <w:t>Conclusión</w:t>
+      </w:r>
+    </w:p>
+    <w:p>
+      <w:pPr>
+        <w:rPr>
+          <w:b/>
+          <w:color w:val="FF0000"/>
+          <w:sz w:val="28"/>
+          <w:lang w:val="es-ES"/>
+        </w:rPr>
+      </w:pPr>
+      <w:r>
+        <w:rPr>
+          <w:b/>
+          <w:color w:val="FF0000"/>
+          <w:sz w:val="28"/>
+          <w:lang w:val="es-ES"/>
+        </w:rPr>
+        <w:br w:type="page"/>
+      </w:r>
+    </w:p>
+    <w:p>
+      <w:pPr>
+        <w:jc w:val="center"/>
+      </w:pPr>
+      <w:r>
+        <w:rPr>
+          <w:b/>
+          <w:color w:val="FF0000"/>
+          <w:sz w:val="28"/>
+          <w:lang w:val="es-ES"/>
+        </w:rPr>
         <w:lastRenderedPageBreak/>
         <w:t>Recomendaciones</w:t>
       </w:r>
@@ -6712,8 +7137,6 @@
         </w:rPr>
         <w:t>Es recomendable, que, en nuestros árboles, todos los nodos contengan el mismo número de punteros, es decir, usar la misma estructura para todos los nodos del árbol. Esto hace que la estructura sea más sencilla, y por lo tanto también los programas para trabajar con ellos.</w:t>
       </w:r>
-      <w:bookmarkStart w:id="0" w:name="_GoBack"/>
-      <w:bookmarkEnd w:id="0"/>
     </w:p>
     <w:p>
       <w:pPr>
@@ -6779,25 +7202,7 @@
           <w:szCs w:val="24"/>
           <w:lang w:val="es-ES"/>
         </w:rPr>
-        <w:t xml:space="preserve"> si por error eliminamos un nodo que no deberíamos haber eliminado, no lo podremos recuperar; peor aún si es la cabecera (</w:t>
-      </w:r>
-      <w:r>
-        <w:rPr>
-          <w:color w:val="000000"/>
-          <w:sz w:val="24"/>
-          <w:szCs w:val="24"/>
-          <w:lang w:val="es-ES"/>
-        </w:rPr>
-        <w:t>raíz</w:t>
-      </w:r>
-      <w:r>
-        <w:rPr>
-          <w:color w:val="000000"/>
-          <w:sz w:val="24"/>
-          <w:szCs w:val="24"/>
-          <w:lang w:val="es-ES"/>
-        </w:rPr>
-        <w:t>) la que se pierde. Es importante conservar siempre el nodo raíz ya que es el nodo a partir del cual se desarrolla el árbol, si perdemos este nodo, perderemos el acceso a todo el árbol.</w:t>
+        <w:t xml:space="preserve"> si por error eliminamos un nodo que no deberíamos haber eliminado, no lo podremos recuperar; peor aún si es la cabecera (raíz) la que se pierde. Es importante conservar siempre el nodo raíz ya que es el nodo a partir del cual se desarrolla el árbol, si perdemos este nodo, perderemos el acceso a todo el árbol.</w:t>
       </w:r>
     </w:p>
     <w:p>
@@ -7123,6 +7528,7 @@
         <w:docPartUnique/>
       </w:docPartObj>
     </w:sdtPr>
+    <w:sdtEndPr/>
     <w:sdtContent>
       <w:p>
         <w:pPr>
@@ -7143,7 +7549,7 @@
             <w:noProof/>
             <w:lang w:val="es-ES"/>
           </w:rPr>
-          <w:t>11</w:t>
+          <w:t>14</w:t>
         </w:r>
         <w:r>
           <w:fldChar w:fldCharType="end"/>
@@ -7200,6 +7606,7 @@
       <w:dataBinding w:prefixMappings="xmlns:ns0='http://purl.org/dc/elements/1.1/' xmlns:ns1='http://schemas.openxmlformats.org/package/2006/metadata/core-properties' " w:xpath="/ns1:coreProperties[1]/ns0:title[1]" w:storeItemID="{6C3C8BC8-F283-45AE-878A-BAB7291924A1}"/>
       <w:text/>
     </w:sdtPr>
+    <w:sdtEndPr/>
     <w:sdtContent>
       <w:p>
         <w:pPr>
@@ -13713,7 +14120,6 @@
   <w:style w:type="character" w:default="1" w:styleId="Fuentedeprrafopredeter">
     <w:name w:val="Default Paragraph Font"/>
     <w:uiPriority w:val="1"/>
-    <w:semiHidden/>
     <w:unhideWhenUsed/>
   </w:style>
   <w:style w:type="table" w:default="1" w:styleId="Tablanormal">
@@ -13950,7 +14356,9 @@
   <w:rsids>
     <w:rsidRoot w:val="00472481"/>
     <w:rsid w:val="00472481"/>
+    <w:rsid w:val="006C4D67"/>
     <w:rsid w:val="00757571"/>
+    <w:rsid w:val="00A43044"/>
   </w:rsids>
   <m:mathPr>
     <m:mathFont m:val="Cambria Math"/>

--- a/Estructura de datos Arboles.docx
+++ b/Estructura de datos Arboles.docx
@@ -12,9 +12,73 @@
           <w:lang w:val="es-ES"/>
         </w:rPr>
       </w:pPr>
-    </w:p>
-    <w:p>
-      <w:pPr>
+      <w:r>
+        <w:rPr>
+          <w:noProof/>
+          <w:lang w:eastAsia="es-419"/>
+        </w:rPr>
+        <w:drawing>
+          <wp:anchor distT="0" distB="0" distL="114300" distR="114300" simplePos="0" relativeHeight="251660288" behindDoc="0" locked="0" layoutInCell="1" allowOverlap="1">
+            <wp:simplePos x="1078523" y="890954"/>
+            <wp:positionH relativeFrom="margin">
+              <wp:align>center</wp:align>
+            </wp:positionH>
+            <wp:positionV relativeFrom="margin">
+              <wp:align>top</wp:align>
+            </wp:positionV>
+            <wp:extent cx="1359877" cy="1713928"/>
+            <wp:effectExtent l="0" t="0" r="0" b="635"/>
+            <wp:wrapSquare wrapText="bothSides"/>
+            <wp:docPr id="2" name="Imagen 2" descr="Resultado de imagen para ues"/>
+            <wp:cNvGraphicFramePr>
+              <a:graphicFrameLocks xmlns:a="http://schemas.openxmlformats.org/drawingml/2006/main" noChangeAspect="1"/>
+            </wp:cNvGraphicFramePr>
+            <a:graphic xmlns:a="http://schemas.openxmlformats.org/drawingml/2006/main">
+              <a:graphicData uri="http://schemas.openxmlformats.org/drawingml/2006/picture">
+                <pic:pic xmlns:pic="http://schemas.openxmlformats.org/drawingml/2006/picture">
+                  <pic:nvPicPr>
+                    <pic:cNvPr id="0" name="Picture 1" descr="Resultado de imagen para ues"/>
+                    <pic:cNvPicPr>
+                      <a:picLocks noChangeAspect="1" noChangeArrowheads="1"/>
+                    </pic:cNvPicPr>
+                  </pic:nvPicPr>
+                  <pic:blipFill>
+                    <a:blip r:embed="rId7" cstate="print">
+                      <a:extLst>
+                        <a:ext uri="{28A0092B-C50C-407E-A947-70E740481C1C}">
+                          <a14:useLocalDpi xmlns:a14="http://schemas.microsoft.com/office/drawing/2010/main" val="0"/>
+                        </a:ext>
+                      </a:extLst>
+                    </a:blip>
+                    <a:srcRect/>
+                    <a:stretch>
+                      <a:fillRect/>
+                    </a:stretch>
+                  </pic:blipFill>
+                  <pic:spPr bwMode="auto">
+                    <a:xfrm>
+                      <a:off x="0" y="0"/>
+                      <a:ext cx="1359877" cy="1713928"/>
+                    </a:xfrm>
+                    <a:prstGeom prst="rect">
+                      <a:avLst/>
+                    </a:prstGeom>
+                    <a:noFill/>
+                    <a:ln>
+                      <a:noFill/>
+                    </a:ln>
+                  </pic:spPr>
+                </pic:pic>
+              </a:graphicData>
+            </a:graphic>
+          </wp:anchor>
+        </w:drawing>
+      </w:r>
+    </w:p>
+    <w:p>
+      <w:pPr>
+        <w:spacing w:after="0"/>
+        <w:jc w:val="center"/>
         <w:rPr>
           <w:b/>
           <w:color w:val="FF0000"/>
@@ -22,35 +86,35 @@
           <w:lang w:val="es-ES"/>
         </w:rPr>
       </w:pPr>
-      <w:r>
+    </w:p>
+    <w:p>
+      <w:pPr>
+        <w:spacing w:after="0"/>
+        <w:jc w:val="center"/>
         <w:rPr>
           <w:b/>
           <w:color w:val="FF0000"/>
           <w:sz w:val="28"/>
           <w:lang w:val="es-ES"/>
         </w:rPr>
-        <w:br w:type="page"/>
-      </w:r>
+      </w:pPr>
     </w:p>
     <w:p>
       <w:pPr>
         <w:spacing w:after="0"/>
         <w:jc w:val="center"/>
-      </w:pPr>
-      <w:r>
         <w:rPr>
           <w:b/>
           <w:color w:val="FF0000"/>
           <w:sz w:val="28"/>
           <w:lang w:val="es-ES"/>
         </w:rPr>
-        <w:lastRenderedPageBreak/>
-        <w:t>INDICE</w:t>
-      </w:r>
+      </w:pPr>
     </w:p>
     <w:p>
       <w:pPr>
         <w:spacing w:after="0"/>
+        <w:jc w:val="center"/>
         <w:rPr>
           <w:b/>
           <w:color w:val="FF0000"/>
@@ -62,6 +126,546 @@
     <w:p>
       <w:pPr>
         <w:spacing w:after="0"/>
+        <w:jc w:val="center"/>
+        <w:rPr>
+          <w:b/>
+          <w:color w:val="FF0000"/>
+          <w:sz w:val="28"/>
+          <w:lang w:val="es-ES"/>
+        </w:rPr>
+      </w:pPr>
+    </w:p>
+    <w:p>
+      <w:pPr>
+        <w:spacing w:after="0"/>
+        <w:jc w:val="center"/>
+        <w:rPr>
+          <w:b/>
+          <w:color w:val="FF0000"/>
+          <w:sz w:val="28"/>
+          <w:lang w:val="es-ES"/>
+        </w:rPr>
+      </w:pPr>
+    </w:p>
+    <w:p>
+      <w:pPr>
+        <w:spacing w:after="0"/>
+        <w:jc w:val="center"/>
+        <w:rPr>
+          <w:b/>
+          <w:color w:val="FF0000"/>
+          <w:sz w:val="28"/>
+          <w:lang w:val="es-ES"/>
+        </w:rPr>
+      </w:pPr>
+    </w:p>
+    <w:p>
+      <w:pPr>
+        <w:spacing w:after="0"/>
+        <w:jc w:val="center"/>
+        <w:rPr>
+          <w:sz w:val="32"/>
+          <w:lang w:val="es-ES"/>
+        </w:rPr>
+      </w:pPr>
+      <w:r>
+        <w:rPr>
+          <w:sz w:val="32"/>
+          <w:lang w:val="es-ES"/>
+        </w:rPr>
+        <w:t>Universidad De El Salvador Facultad Multidisciplinaria De Occidente</w:t>
+      </w:r>
+    </w:p>
+    <w:p>
+      <w:pPr>
+        <w:spacing w:after="0"/>
+        <w:jc w:val="center"/>
+        <w:rPr>
+          <w:sz w:val="28"/>
+          <w:lang w:val="es-ES"/>
+        </w:rPr>
+      </w:pPr>
+    </w:p>
+    <w:p>
+      <w:pPr>
+        <w:spacing w:after="0"/>
+        <w:jc w:val="center"/>
+        <w:rPr>
+          <w:b/>
+          <w:sz w:val="28"/>
+          <w:lang w:val="es-ES"/>
+        </w:rPr>
+      </w:pPr>
+      <w:r>
+        <w:rPr>
+          <w:b/>
+          <w:sz w:val="28"/>
+          <w:lang w:val="es-ES"/>
+        </w:rPr>
+        <w:t>Materia:</w:t>
+      </w:r>
+    </w:p>
+    <w:p>
+      <w:pPr>
+        <w:spacing w:after="0"/>
+        <w:jc w:val="center"/>
+        <w:rPr>
+          <w:sz w:val="28"/>
+          <w:lang w:val="es-ES"/>
+        </w:rPr>
+      </w:pPr>
+      <w:r>
+        <w:rPr>
+          <w:sz w:val="28"/>
+          <w:lang w:val="es-ES"/>
+        </w:rPr>
+        <w:t>Estructura de datos.</w:t>
+      </w:r>
+    </w:p>
+    <w:p>
+      <w:pPr>
+        <w:spacing w:after="0"/>
+        <w:jc w:val="center"/>
+        <w:rPr>
+          <w:sz w:val="28"/>
+          <w:lang w:val="es-ES"/>
+        </w:rPr>
+      </w:pPr>
+    </w:p>
+    <w:p>
+      <w:pPr>
+        <w:spacing w:after="0"/>
+        <w:jc w:val="center"/>
+        <w:rPr>
+          <w:b/>
+          <w:sz w:val="28"/>
+          <w:lang w:val="es-ES"/>
+        </w:rPr>
+      </w:pPr>
+      <w:r>
+        <w:rPr>
+          <w:b/>
+          <w:sz w:val="28"/>
+          <w:lang w:val="es-ES"/>
+        </w:rPr>
+        <w:t>Docente:</w:t>
+      </w:r>
+    </w:p>
+    <w:p>
+      <w:pPr>
+        <w:spacing w:after="0"/>
+        <w:jc w:val="center"/>
+        <w:rPr>
+          <w:sz w:val="28"/>
+          <w:lang w:val="es-ES"/>
+        </w:rPr>
+      </w:pPr>
+      <w:r>
+        <w:rPr>
+          <w:sz w:val="28"/>
+          <w:lang w:val="es-ES"/>
+        </w:rPr>
+        <w:t xml:space="preserve">Ing. </w:t>
+      </w:r>
+      <w:r>
+        <w:rPr>
+          <w:sz w:val="28"/>
+        </w:rPr>
+        <w:t>Carlos Stanley Linares</w:t>
+      </w:r>
+    </w:p>
+    <w:p>
+      <w:pPr>
+        <w:spacing w:after="0"/>
+        <w:jc w:val="center"/>
+        <w:rPr>
+          <w:b/>
+          <w:sz w:val="28"/>
+          <w:lang w:val="es-ES"/>
+        </w:rPr>
+      </w:pPr>
+    </w:p>
+    <w:p>
+      <w:pPr>
+        <w:spacing w:after="0"/>
+        <w:jc w:val="center"/>
+        <w:rPr>
+          <w:b/>
+          <w:sz w:val="28"/>
+          <w:lang w:val="es-ES"/>
+        </w:rPr>
+      </w:pPr>
+      <w:r>
+        <w:rPr>
+          <w:b/>
+          <w:sz w:val="28"/>
+          <w:lang w:val="es-ES"/>
+        </w:rPr>
+        <w:t>Tema:</w:t>
+      </w:r>
+    </w:p>
+    <w:p>
+      <w:pPr>
+        <w:spacing w:after="0"/>
+        <w:jc w:val="center"/>
+        <w:rPr>
+          <w:sz w:val="28"/>
+          <w:lang w:val="es-ES"/>
+        </w:rPr>
+      </w:pPr>
+      <w:r>
+        <w:rPr>
+          <w:sz w:val="28"/>
+          <w:lang w:val="es-ES"/>
+        </w:rPr>
+        <w:t>Estructura de datos: Árboles</w:t>
+      </w:r>
+    </w:p>
+    <w:p>
+      <w:pPr>
+        <w:spacing w:after="0"/>
+        <w:jc w:val="center"/>
+        <w:rPr>
+          <w:sz w:val="28"/>
+          <w:lang w:val="es-ES"/>
+        </w:rPr>
+      </w:pPr>
+    </w:p>
+    <w:p>
+      <w:pPr>
+        <w:spacing w:after="0"/>
+        <w:jc w:val="center"/>
+        <w:rPr>
+          <w:b/>
+          <w:sz w:val="28"/>
+          <w:lang w:val="es-ES"/>
+        </w:rPr>
+      </w:pPr>
+      <w:r>
+        <w:rPr>
+          <w:b/>
+          <w:sz w:val="28"/>
+          <w:lang w:val="es-ES"/>
+        </w:rPr>
+        <w:t>Integrantes:</w:t>
+      </w:r>
+    </w:p>
+    <w:p>
+      <w:pPr>
+        <w:spacing w:after="0"/>
+        <w:jc w:val="center"/>
+        <w:rPr>
+          <w:rStyle w:val="5yl5"/>
+          <w:sz w:val="28"/>
+          <w:szCs w:val="28"/>
+        </w:rPr>
+      </w:pPr>
+      <w:r>
+        <w:rPr>
+          <w:rStyle w:val="5yl5"/>
+          <w:sz w:val="28"/>
+          <w:szCs w:val="28"/>
+        </w:rPr>
+        <w:t>M</w:t>
+      </w:r>
+      <w:r>
+        <w:rPr>
+          <w:rStyle w:val="5yl5"/>
+          <w:sz w:val="28"/>
+          <w:szCs w:val="28"/>
+        </w:rPr>
+        <w:t xml:space="preserve">eda </w:t>
+      </w:r>
+      <w:proofErr w:type="spellStart"/>
+      <w:r>
+        <w:rPr>
+          <w:rStyle w:val="5yl5"/>
+          <w:sz w:val="28"/>
+          <w:szCs w:val="28"/>
+        </w:rPr>
+        <w:t>Margueiz</w:t>
+      </w:r>
+      <w:proofErr w:type="spellEnd"/>
+      <w:r>
+        <w:rPr>
+          <w:rStyle w:val="5yl5"/>
+          <w:sz w:val="28"/>
+          <w:szCs w:val="28"/>
+        </w:rPr>
+        <w:t xml:space="preserve">, Christian Eduardo Carnet: </w:t>
+      </w:r>
+      <w:r>
+        <w:rPr>
+          <w:rStyle w:val="5yl5"/>
+          <w:sz w:val="28"/>
+          <w:szCs w:val="28"/>
+        </w:rPr>
+        <w:t>MM17017</w:t>
+      </w:r>
+    </w:p>
+    <w:p>
+      <w:pPr>
+        <w:spacing w:after="0"/>
+        <w:jc w:val="center"/>
+        <w:rPr>
+          <w:rStyle w:val="5yl5"/>
+          <w:sz w:val="28"/>
+          <w:szCs w:val="28"/>
+        </w:rPr>
+      </w:pPr>
+    </w:p>
+    <w:p>
+      <w:pPr>
+        <w:spacing w:after="0"/>
+        <w:jc w:val="center"/>
+        <w:rPr>
+          <w:sz w:val="28"/>
+          <w:szCs w:val="28"/>
+          <w:lang w:val="es-ES"/>
+        </w:rPr>
+      </w:pPr>
+      <w:r>
+        <w:rPr>
+          <w:rStyle w:val="5yl5"/>
+          <w:sz w:val="28"/>
+          <w:szCs w:val="28"/>
+        </w:rPr>
+        <w:t>Borja Mauricio,</w:t>
+      </w:r>
+      <w:r>
+        <w:rPr>
+          <w:rStyle w:val="5yl5"/>
+          <w:sz w:val="28"/>
+          <w:szCs w:val="28"/>
+        </w:rPr>
+        <w:t xml:space="preserve"> </w:t>
+      </w:r>
+      <w:r>
+        <w:rPr>
+          <w:rStyle w:val="5yl5"/>
+          <w:sz w:val="28"/>
+          <w:szCs w:val="28"/>
+        </w:rPr>
+        <w:t xml:space="preserve">Erick Alexander </w:t>
+      </w:r>
+      <w:r>
+        <w:rPr>
+          <w:rStyle w:val="5yl5"/>
+          <w:sz w:val="28"/>
+          <w:szCs w:val="28"/>
+        </w:rPr>
+        <w:t xml:space="preserve">Carnet: </w:t>
+      </w:r>
+      <w:r>
+        <w:rPr>
+          <w:rStyle w:val="5yl5"/>
+          <w:sz w:val="28"/>
+          <w:szCs w:val="28"/>
+        </w:rPr>
+        <w:t>BM16036</w:t>
+      </w:r>
+    </w:p>
+    <w:p>
+      <w:pPr>
+        <w:spacing w:after="0"/>
+        <w:jc w:val="center"/>
+        <w:rPr>
+          <w:b/>
+          <w:color w:val="FF0000"/>
+          <w:sz w:val="28"/>
+          <w:lang w:val="es-ES"/>
+        </w:rPr>
+      </w:pPr>
+    </w:p>
+    <w:p>
+      <w:pPr>
+        <w:spacing w:after="0"/>
+        <w:jc w:val="center"/>
+        <w:rPr>
+          <w:sz w:val="28"/>
+          <w:lang w:val="es-ES"/>
+        </w:rPr>
+      </w:pPr>
+      <w:r>
+        <w:rPr>
+          <w:sz w:val="28"/>
+          <w:lang w:val="es-ES"/>
+        </w:rPr>
+        <w:t>García Estrada, Rafael Edgardo Carnet: GE17001</w:t>
+      </w:r>
+    </w:p>
+    <w:p>
+      <w:pPr>
+        <w:spacing w:after="0"/>
+        <w:rPr>
+          <w:sz w:val="28"/>
+          <w:lang w:val="es-ES"/>
+        </w:rPr>
+      </w:pPr>
+    </w:p>
+    <w:p>
+      <w:pPr>
+        <w:spacing w:after="0"/>
+        <w:jc w:val="center"/>
+        <w:rPr>
+          <w:b/>
+          <w:sz w:val="28"/>
+          <w:lang w:val="es-ES"/>
+        </w:rPr>
+      </w:pPr>
+      <w:r>
+        <w:rPr>
+          <w:b/>
+          <w:sz w:val="28"/>
+          <w:lang w:val="es-ES"/>
+        </w:rPr>
+        <w:t>Fecha:</w:t>
+      </w:r>
+    </w:p>
+    <w:p>
+      <w:pPr>
+        <w:spacing w:after="0"/>
+        <w:jc w:val="center"/>
+        <w:rPr>
+          <w:sz w:val="28"/>
+          <w:lang w:val="es-ES"/>
+        </w:rPr>
+      </w:pPr>
+      <w:r>
+        <w:rPr>
+          <w:sz w:val="28"/>
+          <w:lang w:val="es-ES"/>
+        </w:rPr>
+        <w:t>Jueves, 22 de noviembre de 2018</w:t>
+      </w:r>
+    </w:p>
+    <w:p>
+      <w:pPr>
+        <w:spacing w:after="0"/>
+        <w:jc w:val="center"/>
+        <w:rPr>
+          <w:b/>
+          <w:color w:val="FF0000"/>
+          <w:sz w:val="28"/>
+          <w:lang w:val="es-ES"/>
+        </w:rPr>
+      </w:pPr>
+    </w:p>
+    <w:p>
+      <w:pPr>
+        <w:spacing w:after="0"/>
+        <w:jc w:val="center"/>
+        <w:rPr>
+          <w:b/>
+          <w:color w:val="FF0000"/>
+          <w:sz w:val="28"/>
+          <w:lang w:val="es-ES"/>
+        </w:rPr>
+      </w:pPr>
+    </w:p>
+    <w:p>
+      <w:pPr>
+        <w:spacing w:after="0"/>
+        <w:jc w:val="center"/>
+        <w:rPr>
+          <w:b/>
+          <w:color w:val="FF0000"/>
+          <w:sz w:val="28"/>
+          <w:lang w:val="es-ES"/>
+        </w:rPr>
+      </w:pPr>
+    </w:p>
+    <w:p>
+      <w:pPr>
+        <w:spacing w:after="0"/>
+        <w:jc w:val="center"/>
+        <w:rPr>
+          <w:b/>
+          <w:color w:val="FF0000"/>
+          <w:sz w:val="28"/>
+          <w:lang w:val="es-ES"/>
+        </w:rPr>
+      </w:pPr>
+    </w:p>
+    <w:p>
+      <w:pPr>
+        <w:spacing w:after="0"/>
+        <w:jc w:val="center"/>
+        <w:rPr>
+          <w:b/>
+          <w:color w:val="FF0000"/>
+          <w:sz w:val="28"/>
+          <w:lang w:val="es-ES"/>
+        </w:rPr>
+      </w:pPr>
+    </w:p>
+    <w:p>
+      <w:pPr>
+        <w:spacing w:after="0"/>
+        <w:jc w:val="center"/>
+        <w:rPr>
+          <w:b/>
+          <w:color w:val="FF0000"/>
+          <w:sz w:val="28"/>
+          <w:lang w:val="es-ES"/>
+        </w:rPr>
+      </w:pPr>
+    </w:p>
+    <w:p>
+      <w:pPr>
+        <w:spacing w:after="0"/>
+        <w:jc w:val="center"/>
+        <w:rPr>
+          <w:b/>
+          <w:color w:val="FF0000"/>
+          <w:sz w:val="28"/>
+          <w:lang w:val="es-ES"/>
+        </w:rPr>
+      </w:pPr>
+    </w:p>
+    <w:p>
+      <w:pPr>
+        <w:spacing w:after="0"/>
+        <w:rPr>
+          <w:b/>
+          <w:color w:val="FF0000"/>
+          <w:sz w:val="28"/>
+          <w:lang w:val="es-ES"/>
+        </w:rPr>
+      </w:pPr>
+      <w:bookmarkStart w:id="0" w:name="_GoBack"/>
+      <w:bookmarkEnd w:id="0"/>
+    </w:p>
+    <w:p>
+      <w:pPr>
+        <w:spacing w:after="0"/>
+        <w:jc w:val="center"/>
+      </w:pPr>
+      <w:r>
+        <w:rPr>
+          <w:b/>
+          <w:color w:val="FF0000"/>
+          <w:sz w:val="28"/>
+          <w:lang w:val="es-ES"/>
+        </w:rPr>
+        <w:lastRenderedPageBreak/>
+        <w:t>INDICE</w:t>
+      </w:r>
+    </w:p>
+    <w:p>
+      <w:pPr>
+        <w:spacing w:after="0"/>
+        <w:rPr>
+          <w:b/>
+          <w:color w:val="FF0000"/>
+          <w:sz w:val="28"/>
+          <w:lang w:val="es-ES"/>
+        </w:rPr>
+      </w:pPr>
+    </w:p>
+    <w:p>
+      <w:pPr>
+        <w:spacing w:after="0"/>
         <w:jc w:val="both"/>
         <w:rPr>
           <w:color w:val="000000"/>
@@ -128,8 +732,6 @@
           <w:lang w:val="es-ES"/>
         </w:rPr>
       </w:pPr>
-      <w:bookmarkStart w:id="0" w:name="_GoBack"/>
-      <w:bookmarkEnd w:id="0"/>
     </w:p>
     <w:p>
       <w:pPr>
@@ -1133,7 +1735,7 @@
                     </pic:cNvPicPr>
                   </pic:nvPicPr>
                   <pic:blipFill rotWithShape="1">
-                    <a:blip r:embed="rId7">
+                    <a:blip r:embed="rId8">
                       <a:extLst>
                         <a:ext uri="{28A0092B-C50C-407E-A947-70E740481C1C}">
                           <a14:useLocalDpi xmlns:a14="http://schemas.microsoft.com/office/drawing/2010/main" val="0"/>
@@ -1733,7 +2335,7 @@
                     <pic:cNvPicPr/>
                   </pic:nvPicPr>
                   <pic:blipFill>
-                    <a:blip r:embed="rId8" cstate="print">
+                    <a:blip r:embed="rId9" cstate="print">
                       <a:extLst>
                         <a:ext uri="{28A0092B-C50C-407E-A947-70E740481C1C}">
                           <a14:useLocalDpi xmlns:a14="http://schemas.microsoft.com/office/drawing/2010/main" val="0"/>
@@ -2726,8 +3328,8 @@
     <w:p>
       <w:pPr>
         <w:sectPr>
-          <w:headerReference w:type="default" r:id="rId9"/>
-          <w:footerReference w:type="default" r:id="rId10"/>
+          <w:headerReference w:type="default" r:id="rId10"/>
+          <w:footerReference w:type="default" r:id="rId11"/>
           <w:pgSz w:w="11906" w:h="16838"/>
           <w:pgMar w:top="1417" w:right="1701" w:bottom="1417" w:left="1701" w:header="708" w:footer="708" w:gutter="0"/>
           <w:cols w:space="708"/>
@@ -6906,7 +7508,7 @@
           <w:lang w:val="es-ES"/>
         </w:rPr>
       </w:pPr>
-      <w:hyperlink r:id="rId11" w:history="1">
+      <w:hyperlink r:id="rId12" w:history="1">
         <w:r>
           <w:rPr>
             <w:rStyle w:val="Hipervnculo"/>
@@ -7358,11 +7960,23 @@
     </w:p>
     <w:p>
       <w:pPr>
+        <w:jc w:val="center"/>
+        <w:rPr>
+          <w:b/>
+          <w:color w:val="FF0000"/>
+          <w:sz w:val="28"/>
+          <w:lang w:val="es-ES"/>
+        </w:rPr>
+      </w:pPr>
+    </w:p>
+    <w:p>
+      <w:pPr>
         <w:pStyle w:val="Prrafodelista"/>
         <w:numPr>
           <w:ilvl w:val="0"/>
           <w:numId w:val="33"/>
         </w:numPr>
+        <w:spacing w:line="480" w:lineRule="auto"/>
         <w:rPr>
           <w:lang w:val="en-US"/>
         </w:rPr>
@@ -7405,7 +8019,7 @@
         </w:rPr>
         <w:t xml:space="preserve"> : </w:t>
       </w:r>
-      <w:hyperlink r:id="rId12" w:history="1">
+      <w:hyperlink r:id="rId13" w:history="1">
         <w:r>
           <w:rPr>
             <w:rStyle w:val="Hipervnculo"/>
@@ -7422,11 +8036,12 @@
           <w:ilvl w:val="0"/>
           <w:numId w:val="33"/>
         </w:numPr>
+        <w:spacing w:line="480" w:lineRule="auto"/>
       </w:pPr>
       <w:r>
         <w:t xml:space="preserve">Artículo en Wikipedia: </w:t>
       </w:r>
-      <w:hyperlink r:id="rId13" w:history="1">
+      <w:hyperlink r:id="rId14" w:history="1">
         <w:r>
           <w:rPr>
             <w:rStyle w:val="Hipervnculo"/>
@@ -7442,11 +8057,12 @@
           <w:ilvl w:val="0"/>
           <w:numId w:val="33"/>
         </w:numPr>
+        <w:spacing w:line="480" w:lineRule="auto"/>
       </w:pPr>
       <w:r>
         <w:t xml:space="preserve">Documento informativo de la universidad de Valladolid: </w:t>
       </w:r>
-      <w:hyperlink r:id="rId14" w:history="1">
+      <w:hyperlink r:id="rId15" w:history="1">
         <w:r>
           <w:rPr>
             <w:rStyle w:val="Hipervnculo"/>
@@ -7462,6 +8078,7 @@
           <w:ilvl w:val="0"/>
           <w:numId w:val="33"/>
         </w:numPr>
+        <w:spacing w:line="480" w:lineRule="auto"/>
       </w:pPr>
       <w:r>
         <w:t>Blog sobre programación</w:t>
@@ -7472,7 +8089,7 @@
         </w:rPr>
         <w:t xml:space="preserve">: </w:t>
       </w:r>
-      <w:hyperlink r:id="rId15" w:history="1">
+      <w:hyperlink r:id="rId16" w:history="1">
         <w:r>
           <w:rPr>
             <w:rStyle w:val="Hipervnculo"/>
@@ -7549,7 +8166,7 @@
             <w:noProof/>
             <w:lang w:val="es-ES"/>
           </w:rPr>
-          <w:t>14</w:t>
+          <w:t>4</w:t>
         </w:r>
         <w:r>
           <w:fldChar w:fldCharType="end"/>
@@ -14238,6 +14855,11 @@
     <w:uiPriority w:val="99"/>
     <w:rsid w:val="007F1A11"/>
   </w:style>
+  <w:style w:type="character" w:customStyle="1" w:styleId="5yl5">
+    <w:name w:val="_5yl5"/>
+    <w:basedOn w:val="Fuentedeprrafopredeter"/>
+    <w:rsid w:val="00D03397"/>
+  </w:style>
 </w:styles>
 </file>
 
@@ -14359,6 +14981,7 @@
     <w:rsid w:val="006C4D67"/>
     <w:rsid w:val="00757571"/>
     <w:rsid w:val="00A43044"/>
+    <w:rsid w:val="00DB6CC7"/>
   </w:rsids>
   <m:mathPr>
     <m:mathFont m:val="Cambria Math"/>

--- a/Estructura de datos Arboles.docx
+++ b/Estructura de datos Arboles.docx
@@ -366,103 +366,55 @@
           <w:sz w:val="28"/>
           <w:szCs w:val="28"/>
         </w:rPr>
-        <w:t>M</w:t>
-      </w:r>
+        <w:t xml:space="preserve">Meda </w:t>
+      </w:r>
+      <w:proofErr w:type="spellStart"/>
       <w:r>
         <w:rPr>
           <w:rStyle w:val="5yl5"/>
           <w:sz w:val="28"/>
           <w:szCs w:val="28"/>
         </w:rPr>
-        <w:t xml:space="preserve">eda </w:t>
-      </w:r>
-      <w:proofErr w:type="spellStart"/>
+        <w:t>Margueiz</w:t>
+      </w:r>
+      <w:proofErr w:type="spellEnd"/>
       <w:r>
         <w:rPr>
           <w:rStyle w:val="5yl5"/>
           <w:sz w:val="28"/>
           <w:szCs w:val="28"/>
         </w:rPr>
-        <w:t>Margueiz</w:t>
-      </w:r>
-      <w:proofErr w:type="spellEnd"/>
-      <w:r>
+        <w:t>, Christian Eduardo Carnet: MM17017</w:t>
+      </w:r>
+    </w:p>
+    <w:p>
+      <w:pPr>
+        <w:spacing w:after="0"/>
+        <w:jc w:val="center"/>
         <w:rPr>
           <w:rStyle w:val="5yl5"/>
           <w:sz w:val="28"/>
           <w:szCs w:val="28"/>
         </w:rPr>
-        <w:t xml:space="preserve">, Christian Eduardo Carnet: </w:t>
-      </w:r>
+      </w:pPr>
+    </w:p>
+    <w:p>
+      <w:pPr>
+        <w:spacing w:after="0"/>
+        <w:jc w:val="center"/>
+        <w:rPr>
+          <w:sz w:val="28"/>
+          <w:szCs w:val="28"/>
+          <w:lang w:val="es-ES"/>
+        </w:rPr>
+      </w:pPr>
       <w:r>
         <w:rPr>
           <w:rStyle w:val="5yl5"/>
           <w:sz w:val="28"/>
           <w:szCs w:val="28"/>
         </w:rPr>
-        <w:t>MM17017</w:t>
-      </w:r>
-    </w:p>
-    <w:p>
-      <w:pPr>
-        <w:spacing w:after="0"/>
-        <w:jc w:val="center"/>
-        <w:rPr>
-          <w:rStyle w:val="5yl5"/>
-          <w:sz w:val="28"/>
-          <w:szCs w:val="28"/>
-        </w:rPr>
-      </w:pPr>
-    </w:p>
-    <w:p>
-      <w:pPr>
-        <w:spacing w:after="0"/>
-        <w:jc w:val="center"/>
-        <w:rPr>
-          <w:sz w:val="28"/>
-          <w:szCs w:val="28"/>
-          <w:lang w:val="es-ES"/>
-        </w:rPr>
-      </w:pPr>
-      <w:r>
-        <w:rPr>
-          <w:rStyle w:val="5yl5"/>
-          <w:sz w:val="28"/>
-          <w:szCs w:val="28"/>
-        </w:rPr>
-        <w:t>Borja Mauricio,</w:t>
-      </w:r>
-      <w:r>
-        <w:rPr>
-          <w:rStyle w:val="5yl5"/>
-          <w:sz w:val="28"/>
-          <w:szCs w:val="28"/>
-        </w:rPr>
-        <w:t xml:space="preserve"> </w:t>
-      </w:r>
-      <w:r>
-        <w:rPr>
-          <w:rStyle w:val="5yl5"/>
-          <w:sz w:val="28"/>
-          <w:szCs w:val="28"/>
-        </w:rPr>
-        <w:t xml:space="preserve">Erick Alexander </w:t>
-      </w:r>
-      <w:r>
-        <w:rPr>
-          <w:rStyle w:val="5yl5"/>
-          <w:sz w:val="28"/>
-          <w:szCs w:val="28"/>
-        </w:rPr>
-        <w:t xml:space="preserve">Carnet: </w:t>
-      </w:r>
-      <w:r>
-        <w:rPr>
-          <w:rStyle w:val="5yl5"/>
-          <w:sz w:val="28"/>
-          <w:szCs w:val="28"/>
-        </w:rPr>
-        <w:t>BM16036</w:t>
+        <w:t>Borja Mauricio, Erick Alexander Carnet: BM16036</w:t>
       </w:r>
     </w:p>
     <w:p>
@@ -497,6 +449,7 @@
     <w:p>
       <w:pPr>
         <w:spacing w:after="0"/>
+        <w:jc w:val="center"/>
         <w:rPr>
           <w:sz w:val="28"/>
           <w:lang w:val="es-ES"/>
@@ -508,6 +461,31 @@
         <w:spacing w:after="0"/>
         <w:jc w:val="center"/>
         <w:rPr>
+          <w:sz w:val="28"/>
+          <w:lang w:val="es-ES"/>
+        </w:rPr>
+      </w:pPr>
+      <w:r>
+        <w:rPr>
+          <w:sz w:val="28"/>
+        </w:rPr>
+        <w:t>Argueta Lara, Edwin Arnoldo AL15022</w:t>
+      </w:r>
+    </w:p>
+    <w:p>
+      <w:pPr>
+        <w:spacing w:after="0"/>
+        <w:rPr>
+          <w:sz w:val="28"/>
+          <w:lang w:val="es-ES"/>
+        </w:rPr>
+      </w:pPr>
+    </w:p>
+    <w:p>
+      <w:pPr>
+        <w:spacing w:after="0"/>
+        <w:jc w:val="center"/>
+        <w:rPr>
           <w:b/>
           <w:sz w:val="28"/>
           <w:lang w:val="es-ES"/>
@@ -519,7 +497,25 @@
           <w:sz w:val="28"/>
           <w:lang w:val="es-ES"/>
         </w:rPr>
-        <w:t>Fecha:</w:t>
+        <w:t>Fecha</w:t>
+      </w:r>
+      <w:r>
+        <w:rPr>
+          <w:b/>
+          <w:sz w:val="28"/>
+          <w:lang w:val="es-ES"/>
+        </w:rPr>
+        <w:t xml:space="preserve"> de entrega</w:t>
+      </w:r>
+      <w:bookmarkStart w:id="0" w:name="_GoBack"/>
+      <w:bookmarkEnd w:id="0"/>
+      <w:r>
+        <w:rPr>
+          <w:b/>
+          <w:sz w:val="28"/>
+          <w:lang w:val="es-ES"/>
+        </w:rPr>
+        <w:t>:</w:t>
       </w:r>
     </w:p>
     <w:p>
@@ -602,7 +598,6 @@
     <w:p>
       <w:pPr>
         <w:spacing w:after="0"/>
-        <w:jc w:val="center"/>
         <w:rPr>
           <w:b/>
           <w:color w:val="FF0000"/>
@@ -610,31 +605,6 @@
           <w:lang w:val="es-ES"/>
         </w:rPr>
       </w:pPr>
-    </w:p>
-    <w:p>
-      <w:pPr>
-        <w:spacing w:after="0"/>
-        <w:jc w:val="center"/>
-        <w:rPr>
-          <w:b/>
-          <w:color w:val="FF0000"/>
-          <w:sz w:val="28"/>
-          <w:lang w:val="es-ES"/>
-        </w:rPr>
-      </w:pPr>
-    </w:p>
-    <w:p>
-      <w:pPr>
-        <w:spacing w:after="0"/>
-        <w:rPr>
-          <w:b/>
-          <w:color w:val="FF0000"/>
-          <w:sz w:val="28"/>
-          <w:lang w:val="es-ES"/>
-        </w:rPr>
-      </w:pPr>
-      <w:bookmarkStart w:id="0" w:name="_GoBack"/>
-      <w:bookmarkEnd w:id="0"/>
     </w:p>
     <w:p>
       <w:pPr>
@@ -8166,7 +8136,7 @@
             <w:noProof/>
             <w:lang w:val="es-ES"/>
           </w:rPr>
-          <w:t>4</w:t>
+          <w:t>2</w:t>
         </w:r>
         <w:r>
           <w:fldChar w:fldCharType="end"/>
@@ -14978,6 +14948,7 @@
   <w:rsids>
     <w:rsidRoot w:val="00472481"/>
     <w:rsid w:val="00472481"/>
+    <w:rsid w:val="005F7C20"/>
     <w:rsid w:val="006C4D67"/>
     <w:rsid w:val="00757571"/>
     <w:rsid w:val="00A43044"/>

--- a/Estructura de datos Arboles.docx
+++ b/Estructura de datos Arboles.docx
@@ -173,7 +173,16 @@
           <w:sz w:val="32"/>
           <w:lang w:val="es-ES"/>
         </w:rPr>
-        <w:t>Universidad De El Salvador Facultad Multidisciplinaria De Occidente</w:t>
+        <w:t>Universidad De El Salvador Fac</w:t>
+      </w:r>
+      <w:bookmarkStart w:id="0" w:name="_GoBack"/>
+      <w:bookmarkEnd w:id="0"/>
+      <w:r>
+        <w:rPr>
+          <w:sz w:val="32"/>
+          <w:lang w:val="es-ES"/>
+        </w:rPr>
+        <w:t>ultad Multidisciplinaria De Occidente</w:t>
       </w:r>
     </w:p>
     <w:p>
@@ -507,8 +516,6 @@
         </w:rPr>
         <w:t xml:space="preserve"> de entrega</w:t>
       </w:r>
-      <w:bookmarkStart w:id="0" w:name="_GoBack"/>
-      <w:bookmarkEnd w:id="0"/>
       <w:r>
         <w:rPr>
           <w:b/>
@@ -1528,6 +1535,22 @@
           <w:lang w:val="es-ES"/>
         </w:rPr>
       </w:pPr>
+    </w:p>
+    <w:p>
+      <w:pPr>
+        <w:jc w:val="both"/>
+      </w:pPr>
+      <w:r>
+        <w:t>En el mundo de la programación existen diversos paradigmas o técnicas para el desarrollo de sistemas operativos, aplicaciones e incluso seguridad informática. En el principio de las computadoras siempre se utilizó sentencias o líneas de código para la lograr la comunicación en el ordenador y el hombre, a lo largo del tiempo esto supone menos un problema. En los primeros programas existía un solo sentido líneas de ejecución, es decir, que el ordenador solo ejecutaba una instrucción a la vez, se llamó así esta técnica: Programación lineal o estructura, sin embargo, en este trabajo se estudiara una estructura no lineal.</w:t>
+      </w:r>
+    </w:p>
+    <w:p>
+      <w:pPr>
+        <w:jc w:val="both"/>
+      </w:pPr>
+      <w:r>
+        <w:t>El siguiente trabajo trata sobre la estructura de datos no lineales llamada árbol. Esta estructura se usa principalmente para representar datos con una relación jerárquica entre sus elementos, como por ejemplo registros, árboles genealógicos, y tablas de contenidos. Vamos a profundizar en un tipo especial de árbol llamado árbol binario, la cual puede ser implementada fácilmente en la computadora; aunque en un árbol puede parecer muy restrictivo. También se va a ampliar sobre árboles más generales y puntos con relación a los árboles binarios; entre estos tenemos a la terminología, los árboles binarios complementos, árboles binarios de búsqueda, búsqueda e inserción en árboles binarios de búsqueda, árboles generales, representación de árboles generales en la computadora y correspondencia entre los árboles generales y árboles binarios.</w:t>
+      </w:r>
     </w:p>
     <w:p>
       <w:pPr>
@@ -7680,15 +7703,10 @@
     </w:p>
     <w:p>
       <w:pPr>
-        <w:pStyle w:val="Textoindependiente"/>
         <w:jc w:val="both"/>
-        <w:rPr>
-          <w:color w:val="000000"/>
-        </w:rPr>
-      </w:pPr>
-      <w:r>
-        <w:rPr>
-          <w:color w:val="000000"/>
+      </w:pPr>
+      <w:r>
+        <w:rPr>
           <w:lang w:val="es-ES"/>
         </w:rPr>
         <w:t>Se recomienda tratar de que las líneas de código para cada función sean mínimas, ya que, si se quisiera implementar una aplicación con una cantidad significativa de funciones para listas simples, el código en general sería complejo y robusto.</w:t>
@@ -7696,15 +7714,10 @@
     </w:p>
     <w:p>
       <w:pPr>
-        <w:pStyle w:val="Textoindependiente"/>
         <w:jc w:val="both"/>
-        <w:rPr>
-          <w:color w:val="000000"/>
-        </w:rPr>
-      </w:pPr>
-      <w:r>
-        <w:rPr>
-          <w:color w:val="000000"/>
+      </w:pPr>
+      <w:r>
+        <w:rPr>
           <w:lang w:val="es-ES"/>
         </w:rPr>
         <w:t>Es recomendable, que, en nuestros árboles, todos los nodos contengan el mismo número de punteros, es decir, usar la misma estructura para todos los nodos del árbol. Esto hace que la estructura sea más sencilla, y por lo tanto también los programas para trabajar con ellos.</w:t>
@@ -7712,30 +7725,18 @@
     </w:p>
     <w:p>
       <w:pPr>
-        <w:pStyle w:val="Textoindependiente"/>
         <w:jc w:val="both"/>
-        <w:rPr>
-          <w:color w:val="000000"/>
-        </w:rPr>
-      </w:pPr>
-      <w:r>
-        <w:rPr>
-          <w:color w:val="000000"/>
-        </w:rPr>
+      </w:pPr>
+      <w:r>
         <w:t>Es recomendable, aunque no es estrictamente necesario, para hacer más fácil moverse a través del árbol, añadir un puntero a cada nodo que apunte al nodo padre. De este modo podremos avanzar en dirección a la raíz, y no sólo hacia las hojas.</w:t>
       </w:r>
     </w:p>
     <w:p>
       <w:pPr>
-        <w:pStyle w:val="Textoindependiente"/>
         <w:jc w:val="both"/>
-        <w:rPr>
-          <w:color w:val="000000"/>
-        </w:rPr>
-      </w:pPr>
-      <w:r>
-        <w:rPr>
-          <w:color w:val="000000"/>
+      </w:pPr>
+      <w:r>
+        <w:rPr>
           <w:lang w:val="es-ES"/>
         </w:rPr>
         <w:t>Se recomienda usar los arboles binarios, ya que los arboles tienden a hacer más óptimos por profundidad que por anchura, es decir, es más ágil en el recorrido</w:t>
@@ -7744,6 +7745,37 @@
     <w:p>
       <w:pPr>
         <w:jc w:val="both"/>
+        <w:rPr>
+          <w:sz w:val="24"/>
+          <w:szCs w:val="24"/>
+          <w:lang w:val="es-ES"/>
+        </w:rPr>
+      </w:pPr>
+      <w:r>
+        <w:rPr>
+          <w:sz w:val="24"/>
+          <w:szCs w:val="24"/>
+          <w:lang w:val="es-ES"/>
+        </w:rPr>
+        <w:t xml:space="preserve">Por último, hay que tomar en cuenta que, si bien los arboles nos dan la posibilidad de registrar gran cantidad de datos de forma dinámica, hay que tener cuidado de no perder los enlaces de ella, </w:t>
+      </w:r>
+      <w:r>
+        <w:rPr>
+          <w:lang w:val="es-ES"/>
+        </w:rPr>
+        <w:t>ya que,</w:t>
+      </w:r>
+      <w:r>
+        <w:rPr>
+          <w:sz w:val="24"/>
+          <w:szCs w:val="24"/>
+          <w:lang w:val="es-ES"/>
+        </w:rPr>
+        <w:t xml:space="preserve"> si por error eliminamos un nodo que no deberíamos haber eliminado, no lo podremos recuperar; peor aún si es la cabecera (raíz) la que se pierde. Es importante conservar siempre el nodo raíz ya que es el nodo a partir del cual se desarrolla el árbol, si perdemos este nodo, perderemos el acceso a todo el árbol.</w:t>
+      </w:r>
+    </w:p>
+    <w:p>
+      <w:pPr>
         <w:rPr>
           <w:color w:val="000000"/>
           <w:sz w:val="24"/>
@@ -7751,31 +7783,26 @@
           <w:lang w:val="es-ES"/>
         </w:rPr>
       </w:pPr>
-      <w:r>
+    </w:p>
+    <w:p>
+      <w:pPr>
         <w:rPr>
           <w:color w:val="000000"/>
           <w:sz w:val="24"/>
           <w:szCs w:val="24"/>
           <w:lang w:val="es-ES"/>
         </w:rPr>
-        <w:t xml:space="preserve">Por último, hay que tomar en cuenta que, si bien los arboles nos dan la posibilidad de registrar gran cantidad de datos de forma dinámica, hay que tener cuidado de no perder los enlaces de ella, </w:t>
-      </w:r>
-      <w:r>
-        <w:rPr>
-          <w:color w:val="000000"/>
-          <w:lang w:val="es-ES"/>
-        </w:rPr>
-        <w:t>ya que,</w:t>
-      </w:r>
-      <w:r>
+      </w:pPr>
+    </w:p>
+    <w:p>
+      <w:pPr>
         <w:rPr>
           <w:color w:val="000000"/>
           <w:sz w:val="24"/>
           <w:szCs w:val="24"/>
           <w:lang w:val="es-ES"/>
         </w:rPr>
-        <w:t xml:space="preserve"> si por error eliminamos un nodo que no deberíamos haber eliminado, no lo podremos recuperar; peor aún si es la cabecera (raíz) la que se pierde. Es importante conservar siempre el nodo raíz ya que es el nodo a partir del cual se desarrolla el árbol, si perdemos este nodo, perderemos el acceso a todo el árbol.</w:t>
-      </w:r>
+      </w:pPr>
     </w:p>
     <w:p>
       <w:pPr>
@@ -7867,36 +7894,6 @@
         </w:rPr>
       </w:pPr>
     </w:p>
-    <w:p>
-      <w:pPr>
-        <w:rPr>
-          <w:color w:val="000000"/>
-          <w:sz w:val="24"/>
-          <w:szCs w:val="24"/>
-          <w:lang w:val="es-ES"/>
-        </w:rPr>
-      </w:pPr>
-    </w:p>
-    <w:p>
-      <w:pPr>
-        <w:rPr>
-          <w:color w:val="000000"/>
-          <w:sz w:val="24"/>
-          <w:szCs w:val="24"/>
-          <w:lang w:val="es-ES"/>
-        </w:rPr>
-      </w:pPr>
-    </w:p>
-    <w:p>
-      <w:pPr>
-        <w:rPr>
-          <w:color w:val="000000"/>
-          <w:sz w:val="24"/>
-          <w:szCs w:val="24"/>
-          <w:lang w:val="es-ES"/>
-        </w:rPr>
-      </w:pPr>
-    </w:p>
     <w:p/>
     <w:p>
       <w:pPr>
@@ -7924,7 +7921,6 @@
           <w:sz w:val="28"/>
           <w:lang w:val="es-ES"/>
         </w:rPr>
-        <w:lastRenderedPageBreak/>
         <w:t>Bibliografía</w:t>
       </w:r>
     </w:p>
@@ -8136,7 +8132,7 @@
             <w:noProof/>
             <w:lang w:val="es-ES"/>
           </w:rPr>
-          <w:t>2</w:t>
+          <w:t>14</w:t>
         </w:r>
         <w:r>
           <w:fldChar w:fldCharType="end"/>
@@ -14707,6 +14703,7 @@
   <w:style w:type="character" w:default="1" w:styleId="Fuentedeprrafopredeter">
     <w:name w:val="Default Paragraph Font"/>
     <w:uiPriority w:val="1"/>
+    <w:semiHidden/>
     <w:unhideWhenUsed/>
   </w:style>
   <w:style w:type="table" w:default="1" w:styleId="Tablanormal">
@@ -14951,6 +14948,7 @@
     <w:rsid w:val="005F7C20"/>
     <w:rsid w:val="006C4D67"/>
     <w:rsid w:val="00757571"/>
+    <w:rsid w:val="00796A9F"/>
     <w:rsid w:val="00A43044"/>
     <w:rsid w:val="00DB6CC7"/>
   </w:rsids>

--- a/Estructura de datos Arboles.docx
+++ b/Estructura de datos Arboles.docx
@@ -173,16 +173,7 @@
           <w:sz w:val="32"/>
           <w:lang w:val="es-ES"/>
         </w:rPr>
-        <w:t>Universidad De El Salvador Fac</w:t>
-      </w:r>
-      <w:bookmarkStart w:id="0" w:name="_GoBack"/>
-      <w:bookmarkEnd w:id="0"/>
-      <w:r>
-        <w:rPr>
-          <w:sz w:val="32"/>
-          <w:lang w:val="es-ES"/>
-        </w:rPr>
-        <w:t>ultad Multidisciplinaria De Occidente</w:t>
+        <w:t>Universidad De El Salvador Facultad Multidisciplinaria De Occidente</w:t>
       </w:r>
     </w:p>
     <w:p>
@@ -393,37 +384,25 @@
           <w:sz w:val="28"/>
           <w:szCs w:val="28"/>
         </w:rPr>
-        <w:t>, Christian Eduardo Carnet: MM17017</w:t>
-      </w:r>
-    </w:p>
-    <w:p>
-      <w:pPr>
-        <w:spacing w:after="0"/>
-        <w:jc w:val="center"/>
+        <w:t>, Christian Eduardo</w:t>
+      </w:r>
+      <w:r>
         <w:rPr>
           <w:rStyle w:val="5yl5"/>
           <w:sz w:val="28"/>
           <w:szCs w:val="28"/>
         </w:rPr>
-      </w:pPr>
-    </w:p>
-    <w:p>
-      <w:pPr>
-        <w:spacing w:after="0"/>
-        <w:jc w:val="center"/>
-        <w:rPr>
-          <w:sz w:val="28"/>
-          <w:szCs w:val="28"/>
-          <w:lang w:val="es-ES"/>
-        </w:rPr>
-      </w:pPr>
+        <w:t>.</w:t>
+      </w:r>
+      <w:bookmarkStart w:id="0" w:name="_GoBack"/>
+      <w:bookmarkEnd w:id="0"/>
       <w:r>
         <w:rPr>
           <w:rStyle w:val="5yl5"/>
           <w:sz w:val="28"/>
           <w:szCs w:val="28"/>
         </w:rPr>
-        <w:t>Borja Mauricio, Erick Alexander Carnet: BM16036</w:t>
+        <w:t xml:space="preserve"> Carnet: MM17017</w:t>
       </w:r>
     </w:p>
     <w:p>
@@ -431,6 +410,52 @@
         <w:spacing w:after="0"/>
         <w:jc w:val="center"/>
         <w:rPr>
+          <w:rStyle w:val="5yl5"/>
+          <w:sz w:val="28"/>
+          <w:szCs w:val="28"/>
+        </w:rPr>
+      </w:pPr>
+    </w:p>
+    <w:p>
+      <w:pPr>
+        <w:spacing w:after="0"/>
+        <w:jc w:val="center"/>
+        <w:rPr>
+          <w:sz w:val="28"/>
+          <w:szCs w:val="28"/>
+          <w:lang w:val="es-ES"/>
+        </w:rPr>
+      </w:pPr>
+      <w:r>
+        <w:rPr>
+          <w:rStyle w:val="5yl5"/>
+          <w:sz w:val="28"/>
+          <w:szCs w:val="28"/>
+        </w:rPr>
+        <w:t>Borja Mauricio, Erick Alexander</w:t>
+      </w:r>
+      <w:r>
+        <w:rPr>
+          <w:rStyle w:val="5yl5"/>
+          <w:sz w:val="28"/>
+          <w:szCs w:val="28"/>
+        </w:rPr>
+        <w:t>.</w:t>
+      </w:r>
+      <w:r>
+        <w:rPr>
+          <w:rStyle w:val="5yl5"/>
+          <w:sz w:val="28"/>
+          <w:szCs w:val="28"/>
+        </w:rPr>
+        <w:t xml:space="preserve"> Carnet: BM16036</w:t>
+      </w:r>
+    </w:p>
+    <w:p>
+      <w:pPr>
+        <w:spacing w:after="0"/>
+        <w:jc w:val="center"/>
+        <w:rPr>
           <w:b/>
           <w:color w:val="FF0000"/>
           <w:sz w:val="28"/>
@@ -452,7 +477,21 @@
           <w:sz w:val="28"/>
           <w:lang w:val="es-ES"/>
         </w:rPr>
-        <w:t>García Estrada, Rafael Edgardo Carnet: GE17001</w:t>
+        <w:t>García Estrada, Rafael Edgardo</w:t>
+      </w:r>
+      <w:r>
+        <w:rPr>
+          <w:sz w:val="28"/>
+          <w:lang w:val="es-ES"/>
+        </w:rPr>
+        <w:t>.</w:t>
+      </w:r>
+      <w:r>
+        <w:rPr>
+          <w:sz w:val="28"/>
+          <w:lang w:val="es-ES"/>
+        </w:rPr>
+        <w:t xml:space="preserve"> Carnet: GE17001</w:t>
       </w:r>
     </w:p>
     <w:p>
@@ -478,7 +517,19 @@
         <w:rPr>
           <w:sz w:val="28"/>
         </w:rPr>
-        <w:t>Argueta Lara, Edwin Arnoldo AL15022</w:t>
+        <w:t>Argueta Lara, Edwin Arnoldo</w:t>
+      </w:r>
+      <w:r>
+        <w:rPr>
+          <w:sz w:val="28"/>
+        </w:rPr>
+        <w:t>. Carnet:</w:t>
+      </w:r>
+      <w:r>
+        <w:rPr>
+          <w:sz w:val="28"/>
+        </w:rPr>
+        <w:t xml:space="preserve"> AL15022</w:t>
       </w:r>
     </w:p>
     <w:p>
@@ -1594,17 +1645,118 @@
     </w:p>
     <w:p>
       <w:pPr>
-        <w:jc w:val="center"/>
+        <w:jc w:val="both"/>
+      </w:pPr>
+    </w:p>
+    <w:p>
+      <w:pPr>
+        <w:jc w:val="both"/>
+        <w:rPr>
+          <w:b/>
+        </w:rPr>
+      </w:pPr>
+      <w:r>
+        <w:rPr>
+          <w:b/>
+        </w:rPr>
+        <w:t>OBJETIVO GENERAL</w:t>
+      </w:r>
+    </w:p>
+    <w:p>
+      <w:pPr>
+        <w:jc w:val="both"/>
+      </w:pPr>
+      <w:r>
+        <w:t xml:space="preserve">Conocer la forma de </w:t>
+      </w:r>
+      <w:r>
+        <w:t>crear</w:t>
+      </w:r>
+      <w:r>
+        <w:t xml:space="preserve"> una estructura de datos no lineal, conocida como árboles, con el fin de aplicarlo en diferentes métodos de programación para facilitar la resolución de problemas.</w:t>
+      </w:r>
+    </w:p>
+    <w:p>
+      <w:pPr>
+        <w:jc w:val="both"/>
+        <w:rPr>
+          <w:b/>
+        </w:rPr>
+      </w:pPr>
+      <w:r>
+        <w:rPr>
+          <w:b/>
+        </w:rPr>
+        <w:t>OBJETIVOS ESPECIFICOS</w:t>
+      </w:r>
+    </w:p>
+    <w:p>
+      <w:pPr>
+        <w:jc w:val="both"/>
+      </w:pPr>
+    </w:p>
+    <w:p>
+      <w:pPr>
+        <w:pStyle w:val="Prrafodelista"/>
+        <w:numPr>
+          <w:ilvl w:val="0"/>
+          <w:numId w:val="45"/>
+        </w:numPr>
+        <w:spacing w:line="256" w:lineRule="auto"/>
+        <w:jc w:val="both"/>
+      </w:pPr>
+      <w:r>
+        <w:t xml:space="preserve">Definir </w:t>
+      </w:r>
+      <w:proofErr w:type="spellStart"/>
+      <w:r>
+        <w:t>cual</w:t>
+      </w:r>
+      <w:proofErr w:type="spellEnd"/>
+      <w:r>
+        <w:t xml:space="preserve"> es el método de estructura de datos conocido como árboles, para poder ponerlo en práctica en ejemplos.</w:t>
+      </w:r>
+    </w:p>
+    <w:p>
+      <w:pPr>
+        <w:pStyle w:val="Prrafodelista"/>
+        <w:numPr>
+          <w:ilvl w:val="0"/>
+          <w:numId w:val="45"/>
+        </w:numPr>
+        <w:spacing w:line="256" w:lineRule="auto"/>
+        <w:jc w:val="both"/>
+      </w:pPr>
+      <w:r>
+        <w:t>Plantear un código con la estructura de datos, con el fin de entender mejor el funcionamiento, y poder visualizarlo para una mejor compresión.</w:t>
+      </w:r>
+    </w:p>
+    <w:p>
+      <w:pPr>
+        <w:pStyle w:val="Prrafodelista"/>
+        <w:numPr>
+          <w:ilvl w:val="0"/>
+          <w:numId w:val="45"/>
+        </w:numPr>
+        <w:spacing w:line="256" w:lineRule="auto"/>
+        <w:jc w:val="both"/>
+      </w:pPr>
+      <w:r>
+        <w:t>Dar a conocer ciertas recomendaciones, para el mejor uso de este tema, a los estudiantes que lo aplican en la programación.</w:t>
+      </w:r>
+    </w:p>
+    <w:p>
+      <w:pPr>
         <w:rPr>
           <w:b/>
           <w:color w:val="FF0000"/>
           <w:sz w:val="28"/>
-          <w:lang w:val="es-ES"/>
-        </w:rPr>
-      </w:pPr>
-    </w:p>
-    <w:p>
-      <w:pPr>
+        </w:rPr>
+      </w:pPr>
+    </w:p>
+    <w:p>
+      <w:pPr>
+        <w:jc w:val="center"/>
         <w:rPr>
           <w:b/>
           <w:color w:val="FF0000"/>
@@ -1612,15 +1764,17 @@
           <w:lang w:val="es-ES"/>
         </w:rPr>
       </w:pPr>
-      <w:r>
+    </w:p>
+    <w:p>
+      <w:pPr>
+        <w:jc w:val="center"/>
         <w:rPr>
           <w:b/>
           <w:color w:val="FF0000"/>
           <w:sz w:val="28"/>
           <w:lang w:val="es-ES"/>
         </w:rPr>
-        <w:br w:type="page"/>
-      </w:r>
+      </w:pPr>
     </w:p>
     <w:p>
       <w:pPr>
@@ -1632,14 +1786,178 @@
           <w:lang w:val="es-ES"/>
         </w:rPr>
       </w:pPr>
-      <w:r>
+    </w:p>
+    <w:p>
+      <w:pPr>
+        <w:jc w:val="center"/>
         <w:rPr>
           <w:b/>
           <w:color w:val="FF0000"/>
           <w:sz w:val="28"/>
           <w:lang w:val="es-ES"/>
         </w:rPr>
-        <w:lastRenderedPageBreak/>
+      </w:pPr>
+    </w:p>
+    <w:p>
+      <w:pPr>
+        <w:jc w:val="center"/>
+        <w:rPr>
+          <w:b/>
+          <w:color w:val="FF0000"/>
+          <w:sz w:val="28"/>
+          <w:lang w:val="es-ES"/>
+        </w:rPr>
+      </w:pPr>
+    </w:p>
+    <w:p>
+      <w:pPr>
+        <w:jc w:val="center"/>
+        <w:rPr>
+          <w:b/>
+          <w:color w:val="FF0000"/>
+          <w:sz w:val="28"/>
+          <w:lang w:val="es-ES"/>
+        </w:rPr>
+      </w:pPr>
+    </w:p>
+    <w:p>
+      <w:pPr>
+        <w:jc w:val="center"/>
+        <w:rPr>
+          <w:b/>
+          <w:color w:val="FF0000"/>
+          <w:sz w:val="28"/>
+          <w:lang w:val="es-ES"/>
+        </w:rPr>
+      </w:pPr>
+    </w:p>
+    <w:p>
+      <w:pPr>
+        <w:jc w:val="center"/>
+        <w:rPr>
+          <w:b/>
+          <w:color w:val="FF0000"/>
+          <w:sz w:val="28"/>
+          <w:lang w:val="es-ES"/>
+        </w:rPr>
+      </w:pPr>
+    </w:p>
+    <w:p>
+      <w:pPr>
+        <w:jc w:val="center"/>
+        <w:rPr>
+          <w:b/>
+          <w:color w:val="FF0000"/>
+          <w:sz w:val="28"/>
+          <w:lang w:val="es-ES"/>
+        </w:rPr>
+      </w:pPr>
+    </w:p>
+    <w:p>
+      <w:pPr>
+        <w:jc w:val="center"/>
+        <w:rPr>
+          <w:b/>
+          <w:color w:val="FF0000"/>
+          <w:sz w:val="28"/>
+          <w:lang w:val="es-ES"/>
+        </w:rPr>
+      </w:pPr>
+    </w:p>
+    <w:p>
+      <w:pPr>
+        <w:jc w:val="center"/>
+        <w:rPr>
+          <w:b/>
+          <w:color w:val="FF0000"/>
+          <w:sz w:val="28"/>
+          <w:lang w:val="es-ES"/>
+        </w:rPr>
+      </w:pPr>
+    </w:p>
+    <w:p>
+      <w:pPr>
+        <w:jc w:val="center"/>
+        <w:rPr>
+          <w:b/>
+          <w:color w:val="FF0000"/>
+          <w:sz w:val="28"/>
+          <w:lang w:val="es-ES"/>
+        </w:rPr>
+      </w:pPr>
+    </w:p>
+    <w:p>
+      <w:pPr>
+        <w:jc w:val="center"/>
+        <w:rPr>
+          <w:b/>
+          <w:color w:val="FF0000"/>
+          <w:sz w:val="28"/>
+          <w:lang w:val="es-ES"/>
+        </w:rPr>
+      </w:pPr>
+    </w:p>
+    <w:p>
+      <w:pPr>
+        <w:jc w:val="center"/>
+        <w:rPr>
+          <w:b/>
+          <w:color w:val="FF0000"/>
+          <w:sz w:val="28"/>
+          <w:lang w:val="es-ES"/>
+        </w:rPr>
+      </w:pPr>
+    </w:p>
+    <w:p>
+      <w:pPr>
+        <w:jc w:val="center"/>
+        <w:rPr>
+          <w:b/>
+          <w:color w:val="FF0000"/>
+          <w:sz w:val="28"/>
+          <w:lang w:val="es-ES"/>
+        </w:rPr>
+      </w:pPr>
+    </w:p>
+    <w:p>
+      <w:pPr>
+        <w:jc w:val="center"/>
+        <w:rPr>
+          <w:b/>
+          <w:color w:val="FF0000"/>
+          <w:sz w:val="28"/>
+          <w:lang w:val="es-ES"/>
+        </w:rPr>
+      </w:pPr>
+    </w:p>
+    <w:p>
+      <w:pPr>
+        <w:jc w:val="center"/>
+        <w:rPr>
+          <w:b/>
+          <w:color w:val="FF0000"/>
+          <w:sz w:val="28"/>
+          <w:lang w:val="es-ES"/>
+        </w:rPr>
+      </w:pPr>
+    </w:p>
+    <w:p>
+      <w:pPr>
+        <w:jc w:val="center"/>
+        <w:rPr>
+          <w:b/>
+          <w:color w:val="FF0000"/>
+          <w:sz w:val="28"/>
+          <w:lang w:val="es-ES"/>
+        </w:rPr>
+      </w:pPr>
+      <w:r>
+        <w:rPr>
+          <w:b/>
+          <w:color w:val="FF0000"/>
+          <w:sz w:val="28"/>
+          <w:lang w:val="es-ES"/>
+        </w:rPr>
         <w:t>Estructura de datos Arboles</w:t>
       </w:r>
     </w:p>
@@ -2435,7 +2753,6 @@
           <w:b/>
           <w:lang w:val="es-ES"/>
         </w:rPr>
-        <w:lastRenderedPageBreak/>
         <w:t>Órdenes</w:t>
       </w:r>
       <w:r>
@@ -3124,7 +3441,6 @@
           <w:sz w:val="28"/>
           <w:lang w:val="es-ES"/>
         </w:rPr>
-        <w:lastRenderedPageBreak/>
         <w:t>Definición de un árbol en C</w:t>
       </w:r>
     </w:p>
@@ -3623,6 +3939,7 @@
     </w:p>
     <w:p>
       <w:r>
+        <w:lastRenderedPageBreak/>
         <w:t xml:space="preserve">//recursiva para poder usarse en cualquier parte </w:t>
       </w:r>
       <w:proofErr w:type="spellStart"/>
@@ -3641,26 +3958,1618 @@
     </w:p>
     <w:p>
       <w:r>
+        <w:t xml:space="preserve">//nodos hijos igualados a </w:t>
+      </w:r>
+      <w:proofErr w:type="spellStart"/>
+      <w:r>
+        <w:t>nul</w:t>
+      </w:r>
+      <w:proofErr w:type="spellEnd"/>
+      <w:r>
+        <w:t xml:space="preserve"> y preparados para generar una nueva rama</w:t>
+      </w:r>
+    </w:p>
+    <w:p>
+      <w:r>
+        <w:t>Nodo *</w:t>
+      </w:r>
+      <w:proofErr w:type="spellStart"/>
+      <w:proofErr w:type="gramStart"/>
+      <w:r>
+        <w:t>CrearNodo</w:t>
+      </w:r>
+      <w:proofErr w:type="spellEnd"/>
+      <w:r>
+        <w:t>(</w:t>
+      </w:r>
+      <w:proofErr w:type="gramEnd"/>
+      <w:r>
+        <w:t>int valor, Nodo *padre){</w:t>
+      </w:r>
+    </w:p>
+    <w:p>
+      <w:r>
+        <w:t xml:space="preserve">    Nodo *</w:t>
+      </w:r>
+      <w:proofErr w:type="spellStart"/>
+      <w:r>
+        <w:t>nuevoNodo</w:t>
+      </w:r>
+      <w:proofErr w:type="spellEnd"/>
+      <w:r>
+        <w:t xml:space="preserve"> = (Nodo </w:t>
+      </w:r>
+      <w:proofErr w:type="gramStart"/>
+      <w:r>
+        <w:t>*)</w:t>
+      </w:r>
+      <w:proofErr w:type="spellStart"/>
+      <w:r>
+        <w:t>malloc</w:t>
+      </w:r>
+      <w:proofErr w:type="spellEnd"/>
+      <w:proofErr w:type="gramEnd"/>
+      <w:r>
+        <w:t>(</w:t>
+      </w:r>
+      <w:proofErr w:type="spellStart"/>
+      <w:r>
+        <w:t>sizeof</w:t>
+      </w:r>
+      <w:proofErr w:type="spellEnd"/>
+      <w:r>
+        <w:t>(Nodo));</w:t>
+      </w:r>
+    </w:p>
+    <w:p>
+      <w:r>
+        <w:t xml:space="preserve">    </w:t>
+      </w:r>
+      <w:proofErr w:type="spellStart"/>
+      <w:r>
+        <w:t>nuevoNodo</w:t>
+      </w:r>
+      <w:proofErr w:type="spellEnd"/>
+      <w:r>
+        <w:t>-&gt;valor = valor;</w:t>
+      </w:r>
+    </w:p>
+    <w:p>
+      <w:r>
+        <w:t xml:space="preserve">    </w:t>
+      </w:r>
+      <w:proofErr w:type="spellStart"/>
+      <w:r>
+        <w:t>nuevoNodo</w:t>
+      </w:r>
+      <w:proofErr w:type="spellEnd"/>
+      <w:r>
+        <w:t>-&gt;</w:t>
+      </w:r>
+      <w:proofErr w:type="spellStart"/>
+      <w:r>
+        <w:t>izdo</w:t>
+      </w:r>
+      <w:proofErr w:type="spellEnd"/>
+      <w:r>
+        <w:t xml:space="preserve"> = </w:t>
+      </w:r>
+      <w:proofErr w:type="spellStart"/>
+      <w:r>
+        <w:t>nuevoNodo</w:t>
+      </w:r>
+      <w:proofErr w:type="spellEnd"/>
+      <w:r>
+        <w:t>-&gt;</w:t>
+      </w:r>
+      <w:proofErr w:type="spellStart"/>
+      <w:r>
+        <w:t>drcho</w:t>
+      </w:r>
+      <w:proofErr w:type="spellEnd"/>
+      <w:r>
+        <w:t xml:space="preserve"> = NULL;</w:t>
+      </w:r>
+    </w:p>
+    <w:p>
+      <w:r>
+        <w:t xml:space="preserve">    </w:t>
+      </w:r>
+      <w:proofErr w:type="spellStart"/>
+      <w:r>
+        <w:t>nuevoNodo</w:t>
+      </w:r>
+      <w:proofErr w:type="spellEnd"/>
+      <w:r>
+        <w:t>-&gt;padre = padre;</w:t>
+      </w:r>
+    </w:p>
+    <w:p>
+      <w:r>
+        <w:t xml:space="preserve">    </w:t>
+      </w:r>
+      <w:proofErr w:type="spellStart"/>
+      <w:r>
+        <w:t>return</w:t>
+      </w:r>
+      <w:proofErr w:type="spellEnd"/>
+      <w:r>
+        <w:t xml:space="preserve"> </w:t>
+      </w:r>
+      <w:proofErr w:type="spellStart"/>
+      <w:r>
+        <w:t>nuevoNodo</w:t>
+      </w:r>
+      <w:proofErr w:type="spellEnd"/>
+      <w:r>
+        <w:t>;</w:t>
+      </w:r>
+    </w:p>
+    <w:p>
+      <w:r>
+        <w:t>}</w:t>
+      </w:r>
+    </w:p>
+    <w:p/>
+    <w:p>
+      <w:r>
+        <w:t>//</w:t>
+      </w:r>
+      <w:proofErr w:type="spellStart"/>
+      <w:r>
+        <w:t>Funcion</w:t>
+      </w:r>
+      <w:proofErr w:type="spellEnd"/>
+      <w:r>
+        <w:t xml:space="preserve"> para destruir un nodo, primero vaciando sus hijos y luego </w:t>
+      </w:r>
+    </w:p>
+    <w:p>
+      <w:r>
+        <w:t>//liberando la memoria que usaba el nodo</w:t>
+      </w:r>
+    </w:p>
+    <w:p>
+      <w:proofErr w:type="spellStart"/>
+      <w:r>
+        <w:t>void</w:t>
+      </w:r>
+      <w:proofErr w:type="spellEnd"/>
+      <w:r>
+        <w:t xml:space="preserve"> </w:t>
+      </w:r>
+      <w:proofErr w:type="spellStart"/>
+      <w:proofErr w:type="gramStart"/>
+      <w:r>
+        <w:t>DestruirNodo</w:t>
+      </w:r>
+      <w:proofErr w:type="spellEnd"/>
+      <w:r>
+        <w:t>(</w:t>
+      </w:r>
+      <w:proofErr w:type="gramEnd"/>
+      <w:r>
+        <w:t>Nodo *nodo){</w:t>
+      </w:r>
+    </w:p>
+    <w:p>
+      <w:r>
+        <w:t xml:space="preserve">    nodo-&gt;</w:t>
+      </w:r>
+      <w:proofErr w:type="spellStart"/>
+      <w:r>
+        <w:t>izdo</w:t>
+      </w:r>
+      <w:proofErr w:type="spellEnd"/>
+      <w:r>
+        <w:t xml:space="preserve"> = nodo-&gt;</w:t>
+      </w:r>
+      <w:proofErr w:type="spellStart"/>
+      <w:r>
+        <w:t>drcho</w:t>
+      </w:r>
+      <w:proofErr w:type="spellEnd"/>
+      <w:r>
+        <w:t xml:space="preserve"> = NULL;</w:t>
+      </w:r>
+    </w:p>
+    <w:p>
+      <w:r>
         <w:lastRenderedPageBreak/>
-        <w:t xml:space="preserve">//nodos hijos igualados a </w:t>
-      </w:r>
-      <w:proofErr w:type="spellStart"/>
-      <w:r>
-        <w:t>nul</w:t>
-      </w:r>
-      <w:proofErr w:type="spellEnd"/>
-      <w:r>
-        <w:t xml:space="preserve"> y preparados para generar una nueva rama</w:t>
-      </w:r>
-    </w:p>
-    <w:p>
+        <w:t xml:space="preserve">    free(nodo);</w:t>
+      </w:r>
+    </w:p>
+    <w:p>
+      <w:r>
+        <w:t>}</w:t>
+      </w:r>
+    </w:p>
+    <w:p/>
+    <w:p>
+      <w:r>
+        <w:t>//</w:t>
+      </w:r>
+      <w:proofErr w:type="spellStart"/>
+      <w:r>
+        <w:t>Funcion</w:t>
+      </w:r>
+      <w:proofErr w:type="spellEnd"/>
+      <w:r>
+        <w:t xml:space="preserve"> de apoyo creado de forma recursiva un nuevo nodo</w:t>
+      </w:r>
+    </w:p>
+    <w:p>
+      <w:r>
+        <w:t>//</w:t>
+      </w:r>
+      <w:proofErr w:type="spellStart"/>
+      <w:r>
+        <w:t>ademas</w:t>
+      </w:r>
+      <w:proofErr w:type="spellEnd"/>
+      <w:r>
+        <w:t xml:space="preserve"> que la </w:t>
+      </w:r>
+      <w:proofErr w:type="spellStart"/>
+      <w:r>
+        <w:t>funcion</w:t>
+      </w:r>
+      <w:proofErr w:type="spellEnd"/>
+      <w:r>
+        <w:t xml:space="preserve"> </w:t>
+      </w:r>
+      <w:proofErr w:type="spellStart"/>
+      <w:r>
+        <w:t>evalua</w:t>
+      </w:r>
+      <w:proofErr w:type="spellEnd"/>
+      <w:r>
+        <w:t xml:space="preserve"> en </w:t>
+      </w:r>
+      <w:proofErr w:type="spellStart"/>
+      <w:r>
+        <w:t>que</w:t>
+      </w:r>
+      <w:proofErr w:type="spellEnd"/>
+      <w:r>
+        <w:t xml:space="preserve"> lugar </w:t>
+      </w:r>
+      <w:proofErr w:type="spellStart"/>
+      <w:r>
+        <w:t>de el</w:t>
+      </w:r>
+      <w:proofErr w:type="spellEnd"/>
+      <w:r>
+        <w:t xml:space="preserve"> </w:t>
+      </w:r>
+      <w:proofErr w:type="spellStart"/>
+      <w:r>
+        <w:t>arbol</w:t>
+      </w:r>
+      <w:proofErr w:type="spellEnd"/>
+      <w:r>
+        <w:t xml:space="preserve"> </w:t>
+      </w:r>
+    </w:p>
+    <w:p>
+      <w:r>
+        <w:t xml:space="preserve">//puede ser insertado el nuevo nodo y si un nodo </w:t>
+      </w:r>
+      <w:proofErr w:type="spellStart"/>
+      <w:r>
+        <w:t>provehido</w:t>
+      </w:r>
+      <w:proofErr w:type="spellEnd"/>
+      <w:r>
+        <w:t xml:space="preserve"> esta </w:t>
+      </w:r>
+      <w:proofErr w:type="spellStart"/>
+      <w:r>
+        <w:t>vacio</w:t>
+      </w:r>
+      <w:proofErr w:type="spellEnd"/>
+    </w:p>
+    <w:p>
+      <w:proofErr w:type="spellStart"/>
+      <w:r>
+        <w:t>static</w:t>
+      </w:r>
+      <w:proofErr w:type="spellEnd"/>
+      <w:r>
+        <w:t xml:space="preserve"> </w:t>
+      </w:r>
+      <w:proofErr w:type="spellStart"/>
+      <w:r>
+        <w:t>void</w:t>
+      </w:r>
+      <w:proofErr w:type="spellEnd"/>
+      <w:r>
+        <w:t xml:space="preserve"> </w:t>
+      </w:r>
+      <w:proofErr w:type="spellStart"/>
+      <w:proofErr w:type="gramStart"/>
+      <w:r>
+        <w:t>InsertarConPadre</w:t>
+      </w:r>
+      <w:proofErr w:type="spellEnd"/>
+      <w:r>
+        <w:t>(</w:t>
+      </w:r>
+      <w:proofErr w:type="gramEnd"/>
+      <w:r>
+        <w:t>Nodo **</w:t>
+      </w:r>
+      <w:proofErr w:type="spellStart"/>
+      <w:r>
+        <w:t>arbol</w:t>
+      </w:r>
+      <w:proofErr w:type="spellEnd"/>
+      <w:r>
+        <w:t>, Nodo *padre, int valor){</w:t>
+      </w:r>
+    </w:p>
+    <w:p>
+      <w:r>
+        <w:t xml:space="preserve">    </w:t>
+      </w:r>
+      <w:proofErr w:type="spellStart"/>
+      <w:r>
+        <w:t>if</w:t>
+      </w:r>
+      <w:proofErr w:type="spellEnd"/>
+      <w:r>
+        <w:t xml:space="preserve"> (*</w:t>
+      </w:r>
+      <w:proofErr w:type="spellStart"/>
+      <w:r>
+        <w:t>arbol</w:t>
+      </w:r>
+      <w:proofErr w:type="spellEnd"/>
+      <w:r>
+        <w:t xml:space="preserve"> == </w:t>
+      </w:r>
+      <w:proofErr w:type="gramStart"/>
+      <w:r>
+        <w:t>NULL){</w:t>
+      </w:r>
+      <w:proofErr w:type="gramEnd"/>
+    </w:p>
+    <w:p>
+      <w:r>
+        <w:t xml:space="preserve">        *</w:t>
+      </w:r>
+      <w:proofErr w:type="spellStart"/>
+      <w:r>
+        <w:t>arbol</w:t>
+      </w:r>
+      <w:proofErr w:type="spellEnd"/>
+      <w:r>
+        <w:t xml:space="preserve"> = </w:t>
+      </w:r>
+      <w:proofErr w:type="spellStart"/>
+      <w:proofErr w:type="gramStart"/>
+      <w:r>
+        <w:t>CrearNodo</w:t>
+      </w:r>
+      <w:proofErr w:type="spellEnd"/>
+      <w:r>
+        <w:t>(</w:t>
+      </w:r>
+      <w:proofErr w:type="gramEnd"/>
+      <w:r>
+        <w:t>valor, padre);</w:t>
+      </w:r>
+    </w:p>
+    <w:p>
+      <w:r>
+        <w:t xml:space="preserve">    }</w:t>
+      </w:r>
+    </w:p>
+    <w:p>
+      <w:r>
+        <w:t xml:space="preserve">    </w:t>
+      </w:r>
+      <w:proofErr w:type="spellStart"/>
+      <w:proofErr w:type="gramStart"/>
+      <w:r>
+        <w:t>else</w:t>
+      </w:r>
+      <w:proofErr w:type="spellEnd"/>
+      <w:r>
+        <w:t>{</w:t>
+      </w:r>
+      <w:proofErr w:type="gramEnd"/>
+    </w:p>
+    <w:p>
+      <w:r>
+        <w:t xml:space="preserve">        int </w:t>
+      </w:r>
+      <w:proofErr w:type="spellStart"/>
+      <w:r>
+        <w:t>valorRaiz</w:t>
+      </w:r>
+      <w:proofErr w:type="spellEnd"/>
+      <w:r>
+        <w:t xml:space="preserve"> = (*</w:t>
+      </w:r>
+      <w:proofErr w:type="spellStart"/>
+      <w:r>
+        <w:t>arbol</w:t>
+      </w:r>
+      <w:proofErr w:type="spellEnd"/>
+      <w:r>
+        <w:t>)-&gt;valor;</w:t>
+      </w:r>
+    </w:p>
+    <w:p>
+      <w:r>
+        <w:t xml:space="preserve">        </w:t>
+      </w:r>
+      <w:proofErr w:type="spellStart"/>
+      <w:r>
+        <w:t>if</w:t>
+      </w:r>
+      <w:proofErr w:type="spellEnd"/>
+      <w:r>
+        <w:t xml:space="preserve"> (valor &lt; </w:t>
+      </w:r>
+      <w:proofErr w:type="spellStart"/>
+      <w:proofErr w:type="gramStart"/>
+      <w:r>
+        <w:t>valorRaiz</w:t>
+      </w:r>
+      <w:proofErr w:type="spellEnd"/>
+      <w:r>
+        <w:t>){</w:t>
+      </w:r>
+      <w:proofErr w:type="gramEnd"/>
+    </w:p>
+    <w:p>
+      <w:r>
+        <w:t xml:space="preserve">            </w:t>
+      </w:r>
+      <w:proofErr w:type="spellStart"/>
+      <w:r>
+        <w:t>InsertarConPadre</w:t>
+      </w:r>
+      <w:proofErr w:type="spellEnd"/>
+      <w:r>
+        <w:t>(&amp;(*</w:t>
+      </w:r>
+      <w:proofErr w:type="spellStart"/>
+      <w:r>
+        <w:t>arbol</w:t>
+      </w:r>
+      <w:proofErr w:type="spellEnd"/>
+      <w:r>
+        <w:t>)-&gt;</w:t>
+      </w:r>
+      <w:proofErr w:type="spellStart"/>
+      <w:r>
+        <w:t>izdo</w:t>
+      </w:r>
+      <w:proofErr w:type="spellEnd"/>
+      <w:r>
+        <w:t>, *</w:t>
+      </w:r>
+      <w:proofErr w:type="spellStart"/>
+      <w:r>
+        <w:t>arbol</w:t>
+      </w:r>
+      <w:proofErr w:type="spellEnd"/>
+      <w:r>
+        <w:t>, valor);</w:t>
+      </w:r>
+    </w:p>
+    <w:p>
+      <w:r>
+        <w:t xml:space="preserve">        </w:t>
+      </w:r>
+      <w:proofErr w:type="gramStart"/>
+      <w:r>
+        <w:t>}</w:t>
+      </w:r>
+      <w:proofErr w:type="spellStart"/>
+      <w:r>
+        <w:t>else</w:t>
+      </w:r>
+      <w:proofErr w:type="spellEnd"/>
+      <w:proofErr w:type="gramEnd"/>
+      <w:r>
+        <w:t>{</w:t>
+      </w:r>
+    </w:p>
+    <w:p>
+      <w:r>
+        <w:t xml:space="preserve">            </w:t>
+      </w:r>
+      <w:proofErr w:type="spellStart"/>
+      <w:r>
+        <w:t>InsertarConPadre</w:t>
+      </w:r>
+      <w:proofErr w:type="spellEnd"/>
+      <w:r>
+        <w:t>(&amp;(*</w:t>
+      </w:r>
+      <w:proofErr w:type="spellStart"/>
+      <w:r>
+        <w:t>arbol</w:t>
+      </w:r>
+      <w:proofErr w:type="spellEnd"/>
+      <w:r>
+        <w:t>)-&gt;</w:t>
+      </w:r>
+      <w:proofErr w:type="spellStart"/>
+      <w:r>
+        <w:t>drcho</w:t>
+      </w:r>
+      <w:proofErr w:type="spellEnd"/>
+      <w:r>
+        <w:t>, *</w:t>
+      </w:r>
+      <w:proofErr w:type="spellStart"/>
+      <w:r>
+        <w:t>arbol</w:t>
+      </w:r>
+      <w:proofErr w:type="spellEnd"/>
+      <w:r>
+        <w:t>, valor);</w:t>
+      </w:r>
+    </w:p>
+    <w:p>
+      <w:r>
+        <w:t xml:space="preserve">        }</w:t>
+      </w:r>
+    </w:p>
+    <w:p>
+      <w:r>
+        <w:t xml:space="preserve">    }</w:t>
+      </w:r>
+    </w:p>
+    <w:p>
+      <w:r>
+        <w:t>}</w:t>
+      </w:r>
+    </w:p>
+    <w:p/>
+    <w:p>
+      <w:r>
+        <w:t>//</w:t>
+      </w:r>
+      <w:proofErr w:type="spellStart"/>
+      <w:r>
+        <w:t>Funcion</w:t>
+      </w:r>
+      <w:proofErr w:type="spellEnd"/>
+      <w:r>
+        <w:t xml:space="preserve"> para agregar un nuevo nodo al </w:t>
+      </w:r>
+      <w:proofErr w:type="spellStart"/>
+      <w:r>
+        <w:t>arbol</w:t>
+      </w:r>
+      <w:proofErr w:type="spellEnd"/>
+    </w:p>
+    <w:p>
+      <w:proofErr w:type="spellStart"/>
+      <w:r>
+        <w:t>void</w:t>
+      </w:r>
+      <w:proofErr w:type="spellEnd"/>
+      <w:r>
+        <w:t xml:space="preserve"> </w:t>
+      </w:r>
+      <w:proofErr w:type="gramStart"/>
+      <w:r>
+        <w:t>Insertar(</w:t>
+      </w:r>
+      <w:proofErr w:type="gramEnd"/>
+      <w:r>
+        <w:t>Nodo **</w:t>
+      </w:r>
+      <w:proofErr w:type="spellStart"/>
+      <w:r>
+        <w:t>arbol</w:t>
+      </w:r>
+      <w:proofErr w:type="spellEnd"/>
+      <w:r>
+        <w:t>, int valor){</w:t>
+      </w:r>
+    </w:p>
+    <w:p>
+      <w:r>
+        <w:t xml:space="preserve">    </w:t>
+      </w:r>
+      <w:proofErr w:type="spellStart"/>
+      <w:proofErr w:type="gramStart"/>
+      <w:r>
+        <w:t>InsertarConPadre</w:t>
+      </w:r>
+      <w:proofErr w:type="spellEnd"/>
+      <w:r>
+        <w:t>(</w:t>
+      </w:r>
+      <w:proofErr w:type="spellStart"/>
+      <w:proofErr w:type="gramEnd"/>
+      <w:r>
+        <w:t>arbol</w:t>
+      </w:r>
+      <w:proofErr w:type="spellEnd"/>
+      <w:r>
+        <w:t>, NULL, valor);</w:t>
+      </w:r>
+    </w:p>
+    <w:p>
+      <w:r>
+        <w:t>}</w:t>
+      </w:r>
+    </w:p>
+    <w:p/>
+    <w:p>
+      <w:r>
+        <w:t>//</w:t>
+      </w:r>
+      <w:proofErr w:type="spellStart"/>
+      <w:r>
+        <w:t>Funcion</w:t>
+      </w:r>
+      <w:proofErr w:type="spellEnd"/>
+      <w:r>
+        <w:t xml:space="preserve"> para recorrer un </w:t>
+      </w:r>
+      <w:proofErr w:type="spellStart"/>
+      <w:r>
+        <w:t>arbol</w:t>
+      </w:r>
+      <w:proofErr w:type="spellEnd"/>
+      <w:r>
+        <w:t xml:space="preserve"> de forma </w:t>
+      </w:r>
+      <w:proofErr w:type="spellStart"/>
+      <w:r>
+        <w:t>optima</w:t>
+      </w:r>
+      <w:proofErr w:type="spellEnd"/>
+      <w:r>
+        <w:t xml:space="preserve"> y recursiva</w:t>
+      </w:r>
+    </w:p>
+    <w:p>
+      <w:r>
+        <w:lastRenderedPageBreak/>
+        <w:t>//y devolviendo una respuesta si existe el elemento solicitado</w:t>
+      </w:r>
+    </w:p>
+    <w:p>
+      <w:r>
+        <w:t xml:space="preserve">int </w:t>
+      </w:r>
+      <w:proofErr w:type="gramStart"/>
+      <w:r>
+        <w:t>Existe(</w:t>
+      </w:r>
+      <w:proofErr w:type="gramEnd"/>
       <w:r>
         <w:t>Nodo *</w:t>
       </w:r>
       <w:proofErr w:type="spellStart"/>
+      <w:r>
+        <w:t>arbol</w:t>
+      </w:r>
+      <w:proofErr w:type="spellEnd"/>
+      <w:r>
+        <w:t>, int valor){</w:t>
+      </w:r>
+    </w:p>
+    <w:p>
+      <w:pPr>
+        <w:rPr>
+          <w:lang w:val="en-US"/>
+        </w:rPr>
+      </w:pPr>
+      <w:r>
+        <w:t xml:space="preserve">    </w:t>
+      </w:r>
+      <w:r>
+        <w:rPr>
+          <w:lang w:val="en-US"/>
+        </w:rPr>
+        <w:t>if (</w:t>
+      </w:r>
+      <w:proofErr w:type="spellStart"/>
+      <w:r>
+        <w:rPr>
+          <w:lang w:val="en-US"/>
+        </w:rPr>
+        <w:t>arbol</w:t>
+      </w:r>
+      <w:proofErr w:type="spellEnd"/>
+      <w:r>
+        <w:rPr>
+          <w:lang w:val="en-US"/>
+        </w:rPr>
+        <w:t xml:space="preserve"> == </w:t>
+      </w:r>
       <w:proofErr w:type="gramStart"/>
       <w:r>
-        <w:t>CrearNodo</w:t>
+        <w:rPr>
+          <w:lang w:val="en-US"/>
+        </w:rPr>
+        <w:t>NULL){</w:t>
+      </w:r>
+      <w:proofErr w:type="gramEnd"/>
+    </w:p>
+    <w:p>
+      <w:pPr>
+        <w:rPr>
+          <w:lang w:val="en-US"/>
+        </w:rPr>
+      </w:pPr>
+      <w:r>
+        <w:rPr>
+          <w:lang w:val="en-US"/>
+        </w:rPr>
+        <w:t xml:space="preserve">        return 0;</w:t>
+      </w:r>
+    </w:p>
+    <w:p>
+      <w:r>
+        <w:rPr>
+          <w:lang w:val="en-US"/>
+        </w:rPr>
+        <w:t xml:space="preserve">    </w:t>
+      </w:r>
+      <w:proofErr w:type="gramStart"/>
+      <w:r>
+        <w:t>}</w:t>
+      </w:r>
+      <w:proofErr w:type="spellStart"/>
+      <w:r>
+        <w:t>else</w:t>
+      </w:r>
+      <w:proofErr w:type="spellEnd"/>
+      <w:proofErr w:type="gramEnd"/>
+      <w:r>
+        <w:t xml:space="preserve"> </w:t>
+      </w:r>
+      <w:proofErr w:type="spellStart"/>
+      <w:r>
+        <w:t>if</w:t>
+      </w:r>
+      <w:proofErr w:type="spellEnd"/>
+      <w:r>
+        <w:t xml:space="preserve"> (</w:t>
+      </w:r>
+      <w:proofErr w:type="spellStart"/>
+      <w:r>
+        <w:t>arbol</w:t>
+      </w:r>
+      <w:proofErr w:type="spellEnd"/>
+      <w:r>
+        <w:t>-&gt;valor == valor){</w:t>
+      </w:r>
+    </w:p>
+    <w:p>
+      <w:pPr>
+        <w:rPr>
+          <w:lang w:val="en-US"/>
+        </w:rPr>
+      </w:pPr>
+      <w:r>
+        <w:t xml:space="preserve">        </w:t>
+      </w:r>
+      <w:r>
+        <w:rPr>
+          <w:lang w:val="en-US"/>
+        </w:rPr>
+        <w:t>return 1;</w:t>
+      </w:r>
+    </w:p>
+    <w:p>
+      <w:r>
+        <w:rPr>
+          <w:lang w:val="en-US"/>
+        </w:rPr>
+        <w:t xml:space="preserve">    </w:t>
+      </w:r>
+      <w:proofErr w:type="gramStart"/>
+      <w:r>
+        <w:t>}</w:t>
+      </w:r>
+      <w:proofErr w:type="spellStart"/>
+      <w:r>
+        <w:t>else</w:t>
+      </w:r>
+      <w:proofErr w:type="spellEnd"/>
+      <w:proofErr w:type="gramEnd"/>
+      <w:r>
+        <w:t xml:space="preserve"> </w:t>
+      </w:r>
+      <w:proofErr w:type="spellStart"/>
+      <w:r>
+        <w:t>if</w:t>
+      </w:r>
+      <w:proofErr w:type="spellEnd"/>
+      <w:r>
+        <w:t xml:space="preserve"> (valor &lt; </w:t>
+      </w:r>
+      <w:proofErr w:type="spellStart"/>
+      <w:r>
+        <w:t>arbol</w:t>
+      </w:r>
+      <w:proofErr w:type="spellEnd"/>
+      <w:r>
+        <w:t>-&gt;valor){</w:t>
+      </w:r>
+    </w:p>
+    <w:p>
+      <w:r>
+        <w:t xml:space="preserve">        </w:t>
+      </w:r>
+      <w:proofErr w:type="spellStart"/>
+      <w:r>
+        <w:t>return</w:t>
+      </w:r>
+      <w:proofErr w:type="spellEnd"/>
+      <w:r>
+        <w:t xml:space="preserve"> Existe(</w:t>
+      </w:r>
+      <w:proofErr w:type="spellStart"/>
+      <w:r>
+        <w:t>arbol</w:t>
+      </w:r>
+      <w:proofErr w:type="spellEnd"/>
+      <w:r>
+        <w:t>-&gt;</w:t>
+      </w:r>
+      <w:proofErr w:type="spellStart"/>
+      <w:r>
+        <w:t>izdo</w:t>
+      </w:r>
+      <w:proofErr w:type="spellEnd"/>
+      <w:r>
+        <w:t>, valor);</w:t>
+      </w:r>
+    </w:p>
+    <w:p>
+      <w:r>
+        <w:t xml:space="preserve">    </w:t>
+      </w:r>
+      <w:proofErr w:type="gramStart"/>
+      <w:r>
+        <w:t>}</w:t>
+      </w:r>
+      <w:proofErr w:type="spellStart"/>
+      <w:r>
+        <w:t>else</w:t>
+      </w:r>
+      <w:proofErr w:type="spellEnd"/>
+      <w:proofErr w:type="gramEnd"/>
+      <w:r>
+        <w:t>{</w:t>
+      </w:r>
+    </w:p>
+    <w:p>
+      <w:r>
+        <w:t xml:space="preserve">        </w:t>
+      </w:r>
+      <w:proofErr w:type="spellStart"/>
+      <w:r>
+        <w:t>return</w:t>
+      </w:r>
+      <w:proofErr w:type="spellEnd"/>
+      <w:r>
+        <w:t xml:space="preserve"> Existe(</w:t>
+      </w:r>
+      <w:proofErr w:type="spellStart"/>
+      <w:r>
+        <w:t>arbol</w:t>
+      </w:r>
+      <w:proofErr w:type="spellEnd"/>
+      <w:r>
+        <w:t>-&gt;</w:t>
+      </w:r>
+      <w:proofErr w:type="spellStart"/>
+      <w:r>
+        <w:t>drcho</w:t>
+      </w:r>
+      <w:proofErr w:type="spellEnd"/>
+      <w:r>
+        <w:t>, valor);</w:t>
+      </w:r>
+    </w:p>
+    <w:p>
+      <w:r>
+        <w:t xml:space="preserve">    }</w:t>
+      </w:r>
+    </w:p>
+    <w:p>
+      <w:r>
+        <w:t>}</w:t>
+      </w:r>
+    </w:p>
+    <w:p/>
+    <w:p>
+      <w:r>
+        <w:t>//</w:t>
+      </w:r>
+      <w:proofErr w:type="spellStart"/>
+      <w:r>
+        <w:t>Funcion</w:t>
+      </w:r>
+      <w:proofErr w:type="spellEnd"/>
+      <w:r>
+        <w:t xml:space="preserve"> para obtener las ramas de un nodo de forma recursiva</w:t>
+      </w:r>
+    </w:p>
+    <w:p>
+      <w:r>
+        <w:t>Nodo *</w:t>
+      </w:r>
+      <w:proofErr w:type="gramStart"/>
+      <w:r>
+        <w:t>Obtener(</w:t>
+      </w:r>
+      <w:proofErr w:type="gramEnd"/>
+      <w:r>
+        <w:t>Nodo *</w:t>
+      </w:r>
+      <w:proofErr w:type="spellStart"/>
+      <w:r>
+        <w:t>arbol</w:t>
+      </w:r>
+      <w:proofErr w:type="spellEnd"/>
+      <w:r>
+        <w:t>, int valor){</w:t>
+      </w:r>
+    </w:p>
+    <w:p>
+      <w:pPr>
+        <w:rPr>
+          <w:lang w:val="en-US"/>
+        </w:rPr>
+      </w:pPr>
+      <w:r>
+        <w:t xml:space="preserve">    </w:t>
+      </w:r>
+      <w:r>
+        <w:rPr>
+          <w:lang w:val="en-US"/>
+        </w:rPr>
+        <w:t>if (</w:t>
+      </w:r>
+      <w:proofErr w:type="spellStart"/>
+      <w:r>
+        <w:rPr>
+          <w:lang w:val="en-US"/>
+        </w:rPr>
+        <w:t>arbol</w:t>
+      </w:r>
+      <w:proofErr w:type="spellEnd"/>
+      <w:r>
+        <w:rPr>
+          <w:lang w:val="en-US"/>
+        </w:rPr>
+        <w:t xml:space="preserve"> == </w:t>
+      </w:r>
+      <w:proofErr w:type="gramStart"/>
+      <w:r>
+        <w:rPr>
+          <w:lang w:val="en-US"/>
+        </w:rPr>
+        <w:t>NULL){</w:t>
+      </w:r>
+      <w:proofErr w:type="gramEnd"/>
+    </w:p>
+    <w:p>
+      <w:pPr>
+        <w:rPr>
+          <w:lang w:val="en-US"/>
+        </w:rPr>
+      </w:pPr>
+      <w:r>
+        <w:rPr>
+          <w:lang w:val="en-US"/>
+        </w:rPr>
+        <w:t xml:space="preserve">        return NULL;</w:t>
+      </w:r>
+    </w:p>
+    <w:p>
+      <w:r>
+        <w:rPr>
+          <w:lang w:val="en-US"/>
+        </w:rPr>
+        <w:t xml:space="preserve">    </w:t>
+      </w:r>
+      <w:proofErr w:type="gramStart"/>
+      <w:r>
+        <w:t>}</w:t>
+      </w:r>
+      <w:proofErr w:type="spellStart"/>
+      <w:r>
+        <w:t>else</w:t>
+      </w:r>
+      <w:proofErr w:type="spellEnd"/>
+      <w:proofErr w:type="gramEnd"/>
+      <w:r>
+        <w:t xml:space="preserve"> </w:t>
+      </w:r>
+      <w:proofErr w:type="spellStart"/>
+      <w:r>
+        <w:t>if</w:t>
+      </w:r>
+      <w:proofErr w:type="spellEnd"/>
+      <w:r>
+        <w:t xml:space="preserve"> (</w:t>
+      </w:r>
+      <w:proofErr w:type="spellStart"/>
+      <w:r>
+        <w:t>arbol</w:t>
+      </w:r>
+      <w:proofErr w:type="spellEnd"/>
+      <w:r>
+        <w:t>-&gt;valor == valor){</w:t>
+      </w:r>
+    </w:p>
+    <w:p>
+      <w:r>
+        <w:t xml:space="preserve">        </w:t>
+      </w:r>
+      <w:proofErr w:type="spellStart"/>
+      <w:r>
+        <w:t>return</w:t>
+      </w:r>
+      <w:proofErr w:type="spellEnd"/>
+      <w:r>
+        <w:t xml:space="preserve"> </w:t>
+      </w:r>
+      <w:proofErr w:type="spellStart"/>
+      <w:r>
+        <w:t>arbol</w:t>
+      </w:r>
+      <w:proofErr w:type="spellEnd"/>
+      <w:r>
+        <w:t>;</w:t>
+      </w:r>
+    </w:p>
+    <w:p>
+      <w:r>
+        <w:t xml:space="preserve">    </w:t>
+      </w:r>
+      <w:proofErr w:type="gramStart"/>
+      <w:r>
+        <w:t>}</w:t>
+      </w:r>
+      <w:proofErr w:type="spellStart"/>
+      <w:r>
+        <w:t>else</w:t>
+      </w:r>
+      <w:proofErr w:type="spellEnd"/>
+      <w:proofErr w:type="gramEnd"/>
+      <w:r>
+        <w:t xml:space="preserve"> </w:t>
+      </w:r>
+      <w:proofErr w:type="spellStart"/>
+      <w:r>
+        <w:t>if</w:t>
+      </w:r>
+      <w:proofErr w:type="spellEnd"/>
+      <w:r>
+        <w:t xml:space="preserve"> (valor &lt; </w:t>
+      </w:r>
+      <w:proofErr w:type="spellStart"/>
+      <w:r>
+        <w:t>arbol</w:t>
+      </w:r>
+      <w:proofErr w:type="spellEnd"/>
+      <w:r>
+        <w:t>-&gt;valor){</w:t>
+      </w:r>
+    </w:p>
+    <w:p>
+      <w:r>
+        <w:t xml:space="preserve">        </w:t>
+      </w:r>
+      <w:proofErr w:type="spellStart"/>
+      <w:r>
+        <w:t>return</w:t>
+      </w:r>
+      <w:proofErr w:type="spellEnd"/>
+      <w:r>
+        <w:t xml:space="preserve"> Obtener(</w:t>
+      </w:r>
+      <w:proofErr w:type="spellStart"/>
+      <w:r>
+        <w:t>arbol</w:t>
+      </w:r>
+      <w:proofErr w:type="spellEnd"/>
+      <w:r>
+        <w:t>-&gt;</w:t>
+      </w:r>
+      <w:proofErr w:type="spellStart"/>
+      <w:r>
+        <w:t>izdo</w:t>
+      </w:r>
+      <w:proofErr w:type="spellEnd"/>
+      <w:r>
+        <w:t>, valor);</w:t>
+      </w:r>
+    </w:p>
+    <w:p>
+      <w:r>
+        <w:t xml:space="preserve">    </w:t>
+      </w:r>
+      <w:proofErr w:type="gramStart"/>
+      <w:r>
+        <w:t>}</w:t>
+      </w:r>
+      <w:proofErr w:type="spellStart"/>
+      <w:r>
+        <w:t>else</w:t>
+      </w:r>
+      <w:proofErr w:type="spellEnd"/>
+      <w:proofErr w:type="gramEnd"/>
+      <w:r>
+        <w:t>{</w:t>
+      </w:r>
+    </w:p>
+    <w:p>
+      <w:r>
+        <w:t xml:space="preserve">        </w:t>
+      </w:r>
+      <w:proofErr w:type="spellStart"/>
+      <w:r>
+        <w:t>return</w:t>
+      </w:r>
+      <w:proofErr w:type="spellEnd"/>
+      <w:r>
+        <w:t xml:space="preserve"> Obtener(</w:t>
+      </w:r>
+      <w:proofErr w:type="spellStart"/>
+      <w:r>
+        <w:t>arbol</w:t>
+      </w:r>
+      <w:proofErr w:type="spellEnd"/>
+      <w:r>
+        <w:t>-&gt;</w:t>
+      </w:r>
+      <w:proofErr w:type="spellStart"/>
+      <w:r>
+        <w:t>drcho</w:t>
+      </w:r>
+      <w:proofErr w:type="spellEnd"/>
+      <w:r>
+        <w:t>, valor);</w:t>
+      </w:r>
+    </w:p>
+    <w:p>
+      <w:r>
+        <w:t xml:space="preserve">    }</w:t>
+      </w:r>
+    </w:p>
+    <w:p>
+      <w:r>
+        <w:t>}</w:t>
+      </w:r>
+    </w:p>
+    <w:p/>
+    <w:p>
+      <w:r>
+        <w:t>//</w:t>
+      </w:r>
+      <w:proofErr w:type="spellStart"/>
+      <w:r>
+        <w:t>Funcion</w:t>
+      </w:r>
+      <w:proofErr w:type="spellEnd"/>
+      <w:r>
+        <w:t xml:space="preserve"> para reemplazar un nodo en un </w:t>
+      </w:r>
+      <w:proofErr w:type="spellStart"/>
+      <w:r>
+        <w:t>arbol</w:t>
+      </w:r>
+      <w:proofErr w:type="spellEnd"/>
+      <w:r>
+        <w:t xml:space="preserve"> especificado</w:t>
+      </w:r>
+    </w:p>
+    <w:p>
+      <w:r>
+        <w:t xml:space="preserve">//la </w:t>
+      </w:r>
+      <w:proofErr w:type="spellStart"/>
+      <w:r>
+        <w:t>funcion</w:t>
+      </w:r>
+      <w:proofErr w:type="spellEnd"/>
+      <w:r>
+        <w:t xml:space="preserve"> verifica que exista un </w:t>
+      </w:r>
+      <w:proofErr w:type="spellStart"/>
+      <w:r>
+        <w:t>pdre</w:t>
+      </w:r>
+      <w:proofErr w:type="spellEnd"/>
+      <w:r>
+        <w:t xml:space="preserve"> para el </w:t>
+      </w:r>
+      <w:proofErr w:type="spellStart"/>
+      <w:r>
+        <w:t>arbol</w:t>
+      </w:r>
+      <w:proofErr w:type="spellEnd"/>
+      <w:r>
+        <w:t xml:space="preserve"> proporcionado</w:t>
+      </w:r>
+    </w:p>
+    <w:p>
+      <w:r>
+        <w:lastRenderedPageBreak/>
+        <w:t>//y si existe padre procede a verificar en donde lo reemplaza y hace</w:t>
+      </w:r>
+    </w:p>
+    <w:p>
+      <w:r>
+        <w:t xml:space="preserve">//la </w:t>
+      </w:r>
+      <w:proofErr w:type="spellStart"/>
+      <w:r>
+        <w:t>accion</w:t>
+      </w:r>
+      <w:proofErr w:type="spellEnd"/>
+      <w:r>
+        <w:t xml:space="preserve"> de reemplazar</w:t>
+      </w:r>
+    </w:p>
+    <w:p>
+      <w:proofErr w:type="spellStart"/>
+      <w:r>
+        <w:t>static</w:t>
+      </w:r>
+      <w:proofErr w:type="spellEnd"/>
+      <w:r>
+        <w:t xml:space="preserve"> </w:t>
+      </w:r>
+      <w:proofErr w:type="spellStart"/>
+      <w:r>
+        <w:t>void</w:t>
+      </w:r>
+      <w:proofErr w:type="spellEnd"/>
+      <w:r>
+        <w:t xml:space="preserve"> </w:t>
+      </w:r>
+      <w:proofErr w:type="gramStart"/>
+      <w:r>
+        <w:t>Reemplazar(</w:t>
+      </w:r>
+      <w:proofErr w:type="gramEnd"/>
+      <w:r>
+        <w:t>Nodo *</w:t>
+      </w:r>
+      <w:proofErr w:type="spellStart"/>
+      <w:r>
+        <w:t>arbol</w:t>
+      </w:r>
+      <w:proofErr w:type="spellEnd"/>
+      <w:r>
+        <w:t>, Nodo *</w:t>
+      </w:r>
+      <w:proofErr w:type="spellStart"/>
+      <w:r>
+        <w:t>nuevoNodo</w:t>
+      </w:r>
+      <w:proofErr w:type="spellEnd"/>
+      <w:r>
+        <w:t>){</w:t>
+      </w:r>
+    </w:p>
+    <w:p>
+      <w:r>
+        <w:t xml:space="preserve">    </w:t>
+      </w:r>
+      <w:proofErr w:type="spellStart"/>
+      <w:r>
+        <w:t>if</w:t>
+      </w:r>
+      <w:proofErr w:type="spellEnd"/>
+      <w:r>
+        <w:t xml:space="preserve"> (</w:t>
+      </w:r>
+      <w:proofErr w:type="spellStart"/>
+      <w:r>
+        <w:t>arbol</w:t>
+      </w:r>
+      <w:proofErr w:type="spellEnd"/>
+      <w:r>
+        <w:t>-&gt;</w:t>
+      </w:r>
+      <w:proofErr w:type="gramStart"/>
+      <w:r>
+        <w:t>padre){</w:t>
+      </w:r>
+      <w:proofErr w:type="gramEnd"/>
+    </w:p>
+    <w:p>
+      <w:r>
+        <w:t xml:space="preserve">        </w:t>
+      </w:r>
+      <w:proofErr w:type="spellStart"/>
+      <w:r>
+        <w:t>if</w:t>
+      </w:r>
+      <w:proofErr w:type="spellEnd"/>
+      <w:r>
+        <w:t xml:space="preserve"> (</w:t>
+      </w:r>
+      <w:proofErr w:type="spellStart"/>
+      <w:r>
+        <w:t>arbol</w:t>
+      </w:r>
+      <w:proofErr w:type="spellEnd"/>
+      <w:r>
+        <w:t xml:space="preserve">-&gt;valor == </w:t>
+      </w:r>
+      <w:proofErr w:type="spellStart"/>
+      <w:r>
+        <w:t>arbol</w:t>
+      </w:r>
+      <w:proofErr w:type="spellEnd"/>
+      <w:r>
+        <w:t>-&gt;padre-&gt;</w:t>
+      </w:r>
+      <w:proofErr w:type="spellStart"/>
+      <w:r>
+        <w:t>izdo</w:t>
+      </w:r>
+      <w:proofErr w:type="spellEnd"/>
+      <w:r>
+        <w:t>-&gt;</w:t>
+      </w:r>
+      <w:proofErr w:type="gramStart"/>
+      <w:r>
+        <w:t>valor){</w:t>
+      </w:r>
+      <w:proofErr w:type="gramEnd"/>
+    </w:p>
+    <w:p>
+      <w:r>
+        <w:t xml:space="preserve">            </w:t>
+      </w:r>
+      <w:proofErr w:type="spellStart"/>
+      <w:r>
+        <w:t>arbol</w:t>
+      </w:r>
+      <w:proofErr w:type="spellEnd"/>
+      <w:r>
+        <w:t>-&gt;padre-&gt;</w:t>
+      </w:r>
+      <w:proofErr w:type="spellStart"/>
+      <w:r>
+        <w:t>izdo</w:t>
+      </w:r>
+      <w:proofErr w:type="spellEnd"/>
+      <w:r>
+        <w:t xml:space="preserve"> = </w:t>
+      </w:r>
+      <w:proofErr w:type="spellStart"/>
+      <w:r>
+        <w:t>nuevoNodo</w:t>
+      </w:r>
+      <w:proofErr w:type="spellEnd"/>
+      <w:r>
+        <w:t>;</w:t>
+      </w:r>
+    </w:p>
+    <w:p>
+      <w:r>
+        <w:t xml:space="preserve">        </w:t>
+      </w:r>
+      <w:proofErr w:type="gramStart"/>
+      <w:r>
+        <w:t>}</w:t>
+      </w:r>
+      <w:proofErr w:type="spellStart"/>
+      <w:r>
+        <w:t>else</w:t>
+      </w:r>
+      <w:proofErr w:type="spellEnd"/>
+      <w:proofErr w:type="gramEnd"/>
+      <w:r>
+        <w:t xml:space="preserve"> </w:t>
+      </w:r>
+      <w:proofErr w:type="spellStart"/>
+      <w:r>
+        <w:t>if</w:t>
+      </w:r>
+      <w:proofErr w:type="spellEnd"/>
+      <w:r>
+        <w:t xml:space="preserve"> (</w:t>
+      </w:r>
+      <w:proofErr w:type="spellStart"/>
+      <w:r>
+        <w:t>arbol</w:t>
+      </w:r>
+      <w:proofErr w:type="spellEnd"/>
+      <w:r>
+        <w:t xml:space="preserve">-&gt;valor == </w:t>
+      </w:r>
+      <w:proofErr w:type="spellStart"/>
+      <w:r>
+        <w:t>arbol</w:t>
+      </w:r>
+      <w:proofErr w:type="spellEnd"/>
+      <w:r>
+        <w:t>-&gt;padre-&gt;</w:t>
+      </w:r>
+      <w:proofErr w:type="spellStart"/>
+      <w:r>
+        <w:t>drcho</w:t>
+      </w:r>
+      <w:proofErr w:type="spellEnd"/>
+      <w:r>
+        <w:t>-&gt;valor){</w:t>
+      </w:r>
+    </w:p>
+    <w:p>
+      <w:r>
+        <w:t xml:space="preserve">            </w:t>
+      </w:r>
+      <w:proofErr w:type="spellStart"/>
+      <w:r>
+        <w:t>arbol</w:t>
+      </w:r>
+      <w:proofErr w:type="spellEnd"/>
+      <w:r>
+        <w:t>-&gt;padre-&gt;</w:t>
+      </w:r>
+      <w:proofErr w:type="spellStart"/>
+      <w:r>
+        <w:t>drcho</w:t>
+      </w:r>
+      <w:proofErr w:type="spellEnd"/>
+      <w:r>
+        <w:t xml:space="preserve"> = </w:t>
+      </w:r>
+      <w:proofErr w:type="spellStart"/>
+      <w:r>
+        <w:t>nuevoNodo</w:t>
+      </w:r>
+      <w:proofErr w:type="spellEnd"/>
+      <w:r>
+        <w:t>;</w:t>
+      </w:r>
+    </w:p>
+    <w:p>
+      <w:r>
+        <w:t xml:space="preserve">        }</w:t>
+      </w:r>
+    </w:p>
+    <w:p>
+      <w:r>
+        <w:t xml:space="preserve">        </w:t>
+      </w:r>
+      <w:proofErr w:type="spellStart"/>
+      <w:r>
+        <w:t>if</w:t>
+      </w:r>
+      <w:proofErr w:type="spellEnd"/>
+      <w:r>
+        <w:t xml:space="preserve"> (</w:t>
+      </w:r>
+      <w:proofErr w:type="spellStart"/>
+      <w:r>
+        <w:t>nuevoNodo</w:t>
+      </w:r>
+      <w:proofErr w:type="spellEnd"/>
+      <w:proofErr w:type="gramStart"/>
+      <w:r>
+        <w:t>){</w:t>
+      </w:r>
+      <w:proofErr w:type="gramEnd"/>
+    </w:p>
+    <w:p>
+      <w:r>
+        <w:t xml:space="preserve">            </w:t>
+      </w:r>
+      <w:proofErr w:type="spellStart"/>
+      <w:r>
+        <w:t>nuevoNodo</w:t>
+      </w:r>
+      <w:proofErr w:type="spellEnd"/>
+      <w:r>
+        <w:t xml:space="preserve">-&gt;padre = </w:t>
+      </w:r>
+      <w:proofErr w:type="spellStart"/>
+      <w:r>
+        <w:t>arbol</w:t>
+      </w:r>
+      <w:proofErr w:type="spellEnd"/>
+      <w:r>
+        <w:t>-&gt;padre;</w:t>
+      </w:r>
+    </w:p>
+    <w:p>
+      <w:r>
+        <w:t xml:space="preserve">        }</w:t>
+      </w:r>
+    </w:p>
+    <w:p>
+      <w:r>
+        <w:t xml:space="preserve">    }</w:t>
+      </w:r>
+    </w:p>
+    <w:p>
+      <w:r>
+        <w:t>}</w:t>
+      </w:r>
+    </w:p>
+    <w:p/>
+    <w:p>
+      <w:r>
+        <w:t>//</w:t>
+      </w:r>
+      <w:proofErr w:type="spellStart"/>
+      <w:r>
+        <w:t>Funcion</w:t>
+      </w:r>
+      <w:proofErr w:type="spellEnd"/>
+      <w:r>
+        <w:t xml:space="preserve"> de apoyo para la </w:t>
+      </w:r>
+      <w:proofErr w:type="spellStart"/>
+      <w:r>
+        <w:t>funcion</w:t>
+      </w:r>
+      <w:proofErr w:type="spellEnd"/>
+      <w:r>
+        <w:t xml:space="preserve"> de </w:t>
+      </w:r>
+      <w:proofErr w:type="spellStart"/>
+      <w:r>
+        <w:t>eliminarNodo</w:t>
+      </w:r>
+      <w:proofErr w:type="spellEnd"/>
+    </w:p>
+    <w:p>
+      <w:r>
+        <w:t xml:space="preserve">//Esta </w:t>
+      </w:r>
+      <w:proofErr w:type="spellStart"/>
+      <w:r>
+        <w:t>funcion</w:t>
+      </w:r>
+      <w:proofErr w:type="spellEnd"/>
+      <w:r>
+        <w:t xml:space="preserve"> devuelve el menor valor </w:t>
+      </w:r>
+      <w:proofErr w:type="spellStart"/>
+      <w:r>
+        <w:t>de el</w:t>
+      </w:r>
+      <w:proofErr w:type="spellEnd"/>
+      <w:r>
+        <w:t xml:space="preserve"> </w:t>
+      </w:r>
+      <w:proofErr w:type="spellStart"/>
+      <w:r>
+        <w:t>arbol</w:t>
+      </w:r>
+      <w:proofErr w:type="spellEnd"/>
+    </w:p>
+    <w:p>
+      <w:proofErr w:type="spellStart"/>
+      <w:r>
+        <w:t>static</w:t>
+      </w:r>
+      <w:proofErr w:type="spellEnd"/>
+      <w:r>
+        <w:t xml:space="preserve"> Nodo *</w:t>
+      </w:r>
+      <w:proofErr w:type="spellStart"/>
+      <w:proofErr w:type="gramStart"/>
+      <w:r>
+        <w:t>Minimo</w:t>
       </w:r>
       <w:proofErr w:type="spellEnd"/>
       <w:r>
@@ -3668,54 +5577,269 @@
       </w:r>
       <w:proofErr w:type="gramEnd"/>
       <w:r>
-        <w:t>int valor, Nodo *padre){</w:t>
-      </w:r>
-    </w:p>
-    <w:p>
-      <w:r>
-        <w:t xml:space="preserve">    Nodo *</w:t>
-      </w:r>
-      <w:proofErr w:type="spellStart"/>
-      <w:r>
-        <w:t>nuevoNodo</w:t>
-      </w:r>
-      <w:proofErr w:type="spellEnd"/>
-      <w:r>
-        <w:t xml:space="preserve"> = (Nodo </w:t>
+        <w:t>Nodo *</w:t>
+      </w:r>
+      <w:proofErr w:type="spellStart"/>
+      <w:r>
+        <w:t>arbol</w:t>
+      </w:r>
+      <w:proofErr w:type="spellEnd"/>
+      <w:r>
+        <w:t>){</w:t>
+      </w:r>
+    </w:p>
+    <w:p>
+      <w:pPr>
+        <w:rPr>
+          <w:lang w:val="en-US"/>
+        </w:rPr>
+      </w:pPr>
+      <w:r>
+        <w:t xml:space="preserve">    </w:t>
+      </w:r>
+      <w:r>
+        <w:rPr>
+          <w:lang w:val="en-US"/>
+        </w:rPr>
+        <w:t>if (</w:t>
+      </w:r>
+      <w:proofErr w:type="spellStart"/>
+      <w:r>
+        <w:rPr>
+          <w:lang w:val="en-US"/>
+        </w:rPr>
+        <w:t>arbol</w:t>
+      </w:r>
+      <w:proofErr w:type="spellEnd"/>
+      <w:r>
+        <w:rPr>
+          <w:lang w:val="en-US"/>
+        </w:rPr>
+        <w:t xml:space="preserve"> == </w:t>
       </w:r>
       <w:proofErr w:type="gramStart"/>
       <w:r>
-        <w:t>*)</w:t>
-      </w:r>
-      <w:proofErr w:type="spellStart"/>
-      <w:r>
-        <w:t>malloc</w:t>
-      </w:r>
-      <w:proofErr w:type="spellEnd"/>
+        <w:rPr>
+          <w:lang w:val="en-US"/>
+        </w:rPr>
+        <w:t>NULL){</w:t>
+      </w:r>
       <w:proofErr w:type="gramEnd"/>
+    </w:p>
+    <w:p>
+      <w:pPr>
+        <w:rPr>
+          <w:lang w:val="en-US"/>
+        </w:rPr>
+      </w:pPr>
+      <w:r>
+        <w:rPr>
+          <w:lang w:val="en-US"/>
+        </w:rPr>
+        <w:t xml:space="preserve">        return NULL;</w:t>
+      </w:r>
+    </w:p>
+    <w:p>
+      <w:r>
+        <w:rPr>
+          <w:lang w:val="en-US"/>
+        </w:rPr>
+        <w:t xml:space="preserve">    </w:t>
+      </w:r>
+      <w:proofErr w:type="gramStart"/>
+      <w:r>
+        <w:t>}</w:t>
+      </w:r>
+      <w:proofErr w:type="spellStart"/>
+      <w:r>
+        <w:t>if</w:t>
+      </w:r>
+      <w:proofErr w:type="spellEnd"/>
+      <w:proofErr w:type="gramEnd"/>
+      <w:r>
+        <w:t xml:space="preserve"> (</w:t>
+      </w:r>
+      <w:proofErr w:type="spellStart"/>
+      <w:r>
+        <w:t>arbol</w:t>
+      </w:r>
+      <w:proofErr w:type="spellEnd"/>
+      <w:r>
+        <w:t>-&gt;</w:t>
+      </w:r>
+      <w:proofErr w:type="spellStart"/>
+      <w:r>
+        <w:t>izdo</w:t>
+      </w:r>
+      <w:proofErr w:type="spellEnd"/>
+      <w:r>
+        <w:t>){</w:t>
+      </w:r>
+    </w:p>
+    <w:p>
+      <w:r>
+        <w:t xml:space="preserve">        </w:t>
+      </w:r>
+      <w:proofErr w:type="spellStart"/>
+      <w:r>
+        <w:t>return</w:t>
+      </w:r>
+      <w:proofErr w:type="spellEnd"/>
+      <w:r>
+        <w:t xml:space="preserve"> </w:t>
+      </w:r>
+      <w:proofErr w:type="spellStart"/>
+      <w:r>
+        <w:t>Minimo</w:t>
+      </w:r>
+      <w:proofErr w:type="spellEnd"/>
       <w:r>
         <w:t>(</w:t>
       </w:r>
       <w:proofErr w:type="spellStart"/>
       <w:r>
-        <w:t>sizeof</w:t>
-      </w:r>
-      <w:proofErr w:type="spellEnd"/>
-      <w:r>
-        <w:t>(Nodo));</w:t>
+        <w:t>arbol</w:t>
+      </w:r>
+      <w:proofErr w:type="spellEnd"/>
+      <w:r>
+        <w:t>-&gt;</w:t>
+      </w:r>
+      <w:proofErr w:type="spellStart"/>
+      <w:r>
+        <w:t>izdo</w:t>
+      </w:r>
+      <w:proofErr w:type="spellEnd"/>
+      <w:r>
+        <w:t>);</w:t>
       </w:r>
     </w:p>
     <w:p>
       <w:r>
         <w:t xml:space="preserve">    </w:t>
       </w:r>
-      <w:proofErr w:type="spellStart"/>
-      <w:r>
-        <w:t>nuevoNodo</w:t>
-      </w:r>
-      <w:proofErr w:type="spellEnd"/>
-      <w:r>
-        <w:t>-&gt;valor = valor;</w:t>
+      <w:proofErr w:type="gramStart"/>
+      <w:r>
+        <w:t>}</w:t>
+      </w:r>
+      <w:proofErr w:type="spellStart"/>
+      <w:r>
+        <w:t>else</w:t>
+      </w:r>
+      <w:proofErr w:type="spellEnd"/>
+      <w:proofErr w:type="gramEnd"/>
+      <w:r>
+        <w:t>{</w:t>
+      </w:r>
+    </w:p>
+    <w:p>
+      <w:r>
+        <w:t xml:space="preserve">        </w:t>
+      </w:r>
+      <w:proofErr w:type="spellStart"/>
+      <w:r>
+        <w:t>return</w:t>
+      </w:r>
+      <w:proofErr w:type="spellEnd"/>
+      <w:r>
+        <w:t xml:space="preserve"> </w:t>
+      </w:r>
+      <w:proofErr w:type="spellStart"/>
+      <w:r>
+        <w:t>arbol</w:t>
+      </w:r>
+      <w:proofErr w:type="spellEnd"/>
+      <w:r>
+        <w:t>;</w:t>
+      </w:r>
+    </w:p>
+    <w:p>
+      <w:r>
+        <w:t xml:space="preserve">    }</w:t>
+      </w:r>
+    </w:p>
+    <w:p>
+      <w:r>
+        <w:t>}</w:t>
+      </w:r>
+    </w:p>
+    <w:p/>
+    <w:p>
+      <w:r>
+        <w:lastRenderedPageBreak/>
+        <w:t>//</w:t>
+      </w:r>
+      <w:proofErr w:type="spellStart"/>
+      <w:r>
+        <w:t>Funcion</w:t>
+      </w:r>
+      <w:proofErr w:type="spellEnd"/>
+      <w:r>
+        <w:t xml:space="preserve"> de apoyo para la </w:t>
+      </w:r>
+      <w:proofErr w:type="spellStart"/>
+      <w:r>
+        <w:t>funcion</w:t>
+      </w:r>
+      <w:proofErr w:type="spellEnd"/>
+      <w:r>
+        <w:t xml:space="preserve"> en el cual se le proporciona </w:t>
+      </w:r>
+    </w:p>
+    <w:p>
+      <w:r>
+        <w:t xml:space="preserve">//el nodo a eliminar y </w:t>
+      </w:r>
+      <w:proofErr w:type="spellStart"/>
+      <w:r>
+        <w:t>porcede</w:t>
+      </w:r>
+      <w:proofErr w:type="spellEnd"/>
+      <w:r>
+        <w:t xml:space="preserve"> a eliminarlo y dejar a sus hijos </w:t>
+      </w:r>
+    </w:p>
+    <w:p>
+      <w:r>
+        <w:t xml:space="preserve">//si es que existen </w:t>
+      </w:r>
+    </w:p>
+    <w:p>
+      <w:proofErr w:type="spellStart"/>
+      <w:r>
+        <w:t>static</w:t>
+      </w:r>
+      <w:proofErr w:type="spellEnd"/>
+      <w:r>
+        <w:t xml:space="preserve"> </w:t>
+      </w:r>
+      <w:proofErr w:type="spellStart"/>
+      <w:r>
+        <w:t>void</w:t>
+      </w:r>
+      <w:proofErr w:type="spellEnd"/>
+      <w:r>
+        <w:t xml:space="preserve"> </w:t>
+      </w:r>
+      <w:proofErr w:type="spellStart"/>
+      <w:proofErr w:type="gramStart"/>
+      <w:r>
+        <w:t>EliminarNodo</w:t>
+      </w:r>
+      <w:proofErr w:type="spellEnd"/>
+      <w:r>
+        <w:t>(</w:t>
+      </w:r>
+      <w:proofErr w:type="gramEnd"/>
+      <w:r>
+        <w:t>Nodo *</w:t>
+      </w:r>
+      <w:proofErr w:type="spellStart"/>
+      <w:r>
+        <w:t>nodoEliminar</w:t>
+      </w:r>
+      <w:proofErr w:type="spellEnd"/>
+      <w:r>
+        <w:t>){</w:t>
       </w:r>
     </w:p>
     <w:p>
@@ -3724,7 +5848,15 @@
       </w:r>
       <w:proofErr w:type="spellStart"/>
       <w:r>
-        <w:t>nuevoNodo</w:t>
+        <w:t>if</w:t>
+      </w:r>
+      <w:proofErr w:type="spellEnd"/>
+      <w:r>
+        <w:t xml:space="preserve"> (</w:t>
+      </w:r>
+      <w:proofErr w:type="spellStart"/>
+      <w:r>
+        <w:t>nodoEliminar</w:t>
       </w:r>
       <w:proofErr w:type="spellEnd"/>
       <w:r>
@@ -3736,11 +5868,63 @@
       </w:r>
       <w:proofErr w:type="spellEnd"/>
       <w:r>
+        <w:t xml:space="preserve"> &amp;&amp; </w:t>
+      </w:r>
+      <w:proofErr w:type="spellStart"/>
+      <w:r>
+        <w:t>nodoEliminar</w:t>
+      </w:r>
+      <w:proofErr w:type="spellEnd"/>
+      <w:r>
+        <w:t>-&gt;</w:t>
+      </w:r>
+      <w:proofErr w:type="spellStart"/>
+      <w:proofErr w:type="gramStart"/>
+      <w:r>
+        <w:t>drcho</w:t>
+      </w:r>
+      <w:proofErr w:type="spellEnd"/>
+      <w:r>
+        <w:t>){</w:t>
+      </w:r>
+      <w:proofErr w:type="gramEnd"/>
+    </w:p>
+    <w:p>
+      <w:r>
+        <w:t xml:space="preserve">        //Tratar </w:t>
+      </w:r>
+      <w:proofErr w:type="spellStart"/>
+      <w:r>
+        <w:t>elimiar</w:t>
+      </w:r>
+      <w:proofErr w:type="spellEnd"/>
+      <w:r>
+        <w:t xml:space="preserve"> con 2 hijos</w:t>
+      </w:r>
+    </w:p>
+    <w:p>
+      <w:r>
+        <w:t xml:space="preserve">        Nodo *</w:t>
+      </w:r>
+      <w:proofErr w:type="spellStart"/>
+      <w:r>
+        <w:t>minimo</w:t>
+      </w:r>
+      <w:proofErr w:type="spellEnd"/>
+      <w:r>
         <w:t xml:space="preserve"> = </w:t>
       </w:r>
       <w:proofErr w:type="spellStart"/>
       <w:r>
-        <w:t>nuevoNodo</w:t>
+        <w:t>Minimo</w:t>
+      </w:r>
+      <w:proofErr w:type="spellEnd"/>
+      <w:r>
+        <w:t>(</w:t>
+      </w:r>
+      <w:proofErr w:type="spellStart"/>
+      <w:r>
+        <w:t>nodoEliminar</w:t>
       </w:r>
       <w:proofErr w:type="spellEnd"/>
       <w:r>
@@ -3752,47 +5936,326 @@
       </w:r>
       <w:proofErr w:type="spellEnd"/>
       <w:r>
-        <w:t xml:space="preserve"> = NULL;</w:t>
+        <w:t>);</w:t>
+      </w:r>
+    </w:p>
+    <w:p>
+      <w:r>
+        <w:t xml:space="preserve">        </w:t>
+      </w:r>
+      <w:proofErr w:type="spellStart"/>
+      <w:r>
+        <w:t>nodoEliminar</w:t>
+      </w:r>
+      <w:proofErr w:type="spellEnd"/>
+      <w:r>
+        <w:t xml:space="preserve">-&gt;valor = </w:t>
+      </w:r>
+      <w:proofErr w:type="spellStart"/>
+      <w:r>
+        <w:t>minimo</w:t>
+      </w:r>
+      <w:proofErr w:type="spellEnd"/>
+      <w:r>
+        <w:t>-&gt;valor;</w:t>
+      </w:r>
+    </w:p>
+    <w:p>
+      <w:r>
+        <w:t xml:space="preserve">        </w:t>
+      </w:r>
+      <w:proofErr w:type="spellStart"/>
+      <w:r>
+        <w:t>EliminarNodo</w:t>
+      </w:r>
+      <w:proofErr w:type="spellEnd"/>
+      <w:r>
+        <w:t>(</w:t>
+      </w:r>
+      <w:proofErr w:type="spellStart"/>
+      <w:r>
+        <w:t>minimo</w:t>
+      </w:r>
+      <w:proofErr w:type="spellEnd"/>
+      <w:r>
+        <w:t>);</w:t>
       </w:r>
     </w:p>
     <w:p>
       <w:r>
         <w:t xml:space="preserve">    </w:t>
       </w:r>
-      <w:proofErr w:type="spellStart"/>
-      <w:r>
-        <w:t>nuevoNodo</w:t>
-      </w:r>
-      <w:proofErr w:type="spellEnd"/>
-      <w:r>
-        <w:t>-&gt;padre = padre;</w:t>
+      <w:proofErr w:type="gramStart"/>
+      <w:r>
+        <w:t>}</w:t>
+      </w:r>
+      <w:proofErr w:type="spellStart"/>
+      <w:r>
+        <w:t>else</w:t>
+      </w:r>
+      <w:proofErr w:type="spellEnd"/>
+      <w:proofErr w:type="gramEnd"/>
+      <w:r>
+        <w:t xml:space="preserve"> </w:t>
+      </w:r>
+      <w:proofErr w:type="spellStart"/>
+      <w:r>
+        <w:t>if</w:t>
+      </w:r>
+      <w:proofErr w:type="spellEnd"/>
+      <w:r>
+        <w:t xml:space="preserve"> (</w:t>
+      </w:r>
+      <w:proofErr w:type="spellStart"/>
+      <w:r>
+        <w:t>nodoEliminar</w:t>
+      </w:r>
+      <w:proofErr w:type="spellEnd"/>
+      <w:r>
+        <w:t>-&gt;</w:t>
+      </w:r>
+      <w:proofErr w:type="spellStart"/>
+      <w:r>
+        <w:t>izdo</w:t>
+      </w:r>
+      <w:proofErr w:type="spellEnd"/>
+      <w:r>
+        <w:t>){</w:t>
+      </w:r>
+    </w:p>
+    <w:p>
+      <w:r>
+        <w:t xml:space="preserve">        //Tratar eliminar con 1 hijo</w:t>
+      </w:r>
+    </w:p>
+    <w:p>
+      <w:r>
+        <w:t xml:space="preserve">        </w:t>
+      </w:r>
+      <w:proofErr w:type="gramStart"/>
+      <w:r>
+        <w:t>Reemplazar(</w:t>
+      </w:r>
+      <w:proofErr w:type="spellStart"/>
+      <w:proofErr w:type="gramEnd"/>
+      <w:r>
+        <w:t>nodoEliminar</w:t>
+      </w:r>
+      <w:proofErr w:type="spellEnd"/>
+      <w:r>
+        <w:t xml:space="preserve">, </w:t>
+      </w:r>
+      <w:proofErr w:type="spellStart"/>
+      <w:r>
+        <w:t>nodoEliminar</w:t>
+      </w:r>
+      <w:proofErr w:type="spellEnd"/>
+      <w:r>
+        <w:t>-&gt;</w:t>
+      </w:r>
+      <w:proofErr w:type="spellStart"/>
+      <w:r>
+        <w:t>izdo</w:t>
+      </w:r>
+      <w:proofErr w:type="spellEnd"/>
+      <w:r>
+        <w:t>);</w:t>
+      </w:r>
+    </w:p>
+    <w:p>
+      <w:r>
+        <w:t xml:space="preserve">        </w:t>
+      </w:r>
+      <w:proofErr w:type="spellStart"/>
+      <w:r>
+        <w:t>DestruirNodo</w:t>
+      </w:r>
+      <w:proofErr w:type="spellEnd"/>
+      <w:r>
+        <w:t>(</w:t>
+      </w:r>
+      <w:proofErr w:type="spellStart"/>
+      <w:r>
+        <w:t>nodoEliminar</w:t>
+      </w:r>
+      <w:proofErr w:type="spellEnd"/>
+      <w:r>
+        <w:t>);</w:t>
       </w:r>
     </w:p>
     <w:p>
       <w:r>
         <w:t xml:space="preserve">    </w:t>
       </w:r>
-      <w:proofErr w:type="spellStart"/>
-      <w:r>
-        <w:t>return</w:t>
-      </w:r>
-      <w:proofErr w:type="spellEnd"/>
+      <w:proofErr w:type="gramStart"/>
+      <w:r>
+        <w:t>}</w:t>
+      </w:r>
+      <w:proofErr w:type="spellStart"/>
+      <w:r>
+        <w:t>else</w:t>
+      </w:r>
+      <w:proofErr w:type="spellEnd"/>
+      <w:proofErr w:type="gramEnd"/>
       <w:r>
         <w:t xml:space="preserve"> </w:t>
       </w:r>
       <w:proofErr w:type="spellStart"/>
       <w:r>
-        <w:t>nuevoNodo</w:t>
-      </w:r>
-      <w:proofErr w:type="spellEnd"/>
-      <w:r>
-        <w:t>;</w:t>
-      </w:r>
-    </w:p>
-    <w:p>
+        <w:t>if</w:t>
+      </w:r>
+      <w:proofErr w:type="spellEnd"/>
+      <w:r>
+        <w:t xml:space="preserve"> (</w:t>
+      </w:r>
+      <w:proofErr w:type="spellStart"/>
+      <w:r>
+        <w:t>nodoEliminar</w:t>
+      </w:r>
+      <w:proofErr w:type="spellEnd"/>
+      <w:r>
+        <w:t>-&gt;</w:t>
+      </w:r>
+      <w:proofErr w:type="spellStart"/>
+      <w:r>
+        <w:t>drcho</w:t>
+      </w:r>
+      <w:proofErr w:type="spellEnd"/>
+      <w:r>
+        <w:t>){</w:t>
+      </w:r>
+    </w:p>
+    <w:p>
+      <w:r>
+        <w:t xml:space="preserve">        //Tratar eliminar con 1 hijo</w:t>
+      </w:r>
+    </w:p>
+    <w:p>
+      <w:r>
+        <w:t xml:space="preserve">        </w:t>
+      </w:r>
+      <w:proofErr w:type="gramStart"/>
+      <w:r>
+        <w:t>Reemplazar(</w:t>
+      </w:r>
+      <w:proofErr w:type="spellStart"/>
+      <w:proofErr w:type="gramEnd"/>
+      <w:r>
+        <w:t>nodoEliminar</w:t>
+      </w:r>
+      <w:proofErr w:type="spellEnd"/>
+      <w:r>
+        <w:t xml:space="preserve">, </w:t>
+      </w:r>
+      <w:proofErr w:type="spellStart"/>
+      <w:r>
+        <w:t>nodoEliminar</w:t>
+      </w:r>
+      <w:proofErr w:type="spellEnd"/>
+      <w:r>
+        <w:t>-&gt;</w:t>
+      </w:r>
+      <w:proofErr w:type="spellStart"/>
+      <w:r>
+        <w:t>drcho</w:t>
+      </w:r>
+      <w:proofErr w:type="spellEnd"/>
+      <w:r>
+        <w:t>);</w:t>
+      </w:r>
+    </w:p>
+    <w:p>
+      <w:r>
+        <w:t xml:space="preserve">        </w:t>
+      </w:r>
+      <w:proofErr w:type="spellStart"/>
+      <w:r>
+        <w:t>DestruirNodo</w:t>
+      </w:r>
+      <w:proofErr w:type="spellEnd"/>
+      <w:r>
+        <w:t>(</w:t>
+      </w:r>
+      <w:proofErr w:type="spellStart"/>
+      <w:r>
+        <w:t>nodoEliminar</w:t>
+      </w:r>
+      <w:proofErr w:type="spellEnd"/>
+      <w:r>
+        <w:t>);</w:t>
+      </w:r>
+    </w:p>
+    <w:p>
+      <w:r>
+        <w:t xml:space="preserve">    </w:t>
+      </w:r>
+      <w:proofErr w:type="gramStart"/>
       <w:r>
         <w:t>}</w:t>
       </w:r>
+      <w:proofErr w:type="spellStart"/>
+      <w:r>
+        <w:t>else</w:t>
+      </w:r>
+      <w:proofErr w:type="spellEnd"/>
+      <w:proofErr w:type="gramEnd"/>
+      <w:r>
+        <w:t>{</w:t>
+      </w:r>
+    </w:p>
+    <w:p>
+      <w:r>
+        <w:t xml:space="preserve">        //Tratar eliminar con 0 hijos</w:t>
+      </w:r>
+    </w:p>
+    <w:p>
+      <w:r>
+        <w:t xml:space="preserve">        </w:t>
+      </w:r>
+      <w:proofErr w:type="gramStart"/>
+      <w:r>
+        <w:t>Reemplazar(</w:t>
+      </w:r>
+      <w:proofErr w:type="spellStart"/>
+      <w:proofErr w:type="gramEnd"/>
+      <w:r>
+        <w:t>nodoEliminar</w:t>
+      </w:r>
+      <w:proofErr w:type="spellEnd"/>
+      <w:r>
+        <w:t>, NULL);</w:t>
+      </w:r>
+    </w:p>
+    <w:p>
+      <w:r>
+        <w:t xml:space="preserve">        </w:t>
+      </w:r>
+      <w:proofErr w:type="spellStart"/>
+      <w:r>
+        <w:t>DestruirNodo</w:t>
+      </w:r>
+      <w:proofErr w:type="spellEnd"/>
+      <w:r>
+        <w:t>(</w:t>
+      </w:r>
+      <w:proofErr w:type="spellStart"/>
+      <w:r>
+        <w:t>nodoEliminar</w:t>
+      </w:r>
+      <w:proofErr w:type="spellEnd"/>
+      <w:r>
+        <w:t>);</w:t>
+      </w:r>
+    </w:p>
+    <w:p>
+      <w:r>
+        <w:t xml:space="preserve">    }</w:t>
+      </w:r>
+    </w:p>
+    <w:p>
+      <w:r>
+        <w:t>}</w:t>
+      </w:r>
     </w:p>
     <w:p/>
     <w:p>
@@ -3805,12 +6268,15 @@
       </w:r>
       <w:proofErr w:type="spellEnd"/>
       <w:r>
-        <w:t xml:space="preserve"> para destruir un nodo, primero vaciando sus hijos y luego </w:t>
-      </w:r>
-    </w:p>
-    <w:p>
-      <w:r>
-        <w:t>//liberando la memoria que usaba el nodo</w:t>
+        <w:t xml:space="preserve"> en el cual se elimina un nodo a partir de su </w:t>
+      </w:r>
+      <w:proofErr w:type="spellStart"/>
+      <w:r>
+        <w:t>funcion</w:t>
+      </w:r>
+      <w:proofErr w:type="spellEnd"/>
+      <w:r>
+        <w:t xml:space="preserve"> de apoyo</w:t>
       </w:r>
     </w:p>
     <w:p>
@@ -3822,108 +6288,13 @@
       <w:r>
         <w:t xml:space="preserve"> </w:t>
       </w:r>
-      <w:proofErr w:type="spellStart"/>
       <w:proofErr w:type="gramStart"/>
       <w:r>
-        <w:t>DestruirNodo</w:t>
-      </w:r>
-      <w:proofErr w:type="spellEnd"/>
-      <w:r>
-        <w:t>(</w:t>
+        <w:t>Eliminar(</w:t>
       </w:r>
       <w:proofErr w:type="gramEnd"/>
       <w:r>
-        <w:t>Nodo *nodo){</w:t>
-      </w:r>
-    </w:p>
-    <w:p>
-      <w:r>
-        <w:t xml:space="preserve">    nodo-&gt;</w:t>
-      </w:r>
-      <w:proofErr w:type="spellStart"/>
-      <w:r>
-        <w:t>izdo</w:t>
-      </w:r>
-      <w:proofErr w:type="spellEnd"/>
-      <w:r>
-        <w:t xml:space="preserve"> = nodo-&gt;</w:t>
-      </w:r>
-      <w:proofErr w:type="spellStart"/>
-      <w:r>
-        <w:t>drcho</w:t>
-      </w:r>
-      <w:proofErr w:type="spellEnd"/>
-      <w:r>
-        <w:t xml:space="preserve"> = NULL;</w:t>
-      </w:r>
-    </w:p>
-    <w:p>
-      <w:r>
-        <w:t xml:space="preserve">    free(nodo);</w:t>
-      </w:r>
-    </w:p>
-    <w:p>
-      <w:r>
-        <w:t>}</w:t>
-      </w:r>
-    </w:p>
-    <w:p/>
-    <w:p>
-      <w:r>
-        <w:t>//</w:t>
-      </w:r>
-      <w:proofErr w:type="spellStart"/>
-      <w:r>
-        <w:t>Funcion</w:t>
-      </w:r>
-      <w:proofErr w:type="spellEnd"/>
-      <w:r>
-        <w:t xml:space="preserve"> de apoyo creado de forma recursiva un nuevo nodo</w:t>
-      </w:r>
-    </w:p>
-    <w:p>
-      <w:r>
-        <w:t>//</w:t>
-      </w:r>
-      <w:proofErr w:type="spellStart"/>
-      <w:r>
-        <w:t>ademas</w:t>
-      </w:r>
-      <w:proofErr w:type="spellEnd"/>
-      <w:r>
-        <w:t xml:space="preserve"> que la </w:t>
-      </w:r>
-      <w:proofErr w:type="spellStart"/>
-      <w:r>
-        <w:t>funcion</w:t>
-      </w:r>
-      <w:proofErr w:type="spellEnd"/>
-      <w:r>
-        <w:t xml:space="preserve"> </w:t>
-      </w:r>
-      <w:proofErr w:type="spellStart"/>
-      <w:r>
-        <w:t>evalua</w:t>
-      </w:r>
-      <w:proofErr w:type="spellEnd"/>
-      <w:r>
-        <w:t xml:space="preserve"> en </w:t>
-      </w:r>
-      <w:proofErr w:type="spellStart"/>
-      <w:r>
-        <w:t>que</w:t>
-      </w:r>
-      <w:proofErr w:type="spellEnd"/>
-      <w:r>
-        <w:t xml:space="preserve"> lugar </w:t>
-      </w:r>
-      <w:proofErr w:type="spellStart"/>
-      <w:r>
-        <w:t>de el</w:t>
-      </w:r>
-      <w:proofErr w:type="spellEnd"/>
-      <w:r>
-        <w:t xml:space="preserve"> </w:t>
+        <w:t>Nodo *</w:t>
       </w:r>
       <w:proofErr w:type="spellStart"/>
       <w:r>
@@ -3931,2100 +6302,7 @@
       </w:r>
       <w:proofErr w:type="spellEnd"/>
       <w:r>
-        <w:t xml:space="preserve"> </w:t>
-      </w:r>
-    </w:p>
-    <w:p>
-      <w:r>
-        <w:t xml:space="preserve">//puede ser insertado el nuevo nodo y si un nodo </w:t>
-      </w:r>
-      <w:proofErr w:type="spellStart"/>
-      <w:r>
-        <w:t>provehido</w:t>
-      </w:r>
-      <w:proofErr w:type="spellEnd"/>
-      <w:r>
-        <w:t xml:space="preserve"> esta </w:t>
-      </w:r>
-      <w:proofErr w:type="spellStart"/>
-      <w:r>
-        <w:t>vacio</w:t>
-      </w:r>
-      <w:proofErr w:type="spellEnd"/>
-    </w:p>
-    <w:p>
-      <w:proofErr w:type="spellStart"/>
-      <w:r>
-        <w:t>static</w:t>
-      </w:r>
-      <w:proofErr w:type="spellEnd"/>
-      <w:r>
-        <w:t xml:space="preserve"> </w:t>
-      </w:r>
-      <w:proofErr w:type="spellStart"/>
-      <w:r>
-        <w:t>void</w:t>
-      </w:r>
-      <w:proofErr w:type="spellEnd"/>
-      <w:r>
-        <w:t xml:space="preserve"> </w:t>
-      </w:r>
-      <w:proofErr w:type="spellStart"/>
-      <w:proofErr w:type="gramStart"/>
-      <w:r>
-        <w:t>InsertarConPadre</w:t>
-      </w:r>
-      <w:proofErr w:type="spellEnd"/>
-      <w:r>
-        <w:t>(</w:t>
-      </w:r>
-      <w:proofErr w:type="gramEnd"/>
-      <w:r>
-        <w:t>Nodo **</w:t>
-      </w:r>
-      <w:proofErr w:type="spellStart"/>
-      <w:r>
-        <w:t>arbol</w:t>
-      </w:r>
-      <w:proofErr w:type="spellEnd"/>
-      <w:r>
-        <w:t>, Nodo *padre, int valor){</w:t>
-      </w:r>
-    </w:p>
-    <w:p>
-      <w:r>
-        <w:t xml:space="preserve">    </w:t>
-      </w:r>
-      <w:proofErr w:type="spellStart"/>
-      <w:r>
-        <w:t>if</w:t>
-      </w:r>
-      <w:proofErr w:type="spellEnd"/>
-      <w:r>
-        <w:t xml:space="preserve"> (*</w:t>
-      </w:r>
-      <w:proofErr w:type="spellStart"/>
-      <w:r>
-        <w:t>arbol</w:t>
-      </w:r>
-      <w:proofErr w:type="spellEnd"/>
-      <w:r>
-        <w:t xml:space="preserve"> == </w:t>
-      </w:r>
-      <w:proofErr w:type="gramStart"/>
-      <w:r>
-        <w:t>NULL){</w:t>
-      </w:r>
-      <w:proofErr w:type="gramEnd"/>
-    </w:p>
-    <w:p>
-      <w:r>
-        <w:t xml:space="preserve">        *</w:t>
-      </w:r>
-      <w:proofErr w:type="spellStart"/>
-      <w:r>
-        <w:t>arbol</w:t>
-      </w:r>
-      <w:proofErr w:type="spellEnd"/>
-      <w:r>
-        <w:t xml:space="preserve"> = </w:t>
-      </w:r>
-      <w:proofErr w:type="spellStart"/>
-      <w:proofErr w:type="gramStart"/>
-      <w:r>
-        <w:t>CrearNodo</w:t>
-      </w:r>
-      <w:proofErr w:type="spellEnd"/>
-      <w:r>
-        <w:t>(</w:t>
-      </w:r>
-      <w:proofErr w:type="gramEnd"/>
-      <w:r>
-        <w:t>valor, padre);</w:t>
-      </w:r>
-    </w:p>
-    <w:p>
-      <w:r>
-        <w:t xml:space="preserve">    }</w:t>
-      </w:r>
-    </w:p>
-    <w:p>
-      <w:r>
-        <w:t xml:space="preserve">    </w:t>
-      </w:r>
-      <w:proofErr w:type="spellStart"/>
-      <w:proofErr w:type="gramStart"/>
-      <w:r>
-        <w:t>else</w:t>
-      </w:r>
-      <w:proofErr w:type="spellEnd"/>
-      <w:r>
-        <w:t>{</w:t>
-      </w:r>
-      <w:proofErr w:type="gramEnd"/>
-    </w:p>
-    <w:p>
-      <w:r>
-        <w:t xml:space="preserve">        int </w:t>
-      </w:r>
-      <w:proofErr w:type="spellStart"/>
-      <w:r>
-        <w:t>valorRaiz</w:t>
-      </w:r>
-      <w:proofErr w:type="spellEnd"/>
-      <w:r>
-        <w:t xml:space="preserve"> = (*</w:t>
-      </w:r>
-      <w:proofErr w:type="spellStart"/>
-      <w:r>
-        <w:t>arbol</w:t>
-      </w:r>
-      <w:proofErr w:type="spellEnd"/>
-      <w:r>
-        <w:t>)-&gt;valor;</w:t>
-      </w:r>
-    </w:p>
-    <w:p>
-      <w:r>
-        <w:t xml:space="preserve">        </w:t>
-      </w:r>
-      <w:proofErr w:type="spellStart"/>
-      <w:r>
-        <w:t>if</w:t>
-      </w:r>
-      <w:proofErr w:type="spellEnd"/>
-      <w:r>
-        <w:t xml:space="preserve"> (valor &lt; </w:t>
-      </w:r>
-      <w:proofErr w:type="spellStart"/>
-      <w:proofErr w:type="gramStart"/>
-      <w:r>
-        <w:t>valorRaiz</w:t>
-      </w:r>
-      <w:proofErr w:type="spellEnd"/>
-      <w:r>
-        <w:t>){</w:t>
-      </w:r>
-      <w:proofErr w:type="gramEnd"/>
-    </w:p>
-    <w:p>
-      <w:r>
-        <w:t xml:space="preserve">            </w:t>
-      </w:r>
-      <w:proofErr w:type="spellStart"/>
-      <w:r>
-        <w:t>InsertarConPadre</w:t>
-      </w:r>
-      <w:proofErr w:type="spellEnd"/>
-      <w:r>
-        <w:t>(&amp;(*</w:t>
-      </w:r>
-      <w:proofErr w:type="spellStart"/>
-      <w:r>
-        <w:t>arbol</w:t>
-      </w:r>
-      <w:proofErr w:type="spellEnd"/>
-      <w:r>
-        <w:t>)-&gt;</w:t>
-      </w:r>
-      <w:proofErr w:type="spellStart"/>
-      <w:r>
-        <w:t>izdo</w:t>
-      </w:r>
-      <w:proofErr w:type="spellEnd"/>
-      <w:r>
-        <w:t>, *</w:t>
-      </w:r>
-      <w:proofErr w:type="spellStart"/>
-      <w:r>
-        <w:t>arbol</w:t>
-      </w:r>
-      <w:proofErr w:type="spellEnd"/>
-      <w:r>
-        <w:t>, valor);</w:t>
-      </w:r>
-    </w:p>
-    <w:p>
-      <w:r>
-        <w:t xml:space="preserve">        </w:t>
-      </w:r>
-      <w:proofErr w:type="gramStart"/>
-      <w:r>
-        <w:t>}</w:t>
-      </w:r>
-      <w:proofErr w:type="spellStart"/>
-      <w:r>
-        <w:t>else</w:t>
-      </w:r>
-      <w:proofErr w:type="spellEnd"/>
-      <w:proofErr w:type="gramEnd"/>
-      <w:r>
-        <w:t>{</w:t>
-      </w:r>
-    </w:p>
-    <w:p>
-      <w:r>
-        <w:t xml:space="preserve">            </w:t>
-      </w:r>
-      <w:proofErr w:type="spellStart"/>
-      <w:r>
-        <w:t>InsertarConPadre</w:t>
-      </w:r>
-      <w:proofErr w:type="spellEnd"/>
-      <w:r>
-        <w:t>(&amp;(*</w:t>
-      </w:r>
-      <w:proofErr w:type="spellStart"/>
-      <w:r>
-        <w:t>arbol</w:t>
-      </w:r>
-      <w:proofErr w:type="spellEnd"/>
-      <w:r>
-        <w:t>)-&gt;</w:t>
-      </w:r>
-      <w:proofErr w:type="spellStart"/>
-      <w:r>
-        <w:t>drcho</w:t>
-      </w:r>
-      <w:proofErr w:type="spellEnd"/>
-      <w:r>
-        <w:t>, *</w:t>
-      </w:r>
-      <w:proofErr w:type="spellStart"/>
-      <w:r>
-        <w:t>arbol</w:t>
-      </w:r>
-      <w:proofErr w:type="spellEnd"/>
-      <w:r>
-        <w:t>, valor);</w:t>
-      </w:r>
-    </w:p>
-    <w:p>
-      <w:r>
-        <w:t xml:space="preserve">        }</w:t>
-      </w:r>
-    </w:p>
-    <w:p>
-      <w:r>
-        <w:t xml:space="preserve">    }</w:t>
-      </w:r>
-    </w:p>
-    <w:p>
-      <w:r>
-        <w:t>}</w:t>
-      </w:r>
-    </w:p>
-    <w:p/>
-    <w:p>
-      <w:r>
-        <w:t>//</w:t>
-      </w:r>
-      <w:proofErr w:type="spellStart"/>
-      <w:r>
-        <w:t>Funcion</w:t>
-      </w:r>
-      <w:proofErr w:type="spellEnd"/>
-      <w:r>
-        <w:t xml:space="preserve"> para agregar un nuevo nodo al </w:t>
-      </w:r>
-      <w:proofErr w:type="spellStart"/>
-      <w:r>
-        <w:t>arbol</w:t>
-      </w:r>
-      <w:proofErr w:type="spellEnd"/>
-    </w:p>
-    <w:p>
-      <w:proofErr w:type="spellStart"/>
-      <w:r>
-        <w:t>void</w:t>
-      </w:r>
-      <w:proofErr w:type="spellEnd"/>
-      <w:r>
-        <w:t xml:space="preserve"> </w:t>
-      </w:r>
-      <w:proofErr w:type="gramStart"/>
-      <w:r>
-        <w:t>Insertar(</w:t>
-      </w:r>
-      <w:proofErr w:type="gramEnd"/>
-      <w:r>
-        <w:t>Nodo **</w:t>
-      </w:r>
-      <w:proofErr w:type="spellStart"/>
-      <w:r>
-        <w:t>arbol</w:t>
-      </w:r>
-      <w:proofErr w:type="spellEnd"/>
-      <w:r>
         <w:t>, int valor){</w:t>
-      </w:r>
-    </w:p>
-    <w:p>
-      <w:r>
-        <w:t xml:space="preserve">    </w:t>
-      </w:r>
-      <w:proofErr w:type="spellStart"/>
-      <w:proofErr w:type="gramStart"/>
-      <w:r>
-        <w:t>InsertarConPadre</w:t>
-      </w:r>
-      <w:proofErr w:type="spellEnd"/>
-      <w:r>
-        <w:t>(</w:t>
-      </w:r>
-      <w:proofErr w:type="spellStart"/>
-      <w:proofErr w:type="gramEnd"/>
-      <w:r>
-        <w:t>arbol</w:t>
-      </w:r>
-      <w:proofErr w:type="spellEnd"/>
-      <w:r>
-        <w:t>, NULL, valor);</w:t>
-      </w:r>
-    </w:p>
-    <w:p>
-      <w:r>
-        <w:t>}</w:t>
-      </w:r>
-    </w:p>
-    <w:p/>
-    <w:p>
-      <w:r>
-        <w:t>//</w:t>
-      </w:r>
-      <w:proofErr w:type="spellStart"/>
-      <w:r>
-        <w:t>Funcion</w:t>
-      </w:r>
-      <w:proofErr w:type="spellEnd"/>
-      <w:r>
-        <w:t xml:space="preserve"> para recorrer un </w:t>
-      </w:r>
-      <w:proofErr w:type="spellStart"/>
-      <w:r>
-        <w:t>arbol</w:t>
-      </w:r>
-      <w:proofErr w:type="spellEnd"/>
-      <w:r>
-        <w:t xml:space="preserve"> de forma </w:t>
-      </w:r>
-      <w:proofErr w:type="spellStart"/>
-      <w:r>
-        <w:t>optima</w:t>
-      </w:r>
-      <w:proofErr w:type="spellEnd"/>
-      <w:r>
-        <w:t xml:space="preserve"> y recursiva</w:t>
-      </w:r>
-    </w:p>
-    <w:p>
-      <w:r>
-        <w:t>//y devolviendo una respuesta si existe el elemento solicitado</w:t>
-      </w:r>
-    </w:p>
-    <w:p>
-      <w:r>
-        <w:lastRenderedPageBreak/>
-        <w:t xml:space="preserve">int </w:t>
-      </w:r>
-      <w:proofErr w:type="gramStart"/>
-      <w:r>
-        <w:t>Existe(</w:t>
-      </w:r>
-      <w:proofErr w:type="gramEnd"/>
-      <w:r>
-        <w:t>Nodo *</w:t>
-      </w:r>
-      <w:proofErr w:type="spellStart"/>
-      <w:r>
-        <w:t>arbol</w:t>
-      </w:r>
-      <w:proofErr w:type="spellEnd"/>
-      <w:r>
-        <w:t>, int valor){</w:t>
-      </w:r>
-    </w:p>
-    <w:p>
-      <w:pPr>
-        <w:rPr>
-          <w:lang w:val="en-US"/>
-        </w:rPr>
-      </w:pPr>
-      <w:r>
-        <w:t xml:space="preserve">    </w:t>
-      </w:r>
-      <w:r>
-        <w:rPr>
-          <w:lang w:val="en-US"/>
-        </w:rPr>
-        <w:t>if (</w:t>
-      </w:r>
-      <w:proofErr w:type="spellStart"/>
-      <w:r>
-        <w:rPr>
-          <w:lang w:val="en-US"/>
-        </w:rPr>
-        <w:t>arbol</w:t>
-      </w:r>
-      <w:proofErr w:type="spellEnd"/>
-      <w:r>
-        <w:rPr>
-          <w:lang w:val="en-US"/>
-        </w:rPr>
-        <w:t xml:space="preserve"> == </w:t>
-      </w:r>
-      <w:proofErr w:type="gramStart"/>
-      <w:r>
-        <w:rPr>
-          <w:lang w:val="en-US"/>
-        </w:rPr>
-        <w:t>NULL){</w:t>
-      </w:r>
-      <w:proofErr w:type="gramEnd"/>
-    </w:p>
-    <w:p>
-      <w:pPr>
-        <w:rPr>
-          <w:lang w:val="en-US"/>
-        </w:rPr>
-      </w:pPr>
-      <w:r>
-        <w:rPr>
-          <w:lang w:val="en-US"/>
-        </w:rPr>
-        <w:t xml:space="preserve">        return 0;</w:t>
-      </w:r>
-    </w:p>
-    <w:p>
-      <w:r>
-        <w:rPr>
-          <w:lang w:val="en-US"/>
-        </w:rPr>
-        <w:t xml:space="preserve">    </w:t>
-      </w:r>
-      <w:proofErr w:type="gramStart"/>
-      <w:r>
-        <w:t>}</w:t>
-      </w:r>
-      <w:proofErr w:type="spellStart"/>
-      <w:r>
-        <w:t>else</w:t>
-      </w:r>
-      <w:proofErr w:type="spellEnd"/>
-      <w:proofErr w:type="gramEnd"/>
-      <w:r>
-        <w:t xml:space="preserve"> </w:t>
-      </w:r>
-      <w:proofErr w:type="spellStart"/>
-      <w:r>
-        <w:t>if</w:t>
-      </w:r>
-      <w:proofErr w:type="spellEnd"/>
-      <w:r>
-        <w:t xml:space="preserve"> (</w:t>
-      </w:r>
-      <w:proofErr w:type="spellStart"/>
-      <w:r>
-        <w:t>arbol</w:t>
-      </w:r>
-      <w:proofErr w:type="spellEnd"/>
-      <w:r>
-        <w:t>-&gt;valor == valor){</w:t>
-      </w:r>
-    </w:p>
-    <w:p>
-      <w:pPr>
-        <w:rPr>
-          <w:lang w:val="en-US"/>
-        </w:rPr>
-      </w:pPr>
-      <w:r>
-        <w:t xml:space="preserve">        </w:t>
-      </w:r>
-      <w:r>
-        <w:rPr>
-          <w:lang w:val="en-US"/>
-        </w:rPr>
-        <w:t>return 1;</w:t>
-      </w:r>
-    </w:p>
-    <w:p>
-      <w:r>
-        <w:rPr>
-          <w:lang w:val="en-US"/>
-        </w:rPr>
-        <w:t xml:space="preserve">    </w:t>
-      </w:r>
-      <w:proofErr w:type="gramStart"/>
-      <w:r>
-        <w:t>}</w:t>
-      </w:r>
-      <w:proofErr w:type="spellStart"/>
-      <w:r>
-        <w:t>else</w:t>
-      </w:r>
-      <w:proofErr w:type="spellEnd"/>
-      <w:proofErr w:type="gramEnd"/>
-      <w:r>
-        <w:t xml:space="preserve"> </w:t>
-      </w:r>
-      <w:proofErr w:type="spellStart"/>
-      <w:r>
-        <w:t>if</w:t>
-      </w:r>
-      <w:proofErr w:type="spellEnd"/>
-      <w:r>
-        <w:t xml:space="preserve"> (valor &lt; </w:t>
-      </w:r>
-      <w:proofErr w:type="spellStart"/>
-      <w:r>
-        <w:t>arbol</w:t>
-      </w:r>
-      <w:proofErr w:type="spellEnd"/>
-      <w:r>
-        <w:t>-&gt;valor){</w:t>
-      </w:r>
-    </w:p>
-    <w:p>
-      <w:r>
-        <w:t xml:space="preserve">        </w:t>
-      </w:r>
-      <w:proofErr w:type="spellStart"/>
-      <w:r>
-        <w:t>return</w:t>
-      </w:r>
-      <w:proofErr w:type="spellEnd"/>
-      <w:r>
-        <w:t xml:space="preserve"> Existe(</w:t>
-      </w:r>
-      <w:proofErr w:type="spellStart"/>
-      <w:r>
-        <w:t>arbol</w:t>
-      </w:r>
-      <w:proofErr w:type="spellEnd"/>
-      <w:r>
-        <w:t>-&gt;</w:t>
-      </w:r>
-      <w:proofErr w:type="spellStart"/>
-      <w:r>
-        <w:t>izdo</w:t>
-      </w:r>
-      <w:proofErr w:type="spellEnd"/>
-      <w:r>
-        <w:t>, valor);</w:t>
-      </w:r>
-    </w:p>
-    <w:p>
-      <w:r>
-        <w:t xml:space="preserve">    </w:t>
-      </w:r>
-      <w:proofErr w:type="gramStart"/>
-      <w:r>
-        <w:t>}</w:t>
-      </w:r>
-      <w:proofErr w:type="spellStart"/>
-      <w:r>
-        <w:t>else</w:t>
-      </w:r>
-      <w:proofErr w:type="spellEnd"/>
-      <w:proofErr w:type="gramEnd"/>
-      <w:r>
-        <w:t>{</w:t>
-      </w:r>
-    </w:p>
-    <w:p>
-      <w:r>
-        <w:t xml:space="preserve">        </w:t>
-      </w:r>
-      <w:proofErr w:type="spellStart"/>
-      <w:r>
-        <w:t>return</w:t>
-      </w:r>
-      <w:proofErr w:type="spellEnd"/>
-      <w:r>
-        <w:t xml:space="preserve"> Existe(</w:t>
-      </w:r>
-      <w:proofErr w:type="spellStart"/>
-      <w:r>
-        <w:t>arbol</w:t>
-      </w:r>
-      <w:proofErr w:type="spellEnd"/>
-      <w:r>
-        <w:t>-&gt;</w:t>
-      </w:r>
-      <w:proofErr w:type="spellStart"/>
-      <w:r>
-        <w:t>drcho</w:t>
-      </w:r>
-      <w:proofErr w:type="spellEnd"/>
-      <w:r>
-        <w:t>, valor);</w:t>
-      </w:r>
-    </w:p>
-    <w:p>
-      <w:r>
-        <w:t xml:space="preserve">    }</w:t>
-      </w:r>
-    </w:p>
-    <w:p>
-      <w:r>
-        <w:t>}</w:t>
-      </w:r>
-    </w:p>
-    <w:p/>
-    <w:p>
-      <w:r>
-        <w:t>//</w:t>
-      </w:r>
-      <w:proofErr w:type="spellStart"/>
-      <w:r>
-        <w:t>Funcion</w:t>
-      </w:r>
-      <w:proofErr w:type="spellEnd"/>
-      <w:r>
-        <w:t xml:space="preserve"> para obtener las ramas de un nodo de forma recursiva</w:t>
-      </w:r>
-    </w:p>
-    <w:p>
-      <w:r>
-        <w:t>Nodo *</w:t>
-      </w:r>
-      <w:proofErr w:type="gramStart"/>
-      <w:r>
-        <w:t>Obtener(</w:t>
-      </w:r>
-      <w:proofErr w:type="gramEnd"/>
-      <w:r>
-        <w:t>Nodo *</w:t>
-      </w:r>
-      <w:proofErr w:type="spellStart"/>
-      <w:r>
-        <w:t>arbol</w:t>
-      </w:r>
-      <w:proofErr w:type="spellEnd"/>
-      <w:r>
-        <w:t>, int valor){</w:t>
-      </w:r>
-    </w:p>
-    <w:p>
-      <w:pPr>
-        <w:rPr>
-          <w:lang w:val="en-US"/>
-        </w:rPr>
-      </w:pPr>
-      <w:r>
-        <w:t xml:space="preserve">    </w:t>
-      </w:r>
-      <w:r>
-        <w:rPr>
-          <w:lang w:val="en-US"/>
-        </w:rPr>
-        <w:t>if (</w:t>
-      </w:r>
-      <w:proofErr w:type="spellStart"/>
-      <w:r>
-        <w:rPr>
-          <w:lang w:val="en-US"/>
-        </w:rPr>
-        <w:t>arbol</w:t>
-      </w:r>
-      <w:proofErr w:type="spellEnd"/>
-      <w:r>
-        <w:rPr>
-          <w:lang w:val="en-US"/>
-        </w:rPr>
-        <w:t xml:space="preserve"> == </w:t>
-      </w:r>
-      <w:proofErr w:type="gramStart"/>
-      <w:r>
-        <w:rPr>
-          <w:lang w:val="en-US"/>
-        </w:rPr>
-        <w:t>NULL){</w:t>
-      </w:r>
-      <w:proofErr w:type="gramEnd"/>
-    </w:p>
-    <w:p>
-      <w:pPr>
-        <w:rPr>
-          <w:lang w:val="en-US"/>
-        </w:rPr>
-      </w:pPr>
-      <w:r>
-        <w:rPr>
-          <w:lang w:val="en-US"/>
-        </w:rPr>
-        <w:t xml:space="preserve">        return NULL;</w:t>
-      </w:r>
-    </w:p>
-    <w:p>
-      <w:r>
-        <w:rPr>
-          <w:lang w:val="en-US"/>
-        </w:rPr>
-        <w:t xml:space="preserve">    </w:t>
-      </w:r>
-      <w:proofErr w:type="gramStart"/>
-      <w:r>
-        <w:t>}</w:t>
-      </w:r>
-      <w:proofErr w:type="spellStart"/>
-      <w:r>
-        <w:t>else</w:t>
-      </w:r>
-      <w:proofErr w:type="spellEnd"/>
-      <w:proofErr w:type="gramEnd"/>
-      <w:r>
-        <w:t xml:space="preserve"> </w:t>
-      </w:r>
-      <w:proofErr w:type="spellStart"/>
-      <w:r>
-        <w:t>if</w:t>
-      </w:r>
-      <w:proofErr w:type="spellEnd"/>
-      <w:r>
-        <w:t xml:space="preserve"> (</w:t>
-      </w:r>
-      <w:proofErr w:type="spellStart"/>
-      <w:r>
-        <w:t>arbol</w:t>
-      </w:r>
-      <w:proofErr w:type="spellEnd"/>
-      <w:r>
-        <w:t>-&gt;valor == valor){</w:t>
-      </w:r>
-    </w:p>
-    <w:p>
-      <w:r>
-        <w:t xml:space="preserve">        </w:t>
-      </w:r>
-      <w:proofErr w:type="spellStart"/>
-      <w:r>
-        <w:t>return</w:t>
-      </w:r>
-      <w:proofErr w:type="spellEnd"/>
-      <w:r>
-        <w:t xml:space="preserve"> </w:t>
-      </w:r>
-      <w:proofErr w:type="spellStart"/>
-      <w:r>
-        <w:t>arbol</w:t>
-      </w:r>
-      <w:proofErr w:type="spellEnd"/>
-      <w:r>
-        <w:t>;</w:t>
-      </w:r>
-    </w:p>
-    <w:p>
-      <w:r>
-        <w:t xml:space="preserve">    </w:t>
-      </w:r>
-      <w:proofErr w:type="gramStart"/>
-      <w:r>
-        <w:t>}</w:t>
-      </w:r>
-      <w:proofErr w:type="spellStart"/>
-      <w:r>
-        <w:t>else</w:t>
-      </w:r>
-      <w:proofErr w:type="spellEnd"/>
-      <w:proofErr w:type="gramEnd"/>
-      <w:r>
-        <w:t xml:space="preserve"> </w:t>
-      </w:r>
-      <w:proofErr w:type="spellStart"/>
-      <w:r>
-        <w:t>if</w:t>
-      </w:r>
-      <w:proofErr w:type="spellEnd"/>
-      <w:r>
-        <w:t xml:space="preserve"> (valor &lt; </w:t>
-      </w:r>
-      <w:proofErr w:type="spellStart"/>
-      <w:r>
-        <w:t>arbol</w:t>
-      </w:r>
-      <w:proofErr w:type="spellEnd"/>
-      <w:r>
-        <w:t>-&gt;valor){</w:t>
-      </w:r>
-    </w:p>
-    <w:p>
-      <w:r>
-        <w:t xml:space="preserve">        </w:t>
-      </w:r>
-      <w:proofErr w:type="spellStart"/>
-      <w:r>
-        <w:t>return</w:t>
-      </w:r>
-      <w:proofErr w:type="spellEnd"/>
-      <w:r>
-        <w:t xml:space="preserve"> Obtener(</w:t>
-      </w:r>
-      <w:proofErr w:type="spellStart"/>
-      <w:r>
-        <w:t>arbol</w:t>
-      </w:r>
-      <w:proofErr w:type="spellEnd"/>
-      <w:r>
-        <w:t>-&gt;</w:t>
-      </w:r>
-      <w:proofErr w:type="spellStart"/>
-      <w:r>
-        <w:t>izdo</w:t>
-      </w:r>
-      <w:proofErr w:type="spellEnd"/>
-      <w:r>
-        <w:t>, valor);</w:t>
-      </w:r>
-    </w:p>
-    <w:p>
-      <w:r>
-        <w:t xml:space="preserve">    </w:t>
-      </w:r>
-      <w:proofErr w:type="gramStart"/>
-      <w:r>
-        <w:t>}</w:t>
-      </w:r>
-      <w:proofErr w:type="spellStart"/>
-      <w:r>
-        <w:t>else</w:t>
-      </w:r>
-      <w:proofErr w:type="spellEnd"/>
-      <w:proofErr w:type="gramEnd"/>
-      <w:r>
-        <w:t>{</w:t>
-      </w:r>
-    </w:p>
-    <w:p>
-      <w:r>
-        <w:t xml:space="preserve">        </w:t>
-      </w:r>
-      <w:proofErr w:type="spellStart"/>
-      <w:r>
-        <w:t>return</w:t>
-      </w:r>
-      <w:proofErr w:type="spellEnd"/>
-      <w:r>
-        <w:t xml:space="preserve"> Obtener(</w:t>
-      </w:r>
-      <w:proofErr w:type="spellStart"/>
-      <w:r>
-        <w:t>arbol</w:t>
-      </w:r>
-      <w:proofErr w:type="spellEnd"/>
-      <w:r>
-        <w:t>-&gt;</w:t>
-      </w:r>
-      <w:proofErr w:type="spellStart"/>
-      <w:r>
-        <w:t>drcho</w:t>
-      </w:r>
-      <w:proofErr w:type="spellEnd"/>
-      <w:r>
-        <w:t>, valor);</w:t>
-      </w:r>
-    </w:p>
-    <w:p>
-      <w:r>
-        <w:t xml:space="preserve">    }</w:t>
-      </w:r>
-    </w:p>
-    <w:p>
-      <w:r>
-        <w:t>}</w:t>
-      </w:r>
-    </w:p>
-    <w:p/>
-    <w:p>
-      <w:r>
-        <w:t>//</w:t>
-      </w:r>
-      <w:proofErr w:type="spellStart"/>
-      <w:r>
-        <w:t>Funcion</w:t>
-      </w:r>
-      <w:proofErr w:type="spellEnd"/>
-      <w:r>
-        <w:t xml:space="preserve"> para reemplazar un nodo en un </w:t>
-      </w:r>
-      <w:proofErr w:type="spellStart"/>
-      <w:r>
-        <w:t>arbol</w:t>
-      </w:r>
-      <w:proofErr w:type="spellEnd"/>
-      <w:r>
-        <w:t xml:space="preserve"> especificado</w:t>
-      </w:r>
-    </w:p>
-    <w:p>
-      <w:r>
-        <w:t xml:space="preserve">//la </w:t>
-      </w:r>
-      <w:proofErr w:type="spellStart"/>
-      <w:r>
-        <w:t>funcion</w:t>
-      </w:r>
-      <w:proofErr w:type="spellEnd"/>
-      <w:r>
-        <w:t xml:space="preserve"> verifica que exista un </w:t>
-      </w:r>
-      <w:proofErr w:type="spellStart"/>
-      <w:r>
-        <w:t>pdre</w:t>
-      </w:r>
-      <w:proofErr w:type="spellEnd"/>
-      <w:r>
-        <w:t xml:space="preserve"> para el </w:t>
-      </w:r>
-      <w:proofErr w:type="spellStart"/>
-      <w:r>
-        <w:t>arbol</w:t>
-      </w:r>
-      <w:proofErr w:type="spellEnd"/>
-      <w:r>
-        <w:t xml:space="preserve"> proporcionado</w:t>
-      </w:r>
-    </w:p>
-    <w:p>
-      <w:r>
-        <w:t>//y si existe padre procede a verificar en donde lo reemplaza y hace</w:t>
-      </w:r>
-    </w:p>
-    <w:p>
-      <w:r>
-        <w:lastRenderedPageBreak/>
-        <w:t xml:space="preserve">//la </w:t>
-      </w:r>
-      <w:proofErr w:type="spellStart"/>
-      <w:r>
-        <w:t>accion</w:t>
-      </w:r>
-      <w:proofErr w:type="spellEnd"/>
-      <w:r>
-        <w:t xml:space="preserve"> de reemplazar</w:t>
-      </w:r>
-    </w:p>
-    <w:p>
-      <w:proofErr w:type="spellStart"/>
-      <w:r>
-        <w:t>static</w:t>
-      </w:r>
-      <w:proofErr w:type="spellEnd"/>
-      <w:r>
-        <w:t xml:space="preserve"> </w:t>
-      </w:r>
-      <w:proofErr w:type="spellStart"/>
-      <w:r>
-        <w:t>void</w:t>
-      </w:r>
-      <w:proofErr w:type="spellEnd"/>
-      <w:r>
-        <w:t xml:space="preserve"> </w:t>
-      </w:r>
-      <w:proofErr w:type="gramStart"/>
-      <w:r>
-        <w:t>Reemplazar(</w:t>
-      </w:r>
-      <w:proofErr w:type="gramEnd"/>
-      <w:r>
-        <w:t>Nodo *</w:t>
-      </w:r>
-      <w:proofErr w:type="spellStart"/>
-      <w:r>
-        <w:t>arbol</w:t>
-      </w:r>
-      <w:proofErr w:type="spellEnd"/>
-      <w:r>
-        <w:t>, Nodo *</w:t>
-      </w:r>
-      <w:proofErr w:type="spellStart"/>
-      <w:r>
-        <w:t>nuevoNodo</w:t>
-      </w:r>
-      <w:proofErr w:type="spellEnd"/>
-      <w:r>
-        <w:t>){</w:t>
-      </w:r>
-    </w:p>
-    <w:p>
-      <w:r>
-        <w:t xml:space="preserve">    </w:t>
-      </w:r>
-      <w:proofErr w:type="spellStart"/>
-      <w:r>
-        <w:t>if</w:t>
-      </w:r>
-      <w:proofErr w:type="spellEnd"/>
-      <w:r>
-        <w:t xml:space="preserve"> (</w:t>
-      </w:r>
-      <w:proofErr w:type="spellStart"/>
-      <w:r>
-        <w:t>arbol</w:t>
-      </w:r>
-      <w:proofErr w:type="spellEnd"/>
-      <w:r>
-        <w:t>-&gt;</w:t>
-      </w:r>
-      <w:proofErr w:type="gramStart"/>
-      <w:r>
-        <w:t>padre){</w:t>
-      </w:r>
-      <w:proofErr w:type="gramEnd"/>
-    </w:p>
-    <w:p>
-      <w:r>
-        <w:t xml:space="preserve">        </w:t>
-      </w:r>
-      <w:proofErr w:type="spellStart"/>
-      <w:r>
-        <w:t>if</w:t>
-      </w:r>
-      <w:proofErr w:type="spellEnd"/>
-      <w:r>
-        <w:t xml:space="preserve"> (</w:t>
-      </w:r>
-      <w:proofErr w:type="spellStart"/>
-      <w:r>
-        <w:t>arbol</w:t>
-      </w:r>
-      <w:proofErr w:type="spellEnd"/>
-      <w:r>
-        <w:t xml:space="preserve">-&gt;valor == </w:t>
-      </w:r>
-      <w:proofErr w:type="spellStart"/>
-      <w:r>
-        <w:t>arbol</w:t>
-      </w:r>
-      <w:proofErr w:type="spellEnd"/>
-      <w:r>
-        <w:t>-&gt;padre-&gt;</w:t>
-      </w:r>
-      <w:proofErr w:type="spellStart"/>
-      <w:r>
-        <w:t>izdo</w:t>
-      </w:r>
-      <w:proofErr w:type="spellEnd"/>
-      <w:r>
-        <w:t>-&gt;</w:t>
-      </w:r>
-      <w:proofErr w:type="gramStart"/>
-      <w:r>
-        <w:t>valor){</w:t>
-      </w:r>
-      <w:proofErr w:type="gramEnd"/>
-    </w:p>
-    <w:p>
-      <w:r>
-        <w:t xml:space="preserve">            </w:t>
-      </w:r>
-      <w:proofErr w:type="spellStart"/>
-      <w:r>
-        <w:t>arbol</w:t>
-      </w:r>
-      <w:proofErr w:type="spellEnd"/>
-      <w:r>
-        <w:t>-&gt;padre-&gt;</w:t>
-      </w:r>
-      <w:proofErr w:type="spellStart"/>
-      <w:r>
-        <w:t>izdo</w:t>
-      </w:r>
-      <w:proofErr w:type="spellEnd"/>
-      <w:r>
-        <w:t xml:space="preserve"> = </w:t>
-      </w:r>
-      <w:proofErr w:type="spellStart"/>
-      <w:r>
-        <w:t>nuevoNodo</w:t>
-      </w:r>
-      <w:proofErr w:type="spellEnd"/>
-      <w:r>
-        <w:t>;</w:t>
-      </w:r>
-    </w:p>
-    <w:p>
-      <w:r>
-        <w:t xml:space="preserve">        </w:t>
-      </w:r>
-      <w:proofErr w:type="gramStart"/>
-      <w:r>
-        <w:t>}</w:t>
-      </w:r>
-      <w:proofErr w:type="spellStart"/>
-      <w:r>
-        <w:t>else</w:t>
-      </w:r>
-      <w:proofErr w:type="spellEnd"/>
-      <w:proofErr w:type="gramEnd"/>
-      <w:r>
-        <w:t xml:space="preserve"> </w:t>
-      </w:r>
-      <w:proofErr w:type="spellStart"/>
-      <w:r>
-        <w:t>if</w:t>
-      </w:r>
-      <w:proofErr w:type="spellEnd"/>
-      <w:r>
-        <w:t xml:space="preserve"> (</w:t>
-      </w:r>
-      <w:proofErr w:type="spellStart"/>
-      <w:r>
-        <w:t>arbol</w:t>
-      </w:r>
-      <w:proofErr w:type="spellEnd"/>
-      <w:r>
-        <w:t xml:space="preserve">-&gt;valor == </w:t>
-      </w:r>
-      <w:proofErr w:type="spellStart"/>
-      <w:r>
-        <w:t>arbol</w:t>
-      </w:r>
-      <w:proofErr w:type="spellEnd"/>
-      <w:r>
-        <w:t>-&gt;padre-&gt;</w:t>
-      </w:r>
-      <w:proofErr w:type="spellStart"/>
-      <w:r>
-        <w:t>drcho</w:t>
-      </w:r>
-      <w:proofErr w:type="spellEnd"/>
-      <w:r>
-        <w:t>-&gt;valor){</w:t>
-      </w:r>
-    </w:p>
-    <w:p>
-      <w:r>
-        <w:t xml:space="preserve">            </w:t>
-      </w:r>
-      <w:proofErr w:type="spellStart"/>
-      <w:r>
-        <w:t>arbol</w:t>
-      </w:r>
-      <w:proofErr w:type="spellEnd"/>
-      <w:r>
-        <w:t>-&gt;padre-&gt;</w:t>
-      </w:r>
-      <w:proofErr w:type="spellStart"/>
-      <w:r>
-        <w:t>drcho</w:t>
-      </w:r>
-      <w:proofErr w:type="spellEnd"/>
-      <w:r>
-        <w:t xml:space="preserve"> = </w:t>
-      </w:r>
-      <w:proofErr w:type="spellStart"/>
-      <w:r>
-        <w:t>nuevoNodo</w:t>
-      </w:r>
-      <w:proofErr w:type="spellEnd"/>
-      <w:r>
-        <w:t>;</w:t>
-      </w:r>
-    </w:p>
-    <w:p>
-      <w:r>
-        <w:t xml:space="preserve">        }</w:t>
-      </w:r>
-    </w:p>
-    <w:p>
-      <w:r>
-        <w:t xml:space="preserve">        </w:t>
-      </w:r>
-      <w:proofErr w:type="spellStart"/>
-      <w:r>
-        <w:t>if</w:t>
-      </w:r>
-      <w:proofErr w:type="spellEnd"/>
-      <w:r>
-        <w:t xml:space="preserve"> (</w:t>
-      </w:r>
-      <w:proofErr w:type="spellStart"/>
-      <w:r>
-        <w:t>nuevoNodo</w:t>
-      </w:r>
-      <w:proofErr w:type="spellEnd"/>
-      <w:proofErr w:type="gramStart"/>
-      <w:r>
-        <w:t>){</w:t>
-      </w:r>
-      <w:proofErr w:type="gramEnd"/>
-    </w:p>
-    <w:p>
-      <w:r>
-        <w:t xml:space="preserve">            </w:t>
-      </w:r>
-      <w:proofErr w:type="spellStart"/>
-      <w:r>
-        <w:t>nuevoNodo</w:t>
-      </w:r>
-      <w:proofErr w:type="spellEnd"/>
-      <w:r>
-        <w:t xml:space="preserve">-&gt;padre = </w:t>
-      </w:r>
-      <w:proofErr w:type="spellStart"/>
-      <w:r>
-        <w:t>arbol</w:t>
-      </w:r>
-      <w:proofErr w:type="spellEnd"/>
-      <w:r>
-        <w:t>-&gt;padre;</w:t>
-      </w:r>
-    </w:p>
-    <w:p>
-      <w:r>
-        <w:t xml:space="preserve">        }</w:t>
-      </w:r>
-    </w:p>
-    <w:p>
-      <w:r>
-        <w:t xml:space="preserve">    }</w:t>
-      </w:r>
-    </w:p>
-    <w:p>
-      <w:r>
-        <w:t>}</w:t>
-      </w:r>
-    </w:p>
-    <w:p/>
-    <w:p>
-      <w:r>
-        <w:t>//</w:t>
-      </w:r>
-      <w:proofErr w:type="spellStart"/>
-      <w:r>
-        <w:t>Funcion</w:t>
-      </w:r>
-      <w:proofErr w:type="spellEnd"/>
-      <w:r>
-        <w:t xml:space="preserve"> de apoyo para la </w:t>
-      </w:r>
-      <w:proofErr w:type="spellStart"/>
-      <w:r>
-        <w:t>funcion</w:t>
-      </w:r>
-      <w:proofErr w:type="spellEnd"/>
-      <w:r>
-        <w:t xml:space="preserve"> de </w:t>
-      </w:r>
-      <w:proofErr w:type="spellStart"/>
-      <w:r>
-        <w:t>eliminarNodo</w:t>
-      </w:r>
-      <w:proofErr w:type="spellEnd"/>
-    </w:p>
-    <w:p>
-      <w:r>
-        <w:t xml:space="preserve">//Esta </w:t>
-      </w:r>
-      <w:proofErr w:type="spellStart"/>
-      <w:r>
-        <w:t>funcion</w:t>
-      </w:r>
-      <w:proofErr w:type="spellEnd"/>
-      <w:r>
-        <w:t xml:space="preserve"> devuelve el menor valor </w:t>
-      </w:r>
-      <w:proofErr w:type="spellStart"/>
-      <w:r>
-        <w:t>de el</w:t>
-      </w:r>
-      <w:proofErr w:type="spellEnd"/>
-      <w:r>
-        <w:t xml:space="preserve"> </w:t>
-      </w:r>
-      <w:proofErr w:type="spellStart"/>
-      <w:r>
-        <w:t>arbol</w:t>
-      </w:r>
-      <w:proofErr w:type="spellEnd"/>
-    </w:p>
-    <w:p>
-      <w:proofErr w:type="spellStart"/>
-      <w:r>
-        <w:t>static</w:t>
-      </w:r>
-      <w:proofErr w:type="spellEnd"/>
-      <w:r>
-        <w:t xml:space="preserve"> Nodo *</w:t>
-      </w:r>
-      <w:proofErr w:type="spellStart"/>
-      <w:proofErr w:type="gramStart"/>
-      <w:r>
-        <w:t>Minimo</w:t>
-      </w:r>
-      <w:proofErr w:type="spellEnd"/>
-      <w:r>
-        <w:t>(</w:t>
-      </w:r>
-      <w:proofErr w:type="gramEnd"/>
-      <w:r>
-        <w:t>Nodo *</w:t>
-      </w:r>
-      <w:proofErr w:type="spellStart"/>
-      <w:r>
-        <w:t>arbol</w:t>
-      </w:r>
-      <w:proofErr w:type="spellEnd"/>
-      <w:r>
-        <w:t>){</w:t>
-      </w:r>
-    </w:p>
-    <w:p>
-      <w:pPr>
-        <w:rPr>
-          <w:lang w:val="en-US"/>
-        </w:rPr>
-      </w:pPr>
-      <w:r>
-        <w:t xml:space="preserve">    </w:t>
-      </w:r>
-      <w:r>
-        <w:rPr>
-          <w:lang w:val="en-US"/>
-        </w:rPr>
-        <w:t>if (</w:t>
-      </w:r>
-      <w:proofErr w:type="spellStart"/>
-      <w:r>
-        <w:rPr>
-          <w:lang w:val="en-US"/>
-        </w:rPr>
-        <w:t>arbol</w:t>
-      </w:r>
-      <w:proofErr w:type="spellEnd"/>
-      <w:r>
-        <w:rPr>
-          <w:lang w:val="en-US"/>
-        </w:rPr>
-        <w:t xml:space="preserve"> == </w:t>
-      </w:r>
-      <w:proofErr w:type="gramStart"/>
-      <w:r>
-        <w:rPr>
-          <w:lang w:val="en-US"/>
-        </w:rPr>
-        <w:t>NULL){</w:t>
-      </w:r>
-      <w:proofErr w:type="gramEnd"/>
-    </w:p>
-    <w:p>
-      <w:pPr>
-        <w:rPr>
-          <w:lang w:val="en-US"/>
-        </w:rPr>
-      </w:pPr>
-      <w:r>
-        <w:rPr>
-          <w:lang w:val="en-US"/>
-        </w:rPr>
-        <w:t xml:space="preserve">        return NULL;</w:t>
-      </w:r>
-    </w:p>
-    <w:p>
-      <w:r>
-        <w:rPr>
-          <w:lang w:val="en-US"/>
-        </w:rPr>
-        <w:t xml:space="preserve">    </w:t>
-      </w:r>
-      <w:proofErr w:type="gramStart"/>
-      <w:r>
-        <w:t>}</w:t>
-      </w:r>
-      <w:proofErr w:type="spellStart"/>
-      <w:r>
-        <w:t>if</w:t>
-      </w:r>
-      <w:proofErr w:type="spellEnd"/>
-      <w:proofErr w:type="gramEnd"/>
-      <w:r>
-        <w:t xml:space="preserve"> (</w:t>
-      </w:r>
-      <w:proofErr w:type="spellStart"/>
-      <w:r>
-        <w:t>arbol</w:t>
-      </w:r>
-      <w:proofErr w:type="spellEnd"/>
-      <w:r>
-        <w:t>-&gt;</w:t>
-      </w:r>
-      <w:proofErr w:type="spellStart"/>
-      <w:r>
-        <w:t>izdo</w:t>
-      </w:r>
-      <w:proofErr w:type="spellEnd"/>
-      <w:r>
-        <w:t>){</w:t>
-      </w:r>
-    </w:p>
-    <w:p>
-      <w:r>
-        <w:t xml:space="preserve">        </w:t>
-      </w:r>
-      <w:proofErr w:type="spellStart"/>
-      <w:r>
-        <w:t>return</w:t>
-      </w:r>
-      <w:proofErr w:type="spellEnd"/>
-      <w:r>
-        <w:t xml:space="preserve"> </w:t>
-      </w:r>
-      <w:proofErr w:type="spellStart"/>
-      <w:r>
-        <w:t>Minimo</w:t>
-      </w:r>
-      <w:proofErr w:type="spellEnd"/>
-      <w:r>
-        <w:t>(</w:t>
-      </w:r>
-      <w:proofErr w:type="spellStart"/>
-      <w:r>
-        <w:t>arbol</w:t>
-      </w:r>
-      <w:proofErr w:type="spellEnd"/>
-      <w:r>
-        <w:t>-&gt;</w:t>
-      </w:r>
-      <w:proofErr w:type="spellStart"/>
-      <w:r>
-        <w:t>izdo</w:t>
-      </w:r>
-      <w:proofErr w:type="spellEnd"/>
-      <w:r>
-        <w:t>);</w:t>
-      </w:r>
-    </w:p>
-    <w:p>
-      <w:r>
-        <w:t xml:space="preserve">    </w:t>
-      </w:r>
-      <w:proofErr w:type="gramStart"/>
-      <w:r>
-        <w:t>}</w:t>
-      </w:r>
-      <w:proofErr w:type="spellStart"/>
-      <w:r>
-        <w:t>else</w:t>
-      </w:r>
-      <w:proofErr w:type="spellEnd"/>
-      <w:proofErr w:type="gramEnd"/>
-      <w:r>
-        <w:t>{</w:t>
-      </w:r>
-    </w:p>
-    <w:p>
-      <w:r>
-        <w:t xml:space="preserve">        </w:t>
-      </w:r>
-      <w:proofErr w:type="spellStart"/>
-      <w:r>
-        <w:t>return</w:t>
-      </w:r>
-      <w:proofErr w:type="spellEnd"/>
-      <w:r>
-        <w:t xml:space="preserve"> </w:t>
-      </w:r>
-      <w:proofErr w:type="spellStart"/>
-      <w:r>
-        <w:t>arbol</w:t>
-      </w:r>
-      <w:proofErr w:type="spellEnd"/>
-      <w:r>
-        <w:t>;</w:t>
-      </w:r>
-    </w:p>
-    <w:p>
-      <w:r>
-        <w:t xml:space="preserve">    }</w:t>
-      </w:r>
-    </w:p>
-    <w:p>
-      <w:r>
-        <w:t>}</w:t>
-      </w:r>
-    </w:p>
-    <w:p/>
-    <w:p>
-      <w:r>
-        <w:t>//</w:t>
-      </w:r>
-      <w:proofErr w:type="spellStart"/>
-      <w:r>
-        <w:t>Funcion</w:t>
-      </w:r>
-      <w:proofErr w:type="spellEnd"/>
-      <w:r>
-        <w:t xml:space="preserve"> de apoyo para la </w:t>
-      </w:r>
-      <w:proofErr w:type="spellStart"/>
-      <w:r>
-        <w:t>funcion</w:t>
-      </w:r>
-      <w:proofErr w:type="spellEnd"/>
-      <w:r>
-        <w:t xml:space="preserve"> en el cual se le proporciona </w:t>
-      </w:r>
-    </w:p>
-    <w:p>
-      <w:r>
-        <w:lastRenderedPageBreak/>
-        <w:t xml:space="preserve">//el nodo a eliminar y </w:t>
-      </w:r>
-      <w:proofErr w:type="spellStart"/>
-      <w:r>
-        <w:t>porcede</w:t>
-      </w:r>
-      <w:proofErr w:type="spellEnd"/>
-      <w:r>
-        <w:t xml:space="preserve"> a eliminarlo y dejar a sus hijos </w:t>
-      </w:r>
-    </w:p>
-    <w:p>
-      <w:r>
-        <w:t xml:space="preserve">//si es que existen </w:t>
-      </w:r>
-    </w:p>
-    <w:p>
-      <w:proofErr w:type="spellStart"/>
-      <w:r>
-        <w:t>static</w:t>
-      </w:r>
-      <w:proofErr w:type="spellEnd"/>
-      <w:r>
-        <w:t xml:space="preserve"> </w:t>
-      </w:r>
-      <w:proofErr w:type="spellStart"/>
-      <w:r>
-        <w:t>void</w:t>
-      </w:r>
-      <w:proofErr w:type="spellEnd"/>
-      <w:r>
-        <w:t xml:space="preserve"> </w:t>
-      </w:r>
-      <w:proofErr w:type="spellStart"/>
-      <w:proofErr w:type="gramStart"/>
-      <w:r>
-        <w:t>EliminarNodo</w:t>
-      </w:r>
-      <w:proofErr w:type="spellEnd"/>
-      <w:r>
-        <w:t>(</w:t>
-      </w:r>
-      <w:proofErr w:type="gramEnd"/>
-      <w:r>
-        <w:t>Nodo *</w:t>
-      </w:r>
-      <w:proofErr w:type="spellStart"/>
-      <w:r>
-        <w:t>nodoEliminar</w:t>
-      </w:r>
-      <w:proofErr w:type="spellEnd"/>
-      <w:r>
-        <w:t>){</w:t>
-      </w:r>
-    </w:p>
-    <w:p>
-      <w:r>
-        <w:t xml:space="preserve">    </w:t>
-      </w:r>
-      <w:proofErr w:type="spellStart"/>
-      <w:r>
-        <w:t>if</w:t>
-      </w:r>
-      <w:proofErr w:type="spellEnd"/>
-      <w:r>
-        <w:t xml:space="preserve"> (</w:t>
-      </w:r>
-      <w:proofErr w:type="spellStart"/>
-      <w:r>
-        <w:t>nodoEliminar</w:t>
-      </w:r>
-      <w:proofErr w:type="spellEnd"/>
-      <w:r>
-        <w:t>-&gt;</w:t>
-      </w:r>
-      <w:proofErr w:type="spellStart"/>
-      <w:r>
-        <w:t>izdo</w:t>
-      </w:r>
-      <w:proofErr w:type="spellEnd"/>
-      <w:r>
-        <w:t xml:space="preserve"> &amp;&amp; </w:t>
-      </w:r>
-      <w:proofErr w:type="spellStart"/>
-      <w:r>
-        <w:t>nodoEliminar</w:t>
-      </w:r>
-      <w:proofErr w:type="spellEnd"/>
-      <w:r>
-        <w:t>-&gt;</w:t>
-      </w:r>
-      <w:proofErr w:type="spellStart"/>
-      <w:proofErr w:type="gramStart"/>
-      <w:r>
-        <w:t>drcho</w:t>
-      </w:r>
-      <w:proofErr w:type="spellEnd"/>
-      <w:r>
-        <w:t>){</w:t>
-      </w:r>
-      <w:proofErr w:type="gramEnd"/>
-    </w:p>
-    <w:p>
-      <w:r>
-        <w:t xml:space="preserve">        //Tratar </w:t>
-      </w:r>
-      <w:proofErr w:type="spellStart"/>
-      <w:r>
-        <w:t>elimiar</w:t>
-      </w:r>
-      <w:proofErr w:type="spellEnd"/>
-      <w:r>
-        <w:t xml:space="preserve"> con 2 hijos</w:t>
-      </w:r>
-    </w:p>
-    <w:p>
-      <w:r>
-        <w:t xml:space="preserve">        Nodo *</w:t>
-      </w:r>
-      <w:proofErr w:type="spellStart"/>
-      <w:r>
-        <w:t>minimo</w:t>
-      </w:r>
-      <w:proofErr w:type="spellEnd"/>
-      <w:r>
-        <w:t xml:space="preserve"> = </w:t>
-      </w:r>
-      <w:proofErr w:type="spellStart"/>
-      <w:r>
-        <w:t>Minimo</w:t>
-      </w:r>
-      <w:proofErr w:type="spellEnd"/>
-      <w:r>
-        <w:t>(</w:t>
-      </w:r>
-      <w:proofErr w:type="spellStart"/>
-      <w:r>
-        <w:t>nodoEliminar</w:t>
-      </w:r>
-      <w:proofErr w:type="spellEnd"/>
-      <w:r>
-        <w:t>-&gt;</w:t>
-      </w:r>
-      <w:proofErr w:type="spellStart"/>
-      <w:r>
-        <w:t>drcho</w:t>
-      </w:r>
-      <w:proofErr w:type="spellEnd"/>
-      <w:r>
-        <w:t>);</w:t>
-      </w:r>
-    </w:p>
-    <w:p>
-      <w:r>
-        <w:t xml:space="preserve">        </w:t>
-      </w:r>
-      <w:proofErr w:type="spellStart"/>
-      <w:r>
-        <w:t>nodoEliminar</w:t>
-      </w:r>
-      <w:proofErr w:type="spellEnd"/>
-      <w:r>
-        <w:t xml:space="preserve">-&gt;valor = </w:t>
-      </w:r>
-      <w:proofErr w:type="spellStart"/>
-      <w:r>
-        <w:t>minimo</w:t>
-      </w:r>
-      <w:proofErr w:type="spellEnd"/>
-      <w:r>
-        <w:t>-&gt;valor;</w:t>
-      </w:r>
-    </w:p>
-    <w:p>
-      <w:r>
-        <w:t xml:space="preserve">        </w:t>
-      </w:r>
-      <w:proofErr w:type="spellStart"/>
-      <w:r>
-        <w:t>EliminarNodo</w:t>
-      </w:r>
-      <w:proofErr w:type="spellEnd"/>
-      <w:r>
-        <w:t>(</w:t>
-      </w:r>
-      <w:proofErr w:type="spellStart"/>
-      <w:r>
-        <w:t>minimo</w:t>
-      </w:r>
-      <w:proofErr w:type="spellEnd"/>
-      <w:r>
-        <w:t>);</w:t>
-      </w:r>
-    </w:p>
-    <w:p>
-      <w:r>
-        <w:t xml:space="preserve">    </w:t>
-      </w:r>
-      <w:proofErr w:type="gramStart"/>
-      <w:r>
-        <w:t>}</w:t>
-      </w:r>
-      <w:proofErr w:type="spellStart"/>
-      <w:r>
-        <w:t>else</w:t>
-      </w:r>
-      <w:proofErr w:type="spellEnd"/>
-      <w:proofErr w:type="gramEnd"/>
-      <w:r>
-        <w:t xml:space="preserve"> </w:t>
-      </w:r>
-      <w:proofErr w:type="spellStart"/>
-      <w:r>
-        <w:t>if</w:t>
-      </w:r>
-      <w:proofErr w:type="spellEnd"/>
-      <w:r>
-        <w:t xml:space="preserve"> (</w:t>
-      </w:r>
-      <w:proofErr w:type="spellStart"/>
-      <w:r>
-        <w:t>nodoEliminar</w:t>
-      </w:r>
-      <w:proofErr w:type="spellEnd"/>
-      <w:r>
-        <w:t>-&gt;</w:t>
-      </w:r>
-      <w:proofErr w:type="spellStart"/>
-      <w:r>
-        <w:t>izdo</w:t>
-      </w:r>
-      <w:proofErr w:type="spellEnd"/>
-      <w:r>
-        <w:t>){</w:t>
-      </w:r>
-    </w:p>
-    <w:p>
-      <w:r>
-        <w:t xml:space="preserve">        //Tratar eliminar con 1 hijo</w:t>
-      </w:r>
-    </w:p>
-    <w:p>
-      <w:r>
-        <w:t xml:space="preserve">        </w:t>
-      </w:r>
-      <w:proofErr w:type="gramStart"/>
-      <w:r>
-        <w:t>Reemplazar(</w:t>
-      </w:r>
-      <w:proofErr w:type="spellStart"/>
-      <w:proofErr w:type="gramEnd"/>
-      <w:r>
-        <w:t>nodoEliminar</w:t>
-      </w:r>
-      <w:proofErr w:type="spellEnd"/>
-      <w:r>
-        <w:t xml:space="preserve">, </w:t>
-      </w:r>
-      <w:proofErr w:type="spellStart"/>
-      <w:r>
-        <w:t>nodoEliminar</w:t>
-      </w:r>
-      <w:proofErr w:type="spellEnd"/>
-      <w:r>
-        <w:t>-&gt;</w:t>
-      </w:r>
-      <w:proofErr w:type="spellStart"/>
-      <w:r>
-        <w:t>izdo</w:t>
-      </w:r>
-      <w:proofErr w:type="spellEnd"/>
-      <w:r>
-        <w:t>);</w:t>
-      </w:r>
-    </w:p>
-    <w:p>
-      <w:r>
-        <w:t xml:space="preserve">        </w:t>
-      </w:r>
-      <w:proofErr w:type="spellStart"/>
-      <w:r>
-        <w:t>DestruirNodo</w:t>
-      </w:r>
-      <w:proofErr w:type="spellEnd"/>
-      <w:r>
-        <w:t>(</w:t>
-      </w:r>
-      <w:proofErr w:type="spellStart"/>
-      <w:r>
-        <w:t>nodoEliminar</w:t>
-      </w:r>
-      <w:proofErr w:type="spellEnd"/>
-      <w:r>
-        <w:t>);</w:t>
-      </w:r>
-    </w:p>
-    <w:p>
-      <w:r>
-        <w:t xml:space="preserve">    </w:t>
-      </w:r>
-      <w:proofErr w:type="gramStart"/>
-      <w:r>
-        <w:t>}</w:t>
-      </w:r>
-      <w:proofErr w:type="spellStart"/>
-      <w:r>
-        <w:t>else</w:t>
-      </w:r>
-      <w:proofErr w:type="spellEnd"/>
-      <w:proofErr w:type="gramEnd"/>
-      <w:r>
-        <w:t xml:space="preserve"> </w:t>
-      </w:r>
-      <w:proofErr w:type="spellStart"/>
-      <w:r>
-        <w:t>if</w:t>
-      </w:r>
-      <w:proofErr w:type="spellEnd"/>
-      <w:r>
-        <w:t xml:space="preserve"> (</w:t>
-      </w:r>
-      <w:proofErr w:type="spellStart"/>
-      <w:r>
-        <w:t>nodoEliminar</w:t>
-      </w:r>
-      <w:proofErr w:type="spellEnd"/>
-      <w:r>
-        <w:t>-&gt;</w:t>
-      </w:r>
-      <w:proofErr w:type="spellStart"/>
-      <w:r>
-        <w:t>drcho</w:t>
-      </w:r>
-      <w:proofErr w:type="spellEnd"/>
-      <w:r>
-        <w:t>){</w:t>
-      </w:r>
-    </w:p>
-    <w:p>
-      <w:r>
-        <w:t xml:space="preserve">        //Tratar eliminar con 1 hijo</w:t>
-      </w:r>
-    </w:p>
-    <w:p>
-      <w:r>
-        <w:t xml:space="preserve">        </w:t>
-      </w:r>
-      <w:proofErr w:type="gramStart"/>
-      <w:r>
-        <w:t>Reemplazar(</w:t>
-      </w:r>
-      <w:proofErr w:type="spellStart"/>
-      <w:proofErr w:type="gramEnd"/>
-      <w:r>
-        <w:t>nodoEliminar</w:t>
-      </w:r>
-      <w:proofErr w:type="spellEnd"/>
-      <w:r>
-        <w:t xml:space="preserve">, </w:t>
-      </w:r>
-      <w:proofErr w:type="spellStart"/>
-      <w:r>
-        <w:t>nodoEliminar</w:t>
-      </w:r>
-      <w:proofErr w:type="spellEnd"/>
-      <w:r>
-        <w:t>-&gt;</w:t>
-      </w:r>
-      <w:proofErr w:type="spellStart"/>
-      <w:r>
-        <w:t>drcho</w:t>
-      </w:r>
-      <w:proofErr w:type="spellEnd"/>
-      <w:r>
-        <w:t>);</w:t>
-      </w:r>
-    </w:p>
-    <w:p>
-      <w:r>
-        <w:t xml:space="preserve">        </w:t>
-      </w:r>
-      <w:proofErr w:type="spellStart"/>
-      <w:r>
-        <w:t>DestruirNodo</w:t>
-      </w:r>
-      <w:proofErr w:type="spellEnd"/>
-      <w:r>
-        <w:t>(</w:t>
-      </w:r>
-      <w:proofErr w:type="spellStart"/>
-      <w:r>
-        <w:t>nodoEliminar</w:t>
-      </w:r>
-      <w:proofErr w:type="spellEnd"/>
-      <w:r>
-        <w:t>);</w:t>
-      </w:r>
-    </w:p>
-    <w:p>
-      <w:r>
-        <w:t xml:space="preserve">    </w:t>
-      </w:r>
-      <w:proofErr w:type="gramStart"/>
-      <w:r>
-        <w:t>}</w:t>
-      </w:r>
-      <w:proofErr w:type="spellStart"/>
-      <w:r>
-        <w:t>else</w:t>
-      </w:r>
-      <w:proofErr w:type="spellEnd"/>
-      <w:proofErr w:type="gramEnd"/>
-      <w:r>
-        <w:t>{</w:t>
-      </w:r>
-    </w:p>
-    <w:p>
-      <w:r>
-        <w:t xml:space="preserve">        //Tratar eliminar con 0 hijos</w:t>
-      </w:r>
-    </w:p>
-    <w:p>
-      <w:r>
-        <w:t xml:space="preserve">        </w:t>
-      </w:r>
-      <w:proofErr w:type="gramStart"/>
-      <w:r>
-        <w:t>Reemplazar(</w:t>
-      </w:r>
-      <w:proofErr w:type="spellStart"/>
-      <w:proofErr w:type="gramEnd"/>
-      <w:r>
-        <w:t>nodoEliminar</w:t>
-      </w:r>
-      <w:proofErr w:type="spellEnd"/>
-      <w:r>
-        <w:t>, NULL);</w:t>
-      </w:r>
-    </w:p>
-    <w:p>
-      <w:r>
-        <w:t xml:space="preserve">        </w:t>
-      </w:r>
-      <w:proofErr w:type="spellStart"/>
-      <w:r>
-        <w:t>DestruirNodo</w:t>
-      </w:r>
-      <w:proofErr w:type="spellEnd"/>
-      <w:r>
-        <w:t>(</w:t>
-      </w:r>
-      <w:proofErr w:type="spellStart"/>
-      <w:r>
-        <w:t>nodoEliminar</w:t>
-      </w:r>
-      <w:proofErr w:type="spellEnd"/>
-      <w:r>
-        <w:t>);</w:t>
-      </w:r>
-    </w:p>
-    <w:p>
-      <w:r>
-        <w:t xml:space="preserve">    }</w:t>
-      </w:r>
-    </w:p>
-    <w:p>
-      <w:r>
-        <w:t>}</w:t>
-      </w:r>
-    </w:p>
-    <w:p/>
-    <w:p>
-      <w:r>
-        <w:t>//</w:t>
-      </w:r>
-      <w:proofErr w:type="spellStart"/>
-      <w:r>
-        <w:t>Funcion</w:t>
-      </w:r>
-      <w:proofErr w:type="spellEnd"/>
-      <w:r>
-        <w:t xml:space="preserve"> en el cual se elimina un nodo a partir de su </w:t>
-      </w:r>
-      <w:proofErr w:type="spellStart"/>
-      <w:r>
-        <w:t>funcion</w:t>
-      </w:r>
-      <w:proofErr w:type="spellEnd"/>
-      <w:r>
-        <w:t xml:space="preserve"> de apoyo</w:t>
-      </w:r>
-    </w:p>
-    <w:p>
-      <w:proofErr w:type="spellStart"/>
-      <w:r>
-        <w:t>void</w:t>
-      </w:r>
-      <w:proofErr w:type="spellEnd"/>
-      <w:r>
-        <w:t xml:space="preserve"> </w:t>
-      </w:r>
-      <w:proofErr w:type="gramStart"/>
-      <w:r>
-        <w:t>Eliminar(</w:t>
-      </w:r>
-      <w:proofErr w:type="gramEnd"/>
-      <w:r>
-        <w:t>Nodo *</w:t>
-      </w:r>
-      <w:proofErr w:type="spellStart"/>
-      <w:r>
-        <w:t>arbol</w:t>
-      </w:r>
-      <w:proofErr w:type="spellEnd"/>
-      <w:r>
-        <w:t>, int valor){</w:t>
-      </w:r>
-    </w:p>
-    <w:p>
-      <w:r>
-        <w:t xml:space="preserve">    </w:t>
-      </w:r>
-      <w:proofErr w:type="spellStart"/>
-      <w:r>
-        <w:t>if</w:t>
-      </w:r>
-      <w:proofErr w:type="spellEnd"/>
-      <w:r>
-        <w:t xml:space="preserve"> (</w:t>
-      </w:r>
-      <w:proofErr w:type="spellStart"/>
-      <w:r>
-        <w:t>arbol</w:t>
-      </w:r>
-      <w:proofErr w:type="spellEnd"/>
-      <w:r>
-        <w:t xml:space="preserve"> == </w:t>
-      </w:r>
-      <w:proofErr w:type="gramStart"/>
-      <w:r>
-        <w:t>NULL){</w:t>
-      </w:r>
-      <w:proofErr w:type="gramEnd"/>
-    </w:p>
-    <w:p>
-      <w:r>
-        <w:t xml:space="preserve">        </w:t>
-      </w:r>
-      <w:proofErr w:type="spellStart"/>
-      <w:r>
-        <w:t>return</w:t>
-      </w:r>
-      <w:proofErr w:type="spellEnd"/>
-      <w:r>
-        <w:t>;</w:t>
       </w:r>
     </w:p>
     <w:p>
@@ -6032,8 +6310,47 @@
         <w:lastRenderedPageBreak/>
         <w:t xml:space="preserve">    </w:t>
       </w:r>
+      <w:proofErr w:type="spellStart"/>
+      <w:r>
+        <w:t>if</w:t>
+      </w:r>
+      <w:proofErr w:type="spellEnd"/>
+      <w:r>
+        <w:t xml:space="preserve"> (</w:t>
+      </w:r>
+      <w:proofErr w:type="spellStart"/>
+      <w:r>
+        <w:t>arbol</w:t>
+      </w:r>
+      <w:proofErr w:type="spellEnd"/>
+      <w:r>
+        <w:t xml:space="preserve"> == </w:t>
+      </w:r>
       <w:proofErr w:type="gramStart"/>
       <w:r>
+        <w:t>NULL){</w:t>
+      </w:r>
+      <w:proofErr w:type="gramEnd"/>
+    </w:p>
+    <w:p>
+      <w:r>
+        <w:t xml:space="preserve">        </w:t>
+      </w:r>
+      <w:proofErr w:type="spellStart"/>
+      <w:r>
+        <w:t>return</w:t>
+      </w:r>
+      <w:proofErr w:type="spellEnd"/>
+      <w:r>
+        <w:t>;</w:t>
+      </w:r>
+    </w:p>
+    <w:p>
+      <w:r>
+        <w:t xml:space="preserve">    </w:t>
+      </w:r>
+      <w:proofErr w:type="gramStart"/>
+      <w:r>
         <w:t>}</w:t>
       </w:r>
       <w:proofErr w:type="spellStart"/>
@@ -6547,53 +6864,6 @@
       <w:proofErr w:type="gramEnd"/>
       <w:r>
         <w:t>{</w:t>
-      </w:r>
-    </w:p>
-    <w:p>
-      <w:r>
-        <w:t xml:space="preserve">        </w:t>
-      </w:r>
-      <w:proofErr w:type="spellStart"/>
-      <w:proofErr w:type="gramStart"/>
-      <w:r>
-        <w:t>printf</w:t>
-      </w:r>
-      <w:proofErr w:type="spellEnd"/>
-      <w:r>
-        <w:t>(</w:t>
-      </w:r>
-      <w:proofErr w:type="gramEnd"/>
-      <w:r>
-        <w:t>"( ");</w:t>
-      </w:r>
-    </w:p>
-    <w:p>
-      <w:r>
-        <w:t xml:space="preserve">        </w:t>
-      </w:r>
-      <w:proofErr w:type="spellStart"/>
-      <w:r>
-        <w:t>Inorden</w:t>
-      </w:r>
-      <w:proofErr w:type="spellEnd"/>
-      <w:r>
-        <w:t>(</w:t>
-      </w:r>
-      <w:proofErr w:type="spellStart"/>
-      <w:r>
-        <w:t>arbol</w:t>
-      </w:r>
-      <w:proofErr w:type="spellEnd"/>
-      <w:r>
-        <w:t>-&gt;</w:t>
-      </w:r>
-      <w:proofErr w:type="spellStart"/>
-      <w:r>
-        <w:t>izdo</w:t>
-      </w:r>
-      <w:proofErr w:type="spellEnd"/>
-      <w:r>
-        <w:t>);</w:t>
       </w:r>
     </w:p>
     <w:p>
@@ -6612,6 +6882,53 @@
       </w:r>
       <w:proofErr w:type="gramEnd"/>
       <w:r>
+        <w:t>"( ");</w:t>
+      </w:r>
+    </w:p>
+    <w:p>
+      <w:r>
+        <w:t xml:space="preserve">        </w:t>
+      </w:r>
+      <w:proofErr w:type="spellStart"/>
+      <w:r>
+        <w:t>Inorden</w:t>
+      </w:r>
+      <w:proofErr w:type="spellEnd"/>
+      <w:r>
+        <w:t>(</w:t>
+      </w:r>
+      <w:proofErr w:type="spellStart"/>
+      <w:r>
+        <w:t>arbol</w:t>
+      </w:r>
+      <w:proofErr w:type="spellEnd"/>
+      <w:r>
+        <w:t>-&gt;</w:t>
+      </w:r>
+      <w:proofErr w:type="spellStart"/>
+      <w:r>
+        <w:t>izdo</w:t>
+      </w:r>
+      <w:proofErr w:type="spellEnd"/>
+      <w:r>
+        <w:t>);</w:t>
+      </w:r>
+    </w:p>
+    <w:p>
+      <w:r>
+        <w:t xml:space="preserve">        </w:t>
+      </w:r>
+      <w:proofErr w:type="spellStart"/>
+      <w:proofErr w:type="gramStart"/>
+      <w:r>
+        <w:t>printf</w:t>
+      </w:r>
+      <w:proofErr w:type="spellEnd"/>
+      <w:r>
+        <w:t>(</w:t>
+      </w:r>
+      <w:proofErr w:type="gramEnd"/>
+      <w:r>
         <w:t xml:space="preserve">" %d ", </w:t>
       </w:r>
       <w:proofErr w:type="spellStart"/>
@@ -7137,96 +7454,6 @@
       <w:proofErr w:type="spellEnd"/>
       <w:r>
         <w:t xml:space="preserve">, 4);    </w:t>
-      </w:r>
-      <w:proofErr w:type="spellStart"/>
-      <w:r>
-        <w:t>Inorden</w:t>
-      </w:r>
-      <w:proofErr w:type="spellEnd"/>
-      <w:r>
-        <w:t>(</w:t>
-      </w:r>
-      <w:proofErr w:type="spellStart"/>
-      <w:r>
-        <w:t>arbol</w:t>
-      </w:r>
-      <w:proofErr w:type="spellEnd"/>
-      <w:r>
-        <w:t xml:space="preserve">); </w:t>
-      </w:r>
-      <w:proofErr w:type="spellStart"/>
-      <w:r>
-        <w:t>printf</w:t>
-      </w:r>
-      <w:proofErr w:type="spellEnd"/>
-      <w:r>
-        <w:t>("\n");</w:t>
-      </w:r>
-    </w:p>
-    <w:p>
-      <w:r>
-        <w:t xml:space="preserve">    </w:t>
-      </w:r>
-      <w:proofErr w:type="gramStart"/>
-      <w:r>
-        <w:t>Insertar(</w:t>
-      </w:r>
-      <w:proofErr w:type="gramEnd"/>
-      <w:r>
-        <w:t>&amp;</w:t>
-      </w:r>
-      <w:proofErr w:type="spellStart"/>
-      <w:r>
-        <w:t>arbol</w:t>
-      </w:r>
-      <w:proofErr w:type="spellEnd"/>
-      <w:r>
-        <w:t xml:space="preserve">, 9);    </w:t>
-      </w:r>
-      <w:proofErr w:type="spellStart"/>
-      <w:r>
-        <w:t>Inorden</w:t>
-      </w:r>
-      <w:proofErr w:type="spellEnd"/>
-      <w:r>
-        <w:t>(</w:t>
-      </w:r>
-      <w:proofErr w:type="spellStart"/>
-      <w:r>
-        <w:t>arbol</w:t>
-      </w:r>
-      <w:proofErr w:type="spellEnd"/>
-      <w:r>
-        <w:t xml:space="preserve">); </w:t>
-      </w:r>
-      <w:proofErr w:type="spellStart"/>
-      <w:r>
-        <w:t>printf</w:t>
-      </w:r>
-      <w:proofErr w:type="spellEnd"/>
-      <w:r>
-        <w:t>("\n");</w:t>
-      </w:r>
-    </w:p>
-    <w:p>
-      <w:r>
-        <w:t xml:space="preserve">    </w:t>
-      </w:r>
-      <w:proofErr w:type="gramStart"/>
-      <w:r>
-        <w:t>Insertar(</w:t>
-      </w:r>
-      <w:proofErr w:type="gramEnd"/>
-      <w:r>
-        <w:t>&amp;</w:t>
-      </w:r>
-      <w:proofErr w:type="spellStart"/>
-      <w:r>
-        <w:t>arbol</w:t>
-      </w:r>
-      <w:proofErr w:type="spellEnd"/>
-      <w:r>
-        <w:t xml:space="preserve">, 15);   </w:t>
       </w:r>
       <w:proofErr w:type="spellStart"/>
       <w:r>
@@ -7272,6 +7499,96 @@
       </w:r>
       <w:proofErr w:type="spellEnd"/>
       <w:r>
+        <w:t xml:space="preserve">, 9);    </w:t>
+      </w:r>
+      <w:proofErr w:type="spellStart"/>
+      <w:r>
+        <w:t>Inorden</w:t>
+      </w:r>
+      <w:proofErr w:type="spellEnd"/>
+      <w:r>
+        <w:t>(</w:t>
+      </w:r>
+      <w:proofErr w:type="spellStart"/>
+      <w:r>
+        <w:t>arbol</w:t>
+      </w:r>
+      <w:proofErr w:type="spellEnd"/>
+      <w:r>
+        <w:t xml:space="preserve">); </w:t>
+      </w:r>
+      <w:proofErr w:type="spellStart"/>
+      <w:r>
+        <w:t>printf</w:t>
+      </w:r>
+      <w:proofErr w:type="spellEnd"/>
+      <w:r>
+        <w:t>("\n");</w:t>
+      </w:r>
+    </w:p>
+    <w:p>
+      <w:r>
+        <w:t xml:space="preserve">    </w:t>
+      </w:r>
+      <w:proofErr w:type="gramStart"/>
+      <w:r>
+        <w:t>Insertar(</w:t>
+      </w:r>
+      <w:proofErr w:type="gramEnd"/>
+      <w:r>
+        <w:t>&amp;</w:t>
+      </w:r>
+      <w:proofErr w:type="spellStart"/>
+      <w:r>
+        <w:t>arbol</w:t>
+      </w:r>
+      <w:proofErr w:type="spellEnd"/>
+      <w:r>
+        <w:t xml:space="preserve">, 15);   </w:t>
+      </w:r>
+      <w:proofErr w:type="spellStart"/>
+      <w:r>
+        <w:t>Inorden</w:t>
+      </w:r>
+      <w:proofErr w:type="spellEnd"/>
+      <w:r>
+        <w:t>(</w:t>
+      </w:r>
+      <w:proofErr w:type="spellStart"/>
+      <w:r>
+        <w:t>arbol</w:t>
+      </w:r>
+      <w:proofErr w:type="spellEnd"/>
+      <w:r>
+        <w:t xml:space="preserve">); </w:t>
+      </w:r>
+      <w:proofErr w:type="spellStart"/>
+      <w:r>
+        <w:t>printf</w:t>
+      </w:r>
+      <w:proofErr w:type="spellEnd"/>
+      <w:r>
+        <w:t>("\n");</w:t>
+      </w:r>
+    </w:p>
+    <w:p>
+      <w:r>
+        <w:t xml:space="preserve">    </w:t>
+      </w:r>
+      <w:proofErr w:type="gramStart"/>
+      <w:r>
+        <w:t>Insertar(</w:t>
+      </w:r>
+      <w:proofErr w:type="gramEnd"/>
+      <w:r>
+        <w:t>&amp;</w:t>
+      </w:r>
+      <w:proofErr w:type="spellStart"/>
+      <w:r>
+        <w:t>arbol</w:t>
+      </w:r>
+      <w:proofErr w:type="spellEnd"/>
+      <w:r>
         <w:t xml:space="preserve">, 20);   </w:t>
       </w:r>
       <w:proofErr w:type="spellStart"/>
@@ -7346,6 +7663,7 @@
     </w:p>
     <w:p>
       <w:r>
+        <w:lastRenderedPageBreak/>
         <w:t xml:space="preserve">    Eliminar(arbol,4</w:t>
       </w:r>
       <w:proofErr w:type="gramStart"/>
@@ -7380,7 +7698,6 @@
     </w:p>
     <w:p>
       <w:r>
-        <w:lastRenderedPageBreak/>
         <w:t xml:space="preserve">    Eliminar(arbol,15</w:t>
       </w:r>
       <w:proofErr w:type="gramStart"/>
@@ -7662,6 +7979,7 @@
     </w:p>
     <w:p>
       <w:pPr>
+        <w:jc w:val="both"/>
         <w:rPr>
           <w:b/>
           <w:color w:val="FF0000"/>
@@ -7670,26 +7988,192 @@
         </w:rPr>
       </w:pPr>
       <w:r>
+        <w:t>Un árbol es una colección de nodos (del tipo que se quiera), uno de los cuales se llama raíz junto con una relación de “paternidad” que impone una estructura jerárquica sobre los nodos. Un nodo es la unidad sobre la que se construye el árbol y puede tener cero o más nodos hijos conect</w:t>
+      </w:r>
+      <w:r>
+        <w:t>ados a él. Se dice que un nodo A es padre de un nodo A</w:t>
+      </w:r>
+      <w:r>
+        <w:t xml:space="preserve"> si existe un enlace desde a hasta b (en ese caso, también decimos que b es hijo de a).</w:t>
+      </w:r>
+    </w:p>
+    <w:p>
+      <w:pPr>
+        <w:jc w:val="both"/>
+      </w:pPr>
+      <w:r>
+        <w:t>Los árboles corresponden a una de las subclases de grafos de uso más amplio, particularmente en computación. Los grafos se pueden clasificar en dos grupos: dirigidos y no dirigidos. Los arboles forman parte de los no dirigidos. Sirven para organizar y relacionar datos en una base de datos, por ejemplo. Esto permite realizar operaciones de manera eficiente. Por ejemplo, un árbol de definición jerárquica se utiliza para configurar una base de datos para los registros de libros existentes en diversas bibliotecas.</w:t>
+      </w:r>
+    </w:p>
+    <w:p>
+      <w:pPr>
+        <w:jc w:val="both"/>
+      </w:pPr>
+      <w:r>
+        <w:t>Otro ejemplo de la utilización de árboles son los diccionarios. A partir de una palabra, se realiza una búsqueda en el árbol para saber si está incluida en el conjunto, y si existe, se obtienen sus datos asociados (por ejemplo, si es un verbo, un sustantivo, un artículo, etc.).</w:t>
+      </w:r>
+    </w:p>
+    <w:p>
+      <w:pPr>
+        <w:jc w:val="both"/>
+      </w:pPr>
+      <w:r>
+        <w:t xml:space="preserve">Alternativamente, un árbol se puede definir de manera abstracta en su conjunto como un árbol ordenado, con un valor asignado a cada nodo. Ambas perspectivas son útiles: mientras que un árbol puede ser analizado matemáticamente, realmente es representado como una estructura de datos en la que se trabaja con cada nodo por separado (en lugar de como una lista de nodos y una lista de adyacencia entre nodos, como un grafo). Mirando a un árbol como conjunto, se puede hablar </w:t>
+      </w:r>
+      <w:r>
+        <w:t>del</w:t>
+      </w:r>
+      <w:r>
+        <w:t xml:space="preserve"> nodo padre de un nodo dado, pero en general se habla de una estructura de datos de un nodo dado que sólo contiene la lista de sus hijos sin referencia a su padre (si lo hay)</w:t>
+      </w:r>
+      <w:r>
+        <w:t xml:space="preserve"> aunque en algunas ocasiones pueden tener referencia a su padre para acciones específicas como es la de borrar un nodo</w:t>
+      </w:r>
+      <w:r>
+        <w:t>.</w:t>
+      </w:r>
+    </w:p>
+    <w:p>
+      <w:pPr>
         <w:rPr>
           <w:b/>
           <w:color w:val="FF0000"/>
           <w:sz w:val="28"/>
-          <w:lang w:val="es-ES"/>
-        </w:rPr>
-        <w:br w:type="page"/>
-      </w:r>
+        </w:rPr>
+      </w:pPr>
     </w:p>
     <w:p>
       <w:pPr>
         <w:jc w:val="center"/>
-      </w:pPr>
-      <w:r>
         <w:rPr>
           <w:b/>
           <w:color w:val="FF0000"/>
           <w:sz w:val="28"/>
           <w:lang w:val="es-ES"/>
         </w:rPr>
+      </w:pPr>
+    </w:p>
+    <w:p>
+      <w:pPr>
+        <w:jc w:val="center"/>
+        <w:rPr>
+          <w:b/>
+          <w:color w:val="FF0000"/>
+          <w:sz w:val="28"/>
+          <w:lang w:val="es-ES"/>
+        </w:rPr>
+      </w:pPr>
+    </w:p>
+    <w:p>
+      <w:pPr>
+        <w:jc w:val="center"/>
+        <w:rPr>
+          <w:b/>
+          <w:color w:val="FF0000"/>
+          <w:sz w:val="28"/>
+          <w:lang w:val="es-ES"/>
+        </w:rPr>
+      </w:pPr>
+    </w:p>
+    <w:p>
+      <w:pPr>
+        <w:jc w:val="center"/>
+        <w:rPr>
+          <w:b/>
+          <w:color w:val="FF0000"/>
+          <w:sz w:val="28"/>
+          <w:lang w:val="es-ES"/>
+        </w:rPr>
+      </w:pPr>
+    </w:p>
+    <w:p>
+      <w:pPr>
+        <w:jc w:val="center"/>
+        <w:rPr>
+          <w:b/>
+          <w:color w:val="FF0000"/>
+          <w:sz w:val="28"/>
+          <w:lang w:val="es-ES"/>
+        </w:rPr>
+      </w:pPr>
+    </w:p>
+    <w:p>
+      <w:pPr>
+        <w:jc w:val="center"/>
+        <w:rPr>
+          <w:b/>
+          <w:color w:val="FF0000"/>
+          <w:sz w:val="28"/>
+          <w:lang w:val="es-ES"/>
+        </w:rPr>
+      </w:pPr>
+    </w:p>
+    <w:p>
+      <w:pPr>
+        <w:jc w:val="center"/>
+        <w:rPr>
+          <w:b/>
+          <w:color w:val="FF0000"/>
+          <w:sz w:val="28"/>
+          <w:lang w:val="es-ES"/>
+        </w:rPr>
+      </w:pPr>
+    </w:p>
+    <w:p>
+      <w:pPr>
+        <w:jc w:val="center"/>
+        <w:rPr>
+          <w:b/>
+          <w:color w:val="FF0000"/>
+          <w:sz w:val="28"/>
+          <w:lang w:val="es-ES"/>
+        </w:rPr>
+      </w:pPr>
+    </w:p>
+    <w:p>
+      <w:pPr>
+        <w:jc w:val="center"/>
+        <w:rPr>
+          <w:b/>
+          <w:color w:val="FF0000"/>
+          <w:sz w:val="28"/>
+          <w:lang w:val="es-ES"/>
+        </w:rPr>
+      </w:pPr>
+    </w:p>
+    <w:p>
+      <w:pPr>
+        <w:jc w:val="center"/>
+        <w:rPr>
+          <w:b/>
+          <w:color w:val="FF0000"/>
+          <w:sz w:val="28"/>
+          <w:lang w:val="es-ES"/>
+        </w:rPr>
+      </w:pPr>
+    </w:p>
+    <w:p>
+      <w:pPr>
+        <w:jc w:val="center"/>
+        <w:rPr>
+          <w:b/>
+          <w:color w:val="FF0000"/>
+          <w:sz w:val="28"/>
+          <w:lang w:val="es-ES"/>
+        </w:rPr>
+      </w:pPr>
+    </w:p>
+    <w:p>
+      <w:pPr>
+        <w:jc w:val="center"/>
+      </w:pPr>
+      <w:r>
+        <w:rPr>
+          <w:b/>
+          <w:color w:val="FF0000"/>
+          <w:sz w:val="28"/>
+          <w:lang w:val="es-ES"/>
+        </w:rPr>
         <w:lastRenderedPageBreak/>
         <w:t>Recomendaciones</w:t>
       </w:r>
@@ -7746,32 +8230,14 @@
       <w:pPr>
         <w:jc w:val="both"/>
         <w:rPr>
-          <w:sz w:val="24"/>
-          <w:szCs w:val="24"/>
-          <w:lang w:val="es-ES"/>
-        </w:rPr>
-      </w:pPr>
-      <w:r>
-        <w:rPr>
-          <w:sz w:val="24"/>
-          <w:szCs w:val="24"/>
-          <w:lang w:val="es-ES"/>
-        </w:rPr>
-        <w:t xml:space="preserve">Por último, hay que tomar en cuenta que, si bien los arboles nos dan la posibilidad de registrar gran cantidad de datos de forma dinámica, hay que tener cuidado de no perder los enlaces de ella, </w:t>
-      </w:r>
-      <w:r>
-        <w:rPr>
-          <w:lang w:val="es-ES"/>
-        </w:rPr>
-        <w:t>ya que,</w:t>
-      </w:r>
-      <w:r>
-        <w:rPr>
-          <w:sz w:val="24"/>
-          <w:szCs w:val="24"/>
-          <w:lang w:val="es-ES"/>
-        </w:rPr>
-        <w:t xml:space="preserve"> si por error eliminamos un nodo que no deberíamos haber eliminado, no lo podremos recuperar; peor aún si es la cabecera (raíz) la que se pierde. Es importante conservar siempre el nodo raíz ya que es el nodo a partir del cual se desarrolla el árbol, si perdemos este nodo, perderemos el acceso a todo el árbol.</w:t>
+          <w:lang w:val="es-ES"/>
+        </w:rPr>
+      </w:pPr>
+      <w:r>
+        <w:rPr>
+          <w:lang w:val="es-ES"/>
+        </w:rPr>
+        <w:t>Por último, hay que tomar en cuenta que, si bien los arboles nos dan la posibilidad de registrar gran cantidad de datos de forma dinámica, hay que tener cuidado de no perder los enlaces de ella, ya que, si por error eliminamos un nodo que no deberíamos haber eliminado, no lo podremos recuperar; peor aún si es la cabecera (raíz) la que se pierde. Es importante conservar siempre el nodo raíz ya que es el nodo a partir del cual se desarrolla el árbol, si perdemos este nodo, perderemos el acceso a todo el árbol.</w:t>
       </w:r>
     </w:p>
     <w:p>
@@ -7914,13 +8380,25 @@
           <w:lang w:val="es-ES"/>
         </w:rPr>
       </w:pPr>
-      <w:r>
+    </w:p>
+    <w:p>
+      <w:pPr>
+        <w:jc w:val="center"/>
         <w:rPr>
           <w:b/>
           <w:color w:val="FF0000"/>
           <w:sz w:val="28"/>
           <w:lang w:val="es-ES"/>
         </w:rPr>
+      </w:pPr>
+      <w:r>
+        <w:rPr>
+          <w:b/>
+          <w:color w:val="FF0000"/>
+          <w:sz w:val="28"/>
+          <w:lang w:val="es-ES"/>
+        </w:rPr>
+        <w:lastRenderedPageBreak/>
         <w:t>Bibliografía</w:t>
       </w:r>
     </w:p>
@@ -13761,6 +14239,119 @@
     </w:lvl>
   </w:abstractNum>
   <w:abstractNum w:abstractNumId="41" w15:restartNumberingAfterBreak="0">
+    <w:nsid w:val="71D378F6"/>
+    <w:multiLevelType w:val="hybridMultilevel"/>
+    <w:tmpl w:val="4EDA99BA"/>
+    <w:lvl w:ilvl="0" w:tplc="04090001">
+      <w:start w:val="1"/>
+      <w:numFmt w:val="bullet"/>
+      <w:lvlText w:val=""/>
+      <w:lvlJc w:val="left"/>
+      <w:pPr>
+        <w:ind w:left="720" w:hanging="360"/>
+      </w:pPr>
+      <w:rPr>
+        <w:rFonts w:ascii="Symbol" w:hAnsi="Symbol" w:hint="default"/>
+      </w:rPr>
+    </w:lvl>
+    <w:lvl w:ilvl="1" w:tplc="04090003">
+      <w:start w:val="1"/>
+      <w:numFmt w:val="bullet"/>
+      <w:lvlText w:val="o"/>
+      <w:lvlJc w:val="left"/>
+      <w:pPr>
+        <w:ind w:left="1440" w:hanging="360"/>
+      </w:pPr>
+      <w:rPr>
+        <w:rFonts w:ascii="Courier New" w:hAnsi="Courier New" w:cs="Courier New" w:hint="default"/>
+      </w:rPr>
+    </w:lvl>
+    <w:lvl w:ilvl="2" w:tplc="04090005">
+      <w:start w:val="1"/>
+      <w:numFmt w:val="bullet"/>
+      <w:lvlText w:val=""/>
+      <w:lvlJc w:val="left"/>
+      <w:pPr>
+        <w:ind w:left="2160" w:hanging="360"/>
+      </w:pPr>
+      <w:rPr>
+        <w:rFonts w:ascii="Wingdings" w:hAnsi="Wingdings" w:hint="default"/>
+      </w:rPr>
+    </w:lvl>
+    <w:lvl w:ilvl="3" w:tplc="04090001">
+      <w:start w:val="1"/>
+      <w:numFmt w:val="bullet"/>
+      <w:lvlText w:val=""/>
+      <w:lvlJc w:val="left"/>
+      <w:pPr>
+        <w:ind w:left="2880" w:hanging="360"/>
+      </w:pPr>
+      <w:rPr>
+        <w:rFonts w:ascii="Symbol" w:hAnsi="Symbol" w:hint="default"/>
+      </w:rPr>
+    </w:lvl>
+    <w:lvl w:ilvl="4" w:tplc="04090003">
+      <w:start w:val="1"/>
+      <w:numFmt w:val="bullet"/>
+      <w:lvlText w:val="o"/>
+      <w:lvlJc w:val="left"/>
+      <w:pPr>
+        <w:ind w:left="3600" w:hanging="360"/>
+      </w:pPr>
+      <w:rPr>
+        <w:rFonts w:ascii="Courier New" w:hAnsi="Courier New" w:cs="Courier New" w:hint="default"/>
+      </w:rPr>
+    </w:lvl>
+    <w:lvl w:ilvl="5" w:tplc="04090005">
+      <w:start w:val="1"/>
+      <w:numFmt w:val="bullet"/>
+      <w:lvlText w:val=""/>
+      <w:lvlJc w:val="left"/>
+      <w:pPr>
+        <w:ind w:left="4320" w:hanging="360"/>
+      </w:pPr>
+      <w:rPr>
+        <w:rFonts w:ascii="Wingdings" w:hAnsi="Wingdings" w:hint="default"/>
+      </w:rPr>
+    </w:lvl>
+    <w:lvl w:ilvl="6" w:tplc="04090001">
+      <w:start w:val="1"/>
+      <w:numFmt w:val="bullet"/>
+      <w:lvlText w:val=""/>
+      <w:lvlJc w:val="left"/>
+      <w:pPr>
+        <w:ind w:left="5040" w:hanging="360"/>
+      </w:pPr>
+      <w:rPr>
+        <w:rFonts w:ascii="Symbol" w:hAnsi="Symbol" w:hint="default"/>
+      </w:rPr>
+    </w:lvl>
+    <w:lvl w:ilvl="7" w:tplc="04090003">
+      <w:start w:val="1"/>
+      <w:numFmt w:val="bullet"/>
+      <w:lvlText w:val="o"/>
+      <w:lvlJc w:val="left"/>
+      <w:pPr>
+        <w:ind w:left="5760" w:hanging="360"/>
+      </w:pPr>
+      <w:rPr>
+        <w:rFonts w:ascii="Courier New" w:hAnsi="Courier New" w:cs="Courier New" w:hint="default"/>
+      </w:rPr>
+    </w:lvl>
+    <w:lvl w:ilvl="8" w:tplc="04090005">
+      <w:start w:val="1"/>
+      <w:numFmt w:val="bullet"/>
+      <w:lvlText w:val=""/>
+      <w:lvlJc w:val="left"/>
+      <w:pPr>
+        <w:ind w:left="6480" w:hanging="360"/>
+      </w:pPr>
+      <w:rPr>
+        <w:rFonts w:ascii="Wingdings" w:hAnsi="Wingdings" w:hint="default"/>
+      </w:rPr>
+    </w:lvl>
+  </w:abstractNum>
+  <w:abstractNum w:abstractNumId="42" w15:restartNumberingAfterBreak="0">
     <w:nsid w:val="76863535"/>
     <w:multiLevelType w:val="multilevel"/>
     <w:tmpl w:val="F266B44C"/>
@@ -13909,7 +14500,7 @@
       </w:rPr>
     </w:lvl>
   </w:abstractNum>
-  <w:abstractNum w:abstractNumId="42" w15:restartNumberingAfterBreak="0">
+  <w:abstractNum w:abstractNumId="43" w15:restartNumberingAfterBreak="0">
     <w:nsid w:val="799F11EE"/>
     <w:multiLevelType w:val="multilevel"/>
     <w:tmpl w:val="FB162566"/>
@@ -14058,7 +14649,7 @@
       </w:rPr>
     </w:lvl>
   </w:abstractNum>
-  <w:abstractNum w:abstractNumId="43" w15:restartNumberingAfterBreak="0">
+  <w:abstractNum w:abstractNumId="44" w15:restartNumberingAfterBreak="0">
     <w:nsid w:val="7C342BAF"/>
     <w:multiLevelType w:val="hybridMultilevel"/>
     <w:tmpl w:val="43CC5838"/>
@@ -14196,7 +14787,7 @@
     <w:abstractNumId w:val="14"/>
   </w:num>
   <w:num w:numId="9">
-    <w:abstractNumId w:val="42"/>
+    <w:abstractNumId w:val="43"/>
   </w:num>
   <w:num w:numId="10">
     <w:abstractNumId w:val="13"/>
@@ -14226,7 +14817,7 @@
     <w:abstractNumId w:val="0"/>
   </w:num>
   <w:num w:numId="19">
-    <w:abstractNumId w:val="41"/>
+    <w:abstractNumId w:val="42"/>
   </w:num>
   <w:num w:numId="20">
     <w:abstractNumId w:val="26"/>
@@ -14286,7 +14877,7 @@
     <w:abstractNumId w:val="28"/>
   </w:num>
   <w:num w:numId="39">
-    <w:abstractNumId w:val="43"/>
+    <w:abstractNumId w:val="44"/>
   </w:num>
   <w:num w:numId="40">
     <w:abstractNumId w:val="33"/>
@@ -14302,6 +14893,18 @@
   </w:num>
   <w:num w:numId="44">
     <w:abstractNumId w:val="31"/>
+  </w:num>
+  <w:num w:numId="45">
+    <w:abstractNumId w:val="41"/>
+    <w:lvlOverride w:ilvl="0"/>
+    <w:lvlOverride w:ilvl="1"/>
+    <w:lvlOverride w:ilvl="2"/>
+    <w:lvlOverride w:ilvl="3"/>
+    <w:lvlOverride w:ilvl="4"/>
+    <w:lvlOverride w:ilvl="5"/>
+    <w:lvlOverride w:ilvl="6"/>
+    <w:lvlOverride w:ilvl="7"/>
+    <w:lvlOverride w:ilvl="8"/>
   </w:num>
 </w:numbering>
 </file>
@@ -14951,6 +15554,7 @@
     <w:rsid w:val="00796A9F"/>
     <w:rsid w:val="00A43044"/>
     <w:rsid w:val="00DB6CC7"/>
+    <w:rsid w:val="00E83B36"/>
   </w:rsids>
   <m:mathPr>
     <m:mathFont m:val="Cambria Math"/>

--- a/Estructura de datos Arboles.docx
+++ b/Estructura de datos Arboles.docx
@@ -394,8 +394,6 @@
         </w:rPr>
         <w:t>.</w:t>
       </w:r>
-      <w:bookmarkStart w:id="0" w:name="_GoBack"/>
-      <w:bookmarkEnd w:id="0"/>
       <w:r>
         <w:rPr>
           <w:rStyle w:val="5yl5"/>
@@ -1667,13 +1665,7 @@
         <w:jc w:val="both"/>
       </w:pPr>
       <w:r>
-        <w:t xml:space="preserve">Conocer la forma de </w:t>
-      </w:r>
-      <w:r>
-        <w:t>crear</w:t>
-      </w:r>
-      <w:r>
-        <w:t xml:space="preserve"> una estructura de datos no lineal, conocida como árboles, con el fin de aplicarlo en diferentes métodos de programación para facilitar la resolución de problemas.</w:t>
+        <w:t>Conocer la forma de crear una estructura de datos no lineal, conocida como árboles, con el fin de aplicarlo en diferentes métodos de programación para facilitar la resolución de problemas.</w:t>
       </w:r>
     </w:p>
     <w:p>
@@ -7796,15 +7788,13 @@
           <w:lang w:val="es-ES"/>
         </w:rPr>
       </w:pPr>
-      <w:proofErr w:type="spellStart"/>
       <w:r>
         <w:rPr>
           <w:lang w:val="es-ES"/>
         </w:rPr>
         <w:lastRenderedPageBreak/>
-        <w:t>Codigo</w:t>
-      </w:r>
-      <w:proofErr w:type="spellEnd"/>
+        <w:t>Código</w:t>
+      </w:r>
       <w:r>
         <w:rPr>
           <w:lang w:val="es-ES"/>
@@ -7834,6 +7824,8 @@
         </w:rPr>
         <w:t xml:space="preserve"> </w:t>
       </w:r>
+      <w:bookmarkStart w:id="0" w:name="_GoBack"/>
+      <w:bookmarkEnd w:id="0"/>
     </w:p>
     <w:p>
       <w:pPr>
@@ -7988,13 +7980,7 @@
         </w:rPr>
       </w:pPr>
       <w:r>
-        <w:t>Un árbol es una colección de nodos (del tipo que se quiera), uno de los cuales se llama raíz junto con una relación de “paternidad” que impone una estructura jerárquica sobre los nodos. Un nodo es la unidad sobre la que se construye el árbol y puede tener cero o más nodos hijos conect</w:t>
-      </w:r>
-      <w:r>
-        <w:t>ados a él. Se dice que un nodo A es padre de un nodo A</w:t>
-      </w:r>
-      <w:r>
-        <w:t xml:space="preserve"> si existe un enlace desde a hasta b (en ese caso, también decimos que b es hijo de a).</w:t>
+        <w:t>Un árbol es una colección de nodos (del tipo que se quiera), uno de los cuales se llama raíz junto con una relación de “paternidad” que impone una estructura jerárquica sobre los nodos. Un nodo es la unidad sobre la que se construye el árbol y puede tener cero o más nodos hijos conectados a él. Se dice que un nodo A es padre de un nodo A si existe un enlace desde a hasta b (en ese caso, también decimos que b es hijo de a).</w:t>
       </w:r>
     </w:p>
     <w:p>
@@ -8018,19 +8004,7 @@
         <w:jc w:val="both"/>
       </w:pPr>
       <w:r>
-        <w:t xml:space="preserve">Alternativamente, un árbol se puede definir de manera abstracta en su conjunto como un árbol ordenado, con un valor asignado a cada nodo. Ambas perspectivas son útiles: mientras que un árbol puede ser analizado matemáticamente, realmente es representado como una estructura de datos en la que se trabaja con cada nodo por separado (en lugar de como una lista de nodos y una lista de adyacencia entre nodos, como un grafo). Mirando a un árbol como conjunto, se puede hablar </w:t>
-      </w:r>
-      <w:r>
-        <w:t>del</w:t>
-      </w:r>
-      <w:r>
-        <w:t xml:space="preserve"> nodo padre de un nodo dado, pero en general se habla de una estructura de datos de un nodo dado que sólo contiene la lista de sus hijos sin referencia a su padre (si lo hay)</w:t>
-      </w:r>
-      <w:r>
-        <w:t xml:space="preserve"> aunque en algunas ocasiones pueden tener referencia a su padre para acciones específicas como es la de borrar un nodo</w:t>
-      </w:r>
-      <w:r>
-        <w:t>.</w:t>
+        <w:t>Alternativamente, un árbol se puede definir de manera abstracta en su conjunto como un árbol ordenado, con un valor asignado a cada nodo. Ambas perspectivas son útiles: mientras que un árbol puede ser analizado matemáticamente, realmente es representado como una estructura de datos en la que se trabaja con cada nodo por separado (en lugar de como una lista de nodos y una lista de adyacencia entre nodos, como un grafo). Mirando a un árbol como conjunto, se puede hablar del nodo padre de un nodo dado, pero en general se habla de una estructura de datos de un nodo dado que sólo contiene la lista de sus hijos sin referencia a su padre (si lo hay) aunque en algunas ocasiones pueden tener referencia a su padre para acciones específicas como es la de borrar un nodo.</w:t>
       </w:r>
     </w:p>
     <w:p>
@@ -8467,6 +8441,7 @@
         <w:r>
           <w:rPr>
             <w:rStyle w:val="Hipervnculo"/>
+            <w:color w:val="auto"/>
             <w:lang w:val="en-US"/>
           </w:rPr>
           <w:t>https://www.youtube.com/playlist?list=PLTd5ehIj0goMTSK7RRAPBF4wP-Nj5DRvT</w:t>
@@ -8489,6 +8464,7 @@
         <w:r>
           <w:rPr>
             <w:rStyle w:val="Hipervnculo"/>
+            <w:color w:val="auto"/>
           </w:rPr>
           <w:t>https://es.wikipedia.org/wiki/%C3%81rbol_(inform%C3%A1tica)</w:t>
         </w:r>
@@ -8510,6 +8486,7 @@
         <w:r>
           <w:rPr>
             <w:rStyle w:val="Hipervnculo"/>
+            <w:color w:val="auto"/>
           </w:rPr>
           <w:t>https://www.infor.uva.es/~cvaca/asigs/doceda/tema4.pdf</w:t>
         </w:r>
@@ -8537,6 +8514,7 @@
         <w:r>
           <w:rPr>
             <w:rStyle w:val="Hipervnculo"/>
+            <w:color w:val="auto"/>
             <w:lang w:val="es-ES"/>
           </w:rPr>
           <w:t>http://c.conclase.net/edd/?cap=006&amp;fbclid=IwAR1A5kGjOX2lo_fzXvLYZQKSw6HC7Oy682wuilcmJ8unSxM4q_3e8IA3Dr8</w:t>
@@ -14896,15 +14874,6 @@
   </w:num>
   <w:num w:numId="45">
     <w:abstractNumId w:val="41"/>
-    <w:lvlOverride w:ilvl="0"/>
-    <w:lvlOverride w:ilvl="1"/>
-    <w:lvlOverride w:ilvl="2"/>
-    <w:lvlOverride w:ilvl="3"/>
-    <w:lvlOverride w:ilvl="4"/>
-    <w:lvlOverride w:ilvl="5"/>
-    <w:lvlOverride w:ilvl="6"/>
-    <w:lvlOverride w:ilvl="7"/>
-    <w:lvlOverride w:ilvl="8"/>
   </w:num>
 </w:numbering>
 </file>
@@ -15554,6 +15523,7 @@
     <w:rsid w:val="00796A9F"/>
     <w:rsid w:val="00A43044"/>
     <w:rsid w:val="00DB6CC7"/>
+    <w:rsid w:val="00E3693D"/>
     <w:rsid w:val="00E83B36"/>
   </w:rsids>
   <m:mathPr>
